--- a/1st semester/Secure Software Design/Mid-Preparation/Syllabus.docx
+++ b/1st semester/Secure Software Design/Mid-Preparation/Syllabus.docx
@@ -9,6 +9,12 @@
           <w:b/>
         </w:rPr>
       </w:pPr>
+      <w:r>
+        <w:rPr>
+          <w:b/>
+        </w:rPr>
+        <w:t xml:space="preserve">Chapter: </w:t>
+      </w:r>
       <w:r>
         <w:rPr>
           <w:b/>
@@ -1107,6 +1113,24 @@
         <w:pStyle w:val="ListParagraph"/>
         <w:rPr>
           <w:rFonts w:cstheme="minorHAnsi"/>
+          <w:sz w:val="16"/>
+          <w:szCs w:val="16"/>
+        </w:rPr>
+      </w:pPr>
+      <w:r>
+        <w:rPr>
+          <w:rFonts w:cstheme="minorHAnsi"/>
+          <w:sz w:val="16"/>
+          <w:szCs w:val="16"/>
+        </w:rPr>
+        <w:t>Cyber security is the practice of defending computers, servers, mobile devices, electronic systems, networks, and data from malicious attacks.</w:t>
+      </w:r>
+    </w:p>
+    <w:p>
+      <w:pPr>
+        <w:pStyle w:val="ListParagraph"/>
+        <w:rPr>
+          <w:rFonts w:cstheme="minorHAnsi"/>
           <w:sz w:val="20"/>
           <w:szCs w:val="20"/>
         </w:rPr>
@@ -1116,10 +1140,11 @@
           <w:noProof/>
           <w:lang w:eastAsia="en-GB"/>
         </w:rPr>
+        <w:lastRenderedPageBreak/>
         <w:drawing>
           <wp:inline distT="0" distB="0" distL="0" distR="0" wp14:anchorId="40FAEF35" wp14:editId="5832C65F">
-            <wp:extent cx="1403067" cy="1050202"/>
-            <wp:effectExtent l="0" t="0" r="6985" b="0"/>
+            <wp:extent cx="2152980" cy="1611517"/>
+            <wp:effectExtent l="0" t="0" r="0" b="8255"/>
             <wp:docPr id="9" name="Picture 8">
               <a:extLst xmlns:a="http://schemas.openxmlformats.org/drawingml/2006/main">
                 <a:ext uri="{FF2B5EF4-FFF2-40B4-BE49-F238E27FC236}">
@@ -1154,7 +1179,7 @@
                   <pic:spPr>
                     <a:xfrm>
                       <a:off x="0" y="0"/>
-                      <a:ext cx="1412298" cy="1057112"/>
+                      <a:ext cx="2183618" cy="1634449"/>
                     </a:xfrm>
                     <a:prstGeom prst="rect">
                       <a:avLst/>
@@ -1204,16 +1229,6 @@
         </w:rPr>
         <w:t>ICT Indices) organization to published the ranking?</w:t>
       </w:r>
-    </w:p>
-    <w:p>
-      <w:pPr>
-        <w:pStyle w:val="ListParagraph"/>
-        <w:rPr>
-          <w:rFonts w:cstheme="minorHAnsi"/>
-          <w:sz w:val="20"/>
-          <w:szCs w:val="20"/>
-        </w:rPr>
-      </w:pPr>
     </w:p>
     <w:tbl>
       <w:tblPr>
@@ -1253,7 +1268,6 @@
                 <w:sz w:val="20"/>
                 <w:szCs w:val="20"/>
               </w:rPr>
-              <w:lastRenderedPageBreak/>
               <w:t>Organization</w:t>
             </w:r>
           </w:p>
@@ -1475,25 +1489,7 @@
                 <w:szCs w:val="12"/>
                 <w:lang w:val="en-US"/>
               </w:rPr>
-              <w:t>In 2024, Bangladesh is in 91</w:t>
-            </w:r>
-            <w:r>
-              <w:rPr>
-                <w:rFonts w:cstheme="minorHAnsi"/>
-                <w:sz w:val="12"/>
-                <w:szCs w:val="12"/>
-                <w:lang w:val="en-US"/>
-              </w:rPr>
-              <w:t>th position</w:t>
-            </w:r>
-            <w:r>
-              <w:rPr>
-                <w:rFonts w:cstheme="minorHAnsi"/>
-                <w:sz w:val="12"/>
-                <w:szCs w:val="12"/>
-                <w:lang w:val="en-US"/>
-              </w:rPr>
-              <w:t>.</w:t>
+              <w:t>In 2024, Bangladesh is in 91th position.</w:t>
             </w:r>
           </w:p>
           <w:p>
@@ -2147,7 +2143,7 @@
     </w:tbl>
     <w:p>
       <w:pPr>
-        <w:pStyle w:val="ListParagraph"/>
+        <w:ind w:firstLine="720"/>
         <w:rPr>
           <w:rFonts w:cstheme="minorHAnsi"/>
           <w:sz w:val="20"/>
@@ -2157,13 +2153,165 @@
     </w:p>
     <w:p>
       <w:pPr>
+        <w:pStyle w:val="ListParagraph"/>
+        <w:numPr>
+          <w:ilvl w:val="0"/>
+          <w:numId w:val="15"/>
+        </w:numPr>
+        <w:rPr>
+          <w:rFonts w:cstheme="minorHAnsi"/>
+          <w:sz w:val="20"/>
+          <w:szCs w:val="20"/>
+        </w:rPr>
+      </w:pPr>
+      <w:r>
+        <w:rPr>
+          <w:rFonts w:cstheme="minorHAnsi"/>
+          <w:sz w:val="20"/>
+          <w:szCs w:val="20"/>
+        </w:rPr>
+        <w:t>Dimensions of cybersecurity: Capacity maturity Model (CMM)</w:t>
+      </w:r>
+    </w:p>
+    <w:p>
+      <w:pPr>
+        <w:pStyle w:val="ListParagraph"/>
+        <w:numPr>
+          <w:ilvl w:val="1"/>
+          <w:numId w:val="15"/>
+        </w:numPr>
+        <w:rPr>
+          <w:rFonts w:cstheme="minorHAnsi"/>
+          <w:sz w:val="20"/>
+          <w:szCs w:val="20"/>
+        </w:rPr>
+      </w:pPr>
+      <w:r>
+        <w:rPr>
+          <w:rFonts w:cstheme="minorHAnsi"/>
+          <w:sz w:val="20"/>
+          <w:szCs w:val="20"/>
+        </w:rPr>
+        <w:t>Developing Cyber Security Policy &amp; Strategy</w:t>
+      </w:r>
+    </w:p>
+    <w:p>
+      <w:pPr>
+        <w:pStyle w:val="ListParagraph"/>
+        <w:numPr>
+          <w:ilvl w:val="1"/>
+          <w:numId w:val="15"/>
+        </w:numPr>
+        <w:rPr>
+          <w:rFonts w:cstheme="minorHAnsi"/>
+          <w:sz w:val="20"/>
+          <w:szCs w:val="20"/>
+        </w:rPr>
+      </w:pPr>
+      <w:r>
+        <w:rPr>
+          <w:rFonts w:cstheme="minorHAnsi"/>
+          <w:sz w:val="20"/>
+          <w:szCs w:val="20"/>
+        </w:rPr>
+        <w:t>Encouraging responsible Cyber Security culture within society</w:t>
+      </w:r>
+    </w:p>
+    <w:p>
+      <w:pPr>
+        <w:pStyle w:val="ListParagraph"/>
+        <w:numPr>
+          <w:ilvl w:val="1"/>
+          <w:numId w:val="15"/>
+        </w:numPr>
+        <w:rPr>
+          <w:rFonts w:cstheme="minorHAnsi"/>
+          <w:sz w:val="20"/>
+          <w:szCs w:val="20"/>
+        </w:rPr>
+      </w:pPr>
+      <w:r>
+        <w:rPr>
+          <w:rFonts w:cstheme="minorHAnsi"/>
+          <w:sz w:val="20"/>
+          <w:szCs w:val="20"/>
+        </w:rPr>
+        <w:t>Building Cyber Security knowledge &amp; capacity</w:t>
+      </w:r>
+    </w:p>
+    <w:p>
+      <w:pPr>
+        <w:pStyle w:val="ListParagraph"/>
+        <w:numPr>
+          <w:ilvl w:val="1"/>
+          <w:numId w:val="15"/>
+        </w:numPr>
+        <w:rPr>
+          <w:rFonts w:cstheme="minorHAnsi"/>
+          <w:sz w:val="20"/>
+          <w:szCs w:val="20"/>
+        </w:rPr>
+      </w:pPr>
+      <w:r>
+        <w:rPr>
+          <w:rFonts w:cstheme="minorHAnsi"/>
+          <w:sz w:val="20"/>
+          <w:szCs w:val="20"/>
+        </w:rPr>
+        <w:t>Creating effective legal &amp; regulatory frameworks</w:t>
+      </w:r>
+    </w:p>
+    <w:p>
+      <w:pPr>
+        <w:pStyle w:val="ListParagraph"/>
+        <w:numPr>
+          <w:ilvl w:val="1"/>
+          <w:numId w:val="15"/>
+        </w:numPr>
+        <w:rPr>
+          <w:rFonts w:cstheme="minorHAnsi"/>
+          <w:sz w:val="20"/>
+          <w:szCs w:val="20"/>
+        </w:rPr>
+      </w:pPr>
+      <w:r>
+        <w:rPr>
+          <w:rFonts w:cstheme="minorHAnsi"/>
+          <w:sz w:val="20"/>
+          <w:szCs w:val="20"/>
+        </w:rPr>
+        <w:t>Controlling risks through standard &amp; technologies</w:t>
+      </w:r>
+    </w:p>
+    <w:p>
+      <w:pPr>
+        <w:pStyle w:val="ListParagraph"/>
+        <w:rPr>
+          <w:rFonts w:cstheme="minorHAnsi"/>
+          <w:sz w:val="20"/>
+          <w:szCs w:val="20"/>
+        </w:rPr>
+      </w:pPr>
+    </w:p>
+    <w:p>
+      <w:pPr>
         <w:ind w:left="360"/>
-        <w:rPr>
-          <w:rFonts w:cstheme="minorHAnsi"/>
-          <w:sz w:val="16"/>
-          <w:szCs w:val="16"/>
-        </w:rPr>
-      </w:pPr>
+      </w:pPr>
+      <w:r>
+        <w:rPr>
+          <w:b/>
+        </w:rPr>
+        <w:t xml:space="preserve">Chapter: </w:t>
+      </w:r>
+      <w:r>
+        <w:rPr>
+          <w:b/>
+        </w:rPr>
+        <w:t>Introduction to Secure Software Development:</w:t>
+      </w:r>
+      <w:r>
+        <w:t xml:space="preserve"> Overview of secure software development principles, Importance of integrating security into the software development life cycle (SDLC).</w:t>
+      </w:r>
     </w:p>
     <w:p>
       <w:pPr>
@@ -2173,30 +2321,61 @@
         <w:rPr>
           <w:b/>
         </w:rPr>
-        <w:t>Introduction to Secure Software Development:</w:t>
-      </w:r>
-      <w:r>
-        <w:t xml:space="preserve"> Overview of secure software development principles, Importance of integrating security into the software development life cycle (SDLC).</w:t>
+        <w:t xml:space="preserve">Chapter: </w:t>
+      </w:r>
+      <w:r>
+        <w:rPr>
+          <w:b/>
+        </w:rPr>
+        <w:t xml:space="preserve"> </w:t>
+      </w:r>
+      <w:r>
+        <w:rPr>
+          <w:b/>
+        </w:rPr>
+        <w:t>Security Requirements Engineering:</w:t>
+      </w:r>
+      <w:r>
+        <w:t xml:space="preserve"> Identifying and defining security requirements, integrating security requirements with functional requirements. </w:t>
       </w:r>
     </w:p>
     <w:p>
       <w:pPr>
         <w:ind w:left="360"/>
       </w:pPr>
+    </w:p>
+    <w:p>
+      <w:pPr>
+        <w:ind w:left="360"/>
+      </w:pPr>
+    </w:p>
+    <w:p>
+      <w:pPr>
+        <w:ind w:left="360"/>
+      </w:pPr>
+    </w:p>
+    <w:p>
+      <w:pPr>
+        <w:ind w:left="360"/>
+      </w:pPr>
+    </w:p>
+    <w:p>
+      <w:pPr>
+        <w:ind w:left="360"/>
+      </w:pPr>
       <w:r>
         <w:rPr>
           <w:b/>
         </w:rPr>
-        <w:t>Security Requirements Engineering:</w:t>
-      </w:r>
-      <w:r>
-        <w:t xml:space="preserve"> Identifying and defining security requirements, integrating security requirements with functional requirements. </w:t>
-      </w:r>
-    </w:p>
-    <w:p>
-      <w:pPr>
-        <w:ind w:left="360"/>
-      </w:pPr>
+        <w:lastRenderedPageBreak/>
+        <w:t xml:space="preserve">Chapter: </w:t>
+      </w:r>
+      <w:r>
+        <w:rPr>
+          <w:b/>
+        </w:rPr>
+        <w:t xml:space="preserve"> </w:t>
+      </w:r>
       <w:r>
         <w:rPr>
           <w:b/>
@@ -2214,11 +2393,23 @@
           <w:ilvl w:val="0"/>
           <w:numId w:val="10"/>
         </w:numPr>
-      </w:pPr>
-      <w:r>
+        <w:rPr>
+          <w:sz w:val="20"/>
+          <w:szCs w:val="20"/>
+        </w:rPr>
+      </w:pPr>
+      <w:r>
+        <w:rPr>
+          <w:sz w:val="20"/>
+          <w:szCs w:val="20"/>
+        </w:rPr>
         <w:t>Techniques for identifying and assess</w:t>
       </w:r>
       <w:r>
+        <w:rPr>
+          <w:sz w:val="20"/>
+          <w:szCs w:val="20"/>
+        </w:rPr>
         <w:t>ing potential security threats.</w:t>
       </w:r>
     </w:p>
@@ -2266,7 +2457,6 @@
         </w:rPr>
         <w:t xml:space="preserve">threat </w:t>
       </w:r>
-      <w:proofErr w:type="spellStart"/>
       <w:r>
         <w:rPr>
           <w:rStyle w:val="Strong"/>
@@ -2274,9 +2464,8 @@
           <w:sz w:val="12"/>
           <w:szCs w:val="12"/>
         </w:rPr>
-        <w:t>modeling</w:t>
-      </w:r>
-      <w:proofErr w:type="spellEnd"/>
+        <w:t>modelling</w:t>
+      </w:r>
       <w:r>
         <w:rPr>
           <w:rFonts w:cstheme="minorHAnsi"/>
@@ -2880,7 +3069,6 @@
           <w:sz w:val="12"/>
           <w:szCs w:val="12"/>
         </w:rPr>
-        <w:lastRenderedPageBreak/>
         <w:t>Prioritization</w:t>
       </w:r>
       <w:r>
@@ -2902,8 +3090,6 @@
           <w:szCs w:val="12"/>
         </w:rPr>
       </w:pPr>
-      <w:bookmarkStart w:id="0" w:name="_GoBack"/>
-      <w:bookmarkEnd w:id="0"/>
       <w:r>
         <w:rPr>
           <w:rFonts w:cstheme="minorHAnsi"/>
@@ -3438,6 +3624,24 @@
         </w:rPr>
         <w:t xml:space="preserve"> periodically to adapt to system changes and new emerging threats.</w:t>
       </w:r>
+    </w:p>
+    <w:p>
+      <w:pPr>
+        <w:pStyle w:val="ListParagraph"/>
+        <w:ind w:left="1080"/>
+      </w:pPr>
+    </w:p>
+    <w:p>
+      <w:pPr>
+        <w:pStyle w:val="ListParagraph"/>
+        <w:ind w:left="1080"/>
+      </w:pPr>
+    </w:p>
+    <w:p>
+      <w:pPr>
+        <w:pStyle w:val="ListParagraph"/>
+        <w:ind w:left="1080"/>
+      </w:pPr>
     </w:p>
     <w:p>
       <w:pPr>
@@ -3452,11 +3656,24 @@
           <w:ilvl w:val="0"/>
           <w:numId w:val="10"/>
         </w:numPr>
-      </w:pPr>
-      <w:r>
+        <w:rPr>
+          <w:sz w:val="20"/>
+          <w:szCs w:val="20"/>
+        </w:rPr>
+      </w:pPr>
+      <w:r>
+        <w:rPr>
+          <w:sz w:val="20"/>
+          <w:szCs w:val="20"/>
+        </w:rPr>
+        <w:lastRenderedPageBreak/>
         <w:t>C</w:t>
       </w:r>
       <w:r>
+        <w:rPr>
+          <w:sz w:val="20"/>
+          <w:szCs w:val="20"/>
+        </w:rPr>
         <w:t xml:space="preserve">reating threat models to analyse and prioritize risks. </w:t>
       </w:r>
     </w:p>
@@ -3913,8 +4130,233 @@
     </w:p>
     <w:p>
       <w:pPr>
-        <w:ind w:left="360"/>
-      </w:pPr>
+        <w:pStyle w:val="ListParagraph"/>
+        <w:numPr>
+          <w:ilvl w:val="0"/>
+          <w:numId w:val="10"/>
+        </w:numPr>
+      </w:pPr>
+      <w:r>
+        <w:rPr>
+          <w:sz w:val="20"/>
+          <w:szCs w:val="20"/>
+        </w:rPr>
+        <w:t>What is Threat &amp; Threat Modelling? Describe the Key concepts of threat modelling.</w:t>
+      </w:r>
+    </w:p>
+    <w:p>
+      <w:pPr>
+        <w:pStyle w:val="ListParagraph"/>
+        <w:ind w:left="1080"/>
+        <w:rPr>
+          <w:sz w:val="16"/>
+          <w:szCs w:val="16"/>
+        </w:rPr>
+      </w:pPr>
+      <w:r>
+        <w:rPr>
+          <w:b/>
+          <w:sz w:val="16"/>
+          <w:szCs w:val="16"/>
+        </w:rPr>
+        <w:t>Threat</w:t>
+      </w:r>
+      <w:r>
+        <w:rPr>
+          <w:b/>
+          <w:sz w:val="16"/>
+          <w:szCs w:val="16"/>
+        </w:rPr>
+        <w:t xml:space="preserve">: </w:t>
+      </w:r>
+      <w:r>
+        <w:rPr>
+          <w:sz w:val="16"/>
+          <w:szCs w:val="16"/>
+        </w:rPr>
+        <w:t>In Cyber Security threat is malicious activity to gain un authorized access.</w:t>
+      </w:r>
+    </w:p>
+    <w:p>
+      <w:pPr>
+        <w:pStyle w:val="ListParagraph"/>
+        <w:ind w:left="1080"/>
+        <w:rPr>
+          <w:sz w:val="16"/>
+          <w:szCs w:val="16"/>
+        </w:rPr>
+      </w:pPr>
+      <w:r>
+        <w:rPr>
+          <w:b/>
+          <w:sz w:val="16"/>
+          <w:szCs w:val="16"/>
+        </w:rPr>
+        <w:t xml:space="preserve">Threat Modelling: </w:t>
+      </w:r>
+      <w:r>
+        <w:rPr>
+          <w:sz w:val="16"/>
+          <w:szCs w:val="16"/>
+        </w:rPr>
+        <w:t xml:space="preserve">Threat modelling is the structured approach to identifying, </w:t>
+      </w:r>
+      <w:r>
+        <w:rPr>
+          <w:sz w:val="16"/>
+          <w:szCs w:val="16"/>
+          <w:lang w:val="en-US"/>
+        </w:rPr>
+        <w:t>prioritizing</w:t>
+      </w:r>
+      <w:r>
+        <w:rPr>
+          <w:sz w:val="16"/>
+          <w:szCs w:val="16"/>
+        </w:rPr>
+        <w:t xml:space="preserve"> and mitigating the security threats to the systems, applications and networks.</w:t>
+      </w:r>
+    </w:p>
+    <w:p>
+      <w:pPr>
+        <w:pStyle w:val="ListParagraph"/>
+        <w:ind w:left="1080"/>
+        <w:rPr>
+          <w:sz w:val="16"/>
+          <w:szCs w:val="16"/>
+        </w:rPr>
+      </w:pPr>
+      <w:r>
+        <w:rPr>
+          <w:b/>
+          <w:sz w:val="16"/>
+          <w:szCs w:val="16"/>
+        </w:rPr>
+        <w:t>Key Concepts of Threat Modelling:</w:t>
+      </w:r>
+    </w:p>
+    <w:p>
+      <w:pPr>
+        <w:pStyle w:val="ListParagraph"/>
+        <w:numPr>
+          <w:ilvl w:val="2"/>
+          <w:numId w:val="25"/>
+        </w:numPr>
+        <w:rPr>
+          <w:sz w:val="16"/>
+          <w:szCs w:val="16"/>
+        </w:rPr>
+      </w:pPr>
+      <w:r>
+        <w:rPr>
+          <w:sz w:val="16"/>
+          <w:szCs w:val="16"/>
+        </w:rPr>
+        <w:t>Assets</w:t>
+      </w:r>
+    </w:p>
+    <w:p>
+      <w:pPr>
+        <w:pStyle w:val="ListParagraph"/>
+        <w:numPr>
+          <w:ilvl w:val="2"/>
+          <w:numId w:val="25"/>
+        </w:numPr>
+        <w:rPr>
+          <w:sz w:val="16"/>
+          <w:szCs w:val="16"/>
+        </w:rPr>
+      </w:pPr>
+      <w:r>
+        <w:rPr>
+          <w:sz w:val="16"/>
+          <w:szCs w:val="16"/>
+        </w:rPr>
+        <w:t>Threat</w:t>
+      </w:r>
+    </w:p>
+    <w:p>
+      <w:pPr>
+        <w:pStyle w:val="ListParagraph"/>
+        <w:numPr>
+          <w:ilvl w:val="2"/>
+          <w:numId w:val="25"/>
+        </w:numPr>
+        <w:rPr>
+          <w:sz w:val="16"/>
+          <w:szCs w:val="16"/>
+        </w:rPr>
+      </w:pPr>
+      <w:r>
+        <w:rPr>
+          <w:sz w:val="16"/>
+          <w:szCs w:val="16"/>
+        </w:rPr>
+        <w:t>Vulne</w:t>
+      </w:r>
+      <w:r>
+        <w:rPr>
+          <w:sz w:val="16"/>
+          <w:szCs w:val="16"/>
+        </w:rPr>
+        <w:t>r</w:t>
+      </w:r>
+      <w:r>
+        <w:rPr>
+          <w:sz w:val="16"/>
+          <w:szCs w:val="16"/>
+        </w:rPr>
+        <w:t>abilities</w:t>
+      </w:r>
+    </w:p>
+    <w:p>
+      <w:pPr>
+        <w:pStyle w:val="ListParagraph"/>
+        <w:numPr>
+          <w:ilvl w:val="2"/>
+          <w:numId w:val="25"/>
+        </w:numPr>
+        <w:rPr>
+          <w:sz w:val="16"/>
+          <w:szCs w:val="16"/>
+        </w:rPr>
+      </w:pPr>
+      <w:r>
+        <w:rPr>
+          <w:sz w:val="16"/>
+          <w:szCs w:val="16"/>
+        </w:rPr>
+        <w:t xml:space="preserve"> </w:t>
+      </w:r>
+      <w:r>
+        <w:rPr>
+          <w:sz w:val="16"/>
+          <w:szCs w:val="16"/>
+        </w:rPr>
+        <w:t>Attack surface</w:t>
+      </w:r>
+    </w:p>
+    <w:p>
+      <w:pPr>
+        <w:pStyle w:val="ListParagraph"/>
+        <w:numPr>
+          <w:ilvl w:val="2"/>
+          <w:numId w:val="25"/>
+        </w:numPr>
+        <w:rPr>
+          <w:sz w:val="16"/>
+          <w:szCs w:val="16"/>
+        </w:rPr>
+      </w:pPr>
+      <w:r>
+        <w:rPr>
+          <w:sz w:val="16"/>
+          <w:szCs w:val="16"/>
+        </w:rPr>
+        <w:t>Mitigating</w:t>
+      </w:r>
+      <w:bookmarkStart w:id="0" w:name="_GoBack"/>
+      <w:bookmarkEnd w:id="0"/>
     </w:p>
     <w:p>
       <w:pPr>
@@ -3976,7 +4418,7 @@
         <w:sz w:val="20"/>
       </w:rPr>
     </w:lvl>
-    <w:lvl w:ilvl="1" w:tentative="1">
+    <w:lvl w:ilvl="1">
       <w:start w:val="1"/>
       <w:numFmt w:val="bullet"/>
       <w:lvlText w:val="o"/>
@@ -3992,7 +4434,7 @@
         <w:sz w:val="20"/>
       </w:rPr>
     </w:lvl>
-    <w:lvl w:ilvl="2" w:tentative="1">
+    <w:lvl w:ilvl="2">
       <w:start w:val="1"/>
       <w:numFmt w:val="bullet"/>
       <w:lvlText w:val=""/>
@@ -6270,7 +6712,7 @@
         <w:rFonts w:hint="default"/>
       </w:rPr>
     </w:lvl>
-    <w:lvl w:ilvl="1" w:tplc="08090019" w:tentative="1">
+    <w:lvl w:ilvl="1" w:tplc="08090019">
       <w:start w:val="1"/>
       <w:numFmt w:val="lowerLetter"/>
       <w:lvlText w:val="%2."/>
@@ -7559,7 +8001,6 @@
   <w:style w:type="character" w:default="1" w:styleId="DefaultParagraphFont">
     <w:name w:val="Default Paragraph Font"/>
     <w:uiPriority w:val="1"/>
-    <w:semiHidden/>
     <w:unhideWhenUsed/>
   </w:style>
   <w:style w:type="table" w:default="1" w:styleId="TableNormal">

--- a/1st semester/Secure Software Design/Mid-Preparation/Syllabus.docx
+++ b/1st semester/Secure Software Design/Mid-Preparation/Syllabus.docx
@@ -1,6 +1,6 @@
 
 <file path=word/document.xml><?xml version="1.0" encoding="utf-8"?>
-<w:document xmlns:wpc="http://schemas.microsoft.com/office/word/2010/wordprocessingCanvas" xmlns:cx="http://schemas.microsoft.com/office/drawing/2014/chartex" xmlns:mc="http://schemas.openxmlformats.org/markup-compatibility/2006" xmlns:o="urn:schemas-microsoft-com:office:office" xmlns:r="http://schemas.openxmlformats.org/officeDocument/2006/relationships" xmlns:m="http://schemas.openxmlformats.org/officeDocument/2006/math" xmlns:v="urn:schemas-microsoft-com:vml" xmlns:wp14="http://schemas.microsoft.com/office/word/2010/wordprocessingDrawing" xmlns:wp="http://schemas.openxmlformats.org/drawingml/2006/wordprocessingDrawing" xmlns:w10="urn:schemas-microsoft-com:office:word" xmlns:w="http://schemas.openxmlformats.org/wordprocessingml/2006/main" xmlns:w14="http://schemas.microsoft.com/office/word/2010/wordml" xmlns:w15="http://schemas.microsoft.com/office/word/2012/wordml" xmlns:w16se="http://schemas.microsoft.com/office/word/2015/wordml/symex" xmlns:wpg="http://schemas.microsoft.com/office/word/2010/wordprocessingGroup" xmlns:wpi="http://schemas.microsoft.com/office/word/2010/wordprocessingInk" xmlns:wne="http://schemas.microsoft.com/office/word/2006/wordml" xmlns:wps="http://schemas.microsoft.com/office/word/2010/wordprocessingShape" mc:Ignorable="w14 w15 w16se wp14">
+<w:document xmlns:wpc="http://schemas.microsoft.com/office/word/2010/wordprocessingCanvas" xmlns:cx="http://schemas.microsoft.com/office/drawing/2014/chartex" xmlns:cx1="http://schemas.microsoft.com/office/drawing/2015/9/8/chartex" xmlns:cx2="http://schemas.microsoft.com/office/drawing/2015/10/21/chartex" xmlns:cx3="http://schemas.microsoft.com/office/drawing/2016/5/9/chartex" xmlns:cx4="http://schemas.microsoft.com/office/drawing/2016/5/10/chartex" xmlns:cx5="http://schemas.microsoft.com/office/drawing/2016/5/11/chartex" xmlns:cx6="http://schemas.microsoft.com/office/drawing/2016/5/12/chartex" xmlns:cx7="http://schemas.microsoft.com/office/drawing/2016/5/13/chartex" xmlns:cx8="http://schemas.microsoft.com/office/drawing/2016/5/14/chartex" xmlns:mc="http://schemas.openxmlformats.org/markup-compatibility/2006" xmlns:aink="http://schemas.microsoft.com/office/drawing/2016/ink" xmlns:am3d="http://schemas.microsoft.com/office/drawing/2017/model3d" xmlns:o="urn:schemas-microsoft-com:office:office" xmlns:oel="http://schemas.microsoft.com/office/2019/extlst" xmlns:r="http://schemas.openxmlformats.org/officeDocument/2006/relationships" xmlns:m="http://schemas.openxmlformats.org/officeDocument/2006/math" xmlns:v="urn:schemas-microsoft-com:vml" xmlns:wp14="http://schemas.microsoft.com/office/word/2010/wordprocessingDrawing" xmlns:wp="http://schemas.openxmlformats.org/drawingml/2006/wordprocessingDrawing" xmlns:w10="urn:schemas-microsoft-com:office:word" xmlns:w="http://schemas.openxmlformats.org/wordprocessingml/2006/main" xmlns:w14="http://schemas.microsoft.com/office/word/2010/wordml" xmlns:w15="http://schemas.microsoft.com/office/word/2012/wordml" xmlns:w16cex="http://schemas.microsoft.com/office/word/2018/wordml/cex" xmlns:w16cid="http://schemas.microsoft.com/office/word/2016/wordml/cid" xmlns:w16="http://schemas.microsoft.com/office/word/2018/wordml" xmlns:w16sdtdh="http://schemas.microsoft.com/office/word/2020/wordml/sdtdatahash" xmlns:w16se="http://schemas.microsoft.com/office/word/2015/wordml/symex" xmlns:wpg="http://schemas.microsoft.com/office/word/2010/wordprocessingGroup" xmlns:wpi="http://schemas.microsoft.com/office/word/2010/wordprocessingInk" xmlns:wne="http://schemas.microsoft.com/office/word/2006/wordml" xmlns:wps="http://schemas.microsoft.com/office/word/2010/wordprocessingShape" mc:Ignorable="w14 w15 w16se w16cid w16 w16cex w16sdtdh wp14">
   <w:body>
     <w:p>
       <w:pPr>
@@ -278,12 +278,13 @@
       <w:r>
         <w:rPr>
           <w:rFonts w:eastAsia="Times New Roman" w:cstheme="minorHAnsi"/>
+          <w:noProof/>
           <w:sz w:val="16"/>
           <w:szCs w:val="16"/>
           <w:lang w:eastAsia="en-GB"/>
         </w:rPr>
         <w:pict>
-          <v:rect id="_x0000_i1025" style="width:0;height:1.5pt" o:hralign="center" o:hrstd="t" o:hr="t" fillcolor="#a0a0a0" stroked="f"/>
+          <v:rect id="_x0000_i1032" alt="" style="width:415.15pt;height:.05pt;mso-width-percent:0;mso-height-percent:0;mso-width-percent:0;mso-height-percent:0" o:hrpct="961" o:hralign="center" o:hrstd="t" o:hr="t" fillcolor="#a0a0a0" stroked="f"/>
         </w:pict>
       </w:r>
       <w:r>
@@ -513,12 +514,13 @@
       <w:r>
         <w:rPr>
           <w:rFonts w:eastAsia="Times New Roman" w:cstheme="minorHAnsi"/>
+          <w:noProof/>
           <w:sz w:val="16"/>
           <w:szCs w:val="16"/>
           <w:lang w:eastAsia="en-GB"/>
         </w:rPr>
         <w:pict>
-          <v:rect id="_x0000_i1026" style="width:0;height:1.5pt" o:hralign="center" o:hrstd="t" o:hr="t" fillcolor="#a0a0a0" stroked="f"/>
+          <v:rect id="_x0000_i1031" alt="" style="width:415.15pt;height:.05pt;mso-width-percent:0;mso-height-percent:0;mso-width-percent:0;mso-height-percent:0" o:hrpct="961" o:hralign="center" o:hrstd="t" o:hr="t" fillcolor="#a0a0a0" stroked="f"/>
         </w:pict>
       </w:r>
       <w:r>
@@ -678,27 +680,7 @@
           <w:szCs w:val="16"/>
           <w:lang w:eastAsia="en-GB"/>
         </w:rPr>
-        <w:t xml:space="preserve">: Redundancy, backups, disaster recovery, and </w:t>
-      </w:r>
-      <w:proofErr w:type="spellStart"/>
-      <w:r>
-        <w:rPr>
-          <w:rFonts w:eastAsia="Times New Roman" w:cstheme="minorHAnsi"/>
-          <w:sz w:val="16"/>
-          <w:szCs w:val="16"/>
-          <w:lang w:eastAsia="en-GB"/>
-        </w:rPr>
-        <w:t>DDoS</w:t>
-      </w:r>
-      <w:proofErr w:type="spellEnd"/>
-      <w:r>
-        <w:rPr>
-          <w:rFonts w:eastAsia="Times New Roman" w:cstheme="minorHAnsi"/>
-          <w:sz w:val="16"/>
-          <w:szCs w:val="16"/>
-          <w:lang w:eastAsia="en-GB"/>
-        </w:rPr>
-        <w:t xml:space="preserve"> protection.</w:t>
+        <w:t>: Redundancy, backups, disaster recovery, and DDoS protection.</w:t>
       </w:r>
     </w:p>
     <w:p>
@@ -768,12 +750,13 @@
       <w:r>
         <w:rPr>
           <w:rFonts w:eastAsia="Times New Roman" w:cstheme="minorHAnsi"/>
+          <w:noProof/>
           <w:sz w:val="16"/>
           <w:szCs w:val="16"/>
           <w:lang w:eastAsia="en-GB"/>
         </w:rPr>
         <w:pict>
-          <v:rect id="_x0000_i1027" style="width:0;height:1.5pt" o:hralign="center" o:hrstd="t" o:hr="t" fillcolor="#a0a0a0" stroked="f"/>
+          <v:rect id="_x0000_i1030" alt="" style="width:415.15pt;height:.05pt;mso-width-percent:0;mso-height-percent:0;mso-width-percent:0;mso-height-percent:0" o:hrpct="961" o:hralign="center" o:hrstd="t" o:hr="t" fillcolor="#a0a0a0" stroked="f"/>
         </w:pict>
       </w:r>
       <w:r>
@@ -2321,60 +2304,48 @@
         <w:rPr>
           <w:b/>
         </w:rPr>
-        <w:t xml:space="preserve">Chapter: </w:t>
+        <w:t xml:space="preserve">Chapter:  </w:t>
       </w:r>
       <w:r>
         <w:rPr>
           <w:b/>
         </w:rPr>
-        <w:t xml:space="preserve"> </w:t>
-      </w:r>
+        <w:t>Security Requirements Engineering:</w:t>
+      </w:r>
+      <w:r>
+        <w:t xml:space="preserve"> Identifying and defining security requirements, integrating security requirements with functional requirements. </w:t>
+      </w:r>
+    </w:p>
+    <w:p>
+      <w:pPr>
+        <w:ind w:left="360"/>
+      </w:pPr>
+    </w:p>
+    <w:p>
+      <w:pPr>
+        <w:ind w:left="360"/>
+      </w:pPr>
+    </w:p>
+    <w:p>
+      <w:pPr>
+        <w:ind w:left="360"/>
+      </w:pPr>
+    </w:p>
+    <w:p>
+      <w:pPr>
+        <w:ind w:left="360"/>
+      </w:pPr>
+    </w:p>
+    <w:p>
+      <w:pPr>
+        <w:ind w:left="360"/>
+      </w:pPr>
       <w:r>
         <w:rPr>
           <w:b/>
         </w:rPr>
-        <w:t>Security Requirements Engineering:</w:t>
-      </w:r>
-      <w:r>
-        <w:t xml:space="preserve"> Identifying and defining security requirements, integrating security requirements with functional requirements. </w:t>
-      </w:r>
-    </w:p>
-    <w:p>
-      <w:pPr>
-        <w:ind w:left="360"/>
-      </w:pPr>
-    </w:p>
-    <w:p>
-      <w:pPr>
-        <w:ind w:left="360"/>
-      </w:pPr>
-    </w:p>
-    <w:p>
-      <w:pPr>
-        <w:ind w:left="360"/>
-      </w:pPr>
-    </w:p>
-    <w:p>
-      <w:pPr>
-        <w:ind w:left="360"/>
-      </w:pPr>
-    </w:p>
-    <w:p>
-      <w:pPr>
-        <w:ind w:left="360"/>
-      </w:pPr>
-      <w:r>
-        <w:rPr>
-          <w:b/>
-        </w:rPr>
         <w:lastRenderedPageBreak/>
-        <w:t xml:space="preserve">Chapter: </w:t>
-      </w:r>
-      <w:r>
-        <w:rPr>
-          <w:b/>
-        </w:rPr>
-        <w:t xml:space="preserve"> </w:t>
+        <w:t xml:space="preserve">Chapter:  </w:t>
       </w:r>
       <w:r>
         <w:rPr>
@@ -2488,11 +2459,12 @@
       <w:r>
         <w:rPr>
           <w:rFonts w:cstheme="minorHAnsi"/>
+          <w:noProof/>
           <w:sz w:val="12"/>
           <w:szCs w:val="12"/>
         </w:rPr>
         <w:pict>
-          <v:rect id="_x0000_i1028" style="width:0;height:1.5pt" o:hralign="center" o:hrstd="t" o:hr="t" fillcolor="#a0a0a0" stroked="f"/>
+          <v:rect id="_x0000_i1029" alt="" style="width:415.15pt;height:.05pt;mso-width-percent:0;mso-height-percent:0;mso-width-percent:0;mso-height-percent:0" o:hrpct="961" o:hralign="center" o:hrstd="t" o:hr="t" fillcolor="#a0a0a0" stroked="f"/>
         </w:pict>
       </w:r>
     </w:p>
@@ -2771,6 +2743,7 @@
         </w:tabs>
         <w:spacing w:before="100" w:beforeAutospacing="1" w:after="100" w:afterAutospacing="1" w:line="240" w:lineRule="auto"/>
         <w:ind w:left="2160"/>
+        <w:jc w:val="both"/>
         <w:rPr>
           <w:rFonts w:cstheme="minorHAnsi"/>
           <w:sz w:val="12"/>
@@ -2907,11 +2880,12 @@
       <w:r>
         <w:rPr>
           <w:rFonts w:cstheme="minorHAnsi"/>
+          <w:noProof/>
           <w:sz w:val="12"/>
           <w:szCs w:val="12"/>
         </w:rPr>
         <w:pict>
-          <v:rect id="_x0000_i1029" style="width:0;height:1.5pt" o:hralign="center" o:hrstd="t" o:hr="t" fillcolor="#a0a0a0" stroked="f"/>
+          <v:rect id="_x0000_i1028" alt="" style="width:415.15pt;height:.05pt;mso-width-percent:0;mso-height-percent:0;mso-width-percent:0;mso-height-percent:0" o:hrpct="961" o:hralign="center" o:hrstd="t" o:hr="t" fillcolor="#a0a0a0" stroked="f"/>
         </w:pict>
       </w:r>
     </w:p>
@@ -3093,11 +3067,12 @@
       <w:r>
         <w:rPr>
           <w:rFonts w:cstheme="minorHAnsi"/>
+          <w:noProof/>
           <w:sz w:val="12"/>
           <w:szCs w:val="12"/>
         </w:rPr>
         <w:pict>
-          <v:rect id="_x0000_i1030" style="width:0;height:1.5pt" o:hralign="center" o:hrstd="t" o:hr="t" fillcolor="#a0a0a0" stroked="f"/>
+          <v:rect id="_x0000_i1027" alt="" style="width:415.15pt;height:.05pt;mso-width-percent:0;mso-height-percent:0;mso-width-percent:0;mso-height-percent:0" o:hrpct="961" o:hralign="center" o:hrstd="t" o:hr="t" fillcolor="#a0a0a0" stroked="f"/>
         </w:pict>
       </w:r>
     </w:p>
@@ -3254,11 +3229,12 @@
       <w:r>
         <w:rPr>
           <w:rFonts w:cstheme="minorHAnsi"/>
+          <w:noProof/>
           <w:sz w:val="12"/>
           <w:szCs w:val="12"/>
         </w:rPr>
         <w:pict>
-          <v:rect id="_x0000_i1031" style="width:0;height:1.5pt" o:hralign="center" o:hrstd="t" o:hr="t" fillcolor="#a0a0a0" stroked="f"/>
+          <v:rect id="_x0000_i1026" alt="" style="width:415.15pt;height:.05pt;mso-width-percent:0;mso-height-percent:0;mso-width-percent:0;mso-height-percent:0" o:hrpct="961" o:hralign="center" o:hrstd="t" o:hr="t" fillcolor="#a0a0a0" stroked="f"/>
         </w:pict>
       </w:r>
     </w:p>
@@ -3480,11 +3456,12 @@
       <w:r>
         <w:rPr>
           <w:rFonts w:cstheme="minorHAnsi"/>
+          <w:noProof/>
           <w:sz w:val="12"/>
           <w:szCs w:val="12"/>
         </w:rPr>
         <w:pict>
-          <v:rect id="_x0000_i1032" style="width:0;height:1.5pt" o:hralign="center" o:hrstd="t" o:hr="t" fillcolor="#a0a0a0" stroked="f"/>
+          <v:rect id="_x0000_i1025" alt="" style="width:415.1pt;height:.05pt;mso-width-percent:0;mso-height-percent:0;mso-width-percent:0;mso-height-percent:0" o:hrpct="887" o:hralign="center" o:hrstd="t" o:hr="t" fillcolor="#a0a0a0" stroked="f"/>
         </w:pict>
       </w:r>
     </w:p>
@@ -4355,8 +4332,6 @@
         </w:rPr>
         <w:t>Mitigating</w:t>
       </w:r>
-      <w:bookmarkStart w:id="0" w:name="_GoBack"/>
-      <w:bookmarkEnd w:id="0"/>
     </w:p>
     <w:p>
       <w:pPr>
@@ -4397,7 +4372,7 @@
 </file>
 
 <file path=word/numbering.xml><?xml version="1.0" encoding="utf-8"?>
-<w:numbering xmlns:wpc="http://schemas.microsoft.com/office/word/2010/wordprocessingCanvas" xmlns:cx="http://schemas.microsoft.com/office/drawing/2014/chartex" xmlns:mc="http://schemas.openxmlformats.org/markup-compatibility/2006" xmlns:o="urn:schemas-microsoft-com:office:office" xmlns:r="http://schemas.openxmlformats.org/officeDocument/2006/relationships" xmlns:m="http://schemas.openxmlformats.org/officeDocument/2006/math" xmlns:v="urn:schemas-microsoft-com:vml" xmlns:wp14="http://schemas.microsoft.com/office/word/2010/wordprocessingDrawing" xmlns:wp="http://schemas.openxmlformats.org/drawingml/2006/wordprocessingDrawing" xmlns:w10="urn:schemas-microsoft-com:office:word" xmlns:w="http://schemas.openxmlformats.org/wordprocessingml/2006/main" xmlns:w14="http://schemas.microsoft.com/office/word/2010/wordml" xmlns:w15="http://schemas.microsoft.com/office/word/2012/wordml" xmlns:w16se="http://schemas.microsoft.com/office/word/2015/wordml/symex" xmlns:wpg="http://schemas.microsoft.com/office/word/2010/wordprocessingGroup" xmlns:wpi="http://schemas.microsoft.com/office/word/2010/wordprocessingInk" xmlns:wne="http://schemas.microsoft.com/office/word/2006/wordml" xmlns:wps="http://schemas.microsoft.com/office/word/2010/wordprocessingShape" mc:Ignorable="w14 w15 w16se wp14">
+<w:numbering xmlns:wpc="http://schemas.microsoft.com/office/word/2010/wordprocessingCanvas" xmlns:cx="http://schemas.microsoft.com/office/drawing/2014/chartex" xmlns:cx1="http://schemas.microsoft.com/office/drawing/2015/9/8/chartex" xmlns:cx2="http://schemas.microsoft.com/office/drawing/2015/10/21/chartex" xmlns:cx3="http://schemas.microsoft.com/office/drawing/2016/5/9/chartex" xmlns:cx4="http://schemas.microsoft.com/office/drawing/2016/5/10/chartex" xmlns:cx5="http://schemas.microsoft.com/office/drawing/2016/5/11/chartex" xmlns:cx6="http://schemas.microsoft.com/office/drawing/2016/5/12/chartex" xmlns:cx7="http://schemas.microsoft.com/office/drawing/2016/5/13/chartex" xmlns:cx8="http://schemas.microsoft.com/office/drawing/2016/5/14/chartex" xmlns:mc="http://schemas.openxmlformats.org/markup-compatibility/2006" xmlns:aink="http://schemas.microsoft.com/office/drawing/2016/ink" xmlns:am3d="http://schemas.microsoft.com/office/drawing/2017/model3d" xmlns:o="urn:schemas-microsoft-com:office:office" xmlns:oel="http://schemas.microsoft.com/office/2019/extlst" xmlns:r="http://schemas.openxmlformats.org/officeDocument/2006/relationships" xmlns:m="http://schemas.openxmlformats.org/officeDocument/2006/math" xmlns:v="urn:schemas-microsoft-com:vml" xmlns:wp14="http://schemas.microsoft.com/office/word/2010/wordprocessingDrawing" xmlns:wp="http://schemas.openxmlformats.org/drawingml/2006/wordprocessingDrawing" xmlns:w10="urn:schemas-microsoft-com:office:word" xmlns:w="http://schemas.openxmlformats.org/wordprocessingml/2006/main" xmlns:w14="http://schemas.microsoft.com/office/word/2010/wordml" xmlns:w15="http://schemas.microsoft.com/office/word/2012/wordml" xmlns:w16cex="http://schemas.microsoft.com/office/word/2018/wordml/cex" xmlns:w16cid="http://schemas.microsoft.com/office/word/2016/wordml/cid" xmlns:w16="http://schemas.microsoft.com/office/word/2018/wordml" xmlns:w16sdtdh="http://schemas.microsoft.com/office/word/2020/wordml/sdtdatahash" xmlns:w16se="http://schemas.microsoft.com/office/word/2015/wordml/symex" xmlns:wpg="http://schemas.microsoft.com/office/word/2010/wordprocessingGroup" xmlns:wpi="http://schemas.microsoft.com/office/word/2010/wordprocessingInk" xmlns:wne="http://schemas.microsoft.com/office/word/2006/wordml" xmlns:wps="http://schemas.microsoft.com/office/word/2010/wordprocessingShape" mc:Ignorable="w14 w15 w16se w16cid w16 w16cex w16sdtdh wp14">
   <w:abstractNum w:abstractNumId="0" w15:restartNumberingAfterBreak="0">
     <w:nsid w:val="035E65C2"/>
     <w:multiLevelType w:val="multilevel"/>
@@ -7463,86 +7438,86 @@
       </w:rPr>
     </w:lvl>
   </w:abstractNum>
-  <w:num w:numId="1">
+  <w:num w:numId="1" w16cid:durableId="674652050">
     <w:abstractNumId w:val="20"/>
   </w:num>
-  <w:num w:numId="2">
+  <w:num w:numId="2" w16cid:durableId="470515219">
     <w:abstractNumId w:val="10"/>
   </w:num>
-  <w:num w:numId="3">
+  <w:num w:numId="3" w16cid:durableId="1889800170">
     <w:abstractNumId w:val="21"/>
   </w:num>
-  <w:num w:numId="4">
+  <w:num w:numId="4" w16cid:durableId="421532607">
     <w:abstractNumId w:val="22"/>
   </w:num>
-  <w:num w:numId="5">
+  <w:num w:numId="5" w16cid:durableId="932978521">
     <w:abstractNumId w:val="6"/>
   </w:num>
-  <w:num w:numId="6">
+  <w:num w:numId="6" w16cid:durableId="1812358387">
     <w:abstractNumId w:val="11"/>
   </w:num>
-  <w:num w:numId="7">
+  <w:num w:numId="7" w16cid:durableId="335815849">
     <w:abstractNumId w:val="14"/>
   </w:num>
-  <w:num w:numId="8">
+  <w:num w:numId="8" w16cid:durableId="184949058">
     <w:abstractNumId w:val="12"/>
   </w:num>
-  <w:num w:numId="9">
+  <w:num w:numId="9" w16cid:durableId="410086550">
     <w:abstractNumId w:val="24"/>
   </w:num>
-  <w:num w:numId="10">
+  <w:num w:numId="10" w16cid:durableId="323826998">
     <w:abstractNumId w:val="23"/>
   </w:num>
-  <w:num w:numId="11">
+  <w:num w:numId="11" w16cid:durableId="2116896211">
     <w:abstractNumId w:val="2"/>
   </w:num>
-  <w:num w:numId="12">
+  <w:num w:numId="12" w16cid:durableId="685061271">
     <w:abstractNumId w:val="15"/>
   </w:num>
-  <w:num w:numId="13">
+  <w:num w:numId="13" w16cid:durableId="1596787165">
     <w:abstractNumId w:val="13"/>
   </w:num>
-  <w:num w:numId="14">
+  <w:num w:numId="14" w16cid:durableId="1062562616">
     <w:abstractNumId w:val="1"/>
   </w:num>
-  <w:num w:numId="15">
+  <w:num w:numId="15" w16cid:durableId="635917827">
     <w:abstractNumId w:val="18"/>
   </w:num>
-  <w:num w:numId="16">
+  <w:num w:numId="16" w16cid:durableId="1741125761">
     <w:abstractNumId w:val="8"/>
   </w:num>
-  <w:num w:numId="17">
+  <w:num w:numId="17" w16cid:durableId="536814810">
     <w:abstractNumId w:val="17"/>
   </w:num>
-  <w:num w:numId="18">
+  <w:num w:numId="18" w16cid:durableId="64227844">
     <w:abstractNumId w:val="4"/>
   </w:num>
-  <w:num w:numId="19">
+  <w:num w:numId="19" w16cid:durableId="1398358331">
     <w:abstractNumId w:val="3"/>
   </w:num>
-  <w:num w:numId="20">
+  <w:num w:numId="20" w16cid:durableId="648360347">
     <w:abstractNumId w:val="19"/>
   </w:num>
-  <w:num w:numId="21">
+  <w:num w:numId="21" w16cid:durableId="1930767331">
     <w:abstractNumId w:val="16"/>
   </w:num>
-  <w:num w:numId="22">
+  <w:num w:numId="22" w16cid:durableId="119223408">
     <w:abstractNumId w:val="5"/>
   </w:num>
-  <w:num w:numId="23">
+  <w:num w:numId="23" w16cid:durableId="595214220">
     <w:abstractNumId w:val="9"/>
   </w:num>
-  <w:num w:numId="24">
+  <w:num w:numId="24" w16cid:durableId="349307058">
     <w:abstractNumId w:val="7"/>
   </w:num>
-  <w:num w:numId="25">
+  <w:num w:numId="25" w16cid:durableId="25180944">
     <w:abstractNumId w:val="0"/>
   </w:num>
 </w:numbering>
 </file>
 
 <file path=word/styles.xml><?xml version="1.0" encoding="utf-8"?>
-<w:styles xmlns:mc="http://schemas.openxmlformats.org/markup-compatibility/2006" xmlns:r="http://schemas.openxmlformats.org/officeDocument/2006/relationships" xmlns:w="http://schemas.openxmlformats.org/wordprocessingml/2006/main" xmlns:w14="http://schemas.microsoft.com/office/word/2010/wordml" xmlns:w15="http://schemas.microsoft.com/office/word/2012/wordml" xmlns:w16se="http://schemas.microsoft.com/office/word/2015/wordml/symex" mc:Ignorable="w14 w15 w16se">
+<w:styles xmlns:mc="http://schemas.openxmlformats.org/markup-compatibility/2006" xmlns:r="http://schemas.openxmlformats.org/officeDocument/2006/relationships" xmlns:w="http://schemas.openxmlformats.org/wordprocessingml/2006/main" xmlns:w14="http://schemas.microsoft.com/office/word/2010/wordml" xmlns:w15="http://schemas.microsoft.com/office/word/2012/wordml" xmlns:w16cex="http://schemas.microsoft.com/office/word/2018/wordml/cex" xmlns:w16cid="http://schemas.microsoft.com/office/word/2016/wordml/cid" xmlns:w16="http://schemas.microsoft.com/office/word/2018/wordml" xmlns:w16sdtdh="http://schemas.microsoft.com/office/word/2020/wordml/sdtdatahash" xmlns:w16se="http://schemas.microsoft.com/office/word/2015/wordml/symex" mc:Ignorable="w14 w15 w16se w16cid w16 w16cex w16sdtdh">
   <w:docDefaults>
     <w:rPrDefault>
       <w:rPr>
@@ -7558,7 +7533,7 @@
       </w:pPr>
     </w:pPrDefault>
   </w:docDefaults>
-  <w:latentStyles w:defLockedState="0" w:defUIPriority="99" w:defSemiHidden="0" w:defUnhideWhenUsed="0" w:defQFormat="0" w:count="371">
+  <w:latentStyles w:defLockedState="0" w:defUIPriority="99" w:defSemiHidden="0" w:defUnhideWhenUsed="0" w:defQFormat="0" w:count="376">
     <w:lsdException w:name="Normal" w:uiPriority="0" w:qFormat="1"/>
     <w:lsdException w:name="heading 1" w:uiPriority="9" w:qFormat="1"/>
     <w:lsdException w:name="heading 2" w:semiHidden="1" w:uiPriority="9" w:unhideWhenUsed="1" w:qFormat="1"/>
@@ -7930,6 +7905,11 @@
     <w:lsdException w:name="List Table 5 Dark Accent 6" w:uiPriority="50"/>
     <w:lsdException w:name="List Table 6 Colorful Accent 6" w:uiPriority="51"/>
     <w:lsdException w:name="List Table 7 Colorful Accent 6" w:uiPriority="52"/>
+    <w:lsdException w:name="Mention" w:semiHidden="1" w:unhideWhenUsed="1"/>
+    <w:lsdException w:name="Smart Hyperlink" w:semiHidden="1" w:unhideWhenUsed="1"/>
+    <w:lsdException w:name="Hashtag" w:semiHidden="1" w:unhideWhenUsed="1"/>
+    <w:lsdException w:name="Unresolved Mention" w:semiHidden="1" w:unhideWhenUsed="1"/>
+    <w:lsdException w:name="Smart Link" w:semiHidden="1" w:unhideWhenUsed="1"/>
   </w:latentStyles>
   <w:style w:type="paragraph" w:default="1" w:styleId="Normal">
     <w:name w:val="Normal"/>
@@ -8001,6 +7981,7 @@
   <w:style w:type="character" w:default="1" w:styleId="DefaultParagraphFont">
     <w:name w:val="Default Paragraph Font"/>
     <w:uiPriority w:val="1"/>
+    <w:semiHidden/>
     <w:unhideWhenUsed/>
   </w:style>
   <w:style w:type="table" w:default="1" w:styleId="TableNormal">

--- a/1st semester/Secure Software Design/Mid-Preparation/Syllabus.docx
+++ b/1st semester/Secure Software Design/Mid-Preparation/Syllabus.docx
@@ -2310,7 +2310,2239 @@
         <w:t>Introduction to Secure Software Development:</w:t>
       </w:r>
       <w:r>
-        <w:t xml:space="preserve"> Overview of secure software development principles, Importance of integrating security into the software development life cycle (SDLC).</w:t>
+        <w:t xml:space="preserve"> </w:t>
+      </w:r>
+    </w:p>
+    <w:p>
+      <w:pPr>
+        <w:pStyle w:val="ListParagraph"/>
+        <w:numPr>
+          <w:ilvl w:val="0"/>
+          <w:numId w:val="26"/>
+        </w:numPr>
+        <w:rPr>
+          <w:sz w:val="20"/>
+          <w:szCs w:val="20"/>
+        </w:rPr>
+      </w:pPr>
+      <w:r>
+        <w:rPr>
+          <w:sz w:val="20"/>
+          <w:szCs w:val="20"/>
+        </w:rPr>
+        <w:t>Overview of secure s</w:t>
+      </w:r>
+      <w:r>
+        <w:rPr>
+          <w:sz w:val="20"/>
+          <w:szCs w:val="20"/>
+        </w:rPr>
+        <w:t>oftware development principles</w:t>
+      </w:r>
+    </w:p>
+    <w:p>
+      <w:pPr>
+        <w:spacing w:before="100" w:beforeAutospacing="1" w:after="100" w:afterAutospacing="1" w:line="240" w:lineRule="auto"/>
+        <w:ind w:left="720"/>
+        <w:rPr>
+          <w:rFonts w:eastAsia="Times New Roman" w:cstheme="minorHAnsi"/>
+          <w:sz w:val="16"/>
+          <w:szCs w:val="16"/>
+          <w:lang w:eastAsia="en-GB"/>
+        </w:rPr>
+      </w:pPr>
+      <w:r>
+        <w:rPr>
+          <w:rFonts w:eastAsia="Times New Roman" w:cstheme="minorHAnsi"/>
+          <w:sz w:val="16"/>
+          <w:szCs w:val="16"/>
+          <w:lang w:eastAsia="en-GB"/>
+        </w:rPr>
+        <w:t>Secure software development involves embedding security throughout the Software Development Life Cycle (SDLC). This proactive approach ensures that security is not an afterthought but a core component of software design and implementation. Key principles include:</w:t>
+      </w:r>
+    </w:p>
+    <w:p>
+      <w:pPr>
+        <w:numPr>
+          <w:ilvl w:val="0"/>
+          <w:numId w:val="27"/>
+        </w:numPr>
+        <w:tabs>
+          <w:tab w:val="clear" w:pos="720"/>
+          <w:tab w:val="num" w:pos="1440"/>
+        </w:tabs>
+        <w:spacing w:before="100" w:beforeAutospacing="1" w:after="100" w:afterAutospacing="1" w:line="240" w:lineRule="auto"/>
+        <w:ind w:left="1440"/>
+        <w:rPr>
+          <w:rFonts w:eastAsia="Times New Roman" w:cstheme="minorHAnsi"/>
+          <w:sz w:val="16"/>
+          <w:szCs w:val="16"/>
+          <w:lang w:eastAsia="en-GB"/>
+        </w:rPr>
+      </w:pPr>
+      <w:r>
+        <w:rPr>
+          <w:rFonts w:eastAsia="Times New Roman" w:cstheme="minorHAnsi"/>
+          <w:b/>
+          <w:bCs/>
+          <w:sz w:val="16"/>
+          <w:szCs w:val="16"/>
+          <w:lang w:eastAsia="en-GB"/>
+        </w:rPr>
+        <w:t>Security Requirement Engineering (SRE)</w:t>
+      </w:r>
+      <w:r>
+        <w:rPr>
+          <w:rFonts w:eastAsia="Times New Roman" w:cstheme="minorHAnsi"/>
+          <w:sz w:val="16"/>
+          <w:szCs w:val="16"/>
+          <w:lang w:eastAsia="en-GB"/>
+        </w:rPr>
+        <w:t>: Incorporating security requirements from the planning phase.</w:t>
+      </w:r>
+    </w:p>
+    <w:p>
+      <w:pPr>
+        <w:numPr>
+          <w:ilvl w:val="0"/>
+          <w:numId w:val="27"/>
+        </w:numPr>
+        <w:tabs>
+          <w:tab w:val="clear" w:pos="720"/>
+          <w:tab w:val="num" w:pos="1440"/>
+        </w:tabs>
+        <w:spacing w:before="100" w:beforeAutospacing="1" w:after="100" w:afterAutospacing="1" w:line="240" w:lineRule="auto"/>
+        <w:ind w:left="1440"/>
+        <w:rPr>
+          <w:rFonts w:eastAsia="Times New Roman" w:cstheme="minorHAnsi"/>
+          <w:sz w:val="16"/>
+          <w:szCs w:val="16"/>
+          <w:lang w:eastAsia="en-GB"/>
+        </w:rPr>
+      </w:pPr>
+      <w:r>
+        <w:rPr>
+          <w:rFonts w:eastAsia="Times New Roman" w:cstheme="minorHAnsi"/>
+          <w:b/>
+          <w:bCs/>
+          <w:sz w:val="16"/>
+          <w:szCs w:val="16"/>
+          <w:lang w:eastAsia="en-GB"/>
+        </w:rPr>
+        <w:t>Secure Design Patterns</w:t>
+      </w:r>
+      <w:r>
+        <w:rPr>
+          <w:rFonts w:eastAsia="Times New Roman" w:cstheme="minorHAnsi"/>
+          <w:sz w:val="16"/>
+          <w:szCs w:val="16"/>
+          <w:lang w:eastAsia="en-GB"/>
+        </w:rPr>
+        <w:t>: Applying best practices like input validation, encryption, and proper authentication during the design phase.</w:t>
+      </w:r>
+    </w:p>
+    <w:p>
+      <w:pPr>
+        <w:numPr>
+          <w:ilvl w:val="0"/>
+          <w:numId w:val="27"/>
+        </w:numPr>
+        <w:tabs>
+          <w:tab w:val="clear" w:pos="720"/>
+          <w:tab w:val="num" w:pos="1440"/>
+        </w:tabs>
+        <w:spacing w:before="100" w:beforeAutospacing="1" w:after="100" w:afterAutospacing="1" w:line="240" w:lineRule="auto"/>
+        <w:ind w:left="1440"/>
+        <w:rPr>
+          <w:rFonts w:eastAsia="Times New Roman" w:cstheme="minorHAnsi"/>
+          <w:sz w:val="16"/>
+          <w:szCs w:val="16"/>
+          <w:lang w:eastAsia="en-GB"/>
+        </w:rPr>
+      </w:pPr>
+      <w:r>
+        <w:rPr>
+          <w:rFonts w:eastAsia="Times New Roman" w:cstheme="minorHAnsi"/>
+          <w:b/>
+          <w:bCs/>
+          <w:sz w:val="16"/>
+          <w:szCs w:val="16"/>
+          <w:lang w:eastAsia="en-GB"/>
+        </w:rPr>
+        <w:t>Secure Coding Practices</w:t>
+      </w:r>
+      <w:r>
+        <w:rPr>
+          <w:rFonts w:eastAsia="Times New Roman" w:cstheme="minorHAnsi"/>
+          <w:sz w:val="16"/>
+          <w:szCs w:val="16"/>
+          <w:lang w:eastAsia="en-GB"/>
+        </w:rPr>
+        <w:t>: Reviewing code with a focus on security during development.</w:t>
+      </w:r>
+    </w:p>
+    <w:p>
+      <w:pPr>
+        <w:numPr>
+          <w:ilvl w:val="0"/>
+          <w:numId w:val="27"/>
+        </w:numPr>
+        <w:tabs>
+          <w:tab w:val="clear" w:pos="720"/>
+          <w:tab w:val="num" w:pos="1440"/>
+        </w:tabs>
+        <w:spacing w:before="100" w:beforeAutospacing="1" w:after="100" w:afterAutospacing="1" w:line="240" w:lineRule="auto"/>
+        <w:ind w:left="1440"/>
+        <w:rPr>
+          <w:rFonts w:eastAsia="Times New Roman" w:cstheme="minorHAnsi"/>
+          <w:sz w:val="16"/>
+          <w:szCs w:val="16"/>
+          <w:lang w:eastAsia="en-GB"/>
+        </w:rPr>
+      </w:pPr>
+      <w:r>
+        <w:rPr>
+          <w:rFonts w:eastAsia="Times New Roman" w:cstheme="minorHAnsi"/>
+          <w:b/>
+          <w:bCs/>
+          <w:sz w:val="16"/>
+          <w:szCs w:val="16"/>
+          <w:lang w:eastAsia="en-GB"/>
+        </w:rPr>
+        <w:t>Dynamic Application Security Testing (DAST)</w:t>
+      </w:r>
+      <w:r>
+        <w:rPr>
+          <w:rFonts w:eastAsia="Times New Roman" w:cstheme="minorHAnsi"/>
+          <w:sz w:val="16"/>
+          <w:szCs w:val="16"/>
+          <w:lang w:eastAsia="en-GB"/>
+        </w:rPr>
+        <w:t>: Testing running applications to identify vulnerabilities.</w:t>
+      </w:r>
+    </w:p>
+    <w:p>
+      <w:pPr>
+        <w:numPr>
+          <w:ilvl w:val="0"/>
+          <w:numId w:val="27"/>
+        </w:numPr>
+        <w:tabs>
+          <w:tab w:val="clear" w:pos="720"/>
+          <w:tab w:val="num" w:pos="1440"/>
+        </w:tabs>
+        <w:spacing w:before="100" w:beforeAutospacing="1" w:after="100" w:afterAutospacing="1" w:line="240" w:lineRule="auto"/>
+        <w:ind w:left="1440"/>
+        <w:rPr>
+          <w:rFonts w:eastAsia="Times New Roman" w:cstheme="minorHAnsi"/>
+          <w:sz w:val="16"/>
+          <w:szCs w:val="16"/>
+          <w:lang w:eastAsia="en-GB"/>
+        </w:rPr>
+      </w:pPr>
+      <w:r>
+        <w:rPr>
+          <w:rFonts w:eastAsia="Times New Roman" w:cstheme="minorHAnsi"/>
+          <w:b/>
+          <w:bCs/>
+          <w:sz w:val="16"/>
+          <w:szCs w:val="16"/>
+          <w:lang w:eastAsia="en-GB"/>
+        </w:rPr>
+        <w:t>Secure Deployment</w:t>
+      </w:r>
+      <w:r>
+        <w:rPr>
+          <w:rFonts w:eastAsia="Times New Roman" w:cstheme="minorHAnsi"/>
+          <w:sz w:val="16"/>
+          <w:szCs w:val="16"/>
+          <w:lang w:eastAsia="en-GB"/>
+        </w:rPr>
+        <w:t>: Ensuring that configurations are safe and secure at the deployment stage.</w:t>
+      </w:r>
+    </w:p>
+    <w:p>
+      <w:pPr>
+        <w:numPr>
+          <w:ilvl w:val="0"/>
+          <w:numId w:val="27"/>
+        </w:numPr>
+        <w:tabs>
+          <w:tab w:val="clear" w:pos="720"/>
+          <w:tab w:val="num" w:pos="1440"/>
+        </w:tabs>
+        <w:spacing w:before="100" w:beforeAutospacing="1" w:after="100" w:afterAutospacing="1" w:line="240" w:lineRule="auto"/>
+        <w:ind w:left="1440"/>
+        <w:rPr>
+          <w:rFonts w:eastAsia="Times New Roman" w:cstheme="minorHAnsi"/>
+          <w:sz w:val="16"/>
+          <w:szCs w:val="16"/>
+          <w:lang w:eastAsia="en-GB"/>
+        </w:rPr>
+      </w:pPr>
+      <w:r>
+        <w:rPr>
+          <w:rFonts w:eastAsia="Times New Roman" w:cstheme="minorHAnsi"/>
+          <w:b/>
+          <w:bCs/>
+          <w:sz w:val="16"/>
+          <w:szCs w:val="16"/>
+          <w:lang w:eastAsia="en-GB"/>
+        </w:rPr>
+        <w:lastRenderedPageBreak/>
+        <w:t>Continuous Monitoring and Maintenance</w:t>
+      </w:r>
+      <w:r>
+        <w:rPr>
+          <w:rFonts w:eastAsia="Times New Roman" w:cstheme="minorHAnsi"/>
+          <w:sz w:val="16"/>
+          <w:szCs w:val="16"/>
+          <w:lang w:eastAsia="en-GB"/>
+        </w:rPr>
+        <w:t>: Regular patching, auditing, and incident response planning post-deployment.</w:t>
+      </w:r>
+    </w:p>
+    <w:p>
+      <w:pPr>
+        <w:spacing w:beforeAutospacing="1" w:after="100" w:afterAutospacing="1" w:line="240" w:lineRule="auto"/>
+        <w:ind w:left="720"/>
+        <w:rPr>
+          <w:rFonts w:eastAsia="Times New Roman" w:cstheme="minorHAnsi"/>
+          <w:sz w:val="16"/>
+          <w:szCs w:val="16"/>
+          <w:lang w:eastAsia="en-GB"/>
+        </w:rPr>
+      </w:pPr>
+      <w:r>
+        <w:rPr>
+          <w:rFonts w:eastAsia="Times New Roman" w:cstheme="minorHAnsi"/>
+          <w:sz w:val="16"/>
+          <w:szCs w:val="16"/>
+          <w:lang w:eastAsia="en-GB"/>
+        </w:rPr>
+        <w:t>“Integrating security into the SDLC is not optional—it is a necessity in modern software development.”</w:t>
+      </w:r>
+    </w:p>
+    <w:p>
+      <w:pPr>
+        <w:pStyle w:val="ListParagraph"/>
+        <w:rPr>
+          <w:sz w:val="20"/>
+          <w:szCs w:val="20"/>
+        </w:rPr>
+      </w:pPr>
+    </w:p>
+    <w:p>
+      <w:pPr>
+        <w:pStyle w:val="ListParagraph"/>
+        <w:numPr>
+          <w:ilvl w:val="0"/>
+          <w:numId w:val="26"/>
+        </w:numPr>
+        <w:rPr>
+          <w:sz w:val="20"/>
+          <w:szCs w:val="20"/>
+        </w:rPr>
+      </w:pPr>
+      <w:r>
+        <w:rPr>
+          <w:sz w:val="20"/>
+          <w:szCs w:val="20"/>
+        </w:rPr>
+        <w:t>Importance of integrating security into the software development life cycle (SDLC).</w:t>
+      </w:r>
+    </w:p>
+    <w:p>
+      <w:pPr>
+        <w:spacing w:before="100" w:beforeAutospacing="1" w:after="100" w:afterAutospacing="1" w:line="240" w:lineRule="auto"/>
+        <w:ind w:left="720"/>
+        <w:rPr>
+          <w:rFonts w:eastAsia="Times New Roman" w:cstheme="minorHAnsi"/>
+          <w:sz w:val="16"/>
+          <w:szCs w:val="16"/>
+          <w:lang w:eastAsia="en-GB"/>
+        </w:rPr>
+      </w:pPr>
+      <w:r>
+        <w:rPr>
+          <w:rFonts w:eastAsia="Times New Roman" w:cstheme="minorHAnsi"/>
+          <w:sz w:val="16"/>
+          <w:szCs w:val="16"/>
+          <w:lang w:eastAsia="en-GB"/>
+        </w:rPr>
+        <w:t>The slides highlight several reasons why security should be integrated into every phase of the SDLC:</w:t>
+      </w:r>
+    </w:p>
+    <w:p>
+      <w:pPr>
+        <w:numPr>
+          <w:ilvl w:val="0"/>
+          <w:numId w:val="28"/>
+        </w:numPr>
+        <w:tabs>
+          <w:tab w:val="clear" w:pos="720"/>
+          <w:tab w:val="num" w:pos="1440"/>
+        </w:tabs>
+        <w:spacing w:before="100" w:beforeAutospacing="1" w:after="100" w:afterAutospacing="1" w:line="240" w:lineRule="auto"/>
+        <w:ind w:left="1440"/>
+        <w:rPr>
+          <w:rFonts w:eastAsia="Times New Roman" w:cstheme="minorHAnsi"/>
+          <w:sz w:val="16"/>
+          <w:szCs w:val="16"/>
+          <w:lang w:eastAsia="en-GB"/>
+        </w:rPr>
+      </w:pPr>
+      <w:r>
+        <w:rPr>
+          <w:rFonts w:eastAsia="Times New Roman" w:cstheme="minorHAnsi"/>
+          <w:b/>
+          <w:bCs/>
+          <w:sz w:val="16"/>
+          <w:szCs w:val="16"/>
+          <w:lang w:eastAsia="en-GB"/>
+        </w:rPr>
+        <w:t>Early Detection and Mitigation of Vulnerabilities</w:t>
+      </w:r>
+    </w:p>
+    <w:p>
+      <w:pPr>
+        <w:numPr>
+          <w:ilvl w:val="1"/>
+          <w:numId w:val="28"/>
+        </w:numPr>
+        <w:tabs>
+          <w:tab w:val="clear" w:pos="1440"/>
+          <w:tab w:val="num" w:pos="2160"/>
+        </w:tabs>
+        <w:spacing w:before="100" w:beforeAutospacing="1" w:after="100" w:afterAutospacing="1" w:line="240" w:lineRule="auto"/>
+        <w:ind w:left="2160"/>
+        <w:rPr>
+          <w:rFonts w:eastAsia="Times New Roman" w:cstheme="minorHAnsi"/>
+          <w:sz w:val="16"/>
+          <w:szCs w:val="16"/>
+          <w:lang w:eastAsia="en-GB"/>
+        </w:rPr>
+      </w:pPr>
+      <w:r>
+        <w:rPr>
+          <w:rFonts w:eastAsia="Times New Roman" w:cstheme="minorHAnsi"/>
+          <w:sz w:val="16"/>
+          <w:szCs w:val="16"/>
+          <w:lang w:eastAsia="en-GB"/>
+        </w:rPr>
+        <w:t>Fixing security issues early is far cheaper than post-deployment fixes.</w:t>
+      </w:r>
+    </w:p>
+    <w:p>
+      <w:pPr>
+        <w:numPr>
+          <w:ilvl w:val="1"/>
+          <w:numId w:val="28"/>
+        </w:numPr>
+        <w:tabs>
+          <w:tab w:val="clear" w:pos="1440"/>
+          <w:tab w:val="num" w:pos="2160"/>
+        </w:tabs>
+        <w:spacing w:before="100" w:beforeAutospacing="1" w:after="100" w:afterAutospacing="1" w:line="240" w:lineRule="auto"/>
+        <w:ind w:left="2160"/>
+        <w:rPr>
+          <w:rFonts w:eastAsia="Times New Roman" w:cstheme="minorHAnsi"/>
+          <w:sz w:val="16"/>
+          <w:szCs w:val="16"/>
+          <w:lang w:eastAsia="en-GB"/>
+        </w:rPr>
+      </w:pPr>
+      <w:r>
+        <w:rPr>
+          <w:rFonts w:eastAsia="Times New Roman" w:cstheme="minorHAnsi"/>
+          <w:sz w:val="16"/>
+          <w:szCs w:val="16"/>
+          <w:lang w:eastAsia="en-GB"/>
+        </w:rPr>
+        <w:t>Helps prevent critical flaws from reaching production.</w:t>
+      </w:r>
+    </w:p>
+    <w:p>
+      <w:pPr>
+        <w:numPr>
+          <w:ilvl w:val="0"/>
+          <w:numId w:val="28"/>
+        </w:numPr>
+        <w:tabs>
+          <w:tab w:val="clear" w:pos="720"/>
+          <w:tab w:val="num" w:pos="1440"/>
+        </w:tabs>
+        <w:spacing w:before="100" w:beforeAutospacing="1" w:after="100" w:afterAutospacing="1" w:line="240" w:lineRule="auto"/>
+        <w:ind w:left="1440"/>
+        <w:rPr>
+          <w:rFonts w:eastAsia="Times New Roman" w:cstheme="minorHAnsi"/>
+          <w:sz w:val="16"/>
+          <w:szCs w:val="16"/>
+          <w:lang w:eastAsia="en-GB"/>
+        </w:rPr>
+      </w:pPr>
+      <w:r>
+        <w:rPr>
+          <w:rFonts w:eastAsia="Times New Roman" w:cstheme="minorHAnsi"/>
+          <w:b/>
+          <w:bCs/>
+          <w:sz w:val="16"/>
+          <w:szCs w:val="16"/>
+          <w:lang w:eastAsia="en-GB"/>
+        </w:rPr>
+        <w:t>Reduced Cost of Fixes</w:t>
+      </w:r>
+    </w:p>
+    <w:p>
+      <w:pPr>
+        <w:numPr>
+          <w:ilvl w:val="1"/>
+          <w:numId w:val="28"/>
+        </w:numPr>
+        <w:tabs>
+          <w:tab w:val="clear" w:pos="1440"/>
+          <w:tab w:val="num" w:pos="2160"/>
+        </w:tabs>
+        <w:spacing w:before="100" w:beforeAutospacing="1" w:after="100" w:afterAutospacing="1" w:line="240" w:lineRule="auto"/>
+        <w:ind w:left="2160"/>
+        <w:rPr>
+          <w:rFonts w:eastAsia="Times New Roman" w:cstheme="minorHAnsi"/>
+          <w:sz w:val="16"/>
+          <w:szCs w:val="16"/>
+          <w:lang w:eastAsia="en-GB"/>
+        </w:rPr>
+      </w:pPr>
+      <w:r>
+        <w:rPr>
+          <w:rFonts w:eastAsia="Times New Roman" w:cstheme="minorHAnsi"/>
+          <w:sz w:val="16"/>
+          <w:szCs w:val="16"/>
+          <w:lang w:eastAsia="en-GB"/>
+        </w:rPr>
+        <w:t>Addressing issues early avoids costly remediation, lawsuits, or data breach penalties.</w:t>
+      </w:r>
+    </w:p>
+    <w:p>
+      <w:pPr>
+        <w:numPr>
+          <w:ilvl w:val="1"/>
+          <w:numId w:val="28"/>
+        </w:numPr>
+        <w:tabs>
+          <w:tab w:val="clear" w:pos="1440"/>
+          <w:tab w:val="num" w:pos="2160"/>
+        </w:tabs>
+        <w:spacing w:before="100" w:beforeAutospacing="1" w:after="100" w:afterAutospacing="1" w:line="240" w:lineRule="auto"/>
+        <w:ind w:left="2160"/>
+        <w:rPr>
+          <w:rFonts w:eastAsia="Times New Roman" w:cstheme="minorHAnsi"/>
+          <w:sz w:val="16"/>
+          <w:szCs w:val="16"/>
+          <w:lang w:eastAsia="en-GB"/>
+        </w:rPr>
+      </w:pPr>
+      <w:r>
+        <w:rPr>
+          <w:rFonts w:eastAsia="Times New Roman" w:cstheme="minorHAnsi"/>
+          <w:sz w:val="16"/>
+          <w:szCs w:val="16"/>
+          <w:lang w:eastAsia="en-GB"/>
+        </w:rPr>
+        <w:t>Supported by industry reports (e.g., IBM’s Cost of a Data Breach).</w:t>
+      </w:r>
+    </w:p>
+    <w:p>
+      <w:pPr>
+        <w:numPr>
+          <w:ilvl w:val="0"/>
+          <w:numId w:val="28"/>
+        </w:numPr>
+        <w:tabs>
+          <w:tab w:val="clear" w:pos="720"/>
+          <w:tab w:val="num" w:pos="1440"/>
+        </w:tabs>
+        <w:spacing w:before="100" w:beforeAutospacing="1" w:after="100" w:afterAutospacing="1" w:line="240" w:lineRule="auto"/>
+        <w:ind w:left="1440"/>
+        <w:rPr>
+          <w:rFonts w:eastAsia="Times New Roman" w:cstheme="minorHAnsi"/>
+          <w:sz w:val="16"/>
+          <w:szCs w:val="16"/>
+          <w:lang w:eastAsia="en-GB"/>
+        </w:rPr>
+      </w:pPr>
+      <w:r>
+        <w:rPr>
+          <w:rFonts w:eastAsia="Times New Roman" w:cstheme="minorHAnsi"/>
+          <w:b/>
+          <w:bCs/>
+          <w:sz w:val="16"/>
+          <w:szCs w:val="16"/>
+          <w:lang w:eastAsia="en-GB"/>
+        </w:rPr>
+        <w:t>Enhanced Regulatory Compliance</w:t>
+      </w:r>
+    </w:p>
+    <w:p>
+      <w:pPr>
+        <w:numPr>
+          <w:ilvl w:val="1"/>
+          <w:numId w:val="28"/>
+        </w:numPr>
+        <w:tabs>
+          <w:tab w:val="clear" w:pos="1440"/>
+          <w:tab w:val="num" w:pos="2160"/>
+        </w:tabs>
+        <w:spacing w:before="100" w:beforeAutospacing="1" w:after="100" w:afterAutospacing="1" w:line="240" w:lineRule="auto"/>
+        <w:ind w:left="2160"/>
+        <w:rPr>
+          <w:rFonts w:eastAsia="Times New Roman" w:cstheme="minorHAnsi"/>
+          <w:sz w:val="16"/>
+          <w:szCs w:val="16"/>
+          <w:lang w:eastAsia="en-GB"/>
+        </w:rPr>
+      </w:pPr>
+      <w:r>
+        <w:rPr>
+          <w:rFonts w:eastAsia="Times New Roman" w:cstheme="minorHAnsi"/>
+          <w:sz w:val="16"/>
+          <w:szCs w:val="16"/>
+          <w:lang w:eastAsia="en-GB"/>
+        </w:rPr>
+        <w:t>Helps meet strict industry regulations (e.g., GDPR, HIPAA, PCI-DSS).</w:t>
+      </w:r>
+    </w:p>
+    <w:p>
+      <w:pPr>
+        <w:numPr>
+          <w:ilvl w:val="1"/>
+          <w:numId w:val="28"/>
+        </w:numPr>
+        <w:tabs>
+          <w:tab w:val="clear" w:pos="1440"/>
+          <w:tab w:val="num" w:pos="2160"/>
+        </w:tabs>
+        <w:spacing w:before="100" w:beforeAutospacing="1" w:after="100" w:afterAutospacing="1" w:line="240" w:lineRule="auto"/>
+        <w:ind w:left="2160"/>
+        <w:rPr>
+          <w:rFonts w:eastAsia="Times New Roman" w:cstheme="minorHAnsi"/>
+          <w:sz w:val="16"/>
+          <w:szCs w:val="16"/>
+          <w:lang w:eastAsia="en-GB"/>
+        </w:rPr>
+      </w:pPr>
+      <w:r>
+        <w:rPr>
+          <w:rFonts w:eastAsia="Times New Roman" w:cstheme="minorHAnsi"/>
+          <w:sz w:val="16"/>
+          <w:szCs w:val="16"/>
+          <w:lang w:eastAsia="en-GB"/>
+        </w:rPr>
+        <w:t>Reduces the risk of non-compliance penalties.</w:t>
+      </w:r>
+    </w:p>
+    <w:p>
+      <w:pPr>
+        <w:numPr>
+          <w:ilvl w:val="0"/>
+          <w:numId w:val="28"/>
+        </w:numPr>
+        <w:tabs>
+          <w:tab w:val="clear" w:pos="720"/>
+          <w:tab w:val="num" w:pos="1440"/>
+        </w:tabs>
+        <w:spacing w:before="100" w:beforeAutospacing="1" w:after="100" w:afterAutospacing="1" w:line="240" w:lineRule="auto"/>
+        <w:ind w:left="1440"/>
+        <w:rPr>
+          <w:rFonts w:eastAsia="Times New Roman" w:cstheme="minorHAnsi"/>
+          <w:sz w:val="16"/>
+          <w:szCs w:val="16"/>
+          <w:lang w:eastAsia="en-GB"/>
+        </w:rPr>
+      </w:pPr>
+      <w:r>
+        <w:rPr>
+          <w:rFonts w:eastAsia="Times New Roman" w:cstheme="minorHAnsi"/>
+          <w:b/>
+          <w:bCs/>
+          <w:sz w:val="16"/>
+          <w:szCs w:val="16"/>
+          <w:lang w:eastAsia="en-GB"/>
+        </w:rPr>
+        <w:t>Protection Against Emerging Threats</w:t>
+      </w:r>
+    </w:p>
+    <w:p>
+      <w:pPr>
+        <w:numPr>
+          <w:ilvl w:val="1"/>
+          <w:numId w:val="28"/>
+        </w:numPr>
+        <w:tabs>
+          <w:tab w:val="clear" w:pos="1440"/>
+          <w:tab w:val="num" w:pos="2160"/>
+        </w:tabs>
+        <w:spacing w:before="100" w:beforeAutospacing="1" w:after="100" w:afterAutospacing="1" w:line="240" w:lineRule="auto"/>
+        <w:ind w:left="2160"/>
+        <w:rPr>
+          <w:rFonts w:eastAsia="Times New Roman" w:cstheme="minorHAnsi"/>
+          <w:sz w:val="16"/>
+          <w:szCs w:val="16"/>
+          <w:lang w:eastAsia="en-GB"/>
+        </w:rPr>
+      </w:pPr>
+      <w:r>
+        <w:rPr>
+          <w:rFonts w:eastAsia="Times New Roman" w:cstheme="minorHAnsi"/>
+          <w:sz w:val="16"/>
+          <w:szCs w:val="16"/>
+          <w:lang w:eastAsia="en-GB"/>
+        </w:rPr>
+        <w:t xml:space="preserve">Involves proactive threat </w:t>
+      </w:r>
+      <w:proofErr w:type="spellStart"/>
+      <w:r>
+        <w:rPr>
+          <w:rFonts w:eastAsia="Times New Roman" w:cstheme="minorHAnsi"/>
+          <w:sz w:val="16"/>
+          <w:szCs w:val="16"/>
+          <w:lang w:eastAsia="en-GB"/>
+        </w:rPr>
+        <w:t>modeling</w:t>
+      </w:r>
+      <w:proofErr w:type="spellEnd"/>
+      <w:r>
+        <w:rPr>
+          <w:rFonts w:eastAsia="Times New Roman" w:cstheme="minorHAnsi"/>
+          <w:sz w:val="16"/>
+          <w:szCs w:val="16"/>
+          <w:lang w:eastAsia="en-GB"/>
+        </w:rPr>
+        <w:t xml:space="preserve"> and risk assessment.</w:t>
+      </w:r>
+    </w:p>
+    <w:p>
+      <w:pPr>
+        <w:numPr>
+          <w:ilvl w:val="1"/>
+          <w:numId w:val="28"/>
+        </w:numPr>
+        <w:tabs>
+          <w:tab w:val="clear" w:pos="1440"/>
+          <w:tab w:val="num" w:pos="2160"/>
+        </w:tabs>
+        <w:spacing w:before="100" w:beforeAutospacing="1" w:after="100" w:afterAutospacing="1" w:line="240" w:lineRule="auto"/>
+        <w:ind w:left="2160"/>
+        <w:rPr>
+          <w:rFonts w:eastAsia="Times New Roman" w:cstheme="minorHAnsi"/>
+          <w:sz w:val="16"/>
+          <w:szCs w:val="16"/>
+          <w:lang w:eastAsia="en-GB"/>
+        </w:rPr>
+      </w:pPr>
+      <w:r>
+        <w:rPr>
+          <w:rFonts w:eastAsia="Times New Roman" w:cstheme="minorHAnsi"/>
+          <w:sz w:val="16"/>
+          <w:szCs w:val="16"/>
+          <w:lang w:eastAsia="en-GB"/>
+        </w:rPr>
+        <w:t>Enables anticipation and mitigation of attack vectors.</w:t>
+      </w:r>
+    </w:p>
+    <w:p>
+      <w:pPr>
+        <w:numPr>
+          <w:ilvl w:val="0"/>
+          <w:numId w:val="28"/>
+        </w:numPr>
+        <w:tabs>
+          <w:tab w:val="clear" w:pos="720"/>
+          <w:tab w:val="num" w:pos="1440"/>
+        </w:tabs>
+        <w:spacing w:before="100" w:beforeAutospacing="1" w:after="100" w:afterAutospacing="1" w:line="240" w:lineRule="auto"/>
+        <w:ind w:left="1440"/>
+        <w:rPr>
+          <w:rFonts w:eastAsia="Times New Roman" w:cstheme="minorHAnsi"/>
+          <w:sz w:val="16"/>
+          <w:szCs w:val="16"/>
+          <w:lang w:eastAsia="en-GB"/>
+        </w:rPr>
+      </w:pPr>
+      <w:r>
+        <w:rPr>
+          <w:rFonts w:eastAsia="Times New Roman" w:cstheme="minorHAnsi"/>
+          <w:b/>
+          <w:bCs/>
+          <w:sz w:val="16"/>
+          <w:szCs w:val="16"/>
+          <w:lang w:eastAsia="en-GB"/>
+        </w:rPr>
+        <w:t>Improved Software Quality and Reliability</w:t>
+      </w:r>
+    </w:p>
+    <w:p>
+      <w:pPr>
+        <w:numPr>
+          <w:ilvl w:val="1"/>
+          <w:numId w:val="28"/>
+        </w:numPr>
+        <w:tabs>
+          <w:tab w:val="clear" w:pos="1440"/>
+          <w:tab w:val="num" w:pos="2160"/>
+        </w:tabs>
+        <w:spacing w:before="100" w:beforeAutospacing="1" w:after="100" w:afterAutospacing="1" w:line="240" w:lineRule="auto"/>
+        <w:ind w:left="2160"/>
+        <w:rPr>
+          <w:rFonts w:eastAsia="Times New Roman" w:cstheme="minorHAnsi"/>
+          <w:sz w:val="16"/>
+          <w:szCs w:val="16"/>
+          <w:lang w:eastAsia="en-GB"/>
+        </w:rPr>
+      </w:pPr>
+      <w:r>
+        <w:rPr>
+          <w:rFonts w:eastAsia="Times New Roman" w:cstheme="minorHAnsi"/>
+          <w:sz w:val="16"/>
+          <w:szCs w:val="16"/>
+          <w:lang w:eastAsia="en-GB"/>
+        </w:rPr>
+        <w:t>Secure coding reduces bugs and performance issues.</w:t>
+      </w:r>
+    </w:p>
+    <w:p>
+      <w:pPr>
+        <w:numPr>
+          <w:ilvl w:val="1"/>
+          <w:numId w:val="28"/>
+        </w:numPr>
+        <w:tabs>
+          <w:tab w:val="clear" w:pos="1440"/>
+          <w:tab w:val="num" w:pos="2160"/>
+        </w:tabs>
+        <w:spacing w:before="100" w:beforeAutospacing="1" w:after="100" w:afterAutospacing="1" w:line="240" w:lineRule="auto"/>
+        <w:ind w:left="2160"/>
+        <w:rPr>
+          <w:rFonts w:eastAsia="Times New Roman" w:cstheme="minorHAnsi"/>
+          <w:sz w:val="16"/>
+          <w:szCs w:val="16"/>
+          <w:lang w:eastAsia="en-GB"/>
+        </w:rPr>
+      </w:pPr>
+      <w:r>
+        <w:rPr>
+          <w:rFonts w:eastAsia="Times New Roman" w:cstheme="minorHAnsi"/>
+          <w:sz w:val="16"/>
+          <w:szCs w:val="16"/>
+          <w:lang w:eastAsia="en-GB"/>
+        </w:rPr>
+        <w:t>Enhances system stability and resilience.</w:t>
+      </w:r>
+    </w:p>
+    <w:p>
+      <w:pPr>
+        <w:numPr>
+          <w:ilvl w:val="0"/>
+          <w:numId w:val="28"/>
+        </w:numPr>
+        <w:tabs>
+          <w:tab w:val="clear" w:pos="720"/>
+          <w:tab w:val="num" w:pos="1440"/>
+        </w:tabs>
+        <w:spacing w:before="100" w:beforeAutospacing="1" w:after="100" w:afterAutospacing="1" w:line="240" w:lineRule="auto"/>
+        <w:ind w:left="1440"/>
+        <w:rPr>
+          <w:rFonts w:eastAsia="Times New Roman" w:cstheme="minorHAnsi"/>
+          <w:sz w:val="16"/>
+          <w:szCs w:val="16"/>
+          <w:lang w:eastAsia="en-GB"/>
+        </w:rPr>
+      </w:pPr>
+      <w:r>
+        <w:rPr>
+          <w:rFonts w:eastAsia="Times New Roman" w:cstheme="minorHAnsi"/>
+          <w:b/>
+          <w:bCs/>
+          <w:sz w:val="16"/>
+          <w:szCs w:val="16"/>
+          <w:lang w:eastAsia="en-GB"/>
+        </w:rPr>
+        <w:t>Increased Customer Trust and Business Reputation</w:t>
+      </w:r>
+    </w:p>
+    <w:p>
+      <w:pPr>
+        <w:numPr>
+          <w:ilvl w:val="1"/>
+          <w:numId w:val="28"/>
+        </w:numPr>
+        <w:tabs>
+          <w:tab w:val="clear" w:pos="1440"/>
+          <w:tab w:val="num" w:pos="2160"/>
+        </w:tabs>
+        <w:spacing w:before="100" w:beforeAutospacing="1" w:after="100" w:afterAutospacing="1" w:line="240" w:lineRule="auto"/>
+        <w:ind w:left="2160"/>
+        <w:rPr>
+          <w:rFonts w:eastAsia="Times New Roman" w:cstheme="minorHAnsi"/>
+          <w:sz w:val="16"/>
+          <w:szCs w:val="16"/>
+          <w:lang w:eastAsia="en-GB"/>
+        </w:rPr>
+      </w:pPr>
+      <w:r>
+        <w:rPr>
+          <w:rFonts w:eastAsia="Times New Roman" w:cstheme="minorHAnsi"/>
+          <w:sz w:val="16"/>
+          <w:szCs w:val="16"/>
+          <w:lang w:eastAsia="en-GB"/>
+        </w:rPr>
+        <w:t>Demonstrates commitment to user data protection.</w:t>
+      </w:r>
+    </w:p>
+    <w:p>
+      <w:pPr>
+        <w:numPr>
+          <w:ilvl w:val="1"/>
+          <w:numId w:val="28"/>
+        </w:numPr>
+        <w:tabs>
+          <w:tab w:val="clear" w:pos="1440"/>
+          <w:tab w:val="num" w:pos="2160"/>
+        </w:tabs>
+        <w:spacing w:before="100" w:beforeAutospacing="1" w:after="100" w:afterAutospacing="1" w:line="240" w:lineRule="auto"/>
+        <w:ind w:left="2160"/>
+        <w:rPr>
+          <w:rFonts w:eastAsia="Times New Roman" w:cstheme="minorHAnsi"/>
+          <w:sz w:val="16"/>
+          <w:szCs w:val="16"/>
+          <w:lang w:eastAsia="en-GB"/>
+        </w:rPr>
+      </w:pPr>
+      <w:r>
+        <w:rPr>
+          <w:rFonts w:eastAsia="Times New Roman" w:cstheme="minorHAnsi"/>
+          <w:sz w:val="16"/>
+          <w:szCs w:val="16"/>
+          <w:lang w:eastAsia="en-GB"/>
+        </w:rPr>
+        <w:t>Builds credibility and attracts more users.</w:t>
+      </w:r>
+    </w:p>
+    <w:p>
+      <w:pPr>
+        <w:pStyle w:val="ListParagraph"/>
+        <w:numPr>
+          <w:ilvl w:val="0"/>
+          <w:numId w:val="26"/>
+        </w:numPr>
+      </w:pPr>
+      <w:r>
+        <w:rPr>
+          <w:sz w:val="20"/>
+          <w:szCs w:val="20"/>
+        </w:rPr>
+        <w:t>How to integrate the security into the SDLCs?</w:t>
+      </w:r>
+    </w:p>
+    <w:p>
+      <w:pPr>
+        <w:pStyle w:val="ListParagraph"/>
+        <w:rPr>
+          <w:sz w:val="16"/>
+          <w:szCs w:val="16"/>
+        </w:rPr>
+      </w:pPr>
+      <w:r>
+        <w:rPr>
+          <w:sz w:val="20"/>
+          <w:szCs w:val="20"/>
+        </w:rPr>
+        <w:softHyphen/>
+      </w:r>
+      <w:r>
+        <w:rPr>
+          <w:sz w:val="20"/>
+          <w:szCs w:val="20"/>
+        </w:rPr>
+        <w:softHyphen/>
+      </w:r>
+      <w:r>
+        <w:rPr>
+          <w:sz w:val="20"/>
+          <w:szCs w:val="20"/>
+        </w:rPr>
+        <w:softHyphen/>
+      </w:r>
+      <w:r>
+        <w:t xml:space="preserve"> </w:t>
+      </w:r>
+      <w:r>
+        <w:rPr>
+          <w:sz w:val="16"/>
+          <w:szCs w:val="16"/>
+        </w:rPr>
+        <w:t>To effectively integrate security into each phase of the SDLC, consider the following key practices:</w:t>
+      </w:r>
+    </w:p>
+    <w:p>
+      <w:pPr>
+        <w:pStyle w:val="ListParagraph"/>
+        <w:rPr>
+          <w:sz w:val="16"/>
+          <w:szCs w:val="16"/>
+        </w:rPr>
+      </w:pPr>
+      <w:r>
+        <w:rPr>
+          <w:sz w:val="16"/>
+          <w:szCs w:val="16"/>
+        </w:rPr>
+        <w:t>1. Requirement Analysis (Planning Phase)</w:t>
+      </w:r>
+    </w:p>
+    <w:p>
+      <w:pPr>
+        <w:pStyle w:val="ListParagraph"/>
+        <w:rPr>
+          <w:sz w:val="16"/>
+          <w:szCs w:val="16"/>
+        </w:rPr>
+      </w:pPr>
+      <w:r>
+        <w:rPr>
+          <w:sz w:val="16"/>
+          <w:szCs w:val="16"/>
+        </w:rPr>
+        <w:tab/>
+      </w:r>
+      <w:r>
+        <w:rPr>
+          <w:sz w:val="16"/>
+          <w:szCs w:val="16"/>
+        </w:rPr>
+        <w:t></w:t>
+      </w:r>
+      <w:r>
+        <w:rPr>
+          <w:sz w:val="16"/>
+          <w:szCs w:val="16"/>
+        </w:rPr>
+        <w:t xml:space="preserve"> </w:t>
+      </w:r>
+      <w:r>
+        <w:rPr>
+          <w:sz w:val="16"/>
+          <w:szCs w:val="16"/>
+        </w:rPr>
+        <w:t>Use Security Requirement Engineering (SRE) frameworks.</w:t>
+      </w:r>
+    </w:p>
+    <w:p>
+      <w:pPr>
+        <w:pStyle w:val="ListParagraph"/>
+        <w:rPr>
+          <w:sz w:val="16"/>
+          <w:szCs w:val="16"/>
+        </w:rPr>
+      </w:pPr>
+      <w:r>
+        <w:rPr>
+          <w:sz w:val="16"/>
+          <w:szCs w:val="16"/>
+        </w:rPr>
+        <w:t>2. Design Phase</w:t>
+      </w:r>
+    </w:p>
+    <w:p>
+      <w:pPr>
+        <w:pStyle w:val="ListParagraph"/>
+        <w:rPr>
+          <w:sz w:val="16"/>
+          <w:szCs w:val="16"/>
+        </w:rPr>
+      </w:pPr>
+      <w:r>
+        <w:rPr>
+          <w:sz w:val="16"/>
+          <w:szCs w:val="16"/>
+        </w:rPr>
+        <w:tab/>
+      </w:r>
+      <w:r>
+        <w:rPr>
+          <w:sz w:val="16"/>
+          <w:szCs w:val="16"/>
+        </w:rPr>
+        <w:t> Implement secure design patterns (e.g., input validation, encryption, authentication).</w:t>
+      </w:r>
+    </w:p>
+    <w:p>
+      <w:pPr>
+        <w:pStyle w:val="ListParagraph"/>
+        <w:rPr>
+          <w:sz w:val="16"/>
+          <w:szCs w:val="16"/>
+        </w:rPr>
+      </w:pPr>
+      <w:r>
+        <w:rPr>
+          <w:sz w:val="16"/>
+          <w:szCs w:val="16"/>
+        </w:rPr>
+        <w:t>3. Development Phase</w:t>
+      </w:r>
+    </w:p>
+    <w:p>
+      <w:pPr>
+        <w:pStyle w:val="ListParagraph"/>
+        <w:rPr>
+          <w:sz w:val="16"/>
+          <w:szCs w:val="16"/>
+        </w:rPr>
+      </w:pPr>
+      <w:r>
+        <w:rPr>
+          <w:sz w:val="16"/>
+          <w:szCs w:val="16"/>
+        </w:rPr>
+        <w:tab/>
+      </w:r>
+      <w:r>
+        <w:rPr>
+          <w:sz w:val="16"/>
+          <w:szCs w:val="16"/>
+        </w:rPr>
+        <w:t> Implement code reviews with security focus.</w:t>
+      </w:r>
+    </w:p>
+    <w:p>
+      <w:pPr>
+        <w:pStyle w:val="ListParagraph"/>
+        <w:rPr>
+          <w:sz w:val="16"/>
+          <w:szCs w:val="16"/>
+        </w:rPr>
+      </w:pPr>
+      <w:r>
+        <w:rPr>
+          <w:sz w:val="16"/>
+          <w:szCs w:val="16"/>
+        </w:rPr>
+        <w:t>4. Testing Phase</w:t>
+      </w:r>
+    </w:p>
+    <w:p>
+      <w:pPr>
+        <w:pStyle w:val="ListParagraph"/>
+        <w:rPr>
+          <w:sz w:val="16"/>
+          <w:szCs w:val="16"/>
+        </w:rPr>
+      </w:pPr>
+      <w:r>
+        <w:rPr>
+          <w:sz w:val="16"/>
+          <w:szCs w:val="16"/>
+        </w:rPr>
+        <w:tab/>
+      </w:r>
+      <w:r>
+        <w:rPr>
+          <w:sz w:val="16"/>
+          <w:szCs w:val="16"/>
+        </w:rPr>
+        <w:t> Perform Dynamic Application Security Testing (DAST) to detect vulnerabilities in running applications.</w:t>
+      </w:r>
+    </w:p>
+    <w:p>
+      <w:pPr>
+        <w:pStyle w:val="ListParagraph"/>
+        <w:rPr>
+          <w:sz w:val="16"/>
+          <w:szCs w:val="16"/>
+        </w:rPr>
+      </w:pPr>
+      <w:r>
+        <w:rPr>
+          <w:sz w:val="16"/>
+          <w:szCs w:val="16"/>
+        </w:rPr>
+        <w:t>5. Deployment Phase</w:t>
+      </w:r>
+    </w:p>
+    <w:p>
+      <w:pPr>
+        <w:pStyle w:val="ListParagraph"/>
+        <w:rPr>
+          <w:sz w:val="16"/>
+          <w:szCs w:val="16"/>
+        </w:rPr>
+      </w:pPr>
+      <w:r>
+        <w:rPr>
+          <w:sz w:val="16"/>
+          <w:szCs w:val="16"/>
+        </w:rPr>
+        <w:tab/>
+      </w:r>
+      <w:r>
+        <w:rPr>
+          <w:sz w:val="16"/>
+          <w:szCs w:val="16"/>
+        </w:rPr>
+        <w:t> Ensure secure configurations before deploying applications.</w:t>
+      </w:r>
+    </w:p>
+    <w:p>
+      <w:pPr>
+        <w:pStyle w:val="ListParagraph"/>
+        <w:rPr>
+          <w:sz w:val="16"/>
+          <w:szCs w:val="16"/>
+        </w:rPr>
+      </w:pPr>
+      <w:r>
+        <w:rPr>
+          <w:sz w:val="16"/>
+          <w:szCs w:val="16"/>
+        </w:rPr>
+        <w:t>6. Maintenance and Monitoring Phase.</w:t>
+      </w:r>
+    </w:p>
+    <w:p>
+      <w:pPr>
+        <w:pStyle w:val="ListParagraph"/>
+        <w:rPr>
+          <w:sz w:val="16"/>
+          <w:szCs w:val="16"/>
+        </w:rPr>
+      </w:pPr>
+      <w:r>
+        <w:rPr>
+          <w:sz w:val="16"/>
+          <w:szCs w:val="16"/>
+        </w:rPr>
+        <w:tab/>
+      </w:r>
+      <w:r>
+        <w:rPr>
+          <w:sz w:val="16"/>
+          <w:szCs w:val="16"/>
+        </w:rPr>
+        <w:t> Implement patch management and incident response plans.</w:t>
+      </w:r>
+    </w:p>
+    <w:p>
+      <w:pPr>
+        <w:pStyle w:val="ListParagraph"/>
+        <w:rPr>
+          <w:sz w:val="16"/>
+          <w:szCs w:val="16"/>
+        </w:rPr>
+      </w:pPr>
+      <w:r>
+        <w:rPr>
+          <w:sz w:val="16"/>
+          <w:szCs w:val="16"/>
+        </w:rPr>
+        <w:tab/>
+      </w:r>
+      <w:r>
+        <w:rPr>
+          <w:sz w:val="16"/>
+          <w:szCs w:val="16"/>
+        </w:rPr>
+        <w:t> Conduct periodic security audits and compliance checks.</w:t>
+      </w:r>
+    </w:p>
+    <w:p>
+      <w:pPr>
+        <w:pStyle w:val="ListParagraph"/>
+        <w:numPr>
+          <w:ilvl w:val="0"/>
+          <w:numId w:val="26"/>
+        </w:numPr>
+      </w:pPr>
+      <w:r>
+        <w:rPr>
+          <w:sz w:val="20"/>
+          <w:szCs w:val="20"/>
+        </w:rPr>
+        <w:t>Describe Waterfall, Agile, DevOps model.</w:t>
+      </w:r>
+    </w:p>
+    <w:p>
+      <w:pPr>
+        <w:pStyle w:val="ListParagraph"/>
+        <w:rPr>
+          <w:b/>
+          <w:sz w:val="16"/>
+          <w:szCs w:val="16"/>
+        </w:rPr>
+      </w:pPr>
+      <w:r>
+        <w:rPr>
+          <w:b/>
+          <w:sz w:val="16"/>
+          <w:szCs w:val="16"/>
+        </w:rPr>
+        <w:t>Waterfall</w:t>
+      </w:r>
+    </w:p>
+    <w:p>
+      <w:pPr>
+        <w:pStyle w:val="ListParagraph"/>
+        <w:rPr>
+          <w:sz w:val="16"/>
+          <w:szCs w:val="16"/>
+        </w:rPr>
+      </w:pPr>
+      <w:r>
+        <w:rPr>
+          <w:sz w:val="16"/>
+          <w:szCs w:val="16"/>
+        </w:rPr>
+        <w:t>A linear and sequential model where each phase must be completed before moving to the next.</w:t>
+      </w:r>
+    </w:p>
+    <w:p>
+      <w:pPr>
+        <w:pStyle w:val="ListParagraph"/>
+        <w:rPr>
+          <w:sz w:val="16"/>
+          <w:szCs w:val="16"/>
+        </w:rPr>
+      </w:pPr>
+      <w:r>
+        <w:rPr>
+          <w:sz w:val="16"/>
+          <w:szCs w:val="16"/>
+        </w:rPr>
+        <w:t>Phases:</w:t>
+      </w:r>
+    </w:p>
+    <w:p>
+      <w:pPr>
+        <w:pStyle w:val="ListParagraph"/>
+        <w:rPr>
+          <w:sz w:val="16"/>
+          <w:szCs w:val="16"/>
+        </w:rPr>
+      </w:pPr>
+      <w:r>
+        <w:rPr>
+          <w:sz w:val="16"/>
+          <w:szCs w:val="16"/>
+        </w:rPr>
+        <w:t>1. Requirements Gathering</w:t>
+      </w:r>
+    </w:p>
+    <w:p>
+      <w:pPr>
+        <w:pStyle w:val="ListParagraph"/>
+        <w:rPr>
+          <w:sz w:val="16"/>
+          <w:szCs w:val="16"/>
+        </w:rPr>
+      </w:pPr>
+      <w:r>
+        <w:rPr>
+          <w:sz w:val="16"/>
+          <w:szCs w:val="16"/>
+        </w:rPr>
+        <w:t>2. System Design</w:t>
+      </w:r>
+    </w:p>
+    <w:p>
+      <w:pPr>
+        <w:pStyle w:val="ListParagraph"/>
+        <w:rPr>
+          <w:sz w:val="16"/>
+          <w:szCs w:val="16"/>
+        </w:rPr>
+      </w:pPr>
+      <w:r>
+        <w:rPr>
+          <w:sz w:val="16"/>
+          <w:szCs w:val="16"/>
+        </w:rPr>
+        <w:t>3. Implementation (Coding)</w:t>
+      </w:r>
+    </w:p>
+    <w:p>
+      <w:pPr>
+        <w:pStyle w:val="ListParagraph"/>
+        <w:rPr>
+          <w:sz w:val="16"/>
+          <w:szCs w:val="16"/>
+        </w:rPr>
+      </w:pPr>
+      <w:r>
+        <w:rPr>
+          <w:sz w:val="16"/>
+          <w:szCs w:val="16"/>
+        </w:rPr>
+        <w:t>4. Testing</w:t>
+      </w:r>
+    </w:p>
+    <w:p>
+      <w:pPr>
+        <w:pStyle w:val="ListParagraph"/>
+        <w:rPr>
+          <w:sz w:val="16"/>
+          <w:szCs w:val="16"/>
+        </w:rPr>
+      </w:pPr>
+      <w:r>
+        <w:rPr>
+          <w:sz w:val="16"/>
+          <w:szCs w:val="16"/>
+        </w:rPr>
+        <w:t>5. Deployment</w:t>
+      </w:r>
+    </w:p>
+    <w:p>
+      <w:pPr>
+        <w:pStyle w:val="ListParagraph"/>
+        <w:rPr>
+          <w:sz w:val="16"/>
+          <w:szCs w:val="16"/>
+        </w:rPr>
+      </w:pPr>
+      <w:r>
+        <w:rPr>
+          <w:sz w:val="16"/>
+          <w:szCs w:val="16"/>
+        </w:rPr>
+        <w:t>6. Maintenance</w:t>
+      </w:r>
+    </w:p>
+    <w:p>
+      <w:pPr>
+        <w:pStyle w:val="ListParagraph"/>
+        <w:rPr>
+          <w:sz w:val="16"/>
+          <w:szCs w:val="16"/>
+        </w:rPr>
+      </w:pPr>
+      <w:r>
+        <w:rPr>
+          <w:sz w:val="16"/>
+          <w:szCs w:val="16"/>
+        </w:rPr>
+        <w:t>Pros:</w:t>
+      </w:r>
+    </w:p>
+    <w:p>
+      <w:pPr>
+        <w:pStyle w:val="ListParagraph"/>
+        <w:rPr>
+          <w:sz w:val="16"/>
+          <w:szCs w:val="16"/>
+        </w:rPr>
+      </w:pPr>
+      <w:r>
+        <w:rPr>
+          <w:rFonts w:ascii="Segoe UI Symbol" w:hAnsi="Segoe UI Symbol" w:cs="Segoe UI Symbol"/>
+          <w:sz w:val="16"/>
+          <w:szCs w:val="16"/>
+        </w:rPr>
+        <w:t>✔</w:t>
+      </w:r>
+      <w:r>
+        <w:rPr>
+          <w:sz w:val="16"/>
+          <w:szCs w:val="16"/>
+        </w:rPr>
+        <w:t>️ Simple and easy to understand</w:t>
+      </w:r>
+    </w:p>
+    <w:p>
+      <w:pPr>
+        <w:pStyle w:val="ListParagraph"/>
+        <w:rPr>
+          <w:sz w:val="16"/>
+          <w:szCs w:val="16"/>
+        </w:rPr>
+      </w:pPr>
+      <w:r>
+        <w:rPr>
+          <w:rFonts w:ascii="Segoe UI Symbol" w:hAnsi="Segoe UI Symbol" w:cs="Segoe UI Symbol"/>
+          <w:sz w:val="16"/>
+          <w:szCs w:val="16"/>
+        </w:rPr>
+        <w:t>✔</w:t>
+      </w:r>
+      <w:r>
+        <w:rPr>
+          <w:sz w:val="16"/>
+          <w:szCs w:val="16"/>
+        </w:rPr>
+        <w:t>️ Well-structured with clear milestones</w:t>
+      </w:r>
+    </w:p>
+    <w:p>
+      <w:pPr>
+        <w:pStyle w:val="ListParagraph"/>
+        <w:rPr>
+          <w:sz w:val="16"/>
+          <w:szCs w:val="16"/>
+        </w:rPr>
+      </w:pPr>
+      <w:r>
+        <w:rPr>
+          <w:sz w:val="16"/>
+          <w:szCs w:val="16"/>
+        </w:rPr>
+        <w:t>Cons:</w:t>
+      </w:r>
+    </w:p>
+    <w:p>
+      <w:pPr>
+        <w:pStyle w:val="ListParagraph"/>
+        <w:rPr>
+          <w:sz w:val="16"/>
+          <w:szCs w:val="16"/>
+        </w:rPr>
+      </w:pPr>
+      <w:r>
+        <w:rPr>
+          <w:rFonts w:ascii="Segoe UI Symbol" w:hAnsi="Segoe UI Symbol" w:cs="Segoe UI Symbol"/>
+          <w:sz w:val="16"/>
+          <w:szCs w:val="16"/>
+        </w:rPr>
+        <w:t>❌</w:t>
+      </w:r>
+      <w:r>
+        <w:rPr>
+          <w:sz w:val="16"/>
+          <w:szCs w:val="16"/>
+        </w:rPr>
+        <w:t xml:space="preserve"> No flexibility for changes after the initial phase</w:t>
+      </w:r>
+    </w:p>
+    <w:p>
+      <w:pPr>
+        <w:pStyle w:val="ListParagraph"/>
+        <w:rPr>
+          <w:sz w:val="16"/>
+          <w:szCs w:val="16"/>
+        </w:rPr>
+      </w:pPr>
+      <w:r>
+        <w:rPr>
+          <w:rFonts w:ascii="Segoe UI Symbol" w:hAnsi="Segoe UI Symbol" w:cs="Segoe UI Symbol"/>
+          <w:sz w:val="16"/>
+          <w:szCs w:val="16"/>
+        </w:rPr>
+        <w:t>❌</w:t>
+      </w:r>
+      <w:r>
+        <w:rPr>
+          <w:sz w:val="16"/>
+          <w:szCs w:val="16"/>
+        </w:rPr>
+        <w:t xml:space="preserve"> Late testing phase increases risk of defects</w:t>
+      </w:r>
+    </w:p>
+    <w:p>
+      <w:pPr>
+        <w:pStyle w:val="ListParagraph"/>
+        <w:rPr>
+          <w:sz w:val="16"/>
+          <w:szCs w:val="16"/>
+        </w:rPr>
+      </w:pPr>
+      <w:r>
+        <w:rPr>
+          <w:sz w:val="16"/>
+          <w:szCs w:val="16"/>
+        </w:rPr>
+        <w:t xml:space="preserve">Best Used </w:t>
+      </w:r>
+      <w:r>
+        <w:rPr>
+          <w:sz w:val="16"/>
+          <w:szCs w:val="16"/>
+        </w:rPr>
+        <w:t>for</w:t>
+      </w:r>
+      <w:r>
+        <w:rPr>
+          <w:sz w:val="16"/>
+          <w:szCs w:val="16"/>
+        </w:rPr>
+        <w:t>:</w:t>
+      </w:r>
+    </w:p>
+    <w:p>
+      <w:pPr>
+        <w:pStyle w:val="ListParagraph"/>
+        <w:rPr>
+          <w:sz w:val="16"/>
+          <w:szCs w:val="16"/>
+        </w:rPr>
+      </w:pPr>
+      <w:r>
+        <w:rPr>
+          <w:sz w:val="16"/>
+          <w:szCs w:val="16"/>
+        </w:rPr>
+        <w:t> Small, well-defined projects</w:t>
+      </w:r>
+      <w:r>
+        <w:rPr>
+          <w:sz w:val="16"/>
+          <w:szCs w:val="16"/>
+        </w:rPr>
+        <w:t> Regulated industries (e.g., healthcare, banking)</w:t>
+      </w:r>
+    </w:p>
+    <w:p>
+      <w:pPr>
+        <w:pStyle w:val="ListParagraph"/>
+        <w:rPr>
+          <w:sz w:val="16"/>
+          <w:szCs w:val="16"/>
+        </w:rPr>
+      </w:pPr>
+    </w:p>
+    <w:p>
+      <w:pPr>
+        <w:pStyle w:val="ListParagraph"/>
+        <w:rPr>
+          <w:b/>
+          <w:sz w:val="16"/>
+          <w:szCs w:val="16"/>
+        </w:rPr>
+      </w:pPr>
+      <w:r>
+        <w:rPr>
+          <w:b/>
+          <w:sz w:val="16"/>
+          <w:szCs w:val="16"/>
+        </w:rPr>
+        <w:lastRenderedPageBreak/>
+        <w:t>Agile</w:t>
+      </w:r>
+    </w:p>
+    <w:p>
+      <w:pPr>
+        <w:pStyle w:val="ListParagraph"/>
+        <w:rPr>
+          <w:sz w:val="16"/>
+          <w:szCs w:val="16"/>
+        </w:rPr>
+      </w:pPr>
+      <w:r>
+        <w:rPr>
+          <w:sz w:val="16"/>
+          <w:szCs w:val="16"/>
+        </w:rPr>
+        <w:t>A flexible and adaptive model where development is incremental and iterative, emphasizing customer collaboration.</w:t>
+      </w:r>
+    </w:p>
+    <w:p>
+      <w:pPr>
+        <w:pStyle w:val="ListParagraph"/>
+        <w:rPr>
+          <w:sz w:val="16"/>
+          <w:szCs w:val="16"/>
+        </w:rPr>
+      </w:pPr>
+      <w:r>
+        <w:rPr>
+          <w:sz w:val="16"/>
+          <w:szCs w:val="16"/>
+        </w:rPr>
+        <w:t>Key Agile Frameworks:</w:t>
+      </w:r>
+    </w:p>
+    <w:p>
+      <w:pPr>
+        <w:pStyle w:val="ListParagraph"/>
+        <w:rPr>
+          <w:sz w:val="16"/>
+          <w:szCs w:val="16"/>
+        </w:rPr>
+      </w:pPr>
+      <w:r>
+        <w:rPr>
+          <w:sz w:val="16"/>
+          <w:szCs w:val="16"/>
+        </w:rPr>
+        <w:t> Scrum – Uses sprints (2-</w:t>
+      </w:r>
+      <w:r>
+        <w:rPr>
+          <w:sz w:val="16"/>
+          <w:szCs w:val="16"/>
+        </w:rPr>
+        <w:t>4-week</w:t>
+      </w:r>
+      <w:r>
+        <w:rPr>
+          <w:sz w:val="16"/>
+          <w:szCs w:val="16"/>
+        </w:rPr>
+        <w:t xml:space="preserve"> development cycles)</w:t>
+      </w:r>
+    </w:p>
+    <w:p>
+      <w:pPr>
+        <w:pStyle w:val="ListParagraph"/>
+        <w:rPr>
+          <w:sz w:val="16"/>
+          <w:szCs w:val="16"/>
+        </w:rPr>
+      </w:pPr>
+      <w:r>
+        <w:rPr>
+          <w:sz w:val="16"/>
+          <w:szCs w:val="16"/>
+        </w:rPr>
+        <w:t> Kanban – Focuses on continuous workflow without predefined iterations</w:t>
+      </w:r>
+    </w:p>
+    <w:p>
+      <w:pPr>
+        <w:pStyle w:val="ListParagraph"/>
+        <w:rPr>
+          <w:sz w:val="16"/>
+          <w:szCs w:val="16"/>
+        </w:rPr>
+      </w:pPr>
+      <w:r>
+        <w:rPr>
+          <w:sz w:val="16"/>
+          <w:szCs w:val="16"/>
+        </w:rPr>
+        <w:t> Extreme Programming (XP) – Focuses on customer satisfaction, frequent releases, and</w:t>
+      </w:r>
+    </w:p>
+    <w:p>
+      <w:pPr>
+        <w:pStyle w:val="ListParagraph"/>
+        <w:rPr>
+          <w:sz w:val="16"/>
+          <w:szCs w:val="16"/>
+        </w:rPr>
+      </w:pPr>
+      <w:r>
+        <w:rPr>
+          <w:sz w:val="16"/>
+          <w:szCs w:val="16"/>
+        </w:rPr>
+        <w:t>coding best practices</w:t>
+      </w:r>
+    </w:p>
+    <w:p>
+      <w:pPr>
+        <w:pStyle w:val="ListParagraph"/>
+        <w:rPr>
+          <w:sz w:val="16"/>
+          <w:szCs w:val="16"/>
+        </w:rPr>
+      </w:pPr>
+      <w:r>
+        <w:rPr>
+          <w:sz w:val="16"/>
+          <w:szCs w:val="16"/>
+        </w:rPr>
+        <w:t>Pros:</w:t>
+      </w:r>
+    </w:p>
+    <w:p>
+      <w:pPr>
+        <w:pStyle w:val="ListParagraph"/>
+        <w:rPr>
+          <w:sz w:val="16"/>
+          <w:szCs w:val="16"/>
+        </w:rPr>
+      </w:pPr>
+      <w:r>
+        <w:rPr>
+          <w:rFonts w:ascii="Segoe UI Symbol" w:hAnsi="Segoe UI Symbol" w:cs="Segoe UI Symbol"/>
+          <w:sz w:val="16"/>
+          <w:szCs w:val="16"/>
+        </w:rPr>
+        <w:t>✔</w:t>
+      </w:r>
+      <w:r>
+        <w:rPr>
+          <w:sz w:val="16"/>
+          <w:szCs w:val="16"/>
+        </w:rPr>
+        <w:t>️ Highly flexible to changes</w:t>
+      </w:r>
+    </w:p>
+    <w:p>
+      <w:pPr>
+        <w:pStyle w:val="ListParagraph"/>
+        <w:rPr>
+          <w:sz w:val="16"/>
+          <w:szCs w:val="16"/>
+        </w:rPr>
+      </w:pPr>
+      <w:r>
+        <w:rPr>
+          <w:rFonts w:ascii="Segoe UI Symbol" w:hAnsi="Segoe UI Symbol" w:cs="Segoe UI Symbol"/>
+          <w:sz w:val="16"/>
+          <w:szCs w:val="16"/>
+        </w:rPr>
+        <w:t>✔</w:t>
+      </w:r>
+      <w:r>
+        <w:rPr>
+          <w:sz w:val="16"/>
+          <w:szCs w:val="16"/>
+        </w:rPr>
+        <w:t>️ Faster delivery with continuous feedback</w:t>
+      </w:r>
+    </w:p>
+    <w:p>
+      <w:pPr>
+        <w:pStyle w:val="ListParagraph"/>
+        <w:rPr>
+          <w:sz w:val="16"/>
+          <w:szCs w:val="16"/>
+        </w:rPr>
+      </w:pPr>
+      <w:r>
+        <w:rPr>
+          <w:sz w:val="16"/>
+          <w:szCs w:val="16"/>
+        </w:rPr>
+        <w:t>Cons:</w:t>
+      </w:r>
+    </w:p>
+    <w:p>
+      <w:pPr>
+        <w:pStyle w:val="ListParagraph"/>
+        <w:rPr>
+          <w:sz w:val="16"/>
+          <w:szCs w:val="16"/>
+        </w:rPr>
+      </w:pPr>
+      <w:r>
+        <w:rPr>
+          <w:rFonts w:ascii="Segoe UI Symbol" w:hAnsi="Segoe UI Symbol" w:cs="Segoe UI Symbol"/>
+          <w:sz w:val="16"/>
+          <w:szCs w:val="16"/>
+        </w:rPr>
+        <w:t>❌</w:t>
+      </w:r>
+      <w:r>
+        <w:rPr>
+          <w:sz w:val="16"/>
+          <w:szCs w:val="16"/>
+        </w:rPr>
+        <w:t xml:space="preserve"> Requires experienced developers</w:t>
+      </w:r>
+    </w:p>
+    <w:p>
+      <w:pPr>
+        <w:pStyle w:val="ListParagraph"/>
+        <w:rPr>
+          <w:sz w:val="16"/>
+          <w:szCs w:val="16"/>
+        </w:rPr>
+      </w:pPr>
+      <w:r>
+        <w:rPr>
+          <w:rFonts w:ascii="Segoe UI Symbol" w:hAnsi="Segoe UI Symbol" w:cs="Segoe UI Symbol"/>
+          <w:sz w:val="16"/>
+          <w:szCs w:val="16"/>
+        </w:rPr>
+        <w:t>❌</w:t>
+      </w:r>
+      <w:r>
+        <w:rPr>
+          <w:sz w:val="16"/>
+          <w:szCs w:val="16"/>
+        </w:rPr>
+        <w:t xml:space="preserve"> Difficult to estimate cost and time</w:t>
+      </w:r>
+    </w:p>
+    <w:p>
+      <w:pPr>
+        <w:pStyle w:val="ListParagraph"/>
+        <w:rPr>
+          <w:sz w:val="16"/>
+          <w:szCs w:val="16"/>
+        </w:rPr>
+      </w:pPr>
+      <w:r>
+        <w:rPr>
+          <w:sz w:val="16"/>
+          <w:szCs w:val="16"/>
+        </w:rPr>
+        <w:t xml:space="preserve">Best Used </w:t>
+      </w:r>
+      <w:r>
+        <w:rPr>
+          <w:sz w:val="16"/>
+          <w:szCs w:val="16"/>
+        </w:rPr>
+        <w:t>for</w:t>
+      </w:r>
+      <w:r>
+        <w:rPr>
+          <w:sz w:val="16"/>
+          <w:szCs w:val="16"/>
+        </w:rPr>
+        <w:t>:</w:t>
+      </w:r>
+    </w:p>
+    <w:p>
+      <w:pPr>
+        <w:pStyle w:val="ListParagraph"/>
+        <w:rPr>
+          <w:sz w:val="16"/>
+          <w:szCs w:val="16"/>
+        </w:rPr>
+      </w:pPr>
+      <w:r>
+        <w:rPr>
+          <w:sz w:val="16"/>
+          <w:szCs w:val="16"/>
+        </w:rPr>
+        <w:t> Start-ups, SaaS, mobile applications</w:t>
+      </w:r>
+    </w:p>
+    <w:p>
+      <w:pPr>
+        <w:pStyle w:val="ListParagraph"/>
+        <w:rPr>
+          <w:sz w:val="16"/>
+          <w:szCs w:val="16"/>
+        </w:rPr>
+      </w:pPr>
+      <w:r>
+        <w:rPr>
+          <w:sz w:val="16"/>
+          <w:szCs w:val="16"/>
+        </w:rPr>
+        <w:t> Projects with frequently changing requirements</w:t>
+      </w:r>
+    </w:p>
+    <w:p>
+      <w:pPr>
+        <w:pStyle w:val="ListParagraph"/>
+        <w:rPr>
+          <w:sz w:val="16"/>
+          <w:szCs w:val="16"/>
+        </w:rPr>
+      </w:pPr>
+    </w:p>
+    <w:p>
+      <w:pPr>
+        <w:pStyle w:val="ListParagraph"/>
+        <w:rPr>
+          <w:b/>
+          <w:sz w:val="16"/>
+          <w:szCs w:val="16"/>
+        </w:rPr>
+      </w:pPr>
+      <w:r>
+        <w:rPr>
+          <w:b/>
+          <w:sz w:val="16"/>
+          <w:szCs w:val="16"/>
+        </w:rPr>
+        <w:t>DevOps</w:t>
+      </w:r>
+    </w:p>
+    <w:p>
+      <w:pPr>
+        <w:pStyle w:val="ListParagraph"/>
+        <w:rPr>
+          <w:sz w:val="16"/>
+          <w:szCs w:val="16"/>
+        </w:rPr>
+      </w:pPr>
+      <w:r>
+        <w:rPr>
+          <w:sz w:val="16"/>
+          <w:szCs w:val="16"/>
+        </w:rPr>
+        <w:t>A modern SDLC approach that integrates development (Dev) and operations (Ops) for continuous integration and deployment (CI/CD).</w:t>
+      </w:r>
+    </w:p>
+    <w:p>
+      <w:pPr>
+        <w:pStyle w:val="ListParagraph"/>
+        <w:rPr>
+          <w:sz w:val="16"/>
+          <w:szCs w:val="16"/>
+        </w:rPr>
+      </w:pPr>
+      <w:r>
+        <w:rPr>
+          <w:sz w:val="16"/>
+          <w:szCs w:val="16"/>
+        </w:rPr>
+        <w:t>Key Components:</w:t>
+      </w:r>
+    </w:p>
+    <w:p>
+      <w:pPr>
+        <w:pStyle w:val="ListParagraph"/>
+        <w:rPr>
+          <w:sz w:val="16"/>
+          <w:szCs w:val="16"/>
+        </w:rPr>
+      </w:pPr>
+      <w:r>
+        <w:rPr>
+          <w:sz w:val="16"/>
+          <w:szCs w:val="16"/>
+        </w:rPr>
+        <w:t> Continuous Integration (CI) – Automated code integration</w:t>
+      </w:r>
+    </w:p>
+    <w:p>
+      <w:pPr>
+        <w:pStyle w:val="ListParagraph"/>
+        <w:rPr>
+          <w:sz w:val="16"/>
+          <w:szCs w:val="16"/>
+        </w:rPr>
+      </w:pPr>
+      <w:r>
+        <w:rPr>
+          <w:sz w:val="16"/>
+          <w:szCs w:val="16"/>
+        </w:rPr>
+        <w:t> Continuous Deployment (CD) – Frequent and automated releases</w:t>
+      </w:r>
+    </w:p>
+    <w:p>
+      <w:pPr>
+        <w:pStyle w:val="ListParagraph"/>
+        <w:rPr>
+          <w:sz w:val="16"/>
+          <w:szCs w:val="16"/>
+        </w:rPr>
+      </w:pPr>
+      <w:r>
+        <w:rPr>
+          <w:sz w:val="16"/>
+          <w:szCs w:val="16"/>
+        </w:rPr>
+        <w:t> Infrastructure as Code (</w:t>
+      </w:r>
+      <w:proofErr w:type="spellStart"/>
+      <w:r>
+        <w:rPr>
+          <w:sz w:val="16"/>
+          <w:szCs w:val="16"/>
+        </w:rPr>
+        <w:t>IaC</w:t>
+      </w:r>
+      <w:proofErr w:type="spellEnd"/>
+      <w:r>
+        <w:rPr>
+          <w:sz w:val="16"/>
+          <w:szCs w:val="16"/>
+        </w:rPr>
+        <w:t>) – Automated infrastructure management</w:t>
+      </w:r>
+    </w:p>
+    <w:p>
+      <w:pPr>
+        <w:pStyle w:val="ListParagraph"/>
+        <w:rPr>
+          <w:sz w:val="16"/>
+          <w:szCs w:val="16"/>
+        </w:rPr>
+      </w:pPr>
+      <w:r>
+        <w:rPr>
+          <w:sz w:val="16"/>
+          <w:szCs w:val="16"/>
+        </w:rPr>
+        <w:t>Pros:</w:t>
+      </w:r>
+    </w:p>
+    <w:p>
+      <w:pPr>
+        <w:pStyle w:val="ListParagraph"/>
+        <w:rPr>
+          <w:sz w:val="16"/>
+          <w:szCs w:val="16"/>
+        </w:rPr>
+      </w:pPr>
+      <w:r>
+        <w:rPr>
+          <w:rFonts w:ascii="Segoe UI Symbol" w:hAnsi="Segoe UI Symbol" w:cs="Segoe UI Symbol"/>
+          <w:sz w:val="16"/>
+          <w:szCs w:val="16"/>
+        </w:rPr>
+        <w:t>✔</w:t>
+      </w:r>
+      <w:r>
+        <w:rPr>
+          <w:sz w:val="16"/>
+          <w:szCs w:val="16"/>
+        </w:rPr>
+        <w:t>️ Faster software releases</w:t>
+      </w:r>
+    </w:p>
+    <w:p>
+      <w:pPr>
+        <w:pStyle w:val="ListParagraph"/>
+        <w:rPr>
+          <w:sz w:val="16"/>
+          <w:szCs w:val="16"/>
+        </w:rPr>
+      </w:pPr>
+      <w:r>
+        <w:rPr>
+          <w:rFonts w:ascii="Segoe UI Symbol" w:hAnsi="Segoe UI Symbol" w:cs="Segoe UI Symbol"/>
+          <w:sz w:val="16"/>
+          <w:szCs w:val="16"/>
+        </w:rPr>
+        <w:t>✔</w:t>
+      </w:r>
+      <w:r>
+        <w:rPr>
+          <w:sz w:val="16"/>
+          <w:szCs w:val="16"/>
+        </w:rPr>
+        <w:t>️ Improved collaboration between teams</w:t>
+      </w:r>
+    </w:p>
+    <w:p>
+      <w:pPr>
+        <w:pStyle w:val="ListParagraph"/>
+        <w:rPr>
+          <w:sz w:val="16"/>
+          <w:szCs w:val="16"/>
+        </w:rPr>
+      </w:pPr>
+      <w:r>
+        <w:rPr>
+          <w:sz w:val="16"/>
+          <w:szCs w:val="16"/>
+        </w:rPr>
+        <w:t>Cons:</w:t>
+      </w:r>
+    </w:p>
+    <w:p>
+      <w:pPr>
+        <w:pStyle w:val="ListParagraph"/>
+        <w:rPr>
+          <w:sz w:val="16"/>
+          <w:szCs w:val="16"/>
+        </w:rPr>
+      </w:pPr>
+      <w:r>
+        <w:rPr>
+          <w:rFonts w:ascii="Segoe UI Symbol" w:hAnsi="Segoe UI Symbol" w:cs="Segoe UI Symbol"/>
+          <w:sz w:val="16"/>
+          <w:szCs w:val="16"/>
+        </w:rPr>
+        <w:t>❌</w:t>
+      </w:r>
+      <w:r>
+        <w:rPr>
+          <w:sz w:val="16"/>
+          <w:szCs w:val="16"/>
+        </w:rPr>
+        <w:t xml:space="preserve"> Requires strong automation and DevOps expertise</w:t>
+      </w:r>
+    </w:p>
+    <w:p>
+      <w:pPr>
+        <w:pStyle w:val="ListParagraph"/>
+        <w:rPr>
+          <w:sz w:val="16"/>
+          <w:szCs w:val="16"/>
+        </w:rPr>
+      </w:pPr>
+      <w:r>
+        <w:rPr>
+          <w:rFonts w:ascii="Segoe UI Symbol" w:hAnsi="Segoe UI Symbol" w:cs="Segoe UI Symbol"/>
+          <w:sz w:val="16"/>
+          <w:szCs w:val="16"/>
+        </w:rPr>
+        <w:t>❌</w:t>
+      </w:r>
+      <w:r>
+        <w:rPr>
+          <w:sz w:val="16"/>
+          <w:szCs w:val="16"/>
+        </w:rPr>
+        <w:t xml:space="preserve"> Complex implementation in traditional organizations</w:t>
+      </w:r>
+    </w:p>
+    <w:p>
+      <w:pPr>
+        <w:pStyle w:val="ListParagraph"/>
+        <w:rPr>
+          <w:sz w:val="16"/>
+          <w:szCs w:val="16"/>
+        </w:rPr>
+      </w:pPr>
+      <w:r>
+        <w:rPr>
+          <w:sz w:val="16"/>
+          <w:szCs w:val="16"/>
+        </w:rPr>
+        <w:t xml:space="preserve">Best Used </w:t>
+      </w:r>
+      <w:bookmarkStart w:id="0" w:name="_GoBack"/>
+      <w:bookmarkEnd w:id="0"/>
+      <w:r>
+        <w:rPr>
+          <w:sz w:val="16"/>
+          <w:szCs w:val="16"/>
+        </w:rPr>
+        <w:t>for</w:t>
+      </w:r>
+      <w:r>
+        <w:rPr>
+          <w:sz w:val="16"/>
+          <w:szCs w:val="16"/>
+        </w:rPr>
+        <w:t>:</w:t>
+      </w:r>
+    </w:p>
+    <w:p>
+      <w:pPr>
+        <w:pStyle w:val="ListParagraph"/>
+        <w:rPr>
+          <w:sz w:val="16"/>
+          <w:szCs w:val="16"/>
+        </w:rPr>
+      </w:pPr>
+      <w:r>
+        <w:rPr>
+          <w:sz w:val="16"/>
+          <w:szCs w:val="16"/>
+        </w:rPr>
+        <w:t xml:space="preserve">  </w:t>
+      </w:r>
+      <w:r>
+        <w:rPr>
+          <w:sz w:val="16"/>
+          <w:szCs w:val="16"/>
+        </w:rPr>
+        <w:t xml:space="preserve"> Cloud applications, </w:t>
+      </w:r>
+      <w:r>
+        <w:rPr>
+          <w:sz w:val="16"/>
+          <w:szCs w:val="16"/>
+        </w:rPr>
+        <w:t>micro services</w:t>
+      </w:r>
+      <w:r>
+        <w:rPr>
+          <w:sz w:val="16"/>
+          <w:szCs w:val="16"/>
+        </w:rPr>
+        <w:t>, enterprise</w:t>
       </w:r>
     </w:p>
     <w:p>
@@ -2321,60 +4553,47 @@
         <w:rPr>
           <w:b/>
         </w:rPr>
-        <w:t xml:space="preserve">Chapter: </w:t>
+        <w:t xml:space="preserve">Chapter:  </w:t>
       </w:r>
       <w:r>
         <w:rPr>
           <w:b/>
         </w:rPr>
-        <w:t xml:space="preserve"> </w:t>
-      </w:r>
+        <w:t>Security Requirements Engineering:</w:t>
+      </w:r>
+      <w:r>
+        <w:t xml:space="preserve"> Identifying and defining security requirements, integrating security requirements with functional requirements. </w:t>
+      </w:r>
+    </w:p>
+    <w:p>
+      <w:pPr>
+        <w:ind w:left="360"/>
+      </w:pPr>
+    </w:p>
+    <w:p>
+      <w:pPr>
+        <w:ind w:left="360"/>
+      </w:pPr>
+    </w:p>
+    <w:p>
+      <w:pPr>
+        <w:ind w:left="360"/>
+      </w:pPr>
+    </w:p>
+    <w:p>
+      <w:pPr>
+        <w:ind w:left="360"/>
+      </w:pPr>
+    </w:p>
+    <w:p>
+      <w:pPr>
+        <w:ind w:left="360"/>
+      </w:pPr>
       <w:r>
         <w:rPr>
           <w:b/>
         </w:rPr>
-        <w:t>Security Requirements Engineering:</w:t>
-      </w:r>
-      <w:r>
-        <w:t xml:space="preserve"> Identifying and defining security requirements, integrating security requirements with functional requirements. </w:t>
-      </w:r>
-    </w:p>
-    <w:p>
-      <w:pPr>
-        <w:ind w:left="360"/>
-      </w:pPr>
-    </w:p>
-    <w:p>
-      <w:pPr>
-        <w:ind w:left="360"/>
-      </w:pPr>
-    </w:p>
-    <w:p>
-      <w:pPr>
-        <w:ind w:left="360"/>
-      </w:pPr>
-    </w:p>
-    <w:p>
-      <w:pPr>
-        <w:ind w:left="360"/>
-      </w:pPr>
-    </w:p>
-    <w:p>
-      <w:pPr>
-        <w:ind w:left="360"/>
-      </w:pPr>
-      <w:r>
-        <w:rPr>
-          <w:b/>
-        </w:rPr>
-        <w:lastRenderedPageBreak/>
-        <w:t xml:space="preserve">Chapter: </w:t>
-      </w:r>
-      <w:r>
-        <w:rPr>
-          <w:b/>
-        </w:rPr>
-        <w:t xml:space="preserve"> </w:t>
+        <w:t xml:space="preserve">Chapter:  </w:t>
       </w:r>
       <w:r>
         <w:rPr>
@@ -2856,6 +5075,7 @@
           <w:sz w:val="12"/>
           <w:szCs w:val="12"/>
         </w:rPr>
+        <w:lastRenderedPageBreak/>
         <w:t>Attack Trees</w:t>
       </w:r>
       <w:r>
@@ -3666,7 +5886,6 @@
           <w:sz w:val="20"/>
           <w:szCs w:val="20"/>
         </w:rPr>
-        <w:lastRenderedPageBreak/>
         <w:t>C</w:t>
       </w:r>
       <w:r>
@@ -3953,6 +6172,7 @@
           <w:szCs w:val="12"/>
           <w:lang w:val="en-US"/>
         </w:rPr>
+        <w:lastRenderedPageBreak/>
         <w:t>Step 5: Assess Risks</w:t>
       </w:r>
     </w:p>
@@ -4355,8 +6575,6 @@
         </w:rPr>
         <w:t>Mitigating</w:t>
       </w:r>
-      <w:bookmarkStart w:id="0" w:name="_GoBack"/>
-      <w:bookmarkEnd w:id="0"/>
     </w:p>
     <w:p>
       <w:pPr>
@@ -5131,6 +7349,123 @@
     </w:lvl>
   </w:abstractNum>
   <w:abstractNum w:abstractNumId="6" w15:restartNumberingAfterBreak="0">
+    <w:nsid w:val="14BD3AE2"/>
+    <w:multiLevelType w:val="multilevel"/>
+    <w:tmpl w:val="48601EE8"/>
+    <w:lvl w:ilvl="0">
+      <w:start w:val="1"/>
+      <w:numFmt w:val="decimal"/>
+      <w:lvlText w:val="%1."/>
+      <w:lvlJc w:val="left"/>
+      <w:pPr>
+        <w:tabs>
+          <w:tab w:val="num" w:pos="720"/>
+        </w:tabs>
+        <w:ind w:left="720" w:hanging="360"/>
+      </w:pPr>
+    </w:lvl>
+    <w:lvl w:ilvl="1">
+      <w:start w:val="1"/>
+      <w:numFmt w:val="bullet"/>
+      <w:lvlText w:val="o"/>
+      <w:lvlJc w:val="left"/>
+      <w:pPr>
+        <w:tabs>
+          <w:tab w:val="num" w:pos="1440"/>
+        </w:tabs>
+        <w:ind w:left="1440" w:hanging="360"/>
+      </w:pPr>
+      <w:rPr>
+        <w:rFonts w:ascii="Courier New" w:hAnsi="Courier New" w:hint="default"/>
+        <w:sz w:val="20"/>
+      </w:rPr>
+    </w:lvl>
+    <w:lvl w:ilvl="2" w:tentative="1">
+      <w:start w:val="1"/>
+      <w:numFmt w:val="decimal"/>
+      <w:lvlText w:val="%3."/>
+      <w:lvlJc w:val="left"/>
+      <w:pPr>
+        <w:tabs>
+          <w:tab w:val="num" w:pos="2160"/>
+        </w:tabs>
+        <w:ind w:left="2160" w:hanging="360"/>
+      </w:pPr>
+    </w:lvl>
+    <w:lvl w:ilvl="3" w:tentative="1">
+      <w:start w:val="1"/>
+      <w:numFmt w:val="decimal"/>
+      <w:lvlText w:val="%4."/>
+      <w:lvlJc w:val="left"/>
+      <w:pPr>
+        <w:tabs>
+          <w:tab w:val="num" w:pos="2880"/>
+        </w:tabs>
+        <w:ind w:left="2880" w:hanging="360"/>
+      </w:pPr>
+    </w:lvl>
+    <w:lvl w:ilvl="4" w:tentative="1">
+      <w:start w:val="1"/>
+      <w:numFmt w:val="decimal"/>
+      <w:lvlText w:val="%5."/>
+      <w:lvlJc w:val="left"/>
+      <w:pPr>
+        <w:tabs>
+          <w:tab w:val="num" w:pos="3600"/>
+        </w:tabs>
+        <w:ind w:left="3600" w:hanging="360"/>
+      </w:pPr>
+    </w:lvl>
+    <w:lvl w:ilvl="5" w:tentative="1">
+      <w:start w:val="1"/>
+      <w:numFmt w:val="decimal"/>
+      <w:lvlText w:val="%6."/>
+      <w:lvlJc w:val="left"/>
+      <w:pPr>
+        <w:tabs>
+          <w:tab w:val="num" w:pos="4320"/>
+        </w:tabs>
+        <w:ind w:left="4320" w:hanging="360"/>
+      </w:pPr>
+    </w:lvl>
+    <w:lvl w:ilvl="6" w:tentative="1">
+      <w:start w:val="1"/>
+      <w:numFmt w:val="decimal"/>
+      <w:lvlText w:val="%7."/>
+      <w:lvlJc w:val="left"/>
+      <w:pPr>
+        <w:tabs>
+          <w:tab w:val="num" w:pos="5040"/>
+        </w:tabs>
+        <w:ind w:left="5040" w:hanging="360"/>
+      </w:pPr>
+    </w:lvl>
+    <w:lvl w:ilvl="7" w:tentative="1">
+      <w:start w:val="1"/>
+      <w:numFmt w:val="decimal"/>
+      <w:lvlText w:val="%8."/>
+      <w:lvlJc w:val="left"/>
+      <w:pPr>
+        <w:tabs>
+          <w:tab w:val="num" w:pos="5760"/>
+        </w:tabs>
+        <w:ind w:left="5760" w:hanging="360"/>
+      </w:pPr>
+    </w:lvl>
+    <w:lvl w:ilvl="8" w:tentative="1">
+      <w:start w:val="1"/>
+      <w:numFmt w:val="decimal"/>
+      <w:lvlText w:val="%9."/>
+      <w:lvlJc w:val="left"/>
+      <w:pPr>
+        <w:tabs>
+          <w:tab w:val="num" w:pos="6480"/>
+        </w:tabs>
+        <w:ind w:left="6480" w:hanging="360"/>
+      </w:pPr>
+    </w:lvl>
+  </w:abstractNum>
+  <w:abstractNum w:abstractNumId="7" w15:restartNumberingAfterBreak="0">
     <w:nsid w:val="1DC709D1"/>
     <w:multiLevelType w:val="hybridMultilevel"/>
     <w:tmpl w:val="B68A5BDC"/>
@@ -5270,7 +7605,7 @@
       </w:rPr>
     </w:lvl>
   </w:abstractNum>
-  <w:abstractNum w:abstractNumId="7" w15:restartNumberingAfterBreak="0">
+  <w:abstractNum w:abstractNumId="8" w15:restartNumberingAfterBreak="0">
     <w:nsid w:val="26647AB7"/>
     <w:multiLevelType w:val="multilevel"/>
     <w:tmpl w:val="3E584986"/>
@@ -5419,7 +7754,7 @@
       </w:rPr>
     </w:lvl>
   </w:abstractNum>
-  <w:abstractNum w:abstractNumId="8" w15:restartNumberingAfterBreak="0">
+  <w:abstractNum w:abstractNumId="9" w15:restartNumberingAfterBreak="0">
     <w:nsid w:val="292655F4"/>
     <w:multiLevelType w:val="hybridMultilevel"/>
     <w:tmpl w:val="6924FB50"/>
@@ -5505,7 +7840,7 @@
       </w:pPr>
     </w:lvl>
   </w:abstractNum>
-  <w:abstractNum w:abstractNumId="9" w15:restartNumberingAfterBreak="0">
+  <w:abstractNum w:abstractNumId="10" w15:restartNumberingAfterBreak="0">
     <w:nsid w:val="334104D8"/>
     <w:multiLevelType w:val="multilevel"/>
     <w:tmpl w:val="F2F44486"/>
@@ -5654,7 +7989,7 @@
       </w:rPr>
     </w:lvl>
   </w:abstractNum>
-  <w:abstractNum w:abstractNumId="10" w15:restartNumberingAfterBreak="0">
+  <w:abstractNum w:abstractNumId="11" w15:restartNumberingAfterBreak="0">
     <w:nsid w:val="36AA650A"/>
     <w:multiLevelType w:val="hybridMultilevel"/>
     <w:tmpl w:val="4404E134"/>
@@ -5743,7 +8078,7 @@
       </w:pPr>
     </w:lvl>
   </w:abstractNum>
-  <w:abstractNum w:abstractNumId="11" w15:restartNumberingAfterBreak="0">
+  <w:abstractNum w:abstractNumId="12" w15:restartNumberingAfterBreak="0">
     <w:nsid w:val="3E0D2E7D"/>
     <w:multiLevelType w:val="hybridMultilevel"/>
     <w:tmpl w:val="61068BD4"/>
@@ -5883,7 +8218,7 @@
       </w:rPr>
     </w:lvl>
   </w:abstractNum>
-  <w:abstractNum w:abstractNumId="12" w15:restartNumberingAfterBreak="0">
+  <w:abstractNum w:abstractNumId="13" w15:restartNumberingAfterBreak="0">
     <w:nsid w:val="43A97B3B"/>
     <w:multiLevelType w:val="hybridMultilevel"/>
     <w:tmpl w:val="C2E201B8"/>
@@ -6023,7 +8358,7 @@
       </w:rPr>
     </w:lvl>
   </w:abstractNum>
-  <w:abstractNum w:abstractNumId="13" w15:restartNumberingAfterBreak="0">
+  <w:abstractNum w:abstractNumId="14" w15:restartNumberingAfterBreak="0">
     <w:nsid w:val="46AC75A5"/>
     <w:multiLevelType w:val="multilevel"/>
     <w:tmpl w:val="0E56496E"/>
@@ -6172,7 +8507,7 @@
       </w:rPr>
     </w:lvl>
   </w:abstractNum>
-  <w:abstractNum w:abstractNumId="14" w15:restartNumberingAfterBreak="0">
+  <w:abstractNum w:abstractNumId="15" w15:restartNumberingAfterBreak="0">
     <w:nsid w:val="46C10C63"/>
     <w:multiLevelType w:val="hybridMultilevel"/>
     <w:tmpl w:val="D1202E80"/>
@@ -6312,7 +8647,7 @@
       </w:rPr>
     </w:lvl>
   </w:abstractNum>
-  <w:abstractNum w:abstractNumId="15" w15:restartNumberingAfterBreak="0">
+  <w:abstractNum w:abstractNumId="16" w15:restartNumberingAfterBreak="0">
     <w:nsid w:val="48256FA4"/>
     <w:multiLevelType w:val="multilevel"/>
     <w:tmpl w:val="7368BC98"/>
@@ -6461,7 +8796,7 @@
       </w:rPr>
     </w:lvl>
   </w:abstractNum>
-  <w:abstractNum w:abstractNumId="16" w15:restartNumberingAfterBreak="0">
+  <w:abstractNum w:abstractNumId="17" w15:restartNumberingAfterBreak="0">
     <w:nsid w:val="4F5F3D53"/>
     <w:multiLevelType w:val="multilevel"/>
     <w:tmpl w:val="AD1EF816"/>
@@ -6610,7 +8945,7 @@
       </w:rPr>
     </w:lvl>
   </w:abstractNum>
-  <w:abstractNum w:abstractNumId="17" w15:restartNumberingAfterBreak="0">
+  <w:abstractNum w:abstractNumId="18" w15:restartNumberingAfterBreak="0">
     <w:nsid w:val="56ED159D"/>
     <w:multiLevelType w:val="hybridMultilevel"/>
     <w:tmpl w:val="B8423CC8"/>
@@ -6696,7 +9031,7 @@
       </w:pPr>
     </w:lvl>
   </w:abstractNum>
-  <w:abstractNum w:abstractNumId="18" w15:restartNumberingAfterBreak="0">
+  <w:abstractNum w:abstractNumId="19" w15:restartNumberingAfterBreak="0">
     <w:nsid w:val="586E4A5E"/>
     <w:multiLevelType w:val="hybridMultilevel"/>
     <w:tmpl w:val="8108A124"/>
@@ -6785,7 +9120,96 @@
       </w:pPr>
     </w:lvl>
   </w:abstractNum>
-  <w:abstractNum w:abstractNumId="19" w15:restartNumberingAfterBreak="0">
+  <w:abstractNum w:abstractNumId="20" w15:restartNumberingAfterBreak="0">
+    <w:nsid w:val="5BE4021A"/>
+    <w:multiLevelType w:val="hybridMultilevel"/>
+    <w:tmpl w:val="E314356E"/>
+    <w:lvl w:ilvl="0" w:tplc="0809000F">
+      <w:start w:val="1"/>
+      <w:numFmt w:val="decimal"/>
+      <w:lvlText w:val="%1."/>
+      <w:lvlJc w:val="left"/>
+      <w:pPr>
+        <w:ind w:left="720" w:hanging="360"/>
+      </w:pPr>
+      <w:rPr>
+        <w:rFonts w:hint="default"/>
+      </w:rPr>
+    </w:lvl>
+    <w:lvl w:ilvl="1" w:tplc="08090019" w:tentative="1">
+      <w:start w:val="1"/>
+      <w:numFmt w:val="lowerLetter"/>
+      <w:lvlText w:val="%2."/>
+      <w:lvlJc w:val="left"/>
+      <w:pPr>
+        <w:ind w:left="1440" w:hanging="360"/>
+      </w:pPr>
+    </w:lvl>
+    <w:lvl w:ilvl="2" w:tplc="0809001B" w:tentative="1">
+      <w:start w:val="1"/>
+      <w:numFmt w:val="lowerRoman"/>
+      <w:lvlText w:val="%3."/>
+      <w:lvlJc w:val="right"/>
+      <w:pPr>
+        <w:ind w:left="2160" w:hanging="180"/>
+      </w:pPr>
+    </w:lvl>
+    <w:lvl w:ilvl="3" w:tplc="0809000F" w:tentative="1">
+      <w:start w:val="1"/>
+      <w:numFmt w:val="decimal"/>
+      <w:lvlText w:val="%4."/>
+      <w:lvlJc w:val="left"/>
+      <w:pPr>
+        <w:ind w:left="2880" w:hanging="360"/>
+      </w:pPr>
+    </w:lvl>
+    <w:lvl w:ilvl="4" w:tplc="08090019" w:tentative="1">
+      <w:start w:val="1"/>
+      <w:numFmt w:val="lowerLetter"/>
+      <w:lvlText w:val="%5."/>
+      <w:lvlJc w:val="left"/>
+      <w:pPr>
+        <w:ind w:left="3600" w:hanging="360"/>
+      </w:pPr>
+    </w:lvl>
+    <w:lvl w:ilvl="5" w:tplc="0809001B" w:tentative="1">
+      <w:start w:val="1"/>
+      <w:numFmt w:val="lowerRoman"/>
+      <w:lvlText w:val="%6."/>
+      <w:lvlJc w:val="right"/>
+      <w:pPr>
+        <w:ind w:left="4320" w:hanging="180"/>
+      </w:pPr>
+    </w:lvl>
+    <w:lvl w:ilvl="6" w:tplc="0809000F" w:tentative="1">
+      <w:start w:val="1"/>
+      <w:numFmt w:val="decimal"/>
+      <w:lvlText w:val="%7."/>
+      <w:lvlJc w:val="left"/>
+      <w:pPr>
+        <w:ind w:left="5040" w:hanging="360"/>
+      </w:pPr>
+    </w:lvl>
+    <w:lvl w:ilvl="7" w:tplc="08090019" w:tentative="1">
+      <w:start w:val="1"/>
+      <w:numFmt w:val="lowerLetter"/>
+      <w:lvlText w:val="%8."/>
+      <w:lvlJc w:val="left"/>
+      <w:pPr>
+        <w:ind w:left="5760" w:hanging="360"/>
+      </w:pPr>
+    </w:lvl>
+    <w:lvl w:ilvl="8" w:tplc="0809001B" w:tentative="1">
+      <w:start w:val="1"/>
+      <w:numFmt w:val="lowerRoman"/>
+      <w:lvlText w:val="%9."/>
+      <w:lvlJc w:val="right"/>
+      <w:pPr>
+        <w:ind w:left="6480" w:hanging="180"/>
+      </w:pPr>
+    </w:lvl>
+  </w:abstractNum>
+  <w:abstractNum w:abstractNumId="21" w15:restartNumberingAfterBreak="0">
     <w:nsid w:val="5CD225C9"/>
     <w:multiLevelType w:val="hybridMultilevel"/>
     <w:tmpl w:val="704C8F06"/>
@@ -6871,7 +9295,7 @@
       </w:pPr>
     </w:lvl>
   </w:abstractNum>
-  <w:abstractNum w:abstractNumId="20" w15:restartNumberingAfterBreak="0">
+  <w:abstractNum w:abstractNumId="22" w15:restartNumberingAfterBreak="0">
     <w:nsid w:val="60B96C74"/>
     <w:multiLevelType w:val="hybridMultilevel"/>
     <w:tmpl w:val="B70CE8D2"/>
@@ -6957,7 +9381,7 @@
       </w:pPr>
     </w:lvl>
   </w:abstractNum>
-  <w:abstractNum w:abstractNumId="21" w15:restartNumberingAfterBreak="0">
+  <w:abstractNum w:abstractNumId="23" w15:restartNumberingAfterBreak="0">
     <w:nsid w:val="6E9A55A2"/>
     <w:multiLevelType w:val="hybridMultilevel"/>
     <w:tmpl w:val="05CCDBA8"/>
@@ -7097,7 +9521,7 @@
       </w:rPr>
     </w:lvl>
   </w:abstractNum>
-  <w:abstractNum w:abstractNumId="22" w15:restartNumberingAfterBreak="0">
+  <w:abstractNum w:abstractNumId="24" w15:restartNumberingAfterBreak="0">
     <w:nsid w:val="6FC824F1"/>
     <w:multiLevelType w:val="hybridMultilevel"/>
     <w:tmpl w:val="F322EE48"/>
@@ -7237,7 +9661,156 @@
       </w:rPr>
     </w:lvl>
   </w:abstractNum>
-  <w:abstractNum w:abstractNumId="23" w15:restartNumberingAfterBreak="0">
+  <w:abstractNum w:abstractNumId="25" w15:restartNumberingAfterBreak="0">
+    <w:nsid w:val="73A30384"/>
+    <w:multiLevelType w:val="multilevel"/>
+    <w:tmpl w:val="24FE7EA0"/>
+    <w:lvl w:ilvl="0">
+      <w:start w:val="1"/>
+      <w:numFmt w:val="bullet"/>
+      <w:lvlText w:val=""/>
+      <w:lvlJc w:val="left"/>
+      <w:pPr>
+        <w:tabs>
+          <w:tab w:val="num" w:pos="720"/>
+        </w:tabs>
+        <w:ind w:left="720" w:hanging="360"/>
+      </w:pPr>
+      <w:rPr>
+        <w:rFonts w:ascii="Symbol" w:hAnsi="Symbol" w:hint="default"/>
+        <w:sz w:val="20"/>
+      </w:rPr>
+    </w:lvl>
+    <w:lvl w:ilvl="1" w:tentative="1">
+      <w:start w:val="1"/>
+      <w:numFmt w:val="bullet"/>
+      <w:lvlText w:val="o"/>
+      <w:lvlJc w:val="left"/>
+      <w:pPr>
+        <w:tabs>
+          <w:tab w:val="num" w:pos="1440"/>
+        </w:tabs>
+        <w:ind w:left="1440" w:hanging="360"/>
+      </w:pPr>
+      <w:rPr>
+        <w:rFonts w:ascii="Courier New" w:hAnsi="Courier New" w:hint="default"/>
+        <w:sz w:val="20"/>
+      </w:rPr>
+    </w:lvl>
+    <w:lvl w:ilvl="2" w:tentative="1">
+      <w:start w:val="1"/>
+      <w:numFmt w:val="bullet"/>
+      <w:lvlText w:val=""/>
+      <w:lvlJc w:val="left"/>
+      <w:pPr>
+        <w:tabs>
+          <w:tab w:val="num" w:pos="2160"/>
+        </w:tabs>
+        <w:ind w:left="2160" w:hanging="360"/>
+      </w:pPr>
+      <w:rPr>
+        <w:rFonts w:ascii="Wingdings" w:hAnsi="Wingdings" w:hint="default"/>
+        <w:sz w:val="20"/>
+      </w:rPr>
+    </w:lvl>
+    <w:lvl w:ilvl="3" w:tentative="1">
+      <w:start w:val="1"/>
+      <w:numFmt w:val="bullet"/>
+      <w:lvlText w:val=""/>
+      <w:lvlJc w:val="left"/>
+      <w:pPr>
+        <w:tabs>
+          <w:tab w:val="num" w:pos="2880"/>
+        </w:tabs>
+        <w:ind w:left="2880" w:hanging="360"/>
+      </w:pPr>
+      <w:rPr>
+        <w:rFonts w:ascii="Wingdings" w:hAnsi="Wingdings" w:hint="default"/>
+        <w:sz w:val="20"/>
+      </w:rPr>
+    </w:lvl>
+    <w:lvl w:ilvl="4" w:tentative="1">
+      <w:start w:val="1"/>
+      <w:numFmt w:val="bullet"/>
+      <w:lvlText w:val=""/>
+      <w:lvlJc w:val="left"/>
+      <w:pPr>
+        <w:tabs>
+          <w:tab w:val="num" w:pos="3600"/>
+        </w:tabs>
+        <w:ind w:left="3600" w:hanging="360"/>
+      </w:pPr>
+      <w:rPr>
+        <w:rFonts w:ascii="Wingdings" w:hAnsi="Wingdings" w:hint="default"/>
+        <w:sz w:val="20"/>
+      </w:rPr>
+    </w:lvl>
+    <w:lvl w:ilvl="5" w:tentative="1">
+      <w:start w:val="1"/>
+      <w:numFmt w:val="bullet"/>
+      <w:lvlText w:val=""/>
+      <w:lvlJc w:val="left"/>
+      <w:pPr>
+        <w:tabs>
+          <w:tab w:val="num" w:pos="4320"/>
+        </w:tabs>
+        <w:ind w:left="4320" w:hanging="360"/>
+      </w:pPr>
+      <w:rPr>
+        <w:rFonts w:ascii="Wingdings" w:hAnsi="Wingdings" w:hint="default"/>
+        <w:sz w:val="20"/>
+      </w:rPr>
+    </w:lvl>
+    <w:lvl w:ilvl="6" w:tentative="1">
+      <w:start w:val="1"/>
+      <w:numFmt w:val="bullet"/>
+      <w:lvlText w:val=""/>
+      <w:lvlJc w:val="left"/>
+      <w:pPr>
+        <w:tabs>
+          <w:tab w:val="num" w:pos="5040"/>
+        </w:tabs>
+        <w:ind w:left="5040" w:hanging="360"/>
+      </w:pPr>
+      <w:rPr>
+        <w:rFonts w:ascii="Wingdings" w:hAnsi="Wingdings" w:hint="default"/>
+        <w:sz w:val="20"/>
+      </w:rPr>
+    </w:lvl>
+    <w:lvl w:ilvl="7" w:tentative="1">
+      <w:start w:val="1"/>
+      <w:numFmt w:val="bullet"/>
+      <w:lvlText w:val=""/>
+      <w:lvlJc w:val="left"/>
+      <w:pPr>
+        <w:tabs>
+          <w:tab w:val="num" w:pos="5760"/>
+        </w:tabs>
+        <w:ind w:left="5760" w:hanging="360"/>
+      </w:pPr>
+      <w:rPr>
+        <w:rFonts w:ascii="Wingdings" w:hAnsi="Wingdings" w:hint="default"/>
+        <w:sz w:val="20"/>
+      </w:rPr>
+    </w:lvl>
+    <w:lvl w:ilvl="8" w:tentative="1">
+      <w:start w:val="1"/>
+      <w:numFmt w:val="bullet"/>
+      <w:lvlText w:val=""/>
+      <w:lvlJc w:val="left"/>
+      <w:pPr>
+        <w:tabs>
+          <w:tab w:val="num" w:pos="6480"/>
+        </w:tabs>
+        <w:ind w:left="6480" w:hanging="360"/>
+      </w:pPr>
+      <w:rPr>
+        <w:rFonts w:ascii="Wingdings" w:hAnsi="Wingdings" w:hint="default"/>
+        <w:sz w:val="20"/>
+      </w:rPr>
+    </w:lvl>
+  </w:abstractNum>
+  <w:abstractNum w:abstractNumId="26" w15:restartNumberingAfterBreak="0">
     <w:nsid w:val="7AC778BB"/>
     <w:multiLevelType w:val="hybridMultilevel"/>
     <w:tmpl w:val="EFA657C6"/>
@@ -7323,7 +9896,7 @@
       </w:pPr>
     </w:lvl>
   </w:abstractNum>
-  <w:abstractNum w:abstractNumId="24" w15:restartNumberingAfterBreak="0">
+  <w:abstractNum w:abstractNumId="27" w15:restartNumberingAfterBreak="0">
     <w:nsid w:val="7F441DF1"/>
     <w:multiLevelType w:val="hybridMultilevel"/>
     <w:tmpl w:val="A5DC538E"/>
@@ -7464,55 +10037,55 @@
     </w:lvl>
   </w:abstractNum>
   <w:num w:numId="1">
-    <w:abstractNumId w:val="20"/>
+    <w:abstractNumId w:val="22"/>
   </w:num>
   <w:num w:numId="2">
-    <w:abstractNumId w:val="10"/>
+    <w:abstractNumId w:val="11"/>
   </w:num>
   <w:num w:numId="3">
-    <w:abstractNumId w:val="21"/>
+    <w:abstractNumId w:val="23"/>
   </w:num>
   <w:num w:numId="4">
-    <w:abstractNumId w:val="22"/>
+    <w:abstractNumId w:val="24"/>
   </w:num>
   <w:num w:numId="5">
-    <w:abstractNumId w:val="6"/>
+    <w:abstractNumId w:val="7"/>
   </w:num>
   <w:num w:numId="6">
-    <w:abstractNumId w:val="11"/>
+    <w:abstractNumId w:val="12"/>
   </w:num>
   <w:num w:numId="7">
-    <w:abstractNumId w:val="14"/>
+    <w:abstractNumId w:val="15"/>
   </w:num>
   <w:num w:numId="8">
-    <w:abstractNumId w:val="12"/>
+    <w:abstractNumId w:val="13"/>
   </w:num>
   <w:num w:numId="9">
-    <w:abstractNumId w:val="24"/>
+    <w:abstractNumId w:val="27"/>
   </w:num>
   <w:num w:numId="10">
-    <w:abstractNumId w:val="23"/>
+    <w:abstractNumId w:val="26"/>
   </w:num>
   <w:num w:numId="11">
     <w:abstractNumId w:val="2"/>
   </w:num>
   <w:num w:numId="12">
-    <w:abstractNumId w:val="15"/>
+    <w:abstractNumId w:val="16"/>
   </w:num>
   <w:num w:numId="13">
-    <w:abstractNumId w:val="13"/>
+    <w:abstractNumId w:val="14"/>
   </w:num>
   <w:num w:numId="14">
     <w:abstractNumId w:val="1"/>
   </w:num>
   <w:num w:numId="15">
-    <w:abstractNumId w:val="18"/>
+    <w:abstractNumId w:val="19"/>
   </w:num>
   <w:num w:numId="16">
-    <w:abstractNumId w:val="8"/>
+    <w:abstractNumId w:val="9"/>
   </w:num>
   <w:num w:numId="17">
-    <w:abstractNumId w:val="17"/>
+    <w:abstractNumId w:val="18"/>
   </w:num>
   <w:num w:numId="18">
     <w:abstractNumId w:val="4"/>
@@ -7521,22 +10094,31 @@
     <w:abstractNumId w:val="3"/>
   </w:num>
   <w:num w:numId="20">
-    <w:abstractNumId w:val="19"/>
+    <w:abstractNumId w:val="21"/>
   </w:num>
   <w:num w:numId="21">
-    <w:abstractNumId w:val="16"/>
+    <w:abstractNumId w:val="17"/>
   </w:num>
   <w:num w:numId="22">
     <w:abstractNumId w:val="5"/>
   </w:num>
   <w:num w:numId="23">
-    <w:abstractNumId w:val="9"/>
+    <w:abstractNumId w:val="10"/>
   </w:num>
   <w:num w:numId="24">
-    <w:abstractNumId w:val="7"/>
+    <w:abstractNumId w:val="8"/>
   </w:num>
   <w:num w:numId="25">
     <w:abstractNumId w:val="0"/>
+  </w:num>
+  <w:num w:numId="26">
+    <w:abstractNumId w:val="20"/>
+  </w:num>
+  <w:num w:numId="27">
+    <w:abstractNumId w:val="25"/>
+  </w:num>
+  <w:num w:numId="28">
+    <w:abstractNumId w:val="6"/>
   </w:num>
 </w:numbering>
 </file>
@@ -8001,6 +10583,7 @@
   <w:style w:type="character" w:default="1" w:styleId="DefaultParagraphFont">
     <w:name w:val="Default Paragraph Font"/>
     <w:uiPriority w:val="1"/>
+    <w:semiHidden/>
     <w:unhideWhenUsed/>
   </w:style>
   <w:style w:type="table" w:default="1" w:styleId="TableNormal">

--- a/1st semester/Secure Software Design/Mid-Preparation/Syllabus.docx
+++ b/1st semester/Secure Software Design/Mid-Preparation/Syllabus.docx
@@ -30,12 +30,14 @@
           <w:numId w:val="15"/>
         </w:numPr>
         <w:rPr>
+          <w:color w:val="70AD47" w:themeColor="accent6"/>
           <w:sz w:val="20"/>
           <w:szCs w:val="20"/>
         </w:rPr>
       </w:pPr>
       <w:r>
         <w:rPr>
+          <w:color w:val="70AD47" w:themeColor="accent6"/>
           <w:sz w:val="20"/>
           <w:szCs w:val="20"/>
         </w:rPr>
@@ -1095,6 +1097,7 @@
         </w:numPr>
         <w:rPr>
           <w:rFonts w:cstheme="minorHAnsi"/>
+          <w:color w:val="70AD47" w:themeColor="accent6"/>
           <w:sz w:val="20"/>
           <w:szCs w:val="20"/>
         </w:rPr>
@@ -1102,6 +1105,7 @@
       <w:r>
         <w:rPr>
           <w:rFonts w:cstheme="minorHAnsi"/>
+          <w:color w:val="70AD47" w:themeColor="accent6"/>
           <w:sz w:val="20"/>
           <w:szCs w:val="20"/>
         </w:rPr>
@@ -1201,6 +1205,7 @@
         </w:numPr>
         <w:rPr>
           <w:rFonts w:cstheme="minorHAnsi"/>
+          <w:color w:val="70AD47" w:themeColor="accent6"/>
           <w:sz w:val="20"/>
           <w:szCs w:val="20"/>
         </w:rPr>
@@ -1208,6 +1213,7 @@
       <w:r>
         <w:rPr>
           <w:rFonts w:cstheme="minorHAnsi"/>
+          <w:color w:val="70AD47" w:themeColor="accent6"/>
           <w:sz w:val="20"/>
           <w:szCs w:val="20"/>
         </w:rPr>
@@ -1216,6 +1222,7 @@
       <w:r>
         <w:rPr>
           <w:rFonts w:cstheme="minorHAnsi"/>
+          <w:color w:val="70AD47" w:themeColor="accent6"/>
           <w:sz w:val="20"/>
           <w:szCs w:val="20"/>
         </w:rPr>
@@ -1224,6 +1231,7 @@
       <w:r>
         <w:rPr>
           <w:rFonts w:cstheme="minorHAnsi"/>
+          <w:color w:val="70AD47" w:themeColor="accent6"/>
           <w:sz w:val="20"/>
           <w:szCs w:val="20"/>
         </w:rPr>
@@ -2160,6 +2168,7 @@
         </w:numPr>
         <w:rPr>
           <w:rFonts w:cstheme="minorHAnsi"/>
+          <w:color w:val="70AD47" w:themeColor="accent6"/>
           <w:sz w:val="20"/>
           <w:szCs w:val="20"/>
         </w:rPr>
@@ -2167,6 +2176,7 @@
       <w:r>
         <w:rPr>
           <w:rFonts w:cstheme="minorHAnsi"/>
+          <w:color w:val="70AD47" w:themeColor="accent6"/>
           <w:sz w:val="20"/>
           <w:szCs w:val="20"/>
         </w:rPr>
@@ -2321,12 +2331,14 @@
           <w:numId w:val="26"/>
         </w:numPr>
         <w:rPr>
+          <w:color w:val="70AD47" w:themeColor="accent6"/>
           <w:sz w:val="20"/>
           <w:szCs w:val="20"/>
         </w:rPr>
       </w:pPr>
       <w:r>
         <w:rPr>
+          <w:color w:val="70AD47" w:themeColor="accent6"/>
           <w:sz w:val="20"/>
           <w:szCs w:val="20"/>
         </w:rPr>
@@ -2334,6 +2346,7 @@
       </w:r>
       <w:r>
         <w:rPr>
+          <w:color w:val="70AD47" w:themeColor="accent6"/>
           <w:sz w:val="20"/>
           <w:szCs w:val="20"/>
         </w:rPr>
@@ -2640,12 +2653,14 @@
           <w:numId w:val="26"/>
         </w:numPr>
         <w:rPr>
+          <w:color w:val="70AD47" w:themeColor="accent6"/>
           <w:sz w:val="20"/>
           <w:szCs w:val="20"/>
         </w:rPr>
       </w:pPr>
       <w:r>
         <w:rPr>
+          <w:color w:val="70AD47" w:themeColor="accent6"/>
           <w:sz w:val="20"/>
           <w:szCs w:val="20"/>
         </w:rPr>
@@ -4491,8 +4506,6 @@
         </w:rPr>
         <w:t xml:space="preserve">Best Used </w:t>
       </w:r>
-      <w:bookmarkStart w:id="0" w:name="_GoBack"/>
-      <w:bookmarkEnd w:id="0"/>
       <w:r>
         <w:rPr>
           <w:sz w:val="16"/>
@@ -4562,28 +4575,2111 @@
         <w:t>Security Requirements Engineering:</w:t>
       </w:r>
       <w:r>
-        <w:t xml:space="preserve"> Identifying and defining security requirements, integrating security requirements with functional requirements. </w:t>
-      </w:r>
-    </w:p>
-    <w:p>
-      <w:pPr>
-        <w:ind w:left="360"/>
-      </w:pPr>
-    </w:p>
-    <w:p>
-      <w:pPr>
-        <w:ind w:left="360"/>
-      </w:pPr>
-    </w:p>
-    <w:p>
-      <w:pPr>
-        <w:ind w:left="360"/>
-      </w:pPr>
-    </w:p>
-    <w:p>
-      <w:pPr>
-        <w:ind w:left="360"/>
-      </w:pPr>
+        <w:t xml:space="preserve"> </w:t>
+      </w:r>
+    </w:p>
+    <w:p>
+      <w:pPr>
+        <w:pStyle w:val="ListParagraph"/>
+        <w:numPr>
+          <w:ilvl w:val="1"/>
+          <w:numId w:val="27"/>
+        </w:numPr>
+        <w:rPr>
+          <w:color w:val="70AD47" w:themeColor="accent6"/>
+        </w:rPr>
+      </w:pPr>
+      <w:r>
+        <w:rPr>
+          <w:color w:val="70AD47" w:themeColor="accent6"/>
+        </w:rPr>
+        <w:t xml:space="preserve">Identifying and </w:t>
+      </w:r>
+      <w:r>
+        <w:rPr>
+          <w:color w:val="70AD47" w:themeColor="accent6"/>
+        </w:rPr>
+        <w:t>defining security requirements.</w:t>
+      </w:r>
+    </w:p>
+    <w:p>
+      <w:pPr>
+        <w:pStyle w:val="ListParagraph"/>
+        <w:spacing w:after="0" w:line="240" w:lineRule="auto"/>
+        <w:ind w:left="1440"/>
+        <w:rPr>
+          <w:sz w:val="16"/>
+          <w:szCs w:val="16"/>
+        </w:rPr>
+      </w:pPr>
+      <w:r>
+        <w:rPr>
+          <w:sz w:val="16"/>
+          <w:szCs w:val="16"/>
+        </w:rPr>
+        <w:t>Security Requirements Engineering (SRE) is the systematic process of identifying, documenting, and managing the security needs of a system. It aims to ensure protection against malicious attacks, misuse, and other security risks by addressing confidentiality, integrity, availability, and accountability.</w:t>
+      </w:r>
+    </w:p>
+    <w:p>
+      <w:pPr>
+        <w:pStyle w:val="ListParagraph"/>
+        <w:spacing w:after="0" w:line="240" w:lineRule="auto"/>
+        <w:ind w:left="1440"/>
+        <w:rPr>
+          <w:sz w:val="16"/>
+          <w:szCs w:val="16"/>
+        </w:rPr>
+      </w:pPr>
+    </w:p>
+    <w:p>
+      <w:pPr>
+        <w:pStyle w:val="ListParagraph"/>
+        <w:spacing w:after="0" w:line="240" w:lineRule="auto"/>
+        <w:ind w:left="1440"/>
+        <w:rPr>
+          <w:b/>
+          <w:sz w:val="16"/>
+          <w:szCs w:val="16"/>
+        </w:rPr>
+      </w:pPr>
+      <w:r>
+        <w:rPr>
+          <w:b/>
+          <w:sz w:val="16"/>
+          <w:szCs w:val="16"/>
+        </w:rPr>
+        <w:t>Key Activities:</w:t>
+      </w:r>
+    </w:p>
+    <w:p>
+      <w:pPr>
+        <w:pStyle w:val="ListParagraph"/>
+        <w:numPr>
+          <w:ilvl w:val="2"/>
+          <w:numId w:val="30"/>
+        </w:numPr>
+        <w:spacing w:after="0" w:line="240" w:lineRule="auto"/>
+        <w:rPr>
+          <w:sz w:val="16"/>
+          <w:szCs w:val="16"/>
+        </w:rPr>
+      </w:pPr>
+      <w:r>
+        <w:rPr>
+          <w:b/>
+          <w:sz w:val="16"/>
+          <w:szCs w:val="16"/>
+        </w:rPr>
+        <w:t>Stakeholder Analysis:</w:t>
+      </w:r>
+      <w:r>
+        <w:rPr>
+          <w:sz w:val="16"/>
+          <w:szCs w:val="16"/>
+        </w:rPr>
+        <w:t xml:space="preserve"> Identify key stakeholders (e.g., users, developers, regulators) and their security concerns.</w:t>
+      </w:r>
+    </w:p>
+    <w:p>
+      <w:pPr>
+        <w:pStyle w:val="ListParagraph"/>
+        <w:spacing w:after="0" w:line="240" w:lineRule="auto"/>
+        <w:ind w:left="1440"/>
+        <w:rPr>
+          <w:sz w:val="16"/>
+          <w:szCs w:val="16"/>
+        </w:rPr>
+      </w:pPr>
+    </w:p>
+    <w:p>
+      <w:pPr>
+        <w:pStyle w:val="ListParagraph"/>
+        <w:numPr>
+          <w:ilvl w:val="2"/>
+          <w:numId w:val="30"/>
+        </w:numPr>
+        <w:spacing w:after="0" w:line="240" w:lineRule="auto"/>
+        <w:rPr>
+          <w:sz w:val="16"/>
+          <w:szCs w:val="16"/>
+        </w:rPr>
+      </w:pPr>
+      <w:r>
+        <w:rPr>
+          <w:b/>
+          <w:sz w:val="16"/>
+          <w:szCs w:val="16"/>
+        </w:rPr>
+        <w:t xml:space="preserve">Threat </w:t>
+      </w:r>
+      <w:r>
+        <w:rPr>
+          <w:b/>
+          <w:sz w:val="16"/>
+          <w:szCs w:val="16"/>
+        </w:rPr>
+        <w:t>Modelling</w:t>
+      </w:r>
+      <w:r>
+        <w:rPr>
+          <w:b/>
+          <w:sz w:val="16"/>
+          <w:szCs w:val="16"/>
+        </w:rPr>
+        <w:t>:</w:t>
+      </w:r>
+      <w:r>
+        <w:rPr>
+          <w:sz w:val="16"/>
+          <w:szCs w:val="16"/>
+        </w:rPr>
+        <w:t xml:space="preserve"> </w:t>
+      </w:r>
+    </w:p>
+    <w:p>
+      <w:pPr>
+        <w:pStyle w:val="ListParagraph"/>
+        <w:numPr>
+          <w:ilvl w:val="3"/>
+          <w:numId w:val="30"/>
+        </w:numPr>
+        <w:spacing w:after="0" w:line="240" w:lineRule="auto"/>
+        <w:rPr>
+          <w:sz w:val="16"/>
+          <w:szCs w:val="16"/>
+        </w:rPr>
+      </w:pPr>
+      <w:r>
+        <w:rPr>
+          <w:sz w:val="16"/>
+          <w:szCs w:val="16"/>
+        </w:rPr>
+        <w:t>Use models like STRIDE (Spoofing, Tampering, Repudiation, Information Disclosure, Denial of Service, Elevation of Privilege) to detect potential threats.</w:t>
+      </w:r>
+    </w:p>
+    <w:p>
+      <w:pPr>
+        <w:pStyle w:val="ListParagraph"/>
+        <w:spacing w:after="0" w:line="240" w:lineRule="auto"/>
+        <w:ind w:left="1440"/>
+        <w:rPr>
+          <w:sz w:val="16"/>
+          <w:szCs w:val="16"/>
+        </w:rPr>
+      </w:pPr>
+    </w:p>
+    <w:p>
+      <w:pPr>
+        <w:pStyle w:val="ListParagraph"/>
+        <w:numPr>
+          <w:ilvl w:val="2"/>
+          <w:numId w:val="30"/>
+        </w:numPr>
+        <w:spacing w:after="0" w:line="240" w:lineRule="auto"/>
+        <w:rPr>
+          <w:sz w:val="16"/>
+          <w:szCs w:val="16"/>
+        </w:rPr>
+      </w:pPr>
+      <w:r>
+        <w:rPr>
+          <w:b/>
+          <w:sz w:val="16"/>
+          <w:szCs w:val="16"/>
+        </w:rPr>
+        <w:t>Risk Assessment:</w:t>
+      </w:r>
+      <w:r>
+        <w:rPr>
+          <w:sz w:val="16"/>
+          <w:szCs w:val="16"/>
+        </w:rPr>
+        <w:t xml:space="preserve"> </w:t>
+      </w:r>
+    </w:p>
+    <w:p>
+      <w:pPr>
+        <w:pStyle w:val="ListParagraph"/>
+        <w:numPr>
+          <w:ilvl w:val="3"/>
+          <w:numId w:val="30"/>
+        </w:numPr>
+        <w:spacing w:after="0" w:line="240" w:lineRule="auto"/>
+        <w:rPr>
+          <w:sz w:val="16"/>
+          <w:szCs w:val="16"/>
+        </w:rPr>
+      </w:pPr>
+      <w:r>
+        <w:rPr>
+          <w:sz w:val="16"/>
+          <w:szCs w:val="16"/>
+        </w:rPr>
+        <w:t>Analyse</w:t>
+      </w:r>
+      <w:r>
+        <w:rPr>
+          <w:sz w:val="16"/>
+          <w:szCs w:val="16"/>
+        </w:rPr>
+        <w:t xml:space="preserve"> the impact and likelihood of identified threats.</w:t>
+      </w:r>
+    </w:p>
+    <w:p>
+      <w:pPr>
+        <w:pStyle w:val="ListParagraph"/>
+        <w:spacing w:after="0" w:line="240" w:lineRule="auto"/>
+        <w:ind w:left="1440"/>
+        <w:rPr>
+          <w:sz w:val="16"/>
+          <w:szCs w:val="16"/>
+        </w:rPr>
+      </w:pPr>
+    </w:p>
+    <w:p>
+      <w:pPr>
+        <w:pStyle w:val="ListParagraph"/>
+        <w:numPr>
+          <w:ilvl w:val="2"/>
+          <w:numId w:val="30"/>
+        </w:numPr>
+        <w:spacing w:after="0" w:line="240" w:lineRule="auto"/>
+        <w:rPr>
+          <w:b/>
+          <w:sz w:val="16"/>
+          <w:szCs w:val="16"/>
+        </w:rPr>
+      </w:pPr>
+      <w:r>
+        <w:rPr>
+          <w:b/>
+          <w:sz w:val="16"/>
+          <w:szCs w:val="16"/>
+        </w:rPr>
+        <w:t>Specification:</w:t>
+      </w:r>
+    </w:p>
+    <w:p>
+      <w:pPr>
+        <w:pStyle w:val="ListParagraph"/>
+        <w:spacing w:after="0" w:line="240" w:lineRule="auto"/>
+        <w:ind w:left="1440"/>
+        <w:rPr>
+          <w:sz w:val="16"/>
+          <w:szCs w:val="16"/>
+        </w:rPr>
+      </w:pPr>
+    </w:p>
+    <w:p>
+      <w:pPr>
+        <w:pStyle w:val="ListParagraph"/>
+        <w:numPr>
+          <w:ilvl w:val="3"/>
+          <w:numId w:val="30"/>
+        </w:numPr>
+        <w:spacing w:after="0" w:line="240" w:lineRule="auto"/>
+        <w:rPr>
+          <w:sz w:val="16"/>
+          <w:szCs w:val="16"/>
+        </w:rPr>
+      </w:pPr>
+      <w:r>
+        <w:rPr>
+          <w:sz w:val="16"/>
+          <w:szCs w:val="16"/>
+        </w:rPr>
+        <w:t>Document requirements using standard formats.</w:t>
+      </w:r>
+    </w:p>
+    <w:p>
+      <w:pPr>
+        <w:pStyle w:val="ListParagraph"/>
+        <w:spacing w:after="0" w:line="240" w:lineRule="auto"/>
+        <w:ind w:left="1440"/>
+        <w:rPr>
+          <w:sz w:val="16"/>
+          <w:szCs w:val="16"/>
+        </w:rPr>
+      </w:pPr>
+    </w:p>
+    <w:p>
+      <w:pPr>
+        <w:pStyle w:val="ListParagraph"/>
+        <w:numPr>
+          <w:ilvl w:val="3"/>
+          <w:numId w:val="30"/>
+        </w:numPr>
+        <w:spacing w:after="0" w:line="240" w:lineRule="auto"/>
+        <w:rPr>
+          <w:sz w:val="16"/>
+          <w:szCs w:val="16"/>
+        </w:rPr>
+      </w:pPr>
+      <w:r>
+        <w:rPr>
+          <w:sz w:val="16"/>
+          <w:szCs w:val="16"/>
+        </w:rPr>
+        <w:t>Use traceability links between threats and requirements.</w:t>
+      </w:r>
+    </w:p>
+    <w:p>
+      <w:pPr>
+        <w:pStyle w:val="ListParagraph"/>
+        <w:spacing w:after="0" w:line="240" w:lineRule="auto"/>
+        <w:ind w:left="1440"/>
+        <w:rPr>
+          <w:sz w:val="16"/>
+          <w:szCs w:val="16"/>
+        </w:rPr>
+      </w:pPr>
+    </w:p>
+    <w:p>
+      <w:pPr>
+        <w:pStyle w:val="ListParagraph"/>
+        <w:numPr>
+          <w:ilvl w:val="3"/>
+          <w:numId w:val="30"/>
+        </w:numPr>
+        <w:spacing w:after="0" w:line="240" w:lineRule="auto"/>
+        <w:rPr>
+          <w:sz w:val="16"/>
+          <w:szCs w:val="16"/>
+        </w:rPr>
+      </w:pPr>
+      <w:r>
+        <w:rPr>
+          <w:sz w:val="16"/>
+          <w:szCs w:val="16"/>
+        </w:rPr>
+        <w:t>Follow recognized standards such as ISO 27001 or NIST SP 800-53.</w:t>
+      </w:r>
+    </w:p>
+    <w:p>
+      <w:pPr>
+        <w:pStyle w:val="ListParagraph"/>
+        <w:spacing w:after="0" w:line="240" w:lineRule="auto"/>
+        <w:ind w:left="1440"/>
+        <w:rPr>
+          <w:sz w:val="16"/>
+          <w:szCs w:val="16"/>
+        </w:rPr>
+      </w:pPr>
+    </w:p>
+    <w:p>
+      <w:pPr>
+        <w:pStyle w:val="ListParagraph"/>
+        <w:numPr>
+          <w:ilvl w:val="2"/>
+          <w:numId w:val="30"/>
+        </w:numPr>
+        <w:spacing w:after="0" w:line="240" w:lineRule="auto"/>
+        <w:rPr>
+          <w:b/>
+          <w:sz w:val="16"/>
+          <w:szCs w:val="16"/>
+        </w:rPr>
+      </w:pPr>
+      <w:r>
+        <w:rPr>
+          <w:b/>
+          <w:sz w:val="16"/>
+          <w:szCs w:val="16"/>
+        </w:rPr>
+        <w:t>Validation and Verification:</w:t>
+      </w:r>
+    </w:p>
+    <w:p>
+      <w:pPr>
+        <w:pStyle w:val="ListParagraph"/>
+        <w:spacing w:after="0" w:line="240" w:lineRule="auto"/>
+        <w:ind w:left="1440"/>
+        <w:rPr>
+          <w:sz w:val="16"/>
+          <w:szCs w:val="16"/>
+        </w:rPr>
+      </w:pPr>
+    </w:p>
+    <w:p>
+      <w:pPr>
+        <w:pStyle w:val="ListParagraph"/>
+        <w:numPr>
+          <w:ilvl w:val="3"/>
+          <w:numId w:val="30"/>
+        </w:numPr>
+        <w:spacing w:after="0" w:line="240" w:lineRule="auto"/>
+        <w:rPr>
+          <w:sz w:val="16"/>
+          <w:szCs w:val="16"/>
+        </w:rPr>
+      </w:pPr>
+      <w:r>
+        <w:rPr>
+          <w:sz w:val="16"/>
+          <w:szCs w:val="16"/>
+        </w:rPr>
+        <w:t>Ensure alignment with stakeholder needs.</w:t>
+      </w:r>
+    </w:p>
+    <w:p>
+      <w:pPr>
+        <w:pStyle w:val="ListParagraph"/>
+        <w:spacing w:after="0" w:line="240" w:lineRule="auto"/>
+        <w:ind w:left="1440"/>
+        <w:rPr>
+          <w:sz w:val="16"/>
+          <w:szCs w:val="16"/>
+        </w:rPr>
+      </w:pPr>
+    </w:p>
+    <w:p>
+      <w:pPr>
+        <w:pStyle w:val="ListParagraph"/>
+        <w:numPr>
+          <w:ilvl w:val="3"/>
+          <w:numId w:val="30"/>
+        </w:numPr>
+        <w:spacing w:after="0" w:line="240" w:lineRule="auto"/>
+        <w:rPr>
+          <w:sz w:val="16"/>
+          <w:szCs w:val="16"/>
+        </w:rPr>
+      </w:pPr>
+      <w:r>
+        <w:rPr>
+          <w:sz w:val="16"/>
+          <w:szCs w:val="16"/>
+        </w:rPr>
+        <w:t>Confirm system implementation satisfies defined security needs through testing and audits.</w:t>
+      </w:r>
+    </w:p>
+    <w:p>
+      <w:pPr>
+        <w:pStyle w:val="ListParagraph"/>
+        <w:spacing w:after="0" w:line="240" w:lineRule="auto"/>
+        <w:ind w:left="1440"/>
+        <w:rPr>
+          <w:sz w:val="16"/>
+          <w:szCs w:val="16"/>
+        </w:rPr>
+      </w:pPr>
+    </w:p>
+    <w:p>
+      <w:pPr>
+        <w:pStyle w:val="ListParagraph"/>
+        <w:numPr>
+          <w:ilvl w:val="2"/>
+          <w:numId w:val="30"/>
+        </w:numPr>
+        <w:spacing w:after="0" w:line="240" w:lineRule="auto"/>
+        <w:rPr>
+          <w:b/>
+          <w:sz w:val="16"/>
+          <w:szCs w:val="16"/>
+        </w:rPr>
+      </w:pPr>
+      <w:r>
+        <w:rPr>
+          <w:b/>
+          <w:sz w:val="16"/>
+          <w:szCs w:val="16"/>
+        </w:rPr>
+        <w:t>Example Security Requirements:</w:t>
+      </w:r>
+    </w:p>
+    <w:p>
+      <w:pPr>
+        <w:pStyle w:val="ListParagraph"/>
+        <w:numPr>
+          <w:ilvl w:val="3"/>
+          <w:numId w:val="30"/>
+        </w:numPr>
+        <w:spacing w:after="0" w:line="240" w:lineRule="auto"/>
+        <w:rPr>
+          <w:sz w:val="16"/>
+          <w:szCs w:val="16"/>
+        </w:rPr>
+      </w:pPr>
+      <w:r>
+        <w:rPr>
+          <w:sz w:val="16"/>
+          <w:szCs w:val="16"/>
+        </w:rPr>
+        <w:t>Multi-factor authentication for admins.</w:t>
+      </w:r>
+    </w:p>
+    <w:p>
+      <w:pPr>
+        <w:pStyle w:val="ListParagraph"/>
+        <w:spacing w:after="0" w:line="240" w:lineRule="auto"/>
+        <w:ind w:left="1440"/>
+        <w:rPr>
+          <w:sz w:val="16"/>
+          <w:szCs w:val="16"/>
+        </w:rPr>
+      </w:pPr>
+    </w:p>
+    <w:p>
+      <w:pPr>
+        <w:pStyle w:val="ListParagraph"/>
+        <w:numPr>
+          <w:ilvl w:val="3"/>
+          <w:numId w:val="30"/>
+        </w:numPr>
+        <w:spacing w:after="0" w:line="240" w:lineRule="auto"/>
+        <w:rPr>
+          <w:sz w:val="16"/>
+          <w:szCs w:val="16"/>
+        </w:rPr>
+      </w:pPr>
+      <w:r>
+        <w:rPr>
+          <w:sz w:val="16"/>
+          <w:szCs w:val="16"/>
+        </w:rPr>
+        <w:t>AES-256 encryption for data at rest and in transit.</w:t>
+      </w:r>
+    </w:p>
+    <w:p>
+      <w:pPr>
+        <w:pStyle w:val="ListParagraph"/>
+        <w:spacing w:after="0" w:line="240" w:lineRule="auto"/>
+        <w:ind w:left="1440"/>
+        <w:rPr>
+          <w:sz w:val="16"/>
+          <w:szCs w:val="16"/>
+        </w:rPr>
+      </w:pPr>
+    </w:p>
+    <w:p>
+      <w:pPr>
+        <w:pStyle w:val="ListParagraph"/>
+        <w:numPr>
+          <w:ilvl w:val="3"/>
+          <w:numId w:val="30"/>
+        </w:numPr>
+        <w:spacing w:after="0" w:line="240" w:lineRule="auto"/>
+        <w:rPr>
+          <w:sz w:val="16"/>
+          <w:szCs w:val="16"/>
+        </w:rPr>
+      </w:pPr>
+      <w:r>
+        <w:rPr>
+          <w:sz w:val="16"/>
+          <w:szCs w:val="16"/>
+        </w:rPr>
+        <w:t>Role-based access control.</w:t>
+      </w:r>
+    </w:p>
+    <w:p>
+      <w:pPr>
+        <w:pStyle w:val="ListParagraph"/>
+        <w:spacing w:after="0" w:line="240" w:lineRule="auto"/>
+        <w:ind w:left="1440"/>
+        <w:rPr>
+          <w:sz w:val="16"/>
+          <w:szCs w:val="16"/>
+        </w:rPr>
+      </w:pPr>
+    </w:p>
+    <w:p>
+      <w:pPr>
+        <w:pStyle w:val="ListParagraph"/>
+        <w:numPr>
+          <w:ilvl w:val="3"/>
+          <w:numId w:val="30"/>
+        </w:numPr>
+        <w:spacing w:after="0" w:line="240" w:lineRule="auto"/>
+        <w:rPr>
+          <w:sz w:val="16"/>
+          <w:szCs w:val="16"/>
+        </w:rPr>
+      </w:pPr>
+      <w:r>
+        <w:rPr>
+          <w:sz w:val="16"/>
+          <w:szCs w:val="16"/>
+        </w:rPr>
+        <w:t>Logging and alerting for suspicious activities.</w:t>
+      </w:r>
+    </w:p>
+    <w:p>
+      <w:pPr>
+        <w:pStyle w:val="ListParagraph"/>
+        <w:ind w:left="1440"/>
+      </w:pPr>
+    </w:p>
+    <w:p>
+      <w:pPr>
+        <w:pStyle w:val="ListParagraph"/>
+        <w:numPr>
+          <w:ilvl w:val="1"/>
+          <w:numId w:val="27"/>
+        </w:numPr>
+        <w:rPr>
+          <w:color w:val="70AD47" w:themeColor="accent6"/>
+        </w:rPr>
+      </w:pPr>
+      <w:r>
+        <w:rPr>
+          <w:color w:val="70AD47" w:themeColor="accent6"/>
+        </w:rPr>
+        <w:t>I</w:t>
+      </w:r>
+      <w:r>
+        <w:rPr>
+          <w:color w:val="70AD47" w:themeColor="accent6"/>
+        </w:rPr>
+        <w:t xml:space="preserve">ntegrating security requirements with functional requirements. </w:t>
+      </w:r>
+    </w:p>
+    <w:p>
+      <w:pPr>
+        <w:spacing w:line="240" w:lineRule="auto"/>
+        <w:ind w:left="1440"/>
+        <w:rPr>
+          <w:sz w:val="16"/>
+          <w:szCs w:val="16"/>
+        </w:rPr>
+      </w:pPr>
+      <w:r>
+        <w:rPr>
+          <w:sz w:val="16"/>
+          <w:szCs w:val="16"/>
+        </w:rPr>
+        <w:t>Functional requirements define the specific behaviour or functions of a system. In contrast, (main features of the system)</w:t>
+      </w:r>
+    </w:p>
+    <w:p>
+      <w:pPr>
+        <w:spacing w:line="240" w:lineRule="auto"/>
+        <w:ind w:left="1440"/>
+        <w:rPr>
+          <w:sz w:val="16"/>
+          <w:szCs w:val="16"/>
+        </w:rPr>
+      </w:pPr>
+      <w:r>
+        <w:rPr>
+          <w:sz w:val="16"/>
+          <w:szCs w:val="16"/>
+        </w:rPr>
+        <w:t>Non-functional requirements specify how the system performs its tasks, focusing on attributes like performance, security, scalability, and usability.</w:t>
+      </w:r>
+    </w:p>
+    <w:p>
+      <w:pPr>
+        <w:spacing w:line="240" w:lineRule="auto"/>
+        <w:ind w:left="1440"/>
+        <w:rPr>
+          <w:sz w:val="16"/>
+          <w:szCs w:val="16"/>
+        </w:rPr>
+      </w:pPr>
+      <w:r>
+        <w:rPr>
+          <w:sz w:val="16"/>
+          <w:szCs w:val="16"/>
+        </w:rPr>
+        <w:t>Integration ensures that security is embedded into the system from the beginning and not treated as an afterthought.</w:t>
+      </w:r>
+    </w:p>
+    <w:p>
+      <w:pPr>
+        <w:spacing w:line="240" w:lineRule="auto"/>
+        <w:ind w:left="1440"/>
+        <w:rPr>
+          <w:b/>
+          <w:sz w:val="16"/>
+          <w:szCs w:val="16"/>
+        </w:rPr>
+      </w:pPr>
+      <w:r>
+        <w:rPr>
+          <w:b/>
+          <w:sz w:val="16"/>
+          <w:szCs w:val="16"/>
+        </w:rPr>
+        <w:t>Key Practices:</w:t>
+      </w:r>
+    </w:p>
+    <w:p>
+      <w:pPr>
+        <w:pStyle w:val="ListParagraph"/>
+        <w:numPr>
+          <w:ilvl w:val="2"/>
+          <w:numId w:val="29"/>
+        </w:numPr>
+        <w:spacing w:line="240" w:lineRule="auto"/>
+        <w:rPr>
+          <w:sz w:val="16"/>
+          <w:szCs w:val="16"/>
+        </w:rPr>
+      </w:pPr>
+      <w:r>
+        <w:rPr>
+          <w:sz w:val="16"/>
+          <w:szCs w:val="16"/>
+        </w:rPr>
+        <w:t>Early Integration in SDLC:</w:t>
+      </w:r>
+    </w:p>
+    <w:p>
+      <w:pPr>
+        <w:pStyle w:val="ListParagraph"/>
+        <w:numPr>
+          <w:ilvl w:val="3"/>
+          <w:numId w:val="29"/>
+        </w:numPr>
+        <w:spacing w:line="240" w:lineRule="auto"/>
+        <w:rPr>
+          <w:sz w:val="16"/>
+          <w:szCs w:val="16"/>
+        </w:rPr>
+      </w:pPr>
+      <w:r>
+        <w:rPr>
+          <w:sz w:val="16"/>
+          <w:szCs w:val="16"/>
+        </w:rPr>
+        <w:t>Include security during the requirements-gathe</w:t>
+      </w:r>
+      <w:r>
+        <w:rPr>
+          <w:sz w:val="16"/>
+          <w:szCs w:val="16"/>
+        </w:rPr>
+        <w:t>ring phase.</w:t>
+      </w:r>
+    </w:p>
+    <w:p>
+      <w:pPr>
+        <w:pStyle w:val="ListParagraph"/>
+        <w:numPr>
+          <w:ilvl w:val="3"/>
+          <w:numId w:val="29"/>
+        </w:numPr>
+        <w:spacing w:line="240" w:lineRule="auto"/>
+        <w:rPr>
+          <w:sz w:val="16"/>
+          <w:szCs w:val="16"/>
+        </w:rPr>
+      </w:pPr>
+      <w:r>
+        <w:rPr>
+          <w:sz w:val="16"/>
+          <w:szCs w:val="16"/>
+        </w:rPr>
+        <w:t>Apply methodologies like Microsoft SDL (S</w:t>
+      </w:r>
+      <w:r>
+        <w:rPr>
+          <w:sz w:val="16"/>
+          <w:szCs w:val="16"/>
+        </w:rPr>
+        <w:t>ecurity Development Lifecycle).</w:t>
+      </w:r>
+    </w:p>
+    <w:p>
+      <w:pPr>
+        <w:pStyle w:val="ListParagraph"/>
+        <w:numPr>
+          <w:ilvl w:val="2"/>
+          <w:numId w:val="29"/>
+        </w:numPr>
+        <w:spacing w:line="240" w:lineRule="auto"/>
+        <w:rPr>
+          <w:sz w:val="16"/>
+          <w:szCs w:val="16"/>
+        </w:rPr>
+      </w:pPr>
+      <w:r>
+        <w:rPr>
+          <w:sz w:val="16"/>
+          <w:szCs w:val="16"/>
+        </w:rPr>
+        <w:t>Mappin</w:t>
+      </w:r>
+      <w:r>
+        <w:rPr>
+          <w:sz w:val="16"/>
+          <w:szCs w:val="16"/>
+        </w:rPr>
+        <w:t>g Security to Functional Needs:</w:t>
+      </w:r>
+    </w:p>
+    <w:p>
+      <w:pPr>
+        <w:pStyle w:val="ListParagraph"/>
+        <w:numPr>
+          <w:ilvl w:val="3"/>
+          <w:numId w:val="29"/>
+        </w:numPr>
+        <w:spacing w:line="240" w:lineRule="auto"/>
+        <w:rPr>
+          <w:sz w:val="16"/>
+          <w:szCs w:val="16"/>
+        </w:rPr>
+      </w:pPr>
+      <w:r>
+        <w:rPr>
+          <w:sz w:val="16"/>
+          <w:szCs w:val="16"/>
+        </w:rPr>
+        <w:t xml:space="preserve">Connect security controls to functionalities (e.g., </w:t>
+      </w:r>
+      <w:r>
+        <w:rPr>
+          <w:sz w:val="16"/>
+          <w:szCs w:val="16"/>
+        </w:rPr>
+        <w:t>login → secure authentication).</w:t>
+      </w:r>
+    </w:p>
+    <w:p>
+      <w:pPr>
+        <w:pStyle w:val="ListParagraph"/>
+        <w:numPr>
+          <w:ilvl w:val="3"/>
+          <w:numId w:val="29"/>
+        </w:numPr>
+        <w:spacing w:line="240" w:lineRule="auto"/>
+        <w:rPr>
+          <w:sz w:val="16"/>
+          <w:szCs w:val="16"/>
+        </w:rPr>
+      </w:pPr>
+      <w:r>
+        <w:rPr>
+          <w:sz w:val="16"/>
+          <w:szCs w:val="16"/>
+        </w:rPr>
+        <w:t>Define relevant non-functional requirements l</w:t>
+      </w:r>
+      <w:r>
+        <w:rPr>
+          <w:sz w:val="16"/>
+          <w:szCs w:val="16"/>
+        </w:rPr>
+        <w:t>ike encryption speed.</w:t>
+      </w:r>
+    </w:p>
+    <w:p>
+      <w:pPr>
+        <w:pStyle w:val="ListParagraph"/>
+        <w:numPr>
+          <w:ilvl w:val="2"/>
+          <w:numId w:val="29"/>
+        </w:numPr>
+        <w:spacing w:line="240" w:lineRule="auto"/>
+        <w:rPr>
+          <w:sz w:val="16"/>
+          <w:szCs w:val="16"/>
+        </w:rPr>
+      </w:pPr>
+      <w:r>
+        <w:rPr>
+          <w:sz w:val="16"/>
+          <w:szCs w:val="16"/>
+        </w:rPr>
+        <w:t>Security-by-Design:</w:t>
+      </w:r>
+    </w:p>
+    <w:p>
+      <w:pPr>
+        <w:pStyle w:val="ListParagraph"/>
+        <w:numPr>
+          <w:ilvl w:val="3"/>
+          <w:numId w:val="29"/>
+        </w:numPr>
+        <w:spacing w:line="240" w:lineRule="auto"/>
+        <w:rPr>
+          <w:sz w:val="16"/>
+          <w:szCs w:val="16"/>
+        </w:rPr>
+      </w:pPr>
+      <w:r>
+        <w:rPr>
+          <w:sz w:val="16"/>
+          <w:szCs w:val="16"/>
+        </w:rPr>
+        <w:t xml:space="preserve">Follow principles like least </w:t>
+      </w:r>
+      <w:r>
+        <w:rPr>
+          <w:sz w:val="16"/>
+          <w:szCs w:val="16"/>
+        </w:rPr>
+        <w:t xml:space="preserve">privilege and </w:t>
+      </w:r>
+      <w:r>
+        <w:rPr>
+          <w:sz w:val="16"/>
+          <w:szCs w:val="16"/>
+        </w:rPr>
+        <w:t>defence</w:t>
+      </w:r>
+      <w:r>
+        <w:rPr>
+          <w:sz w:val="16"/>
+          <w:szCs w:val="16"/>
+        </w:rPr>
+        <w:t xml:space="preserve"> in depth.</w:t>
+      </w:r>
+    </w:p>
+    <w:p>
+      <w:pPr>
+        <w:pStyle w:val="ListParagraph"/>
+        <w:numPr>
+          <w:ilvl w:val="3"/>
+          <w:numId w:val="29"/>
+        </w:numPr>
+        <w:spacing w:line="240" w:lineRule="auto"/>
+        <w:rPr>
+          <w:sz w:val="16"/>
+          <w:szCs w:val="16"/>
+        </w:rPr>
+      </w:pPr>
+      <w:r>
+        <w:rPr>
+          <w:sz w:val="16"/>
+          <w:szCs w:val="16"/>
+        </w:rPr>
+        <w:t>Use patterns such as input v</w:t>
+      </w:r>
+      <w:r>
+        <w:rPr>
+          <w:sz w:val="16"/>
+          <w:szCs w:val="16"/>
+        </w:rPr>
+        <w:t>alidation or secure API design.</w:t>
+      </w:r>
+    </w:p>
+    <w:p>
+      <w:pPr>
+        <w:pStyle w:val="ListParagraph"/>
+        <w:numPr>
+          <w:ilvl w:val="2"/>
+          <w:numId w:val="29"/>
+        </w:numPr>
+        <w:spacing w:line="240" w:lineRule="auto"/>
+        <w:rPr>
+          <w:sz w:val="16"/>
+          <w:szCs w:val="16"/>
+        </w:rPr>
+      </w:pPr>
+      <w:r>
+        <w:rPr>
+          <w:sz w:val="16"/>
+          <w:szCs w:val="16"/>
+        </w:rPr>
+        <w:t>Collaboration Betwee</w:t>
+      </w:r>
+      <w:r>
+        <w:rPr>
+          <w:sz w:val="16"/>
+          <w:szCs w:val="16"/>
+        </w:rPr>
+        <w:t>n Development &amp; Security Teams:</w:t>
+      </w:r>
+    </w:p>
+    <w:p>
+      <w:pPr>
+        <w:pStyle w:val="ListParagraph"/>
+        <w:numPr>
+          <w:ilvl w:val="3"/>
+          <w:numId w:val="29"/>
+        </w:numPr>
+        <w:spacing w:line="240" w:lineRule="auto"/>
+        <w:rPr>
+          <w:sz w:val="16"/>
+          <w:szCs w:val="16"/>
+        </w:rPr>
+      </w:pPr>
+      <w:r>
+        <w:rPr>
+          <w:sz w:val="16"/>
+          <w:szCs w:val="16"/>
+        </w:rPr>
+        <w:t xml:space="preserve">Adopt </w:t>
+      </w:r>
+      <w:proofErr w:type="spellStart"/>
+      <w:r>
+        <w:rPr>
+          <w:sz w:val="16"/>
+          <w:szCs w:val="16"/>
+        </w:rPr>
+        <w:t>DevSecOps</w:t>
+      </w:r>
+      <w:proofErr w:type="spellEnd"/>
+      <w:r>
+        <w:rPr>
+          <w:sz w:val="16"/>
+          <w:szCs w:val="16"/>
+        </w:rPr>
+        <w:t xml:space="preserve"> to merge security in</w:t>
+      </w:r>
+      <w:r>
+        <w:rPr>
+          <w:sz w:val="16"/>
+          <w:szCs w:val="16"/>
+        </w:rPr>
+        <w:t>to development pipelines.</w:t>
+      </w:r>
+    </w:p>
+    <w:p>
+      <w:pPr>
+        <w:pStyle w:val="ListParagraph"/>
+        <w:numPr>
+          <w:ilvl w:val="3"/>
+          <w:numId w:val="29"/>
+        </w:numPr>
+        <w:spacing w:line="240" w:lineRule="auto"/>
+        <w:rPr>
+          <w:sz w:val="16"/>
+          <w:szCs w:val="16"/>
+        </w:rPr>
+      </w:pPr>
+      <w:r>
+        <w:rPr>
+          <w:sz w:val="16"/>
+          <w:szCs w:val="16"/>
+        </w:rPr>
+        <w:t>Regularly perform static code an</w:t>
+      </w:r>
+      <w:r>
+        <w:rPr>
+          <w:sz w:val="16"/>
+          <w:szCs w:val="16"/>
+        </w:rPr>
+        <w:t>alysis and penetration testing.</w:t>
+      </w:r>
+    </w:p>
+    <w:p>
+      <w:pPr>
+        <w:pStyle w:val="ListParagraph"/>
+        <w:numPr>
+          <w:ilvl w:val="2"/>
+          <w:numId w:val="29"/>
+        </w:numPr>
+        <w:spacing w:line="240" w:lineRule="auto"/>
+        <w:rPr>
+          <w:sz w:val="16"/>
+          <w:szCs w:val="16"/>
+        </w:rPr>
+      </w:pPr>
+      <w:r>
+        <w:rPr>
+          <w:sz w:val="16"/>
+          <w:szCs w:val="16"/>
+        </w:rPr>
+        <w:t>Continu</w:t>
+      </w:r>
+      <w:r>
+        <w:rPr>
+          <w:sz w:val="16"/>
+          <w:szCs w:val="16"/>
+        </w:rPr>
+        <w:t>ous Monitoring and Improvement:</w:t>
+      </w:r>
+    </w:p>
+    <w:p>
+      <w:pPr>
+        <w:pStyle w:val="ListParagraph"/>
+        <w:numPr>
+          <w:ilvl w:val="3"/>
+          <w:numId w:val="29"/>
+        </w:numPr>
+        <w:spacing w:line="240" w:lineRule="auto"/>
+        <w:rPr>
+          <w:sz w:val="16"/>
+          <w:szCs w:val="16"/>
+        </w:rPr>
+      </w:pPr>
+      <w:r>
+        <w:rPr>
+          <w:sz w:val="16"/>
+          <w:szCs w:val="16"/>
+        </w:rPr>
+        <w:t>Implement s</w:t>
+      </w:r>
+      <w:r>
+        <w:rPr>
+          <w:sz w:val="16"/>
+          <w:szCs w:val="16"/>
+        </w:rPr>
+        <w:t>ecurity logging and monitoring.</w:t>
+      </w:r>
+    </w:p>
+    <w:p>
+      <w:pPr>
+        <w:pStyle w:val="ListParagraph"/>
+        <w:numPr>
+          <w:ilvl w:val="3"/>
+          <w:numId w:val="29"/>
+        </w:numPr>
+        <w:spacing w:line="240" w:lineRule="auto"/>
+        <w:rPr>
+          <w:sz w:val="16"/>
+          <w:szCs w:val="16"/>
+        </w:rPr>
+      </w:pPr>
+      <w:r>
+        <w:rPr>
+          <w:sz w:val="16"/>
+          <w:szCs w:val="16"/>
+        </w:rPr>
+        <w:t>Keep security measures updated against emerging threats.</w:t>
+      </w:r>
+    </w:p>
+    <w:p>
+      <w:pPr>
+        <w:pStyle w:val="ListParagraph"/>
+        <w:numPr>
+          <w:ilvl w:val="1"/>
+          <w:numId w:val="27"/>
+        </w:numPr>
+      </w:pPr>
+      <w:r>
+        <w:t xml:space="preserve">What is SRE? Write the </w:t>
+      </w:r>
+      <w:r>
+        <w:t>importance, Example</w:t>
+      </w:r>
+      <w:r>
+        <w:t xml:space="preserve"> and Standard</w:t>
+      </w:r>
+      <w:r>
+        <w:t xml:space="preserve"> of SRE.</w:t>
+      </w:r>
+    </w:p>
+    <w:p>
+      <w:pPr>
+        <w:ind w:left="1440"/>
+        <w:rPr>
+          <w:sz w:val="16"/>
+          <w:szCs w:val="16"/>
+        </w:rPr>
+      </w:pPr>
+      <w:r>
+        <w:rPr>
+          <w:sz w:val="16"/>
+          <w:szCs w:val="16"/>
+        </w:rPr>
+        <w:t>Security Requirements Engineering is the process of systematically identifying, documenting, and managing security-related requirements for a system.</w:t>
+      </w:r>
+    </w:p>
+    <w:p>
+      <w:pPr>
+        <w:ind w:left="1440"/>
+        <w:rPr>
+          <w:b/>
+          <w:sz w:val="16"/>
+          <w:szCs w:val="16"/>
+        </w:rPr>
+      </w:pPr>
+      <w:r>
+        <w:rPr>
+          <w:b/>
+          <w:sz w:val="16"/>
+          <w:szCs w:val="16"/>
+        </w:rPr>
+        <w:t>Importance:</w:t>
+      </w:r>
+    </w:p>
+    <w:p>
+      <w:pPr>
+        <w:pStyle w:val="ListParagraph"/>
+        <w:numPr>
+          <w:ilvl w:val="0"/>
+          <w:numId w:val="31"/>
+        </w:numPr>
+        <w:spacing w:after="0"/>
+        <w:rPr>
+          <w:sz w:val="16"/>
+          <w:szCs w:val="16"/>
+        </w:rPr>
+      </w:pPr>
+      <w:r>
+        <w:rPr>
+          <w:sz w:val="16"/>
+          <w:szCs w:val="16"/>
+        </w:rPr>
+        <w:t>Protects sensitive data and assets.</w:t>
+      </w:r>
+    </w:p>
+    <w:p>
+      <w:pPr>
+        <w:pStyle w:val="ListParagraph"/>
+        <w:numPr>
+          <w:ilvl w:val="0"/>
+          <w:numId w:val="31"/>
+        </w:numPr>
+        <w:spacing w:after="0"/>
+        <w:rPr>
+          <w:sz w:val="16"/>
+          <w:szCs w:val="16"/>
+        </w:rPr>
+      </w:pPr>
+      <w:r>
+        <w:rPr>
+          <w:sz w:val="16"/>
+          <w:szCs w:val="16"/>
+        </w:rPr>
+        <w:t>Ensures compliance with legal, regulatory, and industry standards.</w:t>
+      </w:r>
+    </w:p>
+    <w:p>
+      <w:pPr>
+        <w:pStyle w:val="ListParagraph"/>
+        <w:numPr>
+          <w:ilvl w:val="0"/>
+          <w:numId w:val="31"/>
+        </w:numPr>
+        <w:spacing w:after="0"/>
+        <w:rPr>
+          <w:sz w:val="16"/>
+          <w:szCs w:val="16"/>
+        </w:rPr>
+      </w:pPr>
+      <w:r>
+        <w:rPr>
+          <w:sz w:val="16"/>
+          <w:szCs w:val="16"/>
+        </w:rPr>
+        <w:t>Reduces the risk of security breaches and associated costs.</w:t>
+      </w:r>
+    </w:p>
+    <w:p>
+      <w:pPr>
+        <w:pStyle w:val="ListParagraph"/>
+        <w:numPr>
+          <w:ilvl w:val="0"/>
+          <w:numId w:val="31"/>
+        </w:numPr>
+        <w:spacing w:after="0"/>
+        <w:rPr>
+          <w:sz w:val="16"/>
+          <w:szCs w:val="16"/>
+        </w:rPr>
+      </w:pPr>
+      <w:r>
+        <w:rPr>
+          <w:sz w:val="16"/>
+          <w:szCs w:val="16"/>
+        </w:rPr>
+        <w:t>Builds trust with stakeholders and users.</w:t>
+      </w:r>
+    </w:p>
+    <w:p>
+      <w:pPr>
+        <w:spacing w:after="0"/>
+        <w:ind w:left="1440"/>
+        <w:rPr>
+          <w:sz w:val="16"/>
+          <w:szCs w:val="16"/>
+        </w:rPr>
+      </w:pPr>
+      <w:r>
+        <w:rPr>
+          <w:b/>
+          <w:sz w:val="16"/>
+          <w:szCs w:val="16"/>
+        </w:rPr>
+        <w:t>Example:</w:t>
+      </w:r>
+    </w:p>
+    <w:p>
+      <w:pPr>
+        <w:pStyle w:val="ListParagraph"/>
+        <w:numPr>
+          <w:ilvl w:val="0"/>
+          <w:numId w:val="32"/>
+        </w:numPr>
+        <w:spacing w:after="0"/>
+        <w:rPr>
+          <w:sz w:val="16"/>
+          <w:szCs w:val="16"/>
+        </w:rPr>
+      </w:pPr>
+      <w:r>
+        <w:rPr>
+          <w:sz w:val="16"/>
+          <w:szCs w:val="16"/>
+        </w:rPr>
+        <w:t>Authentication: "The system shall require multi-factor authentication for all administrative users."</w:t>
+      </w:r>
+    </w:p>
+    <w:p>
+      <w:pPr>
+        <w:pStyle w:val="ListParagraph"/>
+        <w:numPr>
+          <w:ilvl w:val="0"/>
+          <w:numId w:val="32"/>
+        </w:numPr>
+        <w:spacing w:after="0"/>
+        <w:rPr>
+          <w:sz w:val="16"/>
+          <w:szCs w:val="16"/>
+        </w:rPr>
+      </w:pPr>
+      <w:r>
+        <w:rPr>
+          <w:sz w:val="16"/>
+          <w:szCs w:val="16"/>
+        </w:rPr>
+        <w:t>Data Encryption: "All sensitive data shall be encrypted both at rest and in transit using AES-256 encryption."</w:t>
+      </w:r>
+    </w:p>
+    <w:p>
+      <w:pPr>
+        <w:pStyle w:val="ListParagraph"/>
+        <w:numPr>
+          <w:ilvl w:val="0"/>
+          <w:numId w:val="32"/>
+        </w:numPr>
+        <w:spacing w:after="0"/>
+        <w:rPr>
+          <w:sz w:val="16"/>
+          <w:szCs w:val="16"/>
+        </w:rPr>
+      </w:pPr>
+      <w:r>
+        <w:rPr>
+          <w:sz w:val="16"/>
+          <w:szCs w:val="16"/>
+        </w:rPr>
+        <w:t>Access Control: "The system shall enforce role-based access control to restrict access to sensitive functions."</w:t>
+      </w:r>
+    </w:p>
+    <w:p>
+      <w:pPr>
+        <w:pStyle w:val="ListParagraph"/>
+        <w:numPr>
+          <w:ilvl w:val="0"/>
+          <w:numId w:val="32"/>
+        </w:numPr>
+        <w:spacing w:after="0"/>
+        <w:rPr>
+          <w:sz w:val="16"/>
+          <w:szCs w:val="16"/>
+        </w:rPr>
+      </w:pPr>
+      <w:r>
+        <w:rPr>
+          <w:sz w:val="16"/>
+          <w:szCs w:val="16"/>
+        </w:rPr>
+        <w:t>Audit Logging: "The system shall log all access attempts and generate alerts for suspicious activity."</w:t>
+      </w:r>
+    </w:p>
+    <w:p>
+      <w:pPr>
+        <w:spacing w:after="0"/>
+        <w:ind w:left="1440"/>
+        <w:rPr>
+          <w:b/>
+          <w:sz w:val="16"/>
+          <w:szCs w:val="16"/>
+        </w:rPr>
+      </w:pPr>
+      <w:r>
+        <w:rPr>
+          <w:b/>
+          <w:sz w:val="16"/>
+          <w:szCs w:val="16"/>
+        </w:rPr>
+        <w:t>Standards:</w:t>
+      </w:r>
+    </w:p>
+    <w:p>
+      <w:pPr>
+        <w:spacing w:after="0"/>
+        <w:ind w:left="1440"/>
+        <w:rPr>
+          <w:sz w:val="16"/>
+          <w:szCs w:val="16"/>
+        </w:rPr>
+      </w:pPr>
+      <w:r>
+        <w:rPr>
+          <w:sz w:val="16"/>
+          <w:szCs w:val="16"/>
+        </w:rPr>
+        <w:t>Several standards and frameworks provide guidance on security requirements engineering:</w:t>
+      </w:r>
+    </w:p>
+    <w:p>
+      <w:pPr>
+        <w:spacing w:after="0"/>
+        <w:ind w:left="1440"/>
+        <w:rPr>
+          <w:sz w:val="16"/>
+          <w:szCs w:val="16"/>
+        </w:rPr>
+      </w:pPr>
+    </w:p>
+    <w:p>
+      <w:pPr>
+        <w:pStyle w:val="ListParagraph"/>
+        <w:numPr>
+          <w:ilvl w:val="0"/>
+          <w:numId w:val="33"/>
+        </w:numPr>
+        <w:spacing w:after="0"/>
+        <w:rPr>
+          <w:sz w:val="16"/>
+          <w:szCs w:val="16"/>
+        </w:rPr>
+      </w:pPr>
+      <w:r>
+        <w:rPr>
+          <w:sz w:val="16"/>
+          <w:szCs w:val="16"/>
+        </w:rPr>
+        <w:t>ISO/IEC 27001: Information security management.</w:t>
+      </w:r>
+    </w:p>
+    <w:p>
+      <w:pPr>
+        <w:pStyle w:val="ListParagraph"/>
+        <w:numPr>
+          <w:ilvl w:val="0"/>
+          <w:numId w:val="33"/>
+        </w:numPr>
+        <w:spacing w:after="0"/>
+        <w:rPr>
+          <w:sz w:val="16"/>
+          <w:szCs w:val="16"/>
+        </w:rPr>
+      </w:pPr>
+      <w:r>
+        <w:rPr>
+          <w:sz w:val="16"/>
+          <w:szCs w:val="16"/>
+        </w:rPr>
+        <w:t>NIST SP 800-53: Security and privacy controls for federal information systems.</w:t>
+      </w:r>
+    </w:p>
+    <w:p>
+      <w:pPr>
+        <w:pStyle w:val="ListParagraph"/>
+        <w:numPr>
+          <w:ilvl w:val="0"/>
+          <w:numId w:val="33"/>
+        </w:numPr>
+        <w:spacing w:after="0"/>
+        <w:rPr>
+          <w:sz w:val="16"/>
+          <w:szCs w:val="16"/>
+        </w:rPr>
+      </w:pPr>
+      <w:r>
+        <w:rPr>
+          <w:sz w:val="16"/>
+          <w:szCs w:val="16"/>
+        </w:rPr>
+        <w:t>OWASP ASVS (Application Security Verification Standard): Security requirements for web applications.</w:t>
+      </w:r>
+    </w:p>
+    <w:p>
+      <w:pPr>
+        <w:pStyle w:val="ListParagraph"/>
+        <w:numPr>
+          <w:ilvl w:val="0"/>
+          <w:numId w:val="33"/>
+        </w:numPr>
+        <w:spacing w:after="0"/>
+        <w:rPr>
+          <w:sz w:val="16"/>
+          <w:szCs w:val="16"/>
+        </w:rPr>
+      </w:pPr>
+      <w:r>
+        <w:rPr>
+          <w:sz w:val="16"/>
+          <w:szCs w:val="16"/>
+        </w:rPr>
+        <w:t>Common Criteria (ISO/IEC 15408): Framework for specifying and evaluating security requirements.</w:t>
+      </w:r>
+    </w:p>
+    <w:p>
+      <w:pPr>
+        <w:pStyle w:val="ListParagraph"/>
+        <w:numPr>
+          <w:ilvl w:val="1"/>
+          <w:numId w:val="27"/>
+        </w:numPr>
+        <w:spacing w:after="0"/>
+        <w:rPr>
+          <w:sz w:val="20"/>
+          <w:szCs w:val="20"/>
+        </w:rPr>
+      </w:pPr>
+      <w:r>
+        <w:rPr>
+          <w:sz w:val="20"/>
+          <w:szCs w:val="20"/>
+        </w:rPr>
+        <w:t>Write the Objectives and Steps of SRE.</w:t>
+      </w:r>
+    </w:p>
+    <w:p>
+      <w:pPr>
+        <w:pStyle w:val="ListParagraph"/>
+        <w:spacing w:after="0"/>
+        <w:ind w:left="1440"/>
+        <w:rPr>
+          <w:b/>
+          <w:sz w:val="16"/>
+          <w:szCs w:val="16"/>
+        </w:rPr>
+      </w:pPr>
+      <w:r>
+        <w:rPr>
+          <w:b/>
+          <w:sz w:val="16"/>
+          <w:szCs w:val="16"/>
+        </w:rPr>
+        <w:t>Objectives:</w:t>
+      </w:r>
+    </w:p>
+    <w:p>
+      <w:pPr>
+        <w:pStyle w:val="ListParagraph"/>
+        <w:numPr>
+          <w:ilvl w:val="0"/>
+          <w:numId w:val="34"/>
+        </w:numPr>
+        <w:spacing w:after="0"/>
+        <w:rPr>
+          <w:sz w:val="16"/>
+          <w:szCs w:val="16"/>
+        </w:rPr>
+      </w:pPr>
+      <w:r>
+        <w:rPr>
+          <w:b/>
+          <w:sz w:val="16"/>
+          <w:szCs w:val="16"/>
+        </w:rPr>
+        <w:t>Identify Security Risks:</w:t>
+      </w:r>
+      <w:r>
+        <w:rPr>
+          <w:sz w:val="16"/>
+          <w:szCs w:val="16"/>
+        </w:rPr>
+        <w:t> Understand potential threats and vulnerabilities that could impact the system.</w:t>
+      </w:r>
+    </w:p>
+    <w:p>
+      <w:pPr>
+        <w:pStyle w:val="ListParagraph"/>
+        <w:spacing w:after="0"/>
+        <w:ind w:left="1440"/>
+        <w:rPr>
+          <w:sz w:val="16"/>
+          <w:szCs w:val="16"/>
+        </w:rPr>
+      </w:pPr>
+    </w:p>
+    <w:p>
+      <w:pPr>
+        <w:pStyle w:val="ListParagraph"/>
+        <w:numPr>
+          <w:ilvl w:val="0"/>
+          <w:numId w:val="34"/>
+        </w:numPr>
+        <w:spacing w:after="0"/>
+        <w:rPr>
+          <w:sz w:val="16"/>
+          <w:szCs w:val="16"/>
+        </w:rPr>
+      </w:pPr>
+      <w:r>
+        <w:rPr>
+          <w:b/>
+          <w:sz w:val="16"/>
+          <w:szCs w:val="16"/>
+        </w:rPr>
+        <w:t>Define Security Goals:</w:t>
+      </w:r>
+      <w:r>
+        <w:rPr>
+          <w:sz w:val="16"/>
+          <w:szCs w:val="16"/>
+        </w:rPr>
+        <w:t> Establish high-level security objectives, such as preventing unauthorized access or ensuring data integrity.</w:t>
+      </w:r>
+    </w:p>
+    <w:p>
+      <w:pPr>
+        <w:pStyle w:val="ListParagraph"/>
+        <w:spacing w:after="0"/>
+        <w:ind w:left="1440"/>
+        <w:rPr>
+          <w:sz w:val="16"/>
+          <w:szCs w:val="16"/>
+        </w:rPr>
+      </w:pPr>
+    </w:p>
+    <w:p>
+      <w:pPr>
+        <w:pStyle w:val="ListParagraph"/>
+        <w:numPr>
+          <w:ilvl w:val="0"/>
+          <w:numId w:val="34"/>
+        </w:numPr>
+        <w:spacing w:after="0"/>
+        <w:rPr>
+          <w:sz w:val="16"/>
+          <w:szCs w:val="16"/>
+        </w:rPr>
+      </w:pPr>
+      <w:r>
+        <w:rPr>
+          <w:b/>
+          <w:sz w:val="16"/>
+          <w:szCs w:val="16"/>
+        </w:rPr>
+        <w:lastRenderedPageBreak/>
+        <w:t>Specify Security Requirements:</w:t>
+      </w:r>
+      <w:r>
+        <w:rPr>
+          <w:sz w:val="16"/>
+          <w:szCs w:val="16"/>
+        </w:rPr>
+        <w:t> Translate security goals into actionable and measurable requirements.</w:t>
+      </w:r>
+    </w:p>
+    <w:p>
+      <w:pPr>
+        <w:pStyle w:val="ListParagraph"/>
+        <w:spacing w:after="0"/>
+        <w:ind w:left="1440"/>
+        <w:rPr>
+          <w:sz w:val="16"/>
+          <w:szCs w:val="16"/>
+        </w:rPr>
+      </w:pPr>
+    </w:p>
+    <w:p>
+      <w:pPr>
+        <w:pStyle w:val="ListParagraph"/>
+        <w:numPr>
+          <w:ilvl w:val="0"/>
+          <w:numId w:val="34"/>
+        </w:numPr>
+        <w:spacing w:after="0"/>
+        <w:rPr>
+          <w:sz w:val="16"/>
+          <w:szCs w:val="16"/>
+        </w:rPr>
+      </w:pPr>
+      <w:r>
+        <w:rPr>
+          <w:b/>
+          <w:sz w:val="16"/>
+          <w:szCs w:val="16"/>
+        </w:rPr>
+        <w:t>Integrate Security into the Development Lifecycle:</w:t>
+      </w:r>
+      <w:r>
+        <w:rPr>
+          <w:sz w:val="16"/>
+          <w:szCs w:val="16"/>
+        </w:rPr>
+        <w:t> Ensure security is considered at every stage of the system development lifecycle (SDLC).</w:t>
+      </w:r>
+    </w:p>
+    <w:p>
+      <w:pPr>
+        <w:pStyle w:val="ListParagraph"/>
+        <w:spacing w:after="0"/>
+        <w:ind w:left="1440"/>
+        <w:rPr>
+          <w:sz w:val="16"/>
+          <w:szCs w:val="16"/>
+        </w:rPr>
+      </w:pPr>
+    </w:p>
+    <w:p>
+      <w:pPr>
+        <w:pStyle w:val="ListParagraph"/>
+        <w:spacing w:after="0"/>
+        <w:ind w:left="1440"/>
+        <w:rPr>
+          <w:b/>
+          <w:sz w:val="16"/>
+          <w:szCs w:val="16"/>
+        </w:rPr>
+      </w:pPr>
+      <w:r>
+        <w:rPr>
+          <w:b/>
+          <w:sz w:val="16"/>
+          <w:szCs w:val="16"/>
+        </w:rPr>
+        <w:t>Steps in SRE:</w:t>
+      </w:r>
+    </w:p>
+    <w:p>
+      <w:pPr>
+        <w:pStyle w:val="ListParagraph"/>
+        <w:spacing w:after="0"/>
+        <w:ind w:left="1440"/>
+        <w:rPr>
+          <w:sz w:val="16"/>
+          <w:szCs w:val="16"/>
+        </w:rPr>
+      </w:pPr>
+      <w:r>
+        <w:rPr>
+          <w:sz w:val="16"/>
+          <w:szCs w:val="16"/>
+        </w:rPr>
+        <w:t>The process of SRE typically involves the following steps:</w:t>
+      </w:r>
+    </w:p>
+    <w:p>
+      <w:pPr>
+        <w:pStyle w:val="ListParagraph"/>
+        <w:numPr>
+          <w:ilvl w:val="2"/>
+          <w:numId w:val="35"/>
+        </w:numPr>
+        <w:spacing w:after="0"/>
+        <w:rPr>
+          <w:b/>
+          <w:sz w:val="16"/>
+          <w:szCs w:val="16"/>
+        </w:rPr>
+      </w:pPr>
+      <w:r>
+        <w:rPr>
+          <w:b/>
+          <w:sz w:val="16"/>
+          <w:szCs w:val="16"/>
+        </w:rPr>
+        <w:t>Elicitation of Security Requirements</w:t>
+      </w:r>
+    </w:p>
+    <w:p>
+      <w:pPr>
+        <w:pStyle w:val="ListParagraph"/>
+        <w:numPr>
+          <w:ilvl w:val="3"/>
+          <w:numId w:val="35"/>
+        </w:numPr>
+        <w:spacing w:after="0"/>
+        <w:rPr>
+          <w:sz w:val="16"/>
+          <w:szCs w:val="16"/>
+        </w:rPr>
+      </w:pPr>
+      <w:r>
+        <w:rPr>
+          <w:sz w:val="16"/>
+          <w:szCs w:val="16"/>
+        </w:rPr>
+        <w:t>Stakeholder Analysis: Identify stakeholders (e.g., users, developers, regulators) and their security concerns.</w:t>
+      </w:r>
+    </w:p>
+    <w:p>
+      <w:pPr>
+        <w:pStyle w:val="ListParagraph"/>
+        <w:numPr>
+          <w:ilvl w:val="3"/>
+          <w:numId w:val="35"/>
+        </w:numPr>
+        <w:spacing w:after="0"/>
+        <w:rPr>
+          <w:sz w:val="16"/>
+          <w:szCs w:val="16"/>
+        </w:rPr>
+      </w:pPr>
+      <w:r>
+        <w:rPr>
+          <w:sz w:val="16"/>
+          <w:szCs w:val="16"/>
+        </w:rPr>
+        <w:t xml:space="preserve">Threat </w:t>
+      </w:r>
+      <w:r>
+        <w:rPr>
+          <w:sz w:val="16"/>
+          <w:szCs w:val="16"/>
+        </w:rPr>
+        <w:t>Modelling</w:t>
+      </w:r>
+      <w:r>
+        <w:rPr>
+          <w:sz w:val="16"/>
+          <w:szCs w:val="16"/>
+        </w:rPr>
+        <w:t>: Use techniques like STRIDE (Spoofing, Tampering, Repudiation, Information Disclosure, Denial of Service, Elevation of Privilege) to identify potential threats.</w:t>
+      </w:r>
+    </w:p>
+    <w:p>
+      <w:pPr>
+        <w:pStyle w:val="ListParagraph"/>
+        <w:numPr>
+          <w:ilvl w:val="3"/>
+          <w:numId w:val="35"/>
+        </w:numPr>
+        <w:spacing w:after="0"/>
+        <w:rPr>
+          <w:sz w:val="16"/>
+          <w:szCs w:val="16"/>
+        </w:rPr>
+      </w:pPr>
+      <w:r>
+        <w:rPr>
+          <w:sz w:val="16"/>
+          <w:szCs w:val="16"/>
+        </w:rPr>
+        <w:t>Risk Assessment: Evaluate the likelihood and impact of identified threats.</w:t>
+      </w:r>
+    </w:p>
+    <w:p>
+      <w:pPr>
+        <w:pStyle w:val="ListParagraph"/>
+        <w:numPr>
+          <w:ilvl w:val="2"/>
+          <w:numId w:val="35"/>
+        </w:numPr>
+        <w:spacing w:after="0"/>
+        <w:rPr>
+          <w:b/>
+          <w:sz w:val="16"/>
+          <w:szCs w:val="16"/>
+        </w:rPr>
+      </w:pPr>
+      <w:r>
+        <w:rPr>
+          <w:b/>
+          <w:sz w:val="16"/>
+          <w:szCs w:val="16"/>
+        </w:rPr>
+        <w:t>Analysis of Security Requirements</w:t>
+      </w:r>
+    </w:p>
+    <w:p>
+      <w:pPr>
+        <w:pStyle w:val="ListParagraph"/>
+        <w:numPr>
+          <w:ilvl w:val="3"/>
+          <w:numId w:val="35"/>
+        </w:numPr>
+        <w:spacing w:after="0"/>
+        <w:rPr>
+          <w:sz w:val="16"/>
+          <w:szCs w:val="16"/>
+        </w:rPr>
+      </w:pPr>
+      <w:r>
+        <w:rPr>
+          <w:sz w:val="16"/>
+          <w:szCs w:val="16"/>
+        </w:rPr>
+        <w:t>Prioritization: Rank security requirements based on their criticality and the risks they address.</w:t>
+      </w:r>
+    </w:p>
+    <w:p>
+      <w:pPr>
+        <w:pStyle w:val="ListParagraph"/>
+        <w:numPr>
+          <w:ilvl w:val="3"/>
+          <w:numId w:val="35"/>
+        </w:numPr>
+        <w:spacing w:after="0"/>
+        <w:rPr>
+          <w:sz w:val="16"/>
+          <w:szCs w:val="16"/>
+        </w:rPr>
+      </w:pPr>
+      <w:r>
+        <w:rPr>
+          <w:sz w:val="16"/>
+          <w:szCs w:val="16"/>
+        </w:rPr>
+        <w:t>Conflict Resolution: Resolve conflicts between security requirements and other functional or non-functional requirements.</w:t>
+      </w:r>
+    </w:p>
+    <w:p>
+      <w:pPr>
+        <w:pStyle w:val="ListParagraph"/>
+        <w:numPr>
+          <w:ilvl w:val="3"/>
+          <w:numId w:val="35"/>
+        </w:numPr>
+        <w:spacing w:after="0"/>
+        <w:rPr>
+          <w:sz w:val="16"/>
+          <w:szCs w:val="16"/>
+        </w:rPr>
+      </w:pPr>
+      <w:r>
+        <w:rPr>
+          <w:sz w:val="16"/>
+          <w:szCs w:val="16"/>
+        </w:rPr>
+        <w:t>Feasibility Analysis: Ensure that the requirements are technically and economically feasible.</w:t>
+      </w:r>
+    </w:p>
+    <w:p>
+      <w:pPr>
+        <w:pStyle w:val="ListParagraph"/>
+        <w:numPr>
+          <w:ilvl w:val="2"/>
+          <w:numId w:val="35"/>
+        </w:numPr>
+        <w:spacing w:after="0"/>
+        <w:rPr>
+          <w:b/>
+          <w:sz w:val="16"/>
+          <w:szCs w:val="16"/>
+        </w:rPr>
+      </w:pPr>
+      <w:r>
+        <w:rPr>
+          <w:b/>
+          <w:sz w:val="16"/>
+          <w:szCs w:val="16"/>
+        </w:rPr>
+        <w:t>Specification of Security Requirements</w:t>
+      </w:r>
+    </w:p>
+    <w:p>
+      <w:pPr>
+        <w:pStyle w:val="ListParagraph"/>
+        <w:numPr>
+          <w:ilvl w:val="3"/>
+          <w:numId w:val="35"/>
+        </w:numPr>
+        <w:spacing w:after="0"/>
+        <w:rPr>
+          <w:sz w:val="16"/>
+          <w:szCs w:val="16"/>
+        </w:rPr>
+      </w:pPr>
+      <w:r>
+        <w:rPr>
+          <w:sz w:val="16"/>
+          <w:szCs w:val="16"/>
+        </w:rPr>
+        <w:t>Documentation: Clearly document security requirements using standardized templates or notations.</w:t>
+      </w:r>
+    </w:p>
+    <w:p>
+      <w:pPr>
+        <w:pStyle w:val="ListParagraph"/>
+        <w:numPr>
+          <w:ilvl w:val="3"/>
+          <w:numId w:val="35"/>
+        </w:numPr>
+        <w:spacing w:after="0"/>
+        <w:rPr>
+          <w:sz w:val="16"/>
+          <w:szCs w:val="16"/>
+        </w:rPr>
+      </w:pPr>
+      <w:r>
+        <w:rPr>
+          <w:sz w:val="16"/>
+          <w:szCs w:val="16"/>
+        </w:rPr>
+        <w:t>Traceability: Establish traceability links between security requirements, threats, and system components.</w:t>
+      </w:r>
+    </w:p>
+    <w:p>
+      <w:pPr>
+        <w:pStyle w:val="ListParagraph"/>
+        <w:numPr>
+          <w:ilvl w:val="3"/>
+          <w:numId w:val="35"/>
+        </w:numPr>
+        <w:spacing w:after="0"/>
+        <w:rPr>
+          <w:sz w:val="16"/>
+          <w:szCs w:val="16"/>
+        </w:rPr>
+      </w:pPr>
+      <w:r>
+        <w:rPr>
+          <w:sz w:val="16"/>
+          <w:szCs w:val="16"/>
+        </w:rPr>
+        <w:t>Use of Standards: Leverage industry standards (e.g., ISO 27001, NIST SP 800-53) to define security requirements.</w:t>
+      </w:r>
+    </w:p>
+    <w:p>
+      <w:pPr>
+        <w:pStyle w:val="ListParagraph"/>
+        <w:numPr>
+          <w:ilvl w:val="2"/>
+          <w:numId w:val="35"/>
+        </w:numPr>
+        <w:spacing w:after="0"/>
+        <w:rPr>
+          <w:b/>
+          <w:sz w:val="16"/>
+          <w:szCs w:val="16"/>
+        </w:rPr>
+      </w:pPr>
+      <w:r>
+        <w:rPr>
+          <w:b/>
+          <w:sz w:val="16"/>
+          <w:szCs w:val="16"/>
+        </w:rPr>
+        <w:t>Validation and Verification</w:t>
+      </w:r>
+    </w:p>
+    <w:p>
+      <w:pPr>
+        <w:pStyle w:val="ListParagraph"/>
+        <w:numPr>
+          <w:ilvl w:val="3"/>
+          <w:numId w:val="35"/>
+        </w:numPr>
+        <w:spacing w:after="0"/>
+        <w:rPr>
+          <w:sz w:val="16"/>
+          <w:szCs w:val="16"/>
+        </w:rPr>
+      </w:pPr>
+      <w:r>
+        <w:rPr>
+          <w:sz w:val="16"/>
+          <w:szCs w:val="16"/>
+        </w:rPr>
+        <w:t>Validation: Ensure that the security requirements align with stakeholder needs and security goals.</w:t>
+      </w:r>
+    </w:p>
+    <w:p>
+      <w:pPr>
+        <w:pStyle w:val="ListParagraph"/>
+        <w:numPr>
+          <w:ilvl w:val="3"/>
+          <w:numId w:val="35"/>
+        </w:numPr>
+        <w:spacing w:after="0"/>
+        <w:rPr>
+          <w:sz w:val="16"/>
+          <w:szCs w:val="16"/>
+        </w:rPr>
+      </w:pPr>
+      <w:r>
+        <w:rPr>
+          <w:sz w:val="16"/>
+          <w:szCs w:val="16"/>
+        </w:rPr>
+        <w:t>Verification: Confirm that the implemented system meets the specified security requirements through testing, reviews, and audits.</w:t>
+      </w:r>
     </w:p>
     <w:p>
       <w:pPr>
@@ -4613,12 +6709,14 @@
           <w:numId w:val="10"/>
         </w:numPr>
         <w:rPr>
+          <w:color w:val="70AD47" w:themeColor="accent6"/>
           <w:sz w:val="20"/>
           <w:szCs w:val="20"/>
         </w:rPr>
       </w:pPr>
       <w:r>
         <w:rPr>
+          <w:color w:val="70AD47" w:themeColor="accent6"/>
           <w:sz w:val="20"/>
           <w:szCs w:val="20"/>
         </w:rPr>
@@ -4626,6 +6724,7 @@
       </w:r>
       <w:r>
         <w:rPr>
+          <w:color w:val="70AD47" w:themeColor="accent6"/>
           <w:sz w:val="20"/>
           <w:szCs w:val="20"/>
         </w:rPr>
@@ -5075,7 +7174,6 @@
           <w:sz w:val="12"/>
           <w:szCs w:val="12"/>
         </w:rPr>
-        <w:lastRenderedPageBreak/>
         <w:t>Attack Trees</w:t>
       </w:r>
       <w:r>
@@ -5337,6 +7435,7 @@
           <w:sz w:val="12"/>
           <w:szCs w:val="12"/>
         </w:rPr>
+        <w:lastRenderedPageBreak/>
         <w:t>🧠</w:t>
       </w:r>
       <w:r>
@@ -5867,6 +7966,9 @@
       <w:pPr>
         <w:pStyle w:val="ListParagraph"/>
         <w:ind w:left="1080"/>
+        <w:rPr>
+          <w:color w:val="70AD47" w:themeColor="accent6"/>
+        </w:rPr>
       </w:pPr>
     </w:p>
     <w:p>
@@ -5877,12 +7979,14 @@
           <w:numId w:val="10"/>
         </w:numPr>
         <w:rPr>
+          <w:color w:val="70AD47" w:themeColor="accent6"/>
           <w:sz w:val="20"/>
           <w:szCs w:val="20"/>
         </w:rPr>
       </w:pPr>
       <w:r>
         <w:rPr>
+          <w:color w:val="70AD47" w:themeColor="accent6"/>
           <w:sz w:val="20"/>
           <w:szCs w:val="20"/>
         </w:rPr>
@@ -5890,6 +7994,7 @@
       </w:r>
       <w:r>
         <w:rPr>
+          <w:color w:val="70AD47" w:themeColor="accent6"/>
           <w:sz w:val="20"/>
           <w:szCs w:val="20"/>
         </w:rPr>
@@ -6172,7 +8277,6 @@
           <w:szCs w:val="12"/>
           <w:lang w:val="en-US"/>
         </w:rPr>
-        <w:lastRenderedPageBreak/>
         <w:t>Step 5: Assess Risks</w:t>
       </w:r>
     </w:p>
@@ -6361,6 +8465,7 @@
           <w:sz w:val="20"/>
           <w:szCs w:val="20"/>
         </w:rPr>
+        <w:lastRenderedPageBreak/>
         <w:t>What is Threat &amp; Threat Modelling? Describe the Key concepts of threat modelling.</w:t>
       </w:r>
     </w:p>
@@ -6587,12 +8692,1358 @@
         <w:t>Secure Architecture Design:</w:t>
       </w:r>
       <w:r>
-        <w:t xml:space="preserve"> Principles of designing secure software architecture, Security patterns and best practices for system design, </w:t>
+        <w:t xml:space="preserve"> </w:t>
       </w:r>
     </w:p>
     <w:p>
       <w:pPr>
         <w:ind w:left="360"/>
+        <w:rPr>
+          <w:color w:val="70AD47" w:themeColor="accent6"/>
+        </w:rPr>
+      </w:pPr>
+      <w:r>
+        <w:rPr>
+          <w:color w:val="70AD47" w:themeColor="accent6"/>
+        </w:rPr>
+        <w:t xml:space="preserve">1. </w:t>
+      </w:r>
+      <w:r>
+        <w:rPr>
+          <w:color w:val="70AD47" w:themeColor="accent6"/>
+        </w:rPr>
+        <w:t>Principles of designin</w:t>
+      </w:r>
+      <w:r>
+        <w:rPr>
+          <w:color w:val="70AD47" w:themeColor="accent6"/>
+        </w:rPr>
+        <w:t>g secure software architecture</w:t>
+      </w:r>
+    </w:p>
+    <w:p>
+      <w:pPr>
+        <w:spacing w:after="0"/>
+        <w:ind w:left="360"/>
+        <w:rPr>
+          <w:sz w:val="16"/>
+          <w:szCs w:val="16"/>
+        </w:rPr>
+      </w:pPr>
+      <w:r>
+        <w:rPr>
+          <w:sz w:val="16"/>
+          <w:szCs w:val="16"/>
+        </w:rPr>
+        <w:t>The core principles that guide secure software architecture design are:</w:t>
+      </w:r>
+    </w:p>
+    <w:p>
+      <w:pPr>
+        <w:spacing w:after="0"/>
+        <w:ind w:left="360"/>
+        <w:rPr>
+          <w:sz w:val="16"/>
+          <w:szCs w:val="16"/>
+        </w:rPr>
+      </w:pPr>
+    </w:p>
+    <w:p>
+      <w:pPr>
+        <w:spacing w:after="0"/>
+        <w:ind w:left="360"/>
+        <w:rPr>
+          <w:b/>
+          <w:sz w:val="16"/>
+          <w:szCs w:val="16"/>
+        </w:rPr>
+      </w:pPr>
+      <w:r>
+        <w:rPr>
+          <w:b/>
+          <w:sz w:val="16"/>
+          <w:szCs w:val="16"/>
+        </w:rPr>
+        <w:t>Defence</w:t>
+      </w:r>
+      <w:r>
+        <w:rPr>
+          <w:b/>
+          <w:sz w:val="16"/>
+          <w:szCs w:val="16"/>
+        </w:rPr>
+        <w:t xml:space="preserve"> in Depth (Layered Security)</w:t>
+      </w:r>
+    </w:p>
+    <w:p>
+      <w:pPr>
+        <w:spacing w:after="0"/>
+        <w:ind w:left="360"/>
+        <w:rPr>
+          <w:sz w:val="16"/>
+          <w:szCs w:val="16"/>
+        </w:rPr>
+      </w:pPr>
+      <w:r>
+        <w:rPr>
+          <w:sz w:val="16"/>
+          <w:szCs w:val="16"/>
+        </w:rPr>
+        <w:t>Apply multiple layers of security so that if one layer fails, others still protect the system.</w:t>
+      </w:r>
+    </w:p>
+    <w:p>
+      <w:pPr>
+        <w:spacing w:after="0"/>
+        <w:ind w:left="360"/>
+        <w:rPr>
+          <w:sz w:val="16"/>
+          <w:szCs w:val="16"/>
+        </w:rPr>
+      </w:pPr>
+      <w:r>
+        <w:rPr>
+          <w:sz w:val="16"/>
+          <w:szCs w:val="16"/>
+        </w:rPr>
+        <w:t>Example: Combine firewalls, IDS, encryption, and access control.</w:t>
+      </w:r>
+    </w:p>
+    <w:p>
+      <w:pPr>
+        <w:spacing w:after="0"/>
+        <w:ind w:left="360"/>
+        <w:rPr>
+          <w:sz w:val="16"/>
+          <w:szCs w:val="16"/>
+        </w:rPr>
+      </w:pPr>
+      <w:bookmarkStart w:id="0" w:name="_GoBack"/>
+      <w:bookmarkEnd w:id="0"/>
+    </w:p>
+    <w:p>
+      <w:pPr>
+        <w:spacing w:after="0"/>
+        <w:ind w:left="360"/>
+        <w:rPr>
+          <w:b/>
+          <w:sz w:val="16"/>
+          <w:szCs w:val="16"/>
+        </w:rPr>
+      </w:pPr>
+      <w:r>
+        <w:rPr>
+          <w:b/>
+          <w:sz w:val="16"/>
+          <w:szCs w:val="16"/>
+        </w:rPr>
+        <w:t>Least Privilege</w:t>
+      </w:r>
+    </w:p>
+    <w:p>
+      <w:pPr>
+        <w:spacing w:after="0"/>
+        <w:ind w:left="360"/>
+        <w:rPr>
+          <w:sz w:val="16"/>
+          <w:szCs w:val="16"/>
+        </w:rPr>
+      </w:pPr>
+      <w:r>
+        <w:rPr>
+          <w:sz w:val="16"/>
+          <w:szCs w:val="16"/>
+        </w:rPr>
+        <w:t>Grant the minimal necessary access to users and processes.</w:t>
+      </w:r>
+    </w:p>
+    <w:p>
+      <w:pPr>
+        <w:spacing w:after="0"/>
+        <w:ind w:left="360"/>
+        <w:rPr>
+          <w:sz w:val="16"/>
+          <w:szCs w:val="16"/>
+        </w:rPr>
+      </w:pPr>
+      <w:r>
+        <w:rPr>
+          <w:sz w:val="16"/>
+          <w:szCs w:val="16"/>
+        </w:rPr>
+        <w:t>Example: Limit a database user to only needed tables and operations.</w:t>
+      </w:r>
+    </w:p>
+    <w:p>
+      <w:pPr>
+        <w:spacing w:after="0"/>
+        <w:ind w:left="360"/>
+        <w:rPr>
+          <w:sz w:val="16"/>
+          <w:szCs w:val="16"/>
+        </w:rPr>
+      </w:pPr>
+    </w:p>
+    <w:p>
+      <w:pPr>
+        <w:spacing w:after="0"/>
+        <w:ind w:left="360"/>
+        <w:rPr>
+          <w:b/>
+          <w:sz w:val="16"/>
+          <w:szCs w:val="16"/>
+        </w:rPr>
+      </w:pPr>
+      <w:r>
+        <w:rPr>
+          <w:b/>
+          <w:sz w:val="16"/>
+          <w:szCs w:val="16"/>
+        </w:rPr>
+        <w:t>Separation of Duties</w:t>
+      </w:r>
+    </w:p>
+    <w:p>
+      <w:pPr>
+        <w:spacing w:after="0"/>
+        <w:ind w:left="360"/>
+        <w:rPr>
+          <w:sz w:val="16"/>
+          <w:szCs w:val="16"/>
+        </w:rPr>
+      </w:pPr>
+      <w:r>
+        <w:rPr>
+          <w:sz w:val="16"/>
+          <w:szCs w:val="16"/>
+        </w:rPr>
+        <w:t>Distribute responsibilities to reduce risk and prevent misuse.</w:t>
+      </w:r>
+    </w:p>
+    <w:p>
+      <w:pPr>
+        <w:spacing w:after="0"/>
+        <w:ind w:left="360"/>
+        <w:rPr>
+          <w:sz w:val="16"/>
+          <w:szCs w:val="16"/>
+        </w:rPr>
+      </w:pPr>
+      <w:r>
+        <w:rPr>
+          <w:sz w:val="16"/>
+          <w:szCs w:val="16"/>
+        </w:rPr>
+        <w:t>Example: Different people manage development and production.</w:t>
+      </w:r>
+    </w:p>
+    <w:p>
+      <w:pPr>
+        <w:spacing w:after="0"/>
+        <w:ind w:left="360"/>
+        <w:rPr>
+          <w:sz w:val="16"/>
+          <w:szCs w:val="16"/>
+        </w:rPr>
+      </w:pPr>
+    </w:p>
+    <w:p>
+      <w:pPr>
+        <w:spacing w:after="0"/>
+        <w:ind w:left="360"/>
+        <w:rPr>
+          <w:b/>
+          <w:sz w:val="16"/>
+          <w:szCs w:val="16"/>
+        </w:rPr>
+      </w:pPr>
+      <w:r>
+        <w:rPr>
+          <w:b/>
+          <w:sz w:val="16"/>
+          <w:szCs w:val="16"/>
+        </w:rPr>
+        <w:t>Fail-Safe Defaults</w:t>
+      </w:r>
+    </w:p>
+    <w:p>
+      <w:pPr>
+        <w:spacing w:after="0"/>
+        <w:ind w:left="360"/>
+        <w:rPr>
+          <w:sz w:val="16"/>
+          <w:szCs w:val="16"/>
+        </w:rPr>
+      </w:pPr>
+      <w:r>
+        <w:rPr>
+          <w:sz w:val="16"/>
+          <w:szCs w:val="16"/>
+        </w:rPr>
+        <w:t>Default to denying access unless explicitly allowed.</w:t>
+      </w:r>
+    </w:p>
+    <w:p>
+      <w:pPr>
+        <w:spacing w:after="0"/>
+        <w:ind w:left="360"/>
+        <w:rPr>
+          <w:sz w:val="16"/>
+          <w:szCs w:val="16"/>
+        </w:rPr>
+      </w:pPr>
+      <w:r>
+        <w:rPr>
+          <w:sz w:val="16"/>
+          <w:szCs w:val="16"/>
+        </w:rPr>
+        <w:t>Example: Firewall rules block everything unless permitted.</w:t>
+      </w:r>
+    </w:p>
+    <w:p>
+      <w:pPr>
+        <w:spacing w:after="0"/>
+        <w:ind w:left="360"/>
+        <w:rPr>
+          <w:sz w:val="16"/>
+          <w:szCs w:val="16"/>
+        </w:rPr>
+      </w:pPr>
+    </w:p>
+    <w:p>
+      <w:pPr>
+        <w:spacing w:after="0"/>
+        <w:ind w:left="360"/>
+        <w:rPr>
+          <w:b/>
+          <w:sz w:val="16"/>
+          <w:szCs w:val="16"/>
+        </w:rPr>
+      </w:pPr>
+      <w:r>
+        <w:rPr>
+          <w:b/>
+          <w:sz w:val="16"/>
+          <w:szCs w:val="16"/>
+        </w:rPr>
+        <w:t>Economy of Mechanism</w:t>
+      </w:r>
+    </w:p>
+    <w:p>
+      <w:pPr>
+        <w:spacing w:after="0"/>
+        <w:ind w:left="360"/>
+        <w:rPr>
+          <w:sz w:val="16"/>
+          <w:szCs w:val="16"/>
+        </w:rPr>
+      </w:pPr>
+      <w:r>
+        <w:rPr>
+          <w:sz w:val="16"/>
+          <w:szCs w:val="16"/>
+        </w:rPr>
+        <w:t>Use simple, understandable, and minimal design for better security.</w:t>
+      </w:r>
+    </w:p>
+    <w:p>
+      <w:pPr>
+        <w:spacing w:after="0"/>
+        <w:ind w:left="360"/>
+        <w:rPr>
+          <w:sz w:val="16"/>
+          <w:szCs w:val="16"/>
+        </w:rPr>
+      </w:pPr>
+    </w:p>
+    <w:p>
+      <w:pPr>
+        <w:spacing w:after="0"/>
+        <w:ind w:left="360"/>
+        <w:rPr>
+          <w:b/>
+          <w:sz w:val="16"/>
+          <w:szCs w:val="16"/>
+        </w:rPr>
+      </w:pPr>
+      <w:r>
+        <w:rPr>
+          <w:b/>
+          <w:sz w:val="16"/>
+          <w:szCs w:val="16"/>
+        </w:rPr>
+        <w:t>Open Design</w:t>
+      </w:r>
+    </w:p>
+    <w:p>
+      <w:pPr>
+        <w:spacing w:after="0"/>
+        <w:ind w:left="360"/>
+        <w:rPr>
+          <w:sz w:val="16"/>
+          <w:szCs w:val="16"/>
+        </w:rPr>
+      </w:pPr>
+      <w:r>
+        <w:rPr>
+          <w:sz w:val="16"/>
+          <w:szCs w:val="16"/>
+        </w:rPr>
+        <w:t>Security should not depend on the secrecy of design; it should be effective even if the design is public.</w:t>
+      </w:r>
+    </w:p>
+    <w:p>
+      <w:pPr>
+        <w:spacing w:after="0"/>
+        <w:ind w:left="360"/>
+        <w:rPr>
+          <w:sz w:val="16"/>
+          <w:szCs w:val="16"/>
+        </w:rPr>
+      </w:pPr>
+    </w:p>
+    <w:p>
+      <w:pPr>
+        <w:spacing w:after="0"/>
+        <w:ind w:left="360"/>
+        <w:rPr>
+          <w:b/>
+          <w:sz w:val="16"/>
+          <w:szCs w:val="16"/>
+        </w:rPr>
+      </w:pPr>
+      <w:r>
+        <w:rPr>
+          <w:b/>
+          <w:sz w:val="16"/>
+          <w:szCs w:val="16"/>
+        </w:rPr>
+        <w:t>Psychological Acceptability</w:t>
+      </w:r>
+    </w:p>
+    <w:p>
+      <w:pPr>
+        <w:spacing w:after="0"/>
+        <w:ind w:left="360"/>
+        <w:rPr>
+          <w:sz w:val="16"/>
+          <w:szCs w:val="16"/>
+        </w:rPr>
+      </w:pPr>
+      <w:r>
+        <w:rPr>
+          <w:sz w:val="16"/>
+          <w:szCs w:val="16"/>
+        </w:rPr>
+        <w:t>Ensure security controls are user-friendly and do not hinder usability.</w:t>
+      </w:r>
+    </w:p>
+    <w:p>
+      <w:pPr>
+        <w:spacing w:after="0"/>
+        <w:ind w:left="360"/>
+        <w:rPr>
+          <w:b/>
+          <w:sz w:val="16"/>
+          <w:szCs w:val="16"/>
+        </w:rPr>
+      </w:pPr>
+    </w:p>
+    <w:p>
+      <w:pPr>
+        <w:spacing w:after="0"/>
+        <w:ind w:left="360"/>
+        <w:rPr>
+          <w:b/>
+          <w:sz w:val="16"/>
+          <w:szCs w:val="16"/>
+        </w:rPr>
+      </w:pPr>
+      <w:r>
+        <w:rPr>
+          <w:b/>
+          <w:sz w:val="16"/>
+          <w:szCs w:val="16"/>
+        </w:rPr>
+        <w:t>Secure by Design</w:t>
+      </w:r>
+    </w:p>
+    <w:p>
+      <w:pPr>
+        <w:spacing w:after="0"/>
+        <w:ind w:left="360"/>
+        <w:rPr>
+          <w:sz w:val="16"/>
+          <w:szCs w:val="16"/>
+        </w:rPr>
+      </w:pPr>
+      <w:r>
+        <w:rPr>
+          <w:sz w:val="16"/>
+          <w:szCs w:val="16"/>
+        </w:rPr>
+        <w:t>Incorporate security from the start, not as an add-on.</w:t>
+      </w:r>
+    </w:p>
+    <w:p>
+      <w:pPr>
+        <w:spacing w:after="0"/>
+        <w:ind w:left="360"/>
+        <w:rPr>
+          <w:sz w:val="16"/>
+          <w:szCs w:val="16"/>
+        </w:rPr>
+      </w:pPr>
+      <w:r>
+        <w:rPr>
+          <w:sz w:val="16"/>
+          <w:szCs w:val="16"/>
+        </w:rPr>
+        <w:t xml:space="preserve">Example: Threat </w:t>
+      </w:r>
+      <w:r>
+        <w:rPr>
+          <w:sz w:val="16"/>
+          <w:szCs w:val="16"/>
+        </w:rPr>
+        <w:t>modelling</w:t>
+      </w:r>
+      <w:r>
+        <w:rPr>
+          <w:sz w:val="16"/>
+          <w:szCs w:val="16"/>
+        </w:rPr>
+        <w:t xml:space="preserve"> in early phases.</w:t>
+      </w:r>
+    </w:p>
+    <w:p>
+      <w:pPr>
+        <w:spacing w:after="0"/>
+        <w:ind w:left="360"/>
+        <w:rPr>
+          <w:sz w:val="16"/>
+          <w:szCs w:val="16"/>
+        </w:rPr>
+      </w:pPr>
+    </w:p>
+    <w:p>
+      <w:pPr>
+        <w:spacing w:after="0"/>
+        <w:ind w:left="360"/>
+        <w:rPr>
+          <w:b/>
+          <w:sz w:val="16"/>
+          <w:szCs w:val="16"/>
+        </w:rPr>
+      </w:pPr>
+      <w:r>
+        <w:rPr>
+          <w:b/>
+          <w:sz w:val="16"/>
+          <w:szCs w:val="16"/>
+        </w:rPr>
+        <w:t>Zero Trust Architecture</w:t>
+      </w:r>
+    </w:p>
+    <w:p>
+      <w:pPr>
+        <w:spacing w:after="0"/>
+        <w:ind w:left="360"/>
+        <w:rPr>
+          <w:sz w:val="16"/>
+          <w:szCs w:val="16"/>
+        </w:rPr>
+      </w:pPr>
+      <w:r>
+        <w:rPr>
+          <w:sz w:val="16"/>
+          <w:szCs w:val="16"/>
+        </w:rPr>
+        <w:t>Trust no device or user by default—even within the network.</w:t>
+      </w:r>
+    </w:p>
+    <w:p>
+      <w:pPr>
+        <w:spacing w:after="0"/>
+        <w:ind w:left="360"/>
+        <w:rPr>
+          <w:sz w:val="16"/>
+          <w:szCs w:val="16"/>
+        </w:rPr>
+      </w:pPr>
+      <w:r>
+        <w:rPr>
+          <w:sz w:val="16"/>
+          <w:szCs w:val="16"/>
+        </w:rPr>
+        <w:t>Example: Micro-segmentation and constant verification.</w:t>
+      </w:r>
+    </w:p>
+    <w:p>
+      <w:pPr>
+        <w:spacing w:after="0"/>
+        <w:ind w:left="360"/>
+        <w:rPr>
+          <w:sz w:val="16"/>
+          <w:szCs w:val="16"/>
+        </w:rPr>
+      </w:pPr>
+    </w:p>
+    <w:p>
+      <w:pPr>
+        <w:spacing w:after="0"/>
+        <w:ind w:left="360"/>
+        <w:rPr>
+          <w:b/>
+          <w:sz w:val="16"/>
+          <w:szCs w:val="16"/>
+        </w:rPr>
+      </w:pPr>
+      <w:r>
+        <w:rPr>
+          <w:b/>
+          <w:sz w:val="16"/>
+          <w:szCs w:val="16"/>
+        </w:rPr>
+        <w:t>Regular Updates and Patch Management</w:t>
+      </w:r>
+    </w:p>
+    <w:p>
+      <w:pPr>
+        <w:spacing w:after="0"/>
+        <w:ind w:left="360"/>
+        <w:rPr>
+          <w:sz w:val="16"/>
+          <w:szCs w:val="16"/>
+        </w:rPr>
+      </w:pPr>
+      <w:r>
+        <w:rPr>
+          <w:sz w:val="16"/>
+          <w:szCs w:val="16"/>
+        </w:rPr>
+        <w:t>Keep systems updated to fix known vulnerabilities.</w:t>
+      </w:r>
+    </w:p>
+    <w:p>
+      <w:pPr>
+        <w:spacing w:after="0"/>
+        <w:ind w:left="360"/>
+        <w:rPr>
+          <w:sz w:val="16"/>
+          <w:szCs w:val="16"/>
+        </w:rPr>
+      </w:pPr>
+    </w:p>
+    <w:p>
+      <w:pPr>
+        <w:spacing w:after="0"/>
+        <w:ind w:left="360"/>
+        <w:rPr>
+          <w:b/>
+          <w:sz w:val="16"/>
+          <w:szCs w:val="16"/>
+        </w:rPr>
+      </w:pPr>
+      <w:r>
+        <w:rPr>
+          <w:b/>
+          <w:sz w:val="16"/>
+          <w:szCs w:val="16"/>
+        </w:rPr>
+        <w:t>Auditability and Logging</w:t>
+      </w:r>
+    </w:p>
+    <w:p>
+      <w:pPr>
+        <w:spacing w:after="0"/>
+        <w:ind w:left="360"/>
+        <w:rPr>
+          <w:sz w:val="16"/>
+          <w:szCs w:val="16"/>
+        </w:rPr>
+      </w:pPr>
+      <w:r>
+        <w:rPr>
+          <w:sz w:val="16"/>
+          <w:szCs w:val="16"/>
+        </w:rPr>
+        <w:t>Track all access and actions for analysis and incident response.</w:t>
+      </w:r>
+    </w:p>
+    <w:p>
+      <w:pPr>
+        <w:spacing w:after="0"/>
+        <w:ind w:left="360"/>
+        <w:rPr>
+          <w:sz w:val="16"/>
+          <w:szCs w:val="16"/>
+        </w:rPr>
+      </w:pPr>
+    </w:p>
+    <w:p>
+      <w:pPr>
+        <w:ind w:left="360"/>
+        <w:rPr>
+          <w:color w:val="70AD47" w:themeColor="accent6"/>
+        </w:rPr>
+      </w:pPr>
+      <w:r>
+        <w:rPr>
+          <w:color w:val="70AD47" w:themeColor="accent6"/>
+        </w:rPr>
+        <w:t xml:space="preserve">2. </w:t>
+      </w:r>
+      <w:r>
+        <w:rPr>
+          <w:color w:val="70AD47" w:themeColor="accent6"/>
+        </w:rPr>
+        <w:t>Security patterns and be</w:t>
+      </w:r>
+      <w:r>
+        <w:rPr>
+          <w:color w:val="70AD47" w:themeColor="accent6"/>
+        </w:rPr>
+        <w:t>st practices for system design</w:t>
+      </w:r>
+    </w:p>
+    <w:p>
+      <w:pPr>
+        <w:spacing w:after="0"/>
+        <w:ind w:left="360"/>
+        <w:rPr>
+          <w:sz w:val="16"/>
+          <w:szCs w:val="16"/>
+        </w:rPr>
+      </w:pPr>
+      <w:r>
+        <w:rPr>
+          <w:sz w:val="16"/>
+          <w:szCs w:val="16"/>
+        </w:rPr>
+        <w:t>Best practices and security patterns help implement the above principles effectively:</w:t>
+      </w:r>
+    </w:p>
+    <w:p>
+      <w:pPr>
+        <w:spacing w:after="0"/>
+        <w:ind w:left="360"/>
+        <w:rPr>
+          <w:sz w:val="16"/>
+          <w:szCs w:val="16"/>
+        </w:rPr>
+      </w:pPr>
+    </w:p>
+    <w:p>
+      <w:pPr>
+        <w:spacing w:after="0"/>
+        <w:ind w:left="360"/>
+        <w:rPr>
+          <w:b/>
+          <w:sz w:val="16"/>
+          <w:szCs w:val="16"/>
+        </w:rPr>
+      </w:pPr>
+      <w:r>
+        <w:rPr>
+          <w:b/>
+          <w:sz w:val="16"/>
+          <w:szCs w:val="16"/>
+        </w:rPr>
+        <w:t>Adopt a Secure Development Lifecycle (SDL)</w:t>
+      </w:r>
+    </w:p>
+    <w:p>
+      <w:pPr>
+        <w:spacing w:after="0"/>
+        <w:ind w:left="360"/>
+        <w:rPr>
+          <w:sz w:val="16"/>
+          <w:szCs w:val="16"/>
+        </w:rPr>
+      </w:pPr>
+      <w:r>
+        <w:rPr>
+          <w:sz w:val="16"/>
+          <w:szCs w:val="16"/>
+        </w:rPr>
+        <w:t>Integrate security throughout SDLC—include code reviews, audits, and pen testing.</w:t>
+      </w:r>
+    </w:p>
+    <w:p>
+      <w:pPr>
+        <w:spacing w:after="0"/>
+        <w:ind w:left="360"/>
+        <w:rPr>
+          <w:sz w:val="16"/>
+          <w:szCs w:val="16"/>
+        </w:rPr>
+      </w:pPr>
+    </w:p>
+    <w:p>
+      <w:pPr>
+        <w:spacing w:after="0"/>
+        <w:ind w:left="360"/>
+        <w:rPr>
+          <w:b/>
+          <w:sz w:val="16"/>
+          <w:szCs w:val="16"/>
+        </w:rPr>
+      </w:pPr>
+      <w:r>
+        <w:rPr>
+          <w:b/>
+          <w:sz w:val="16"/>
+          <w:szCs w:val="16"/>
+        </w:rPr>
+        <w:t xml:space="preserve">Implement </w:t>
+      </w:r>
+      <w:r>
+        <w:rPr>
+          <w:b/>
+          <w:sz w:val="16"/>
+          <w:szCs w:val="16"/>
+        </w:rPr>
+        <w:t>Defence</w:t>
+      </w:r>
+      <w:r>
+        <w:rPr>
+          <w:b/>
+          <w:sz w:val="16"/>
+          <w:szCs w:val="16"/>
+        </w:rPr>
+        <w:t xml:space="preserve"> in Depth</w:t>
+      </w:r>
+    </w:p>
+    <w:p>
+      <w:pPr>
+        <w:spacing w:after="0"/>
+        <w:ind w:left="360"/>
+        <w:rPr>
+          <w:sz w:val="16"/>
+          <w:szCs w:val="16"/>
+        </w:rPr>
+      </w:pPr>
+      <w:r>
+        <w:rPr>
+          <w:sz w:val="16"/>
+          <w:szCs w:val="16"/>
+        </w:rPr>
+        <w:t>Apply multiple, independent protection layers such as WAFs, IDS, and encryption.</w:t>
+      </w:r>
+    </w:p>
+    <w:p>
+      <w:pPr>
+        <w:spacing w:after="0"/>
+        <w:ind w:left="360"/>
+        <w:rPr>
+          <w:sz w:val="16"/>
+          <w:szCs w:val="16"/>
+        </w:rPr>
+      </w:pPr>
+    </w:p>
+    <w:p>
+      <w:pPr>
+        <w:spacing w:after="0"/>
+        <w:ind w:left="360"/>
+        <w:rPr>
+          <w:b/>
+          <w:sz w:val="16"/>
+          <w:szCs w:val="16"/>
+        </w:rPr>
+      </w:pPr>
+      <w:r>
+        <w:rPr>
+          <w:b/>
+          <w:sz w:val="16"/>
+          <w:szCs w:val="16"/>
+        </w:rPr>
+        <w:t>Follow Least Privilege</w:t>
+      </w:r>
+    </w:p>
+    <w:p>
+      <w:pPr>
+        <w:spacing w:after="0"/>
+        <w:ind w:left="360"/>
+        <w:rPr>
+          <w:sz w:val="16"/>
+          <w:szCs w:val="16"/>
+        </w:rPr>
+      </w:pPr>
+      <w:r>
+        <w:rPr>
+          <w:sz w:val="16"/>
+          <w:szCs w:val="16"/>
+        </w:rPr>
+        <w:t>Ensure users, services, and processes have only the access they truly need.</w:t>
+      </w:r>
+    </w:p>
+    <w:p>
+      <w:pPr>
+        <w:spacing w:after="0"/>
+        <w:ind w:left="360"/>
+        <w:rPr>
+          <w:sz w:val="16"/>
+          <w:szCs w:val="16"/>
+        </w:rPr>
+      </w:pPr>
+    </w:p>
+    <w:p>
+      <w:pPr>
+        <w:spacing w:after="0"/>
+        <w:ind w:left="360"/>
+        <w:rPr>
+          <w:b/>
+          <w:sz w:val="16"/>
+          <w:szCs w:val="16"/>
+        </w:rPr>
+      </w:pPr>
+      <w:r>
+        <w:rPr>
+          <w:b/>
+          <w:sz w:val="16"/>
+          <w:szCs w:val="16"/>
+        </w:rPr>
+        <w:t>Use Strong Authentication and Authorization</w:t>
+      </w:r>
+    </w:p>
+    <w:p>
+      <w:pPr>
+        <w:spacing w:after="0"/>
+        <w:ind w:left="360"/>
+        <w:rPr>
+          <w:sz w:val="16"/>
+          <w:szCs w:val="16"/>
+        </w:rPr>
+      </w:pPr>
+      <w:r>
+        <w:rPr>
+          <w:sz w:val="16"/>
+          <w:szCs w:val="16"/>
+        </w:rPr>
+        <w:t>Apply MFA and use role-based or attribute-based access control.</w:t>
+      </w:r>
+    </w:p>
+    <w:p>
+      <w:pPr>
+        <w:spacing w:after="0"/>
+        <w:ind w:left="360"/>
+        <w:rPr>
+          <w:sz w:val="16"/>
+          <w:szCs w:val="16"/>
+        </w:rPr>
+      </w:pPr>
+    </w:p>
+    <w:p>
+      <w:pPr>
+        <w:spacing w:after="0"/>
+        <w:ind w:left="360"/>
+        <w:rPr>
+          <w:b/>
+          <w:sz w:val="16"/>
+          <w:szCs w:val="16"/>
+        </w:rPr>
+      </w:pPr>
+      <w:r>
+        <w:rPr>
+          <w:b/>
+          <w:sz w:val="16"/>
+          <w:szCs w:val="16"/>
+        </w:rPr>
+        <w:t>Encrypt Sensitive Data</w:t>
+      </w:r>
+    </w:p>
+    <w:p>
+      <w:pPr>
+        <w:spacing w:after="0"/>
+        <w:ind w:left="360"/>
+        <w:rPr>
+          <w:sz w:val="16"/>
+          <w:szCs w:val="16"/>
+        </w:rPr>
+      </w:pPr>
+      <w:r>
+        <w:rPr>
+          <w:sz w:val="16"/>
+          <w:szCs w:val="16"/>
+        </w:rPr>
+        <w:t>Use AES-256 or TLS 1.3 for encrypting data in transit and at rest. Secure your encryption keys.</w:t>
+      </w:r>
+    </w:p>
+    <w:p>
+      <w:pPr>
+        <w:spacing w:after="0"/>
+        <w:ind w:left="360"/>
+        <w:rPr>
+          <w:b/>
+          <w:sz w:val="16"/>
+          <w:szCs w:val="16"/>
+        </w:rPr>
+      </w:pPr>
+    </w:p>
+    <w:p>
+      <w:pPr>
+        <w:spacing w:after="0"/>
+        <w:ind w:left="360"/>
+        <w:rPr>
+          <w:b/>
+          <w:sz w:val="16"/>
+          <w:szCs w:val="16"/>
+        </w:rPr>
+      </w:pPr>
+      <w:r>
+        <w:rPr>
+          <w:b/>
+          <w:sz w:val="16"/>
+          <w:szCs w:val="16"/>
+        </w:rPr>
+        <w:t>Validate and Sanitize Input</w:t>
+      </w:r>
+    </w:p>
+    <w:p>
+      <w:pPr>
+        <w:spacing w:after="0"/>
+        <w:ind w:left="360"/>
+        <w:rPr>
+          <w:sz w:val="16"/>
+          <w:szCs w:val="16"/>
+        </w:rPr>
+      </w:pPr>
+      <w:r>
+        <w:rPr>
+          <w:sz w:val="16"/>
+          <w:szCs w:val="16"/>
+        </w:rPr>
+        <w:t xml:space="preserve">Protect against injection attacks like </w:t>
+      </w:r>
+      <w:proofErr w:type="spellStart"/>
+      <w:r>
+        <w:rPr>
+          <w:sz w:val="16"/>
+          <w:szCs w:val="16"/>
+        </w:rPr>
+        <w:t>SQLi</w:t>
+      </w:r>
+      <w:proofErr w:type="spellEnd"/>
+      <w:r>
+        <w:rPr>
+          <w:sz w:val="16"/>
+          <w:szCs w:val="16"/>
+        </w:rPr>
+        <w:t xml:space="preserve"> and XSS by whitelisting and encoding input/output.</w:t>
+      </w:r>
+    </w:p>
+    <w:p>
+      <w:pPr>
+        <w:spacing w:after="0"/>
+        <w:ind w:left="360"/>
+        <w:rPr>
+          <w:sz w:val="16"/>
+          <w:szCs w:val="16"/>
+        </w:rPr>
+      </w:pPr>
+    </w:p>
+    <w:p>
+      <w:pPr>
+        <w:spacing w:after="0"/>
+        <w:ind w:left="360"/>
+        <w:rPr>
+          <w:b/>
+          <w:sz w:val="16"/>
+          <w:szCs w:val="16"/>
+        </w:rPr>
+      </w:pPr>
+      <w:r>
+        <w:rPr>
+          <w:b/>
+          <w:sz w:val="16"/>
+          <w:szCs w:val="16"/>
+        </w:rPr>
+        <w:t>Secure APIs</w:t>
+      </w:r>
+    </w:p>
+    <w:p>
+      <w:pPr>
+        <w:spacing w:after="0"/>
+        <w:ind w:left="360"/>
+        <w:rPr>
+          <w:sz w:val="16"/>
+          <w:szCs w:val="16"/>
+        </w:rPr>
+      </w:pPr>
+      <w:r>
+        <w:rPr>
+          <w:sz w:val="16"/>
+          <w:szCs w:val="16"/>
+        </w:rPr>
+        <w:t>Protect APIs with OAuth, API keys, and rate limiting. Always validate input/output.</w:t>
+      </w:r>
+    </w:p>
+    <w:p>
+      <w:pPr>
+        <w:spacing w:after="0"/>
+        <w:ind w:left="360"/>
+        <w:rPr>
+          <w:sz w:val="16"/>
+          <w:szCs w:val="16"/>
+        </w:rPr>
+      </w:pPr>
+    </w:p>
+    <w:p>
+      <w:pPr>
+        <w:spacing w:after="0"/>
+        <w:ind w:left="360"/>
+        <w:rPr>
+          <w:b/>
+          <w:sz w:val="16"/>
+          <w:szCs w:val="16"/>
+        </w:rPr>
+      </w:pPr>
+      <w:r>
+        <w:rPr>
+          <w:b/>
+          <w:sz w:val="16"/>
+          <w:szCs w:val="16"/>
+        </w:rPr>
+        <w:t>Monitor and Log Security Events</w:t>
+      </w:r>
+    </w:p>
+    <w:p>
+      <w:pPr>
+        <w:spacing w:after="0"/>
+        <w:ind w:left="360"/>
+        <w:rPr>
+          <w:sz w:val="16"/>
+          <w:szCs w:val="16"/>
+        </w:rPr>
+      </w:pPr>
+      <w:r>
+        <w:rPr>
+          <w:sz w:val="16"/>
+          <w:szCs w:val="16"/>
+        </w:rPr>
+        <w:t>Use centralized logging and SIEM tools for real-time monitoring and analysis.</w:t>
+      </w:r>
+    </w:p>
+    <w:p>
+      <w:pPr>
+        <w:spacing w:after="0"/>
+        <w:ind w:left="360"/>
+        <w:rPr>
+          <w:sz w:val="16"/>
+          <w:szCs w:val="16"/>
+        </w:rPr>
+      </w:pPr>
+    </w:p>
+    <w:p>
+      <w:pPr>
+        <w:spacing w:after="0"/>
+        <w:ind w:left="360"/>
+        <w:rPr>
+          <w:b/>
+          <w:sz w:val="16"/>
+          <w:szCs w:val="16"/>
+        </w:rPr>
+      </w:pPr>
+      <w:r>
+        <w:rPr>
+          <w:b/>
+          <w:sz w:val="16"/>
+          <w:szCs w:val="16"/>
+        </w:rPr>
+        <w:t>Regularly Update and Patch Systems</w:t>
+      </w:r>
+    </w:p>
+    <w:p>
+      <w:pPr>
+        <w:spacing w:after="0"/>
+        <w:ind w:left="360"/>
+        <w:rPr>
+          <w:sz w:val="16"/>
+          <w:szCs w:val="16"/>
+        </w:rPr>
+      </w:pPr>
+      <w:r>
+        <w:rPr>
+          <w:sz w:val="16"/>
+          <w:szCs w:val="16"/>
+        </w:rPr>
+        <w:t>Automate patching and perform regular vulnerability scans.</w:t>
+      </w:r>
+    </w:p>
+    <w:p>
+      <w:pPr>
+        <w:spacing w:after="0"/>
+        <w:ind w:left="360"/>
+        <w:rPr>
+          <w:sz w:val="16"/>
+          <w:szCs w:val="16"/>
+        </w:rPr>
+      </w:pPr>
+    </w:p>
+    <w:p>
+      <w:pPr>
+        <w:spacing w:after="0"/>
+      </w:pPr>
+      <w:r>
+        <w:t>3.What is Secure Architecture Design?</w:t>
+      </w:r>
+    </w:p>
+    <w:p>
+      <w:pPr>
+        <w:spacing w:after="0"/>
+        <w:rPr>
+          <w:sz w:val="16"/>
+          <w:szCs w:val="16"/>
+        </w:rPr>
+      </w:pPr>
+    </w:p>
+    <w:p>
+      <w:pPr>
+        <w:spacing w:after="0"/>
+        <w:rPr>
+          <w:sz w:val="16"/>
+          <w:szCs w:val="16"/>
+        </w:rPr>
+      </w:pPr>
+      <w:r>
+        <w:rPr>
+          <w:sz w:val="16"/>
+          <w:szCs w:val="16"/>
+        </w:rPr>
+        <w:t>Secure software architecture design is the process of creating software that is secure from cyber threats. It involves selecting and composing components, and designing systems and policies that protect business assets. </w:t>
+      </w:r>
+    </w:p>
+    <w:p>
+      <w:pPr>
+        <w:spacing w:after="0"/>
+        <w:rPr>
+          <w:b/>
+          <w:sz w:val="16"/>
+          <w:szCs w:val="16"/>
+        </w:rPr>
+      </w:pPr>
+      <w:r>
+        <w:rPr>
+          <w:b/>
+          <w:sz w:val="16"/>
+          <w:szCs w:val="16"/>
+        </w:rPr>
+        <w:t>Benefits of secure software architecture </w:t>
+      </w:r>
+    </w:p>
+    <w:p>
+      <w:pPr>
+        <w:spacing w:after="0"/>
+        <w:rPr>
+          <w:sz w:val="16"/>
+          <w:szCs w:val="16"/>
+        </w:rPr>
+      </w:pPr>
+      <w:proofErr w:type="spellStart"/>
+      <w:r>
+        <w:rPr>
+          <w:sz w:val="16"/>
+          <w:szCs w:val="16"/>
+        </w:rPr>
+        <w:t>i</w:t>
+      </w:r>
+      <w:proofErr w:type="spellEnd"/>
+      <w:r>
+        <w:rPr>
+          <w:sz w:val="16"/>
+          <w:szCs w:val="16"/>
+        </w:rPr>
+        <w:t xml:space="preserve">) improves software design, </w:t>
+      </w:r>
+    </w:p>
+    <w:p>
+      <w:pPr>
+        <w:spacing w:after="0"/>
+        <w:rPr>
+          <w:sz w:val="16"/>
+          <w:szCs w:val="16"/>
+        </w:rPr>
+      </w:pPr>
+      <w:r>
+        <w:rPr>
+          <w:sz w:val="16"/>
+          <w:szCs w:val="16"/>
+        </w:rPr>
+        <w:t xml:space="preserve">ii) Eliminates unnecessary access to resources, </w:t>
+      </w:r>
+    </w:p>
+    <w:p>
+      <w:pPr>
+        <w:spacing w:after="0"/>
+        <w:rPr>
+          <w:sz w:val="16"/>
+          <w:szCs w:val="16"/>
+        </w:rPr>
+      </w:pPr>
+      <w:r>
+        <w:rPr>
+          <w:sz w:val="16"/>
+          <w:szCs w:val="16"/>
+        </w:rPr>
+        <w:t xml:space="preserve">iii) Streamlines processes, </w:t>
+      </w:r>
+    </w:p>
+    <w:p>
+      <w:pPr>
+        <w:spacing w:after="0"/>
+        <w:rPr>
+          <w:sz w:val="16"/>
+          <w:szCs w:val="16"/>
+        </w:rPr>
+      </w:pPr>
+      <w:r>
+        <w:rPr>
+          <w:sz w:val="16"/>
+          <w:szCs w:val="16"/>
+        </w:rPr>
+        <w:t xml:space="preserve">iv) Reduces the chances of performance-degrading malicious activities, and; </w:t>
+      </w:r>
+    </w:p>
+    <w:p>
+      <w:pPr>
+        <w:spacing w:after="0"/>
+        <w:rPr>
+          <w:sz w:val="16"/>
+          <w:szCs w:val="16"/>
+        </w:rPr>
+      </w:pPr>
+      <w:r>
+        <w:rPr>
+          <w:sz w:val="16"/>
+          <w:szCs w:val="16"/>
+        </w:rPr>
+        <w:t>v) Contributes to the overall quality of the software. </w:t>
+      </w:r>
+    </w:p>
+    <w:p>
+      <w:pPr>
+        <w:spacing w:after="0"/>
+        <w:ind w:left="360"/>
+        <w:rPr>
+          <w:sz w:val="16"/>
+          <w:szCs w:val="16"/>
+        </w:rPr>
+      </w:pPr>
+    </w:p>
+    <w:p>
+      <w:pPr>
+        <w:spacing w:after="0"/>
+        <w:ind w:left="360"/>
+        <w:rPr>
+          <w:sz w:val="16"/>
+          <w:szCs w:val="16"/>
+        </w:rPr>
+      </w:pPr>
+    </w:p>
+    <w:p>
+      <w:pPr>
+        <w:ind w:left="360"/>
       </w:pPr>
       <w:r>
         <w:rPr>
@@ -6601,8 +10052,3058 @@
         <w:t>Secure Coding Practices:</w:t>
       </w:r>
       <w:r>
-        <w:t xml:space="preserve"> Writing secure code and common programming vulnerabilities, Code reviews and static code analysis for security.</w:t>
-      </w:r>
+        <w:t xml:space="preserve"> </w:t>
+      </w:r>
+    </w:p>
+    <w:p>
+      <w:pPr>
+        <w:pStyle w:val="ListParagraph"/>
+        <w:numPr>
+          <w:ilvl w:val="0"/>
+          <w:numId w:val="36"/>
+        </w:numPr>
+        <w:rPr>
+          <w:color w:val="70AD47" w:themeColor="accent6"/>
+        </w:rPr>
+      </w:pPr>
+      <w:r>
+        <w:rPr>
+          <w:color w:val="70AD47" w:themeColor="accent6"/>
+        </w:rPr>
+        <w:t>Writing secure code and common prog</w:t>
+      </w:r>
+      <w:r>
+        <w:rPr>
+          <w:color w:val="70AD47" w:themeColor="accent6"/>
+        </w:rPr>
+        <w:t>ramming vulnerabilities.</w:t>
+      </w:r>
+    </w:p>
+    <w:p>
+      <w:pPr>
+        <w:spacing w:after="0" w:line="276" w:lineRule="auto"/>
+        <w:ind w:left="720"/>
+        <w:rPr>
+          <w:b/>
+          <w:sz w:val="16"/>
+          <w:szCs w:val="16"/>
+        </w:rPr>
+      </w:pPr>
+      <w:r>
+        <w:rPr>
+          <w:b/>
+          <w:sz w:val="16"/>
+          <w:szCs w:val="16"/>
+        </w:rPr>
+        <w:t>Secure Coding:</w:t>
+      </w:r>
+    </w:p>
+    <w:p>
+      <w:pPr>
+        <w:spacing w:after="0" w:line="276" w:lineRule="auto"/>
+        <w:ind w:left="720"/>
+        <w:rPr>
+          <w:sz w:val="16"/>
+          <w:szCs w:val="16"/>
+        </w:rPr>
+      </w:pPr>
+      <w:r>
+        <w:rPr>
+          <w:sz w:val="16"/>
+          <w:szCs w:val="16"/>
+        </w:rPr>
+        <w:t>Secure coding is a structured approach to reduces the risk of vulnerabilities and helps ensure software integrity, confidentiality, and availability.</w:t>
+      </w:r>
+    </w:p>
+    <w:p>
+      <w:pPr>
+        <w:spacing w:after="0" w:line="276" w:lineRule="auto"/>
+        <w:ind w:left="720"/>
+        <w:rPr>
+          <w:b/>
+          <w:sz w:val="16"/>
+          <w:szCs w:val="16"/>
+        </w:rPr>
+      </w:pPr>
+      <w:r>
+        <w:rPr>
+          <w:b/>
+          <w:sz w:val="16"/>
+          <w:szCs w:val="16"/>
+        </w:rPr>
+        <w:t>Key reason for Secure Coding</w:t>
+      </w:r>
+      <w:r>
+        <w:rPr>
+          <w:b/>
+          <w:sz w:val="16"/>
+          <w:szCs w:val="16"/>
+        </w:rPr>
+        <w:t>:</w:t>
+      </w:r>
+    </w:p>
+    <w:p>
+      <w:pPr>
+        <w:pStyle w:val="ListParagraph"/>
+        <w:numPr>
+          <w:ilvl w:val="3"/>
+          <w:numId w:val="38"/>
+        </w:numPr>
+        <w:spacing w:after="0" w:line="276" w:lineRule="auto"/>
+        <w:rPr>
+          <w:sz w:val="16"/>
+          <w:szCs w:val="16"/>
+        </w:rPr>
+      </w:pPr>
+      <w:r>
+        <w:rPr>
+          <w:sz w:val="16"/>
+          <w:szCs w:val="16"/>
+        </w:rPr>
+        <w:t>Preventing Cyber Threats</w:t>
+      </w:r>
+    </w:p>
+    <w:p>
+      <w:pPr>
+        <w:pStyle w:val="ListParagraph"/>
+        <w:numPr>
+          <w:ilvl w:val="5"/>
+          <w:numId w:val="38"/>
+        </w:numPr>
+        <w:spacing w:after="0" w:line="276" w:lineRule="auto"/>
+        <w:rPr>
+          <w:sz w:val="16"/>
+          <w:szCs w:val="16"/>
+        </w:rPr>
+      </w:pPr>
+      <w:r>
+        <w:rPr>
+          <w:sz w:val="16"/>
+          <w:szCs w:val="16"/>
+        </w:rPr>
+        <w:t>Vulnerability Mitigation, Cybersecurity Incident Prevention &amp; data protection</w:t>
+      </w:r>
+    </w:p>
+    <w:p>
+      <w:pPr>
+        <w:pStyle w:val="ListParagraph"/>
+        <w:numPr>
+          <w:ilvl w:val="3"/>
+          <w:numId w:val="38"/>
+        </w:numPr>
+        <w:spacing w:after="0" w:line="276" w:lineRule="auto"/>
+        <w:rPr>
+          <w:sz w:val="16"/>
+          <w:szCs w:val="16"/>
+        </w:rPr>
+      </w:pPr>
+      <w:r>
+        <w:rPr>
+          <w:sz w:val="16"/>
+          <w:szCs w:val="16"/>
+        </w:rPr>
+        <w:t>Building Trust and Maintaining Reputation</w:t>
+      </w:r>
+    </w:p>
+    <w:p>
+      <w:pPr>
+        <w:pStyle w:val="ListParagraph"/>
+        <w:numPr>
+          <w:ilvl w:val="5"/>
+          <w:numId w:val="38"/>
+        </w:numPr>
+        <w:spacing w:after="0" w:line="276" w:lineRule="auto"/>
+        <w:rPr>
+          <w:sz w:val="16"/>
+          <w:szCs w:val="16"/>
+        </w:rPr>
+      </w:pPr>
+      <w:r>
+        <w:rPr>
+          <w:sz w:val="16"/>
+          <w:szCs w:val="16"/>
+        </w:rPr>
+        <w:t>Customer Confidence &amp; Reputation Enhancement</w:t>
+      </w:r>
+    </w:p>
+    <w:p>
+      <w:pPr>
+        <w:pStyle w:val="ListParagraph"/>
+        <w:numPr>
+          <w:ilvl w:val="3"/>
+          <w:numId w:val="38"/>
+        </w:numPr>
+        <w:spacing w:after="0" w:line="276" w:lineRule="auto"/>
+        <w:rPr>
+          <w:sz w:val="16"/>
+          <w:szCs w:val="16"/>
+        </w:rPr>
+      </w:pPr>
+      <w:r>
+        <w:rPr>
+          <w:sz w:val="16"/>
+          <w:szCs w:val="16"/>
+        </w:rPr>
+        <w:t>Cost and Time Savings</w:t>
+      </w:r>
+    </w:p>
+    <w:p>
+      <w:pPr>
+        <w:pStyle w:val="ListParagraph"/>
+        <w:numPr>
+          <w:ilvl w:val="5"/>
+          <w:numId w:val="38"/>
+        </w:numPr>
+        <w:spacing w:after="0" w:line="276" w:lineRule="auto"/>
+        <w:rPr>
+          <w:sz w:val="16"/>
+          <w:szCs w:val="16"/>
+        </w:rPr>
+      </w:pPr>
+      <w:r>
+        <w:rPr>
+          <w:sz w:val="16"/>
+          <w:szCs w:val="16"/>
+        </w:rPr>
+        <w:t>Reduced Security Incident Costs, Faster Development Cycles &amp; Long-Term Maintainability</w:t>
+      </w:r>
+    </w:p>
+    <w:p>
+      <w:pPr>
+        <w:spacing w:after="0" w:line="276" w:lineRule="auto"/>
+        <w:ind w:left="360"/>
+        <w:rPr>
+          <w:b/>
+          <w:sz w:val="16"/>
+          <w:szCs w:val="16"/>
+        </w:rPr>
+      </w:pPr>
+      <w:r>
+        <w:rPr>
+          <w:sz w:val="16"/>
+          <w:szCs w:val="16"/>
+        </w:rPr>
+        <w:t xml:space="preserve">          </w:t>
+      </w:r>
+      <w:r>
+        <w:rPr>
+          <w:b/>
+          <w:sz w:val="16"/>
+          <w:szCs w:val="16"/>
+        </w:rPr>
+        <w:t>Area of Secure Coding:</w:t>
+      </w:r>
+    </w:p>
+    <w:p>
+      <w:pPr>
+        <w:pStyle w:val="ListParagraph"/>
+        <w:numPr>
+          <w:ilvl w:val="1"/>
+          <w:numId w:val="40"/>
+        </w:numPr>
+        <w:spacing w:after="0" w:line="276" w:lineRule="auto"/>
+        <w:rPr>
+          <w:sz w:val="16"/>
+          <w:szCs w:val="16"/>
+        </w:rPr>
+      </w:pPr>
+      <w:r>
+        <w:rPr>
+          <w:b/>
+          <w:sz w:val="16"/>
+          <w:szCs w:val="16"/>
+        </w:rPr>
+        <w:t>Authentication and Authorization:</w:t>
+      </w:r>
+      <w:r>
+        <w:rPr>
+          <w:b/>
+          <w:sz w:val="16"/>
+          <w:szCs w:val="16"/>
+        </w:rPr>
+        <w:t xml:space="preserve"> </w:t>
+      </w:r>
+      <w:r>
+        <w:rPr>
+          <w:sz w:val="16"/>
+          <w:szCs w:val="16"/>
+        </w:rPr>
+        <w:t>Securely verifying user identities and granting appropriate access levels is fundamental. </w:t>
+      </w:r>
+    </w:p>
+    <w:p>
+      <w:pPr>
+        <w:pStyle w:val="ListParagraph"/>
+        <w:numPr>
+          <w:ilvl w:val="1"/>
+          <w:numId w:val="40"/>
+        </w:numPr>
+        <w:spacing w:after="0" w:line="276" w:lineRule="auto"/>
+        <w:rPr>
+          <w:sz w:val="16"/>
+          <w:szCs w:val="16"/>
+        </w:rPr>
+      </w:pPr>
+      <w:r>
+        <w:rPr>
+          <w:b/>
+          <w:sz w:val="16"/>
+          <w:szCs w:val="16"/>
+        </w:rPr>
+        <w:t>Error Handling and Logging</w:t>
+      </w:r>
+      <w:r>
+        <w:rPr>
+          <w:sz w:val="16"/>
+          <w:szCs w:val="16"/>
+        </w:rPr>
+        <w:t>:</w:t>
+      </w:r>
+      <w:r>
+        <w:rPr>
+          <w:sz w:val="16"/>
+          <w:szCs w:val="16"/>
+        </w:rPr>
+        <w:t xml:space="preserve"> </w:t>
+      </w:r>
+      <w:r>
+        <w:rPr>
+          <w:sz w:val="16"/>
+          <w:szCs w:val="16"/>
+        </w:rPr>
+        <w:t>Implementing robust error handling and logging practices helps identify and address issues before they become major security vulnerabilities. </w:t>
+      </w:r>
+    </w:p>
+    <w:p>
+      <w:pPr>
+        <w:pStyle w:val="ListParagraph"/>
+        <w:numPr>
+          <w:ilvl w:val="1"/>
+          <w:numId w:val="40"/>
+        </w:numPr>
+        <w:spacing w:after="0" w:line="276" w:lineRule="auto"/>
+        <w:rPr>
+          <w:b/>
+          <w:sz w:val="16"/>
+          <w:szCs w:val="16"/>
+        </w:rPr>
+      </w:pPr>
+      <w:r>
+        <w:rPr>
+          <w:b/>
+          <w:sz w:val="16"/>
+          <w:szCs w:val="16"/>
+        </w:rPr>
+        <w:t>Input Validation and Sanitization:</w:t>
+      </w:r>
+      <w:r>
+        <w:rPr>
+          <w:b/>
+          <w:sz w:val="16"/>
+          <w:szCs w:val="16"/>
+        </w:rPr>
+        <w:t xml:space="preserve"> </w:t>
+      </w:r>
+      <w:r>
+        <w:rPr>
+          <w:sz w:val="16"/>
+          <w:szCs w:val="16"/>
+        </w:rPr>
+        <w:t>Validating user inputs and sanitizing data before processing prevents malicious inputs from compromising the application.</w:t>
+      </w:r>
+      <w:r>
+        <w:rPr>
+          <w:b/>
+          <w:sz w:val="16"/>
+          <w:szCs w:val="16"/>
+        </w:rPr>
+        <w:t> </w:t>
+      </w:r>
+    </w:p>
+    <w:p>
+      <w:pPr>
+        <w:spacing w:after="0" w:line="276" w:lineRule="auto"/>
+        <w:ind w:left="720"/>
+        <w:rPr>
+          <w:b/>
+          <w:sz w:val="16"/>
+          <w:szCs w:val="16"/>
+        </w:rPr>
+      </w:pPr>
+    </w:p>
+    <w:p>
+      <w:pPr>
+        <w:pStyle w:val="ListParagraph"/>
+        <w:numPr>
+          <w:ilvl w:val="1"/>
+          <w:numId w:val="40"/>
+        </w:numPr>
+        <w:spacing w:after="0" w:line="276" w:lineRule="auto"/>
+        <w:rPr>
+          <w:sz w:val="16"/>
+          <w:szCs w:val="16"/>
+        </w:rPr>
+      </w:pPr>
+      <w:r>
+        <w:rPr>
+          <w:b/>
+          <w:sz w:val="16"/>
+          <w:szCs w:val="16"/>
+        </w:rPr>
+        <w:t>Data Encryption:</w:t>
+      </w:r>
+      <w:r>
+        <w:rPr>
+          <w:b/>
+          <w:sz w:val="16"/>
+          <w:szCs w:val="16"/>
+        </w:rPr>
+        <w:t xml:space="preserve"> </w:t>
+      </w:r>
+      <w:r>
+        <w:rPr>
+          <w:sz w:val="16"/>
+          <w:szCs w:val="16"/>
+        </w:rPr>
+        <w:t>Protecting sensitive data at rest and in transit through encryption ensures that even if the data is compromised, it remains unreadable. </w:t>
+      </w:r>
+    </w:p>
+    <w:p>
+      <w:pPr>
+        <w:pStyle w:val="ListParagraph"/>
+        <w:numPr>
+          <w:ilvl w:val="1"/>
+          <w:numId w:val="40"/>
+        </w:numPr>
+        <w:spacing w:after="0" w:line="276" w:lineRule="auto"/>
+        <w:rPr>
+          <w:sz w:val="16"/>
+          <w:szCs w:val="16"/>
+        </w:rPr>
+      </w:pPr>
+      <w:r>
+        <w:rPr>
+          <w:b/>
+          <w:sz w:val="16"/>
+          <w:szCs w:val="16"/>
+        </w:rPr>
+        <w:t>Password Management</w:t>
+      </w:r>
+      <w:r>
+        <w:rPr>
+          <w:sz w:val="16"/>
+          <w:szCs w:val="16"/>
+        </w:rPr>
+        <w:t>:</w:t>
+      </w:r>
+      <w:r>
+        <w:rPr>
+          <w:sz w:val="16"/>
+          <w:szCs w:val="16"/>
+        </w:rPr>
+        <w:t xml:space="preserve"> </w:t>
+      </w:r>
+      <w:r>
+        <w:rPr>
+          <w:sz w:val="16"/>
+          <w:szCs w:val="16"/>
+        </w:rPr>
+        <w:t>Implementing strong password policies and secure storage practices minimizes the risk of credential compromise. </w:t>
+      </w:r>
+    </w:p>
+    <w:p>
+      <w:pPr>
+        <w:pStyle w:val="ListParagraph"/>
+        <w:numPr>
+          <w:ilvl w:val="1"/>
+          <w:numId w:val="40"/>
+        </w:numPr>
+        <w:spacing w:after="0" w:line="276" w:lineRule="auto"/>
+        <w:rPr>
+          <w:b/>
+          <w:sz w:val="16"/>
+          <w:szCs w:val="16"/>
+        </w:rPr>
+      </w:pPr>
+      <w:r>
+        <w:rPr>
+          <w:b/>
+          <w:sz w:val="16"/>
+          <w:szCs w:val="16"/>
+        </w:rPr>
+        <w:t xml:space="preserve">Threat </w:t>
+      </w:r>
+      <w:r>
+        <w:rPr>
+          <w:b/>
+          <w:sz w:val="16"/>
+          <w:szCs w:val="16"/>
+        </w:rPr>
+        <w:t>Modelling</w:t>
+      </w:r>
+      <w:r>
+        <w:rPr>
+          <w:sz w:val="16"/>
+          <w:szCs w:val="16"/>
+        </w:rPr>
+        <w:t>:</w:t>
+      </w:r>
+      <w:r>
+        <w:rPr>
+          <w:sz w:val="16"/>
+          <w:szCs w:val="16"/>
+        </w:rPr>
+        <w:t xml:space="preserve"> </w:t>
+      </w:r>
+      <w:r>
+        <w:rPr>
+          <w:sz w:val="16"/>
+          <w:szCs w:val="16"/>
+        </w:rPr>
+        <w:t>Identifying and assessing potential threats to the application and implementing appropriate security controls is crucial for proactively building a secure application</w:t>
+      </w:r>
+    </w:p>
+    <w:p>
+      <w:pPr>
+        <w:pStyle w:val="ListParagraph"/>
+        <w:numPr>
+          <w:ilvl w:val="1"/>
+          <w:numId w:val="40"/>
+        </w:numPr>
+        <w:spacing w:after="0" w:line="276" w:lineRule="auto"/>
+        <w:rPr>
+          <w:sz w:val="16"/>
+          <w:szCs w:val="16"/>
+        </w:rPr>
+      </w:pPr>
+      <w:r>
+        <w:rPr>
+          <w:b/>
+          <w:sz w:val="16"/>
+          <w:szCs w:val="16"/>
+        </w:rPr>
+        <w:t>Communication Security:</w:t>
+      </w:r>
+      <w:r>
+        <w:rPr>
+          <w:b/>
+          <w:sz w:val="16"/>
+          <w:szCs w:val="16"/>
+        </w:rPr>
+        <w:t xml:space="preserve"> </w:t>
+      </w:r>
+      <w:r>
+        <w:rPr>
+          <w:sz w:val="16"/>
+          <w:szCs w:val="16"/>
+        </w:rPr>
+        <w:t>Ensuring secure communication channels and data transmission protocols protect against eavesdropping and manipulation. </w:t>
+      </w:r>
+    </w:p>
+    <w:p>
+      <w:pPr>
+        <w:pStyle w:val="ListParagraph"/>
+        <w:numPr>
+          <w:ilvl w:val="1"/>
+          <w:numId w:val="40"/>
+        </w:numPr>
+        <w:spacing w:after="0" w:line="276" w:lineRule="auto"/>
+        <w:rPr>
+          <w:sz w:val="16"/>
+          <w:szCs w:val="16"/>
+        </w:rPr>
+      </w:pPr>
+      <w:r>
+        <w:rPr>
+          <w:b/>
+          <w:sz w:val="16"/>
+          <w:szCs w:val="16"/>
+        </w:rPr>
+        <w:lastRenderedPageBreak/>
+        <w:t>Security Testing</w:t>
+      </w:r>
+      <w:r>
+        <w:rPr>
+          <w:sz w:val="16"/>
+          <w:szCs w:val="16"/>
+        </w:rPr>
+        <w:t>:</w:t>
+      </w:r>
+      <w:r>
+        <w:rPr>
+          <w:sz w:val="16"/>
+          <w:szCs w:val="16"/>
+        </w:rPr>
+        <w:t xml:space="preserve"> </w:t>
+      </w:r>
+      <w:r>
+        <w:rPr>
+          <w:sz w:val="16"/>
+          <w:szCs w:val="16"/>
+        </w:rPr>
+        <w:t>Regularly testing the application for security vulnerabilities helps ensure that the application remains robust and secure over time. </w:t>
+      </w:r>
+    </w:p>
+    <w:p>
+      <w:pPr>
+        <w:pStyle w:val="ListParagraph"/>
+        <w:numPr>
+          <w:ilvl w:val="1"/>
+          <w:numId w:val="40"/>
+        </w:numPr>
+        <w:spacing w:after="0" w:line="276" w:lineRule="auto"/>
+        <w:rPr>
+          <w:sz w:val="16"/>
+          <w:szCs w:val="16"/>
+        </w:rPr>
+      </w:pPr>
+      <w:r>
+        <w:rPr>
+          <w:b/>
+          <w:sz w:val="16"/>
+          <w:szCs w:val="16"/>
+        </w:rPr>
+        <w:t>Mitigating Code Vulnerabilities:</w:t>
+      </w:r>
+      <w:r>
+        <w:rPr>
+          <w:b/>
+          <w:sz w:val="16"/>
+          <w:szCs w:val="16"/>
+        </w:rPr>
+        <w:t xml:space="preserve"> </w:t>
+      </w:r>
+      <w:r>
+        <w:rPr>
+          <w:sz w:val="16"/>
+          <w:szCs w:val="16"/>
+        </w:rPr>
+        <w:t>Proactively addressing potential vulnerabilities in the codebase minimizes the risk of exploitation. </w:t>
+      </w:r>
+    </w:p>
+    <w:p>
+      <w:pPr>
+        <w:pStyle w:val="ListParagraph"/>
+        <w:numPr>
+          <w:ilvl w:val="1"/>
+          <w:numId w:val="40"/>
+        </w:numPr>
+        <w:spacing w:after="0" w:line="276" w:lineRule="auto"/>
+        <w:rPr>
+          <w:sz w:val="16"/>
+          <w:szCs w:val="16"/>
+        </w:rPr>
+      </w:pPr>
+      <w:r>
+        <w:rPr>
+          <w:b/>
+          <w:sz w:val="16"/>
+          <w:szCs w:val="16"/>
+        </w:rPr>
+        <w:t>Education and Awareness</w:t>
+      </w:r>
+      <w:r>
+        <w:rPr>
+          <w:b/>
+          <w:sz w:val="16"/>
+          <w:szCs w:val="16"/>
+        </w:rPr>
+        <w:t xml:space="preserve">: </w:t>
+      </w:r>
+      <w:r>
+        <w:rPr>
+          <w:sz w:val="16"/>
+          <w:szCs w:val="16"/>
+        </w:rPr>
+        <w:t>Developers need to stay informed about the latest security threats and best practices.</w:t>
+      </w:r>
+    </w:p>
+    <w:p>
+      <w:pPr>
+        <w:spacing w:after="0" w:line="276" w:lineRule="auto"/>
+        <w:ind w:left="360"/>
+        <w:rPr>
+          <w:sz w:val="16"/>
+          <w:szCs w:val="16"/>
+        </w:rPr>
+      </w:pPr>
+    </w:p>
+    <w:p>
+      <w:pPr>
+        <w:spacing w:after="0" w:line="276" w:lineRule="auto"/>
+        <w:ind w:left="360"/>
+        <w:rPr>
+          <w:b/>
+          <w:sz w:val="16"/>
+          <w:szCs w:val="16"/>
+        </w:rPr>
+      </w:pPr>
+      <w:r>
+        <w:rPr>
+          <w:b/>
+          <w:sz w:val="16"/>
+          <w:szCs w:val="16"/>
+        </w:rPr>
+        <w:t>Common</w:t>
+      </w:r>
+      <w:r>
+        <w:rPr>
+          <w:b/>
+          <w:sz w:val="16"/>
+          <w:szCs w:val="16"/>
+        </w:rPr>
+        <w:t xml:space="preserve"> Programming Vulnerabilities</w:t>
+      </w:r>
+    </w:p>
+    <w:p>
+      <w:pPr>
+        <w:spacing w:after="0" w:line="276" w:lineRule="auto"/>
+        <w:ind w:left="360"/>
+        <w:rPr>
+          <w:sz w:val="16"/>
+          <w:szCs w:val="16"/>
+        </w:rPr>
+      </w:pPr>
+      <w:r>
+        <w:rPr>
+          <w:sz w:val="16"/>
+          <w:szCs w:val="16"/>
+        </w:rPr>
+        <w:t>Common programming vulnerabilities</w:t>
+      </w:r>
+    </w:p>
+    <w:p>
+      <w:pPr>
+        <w:spacing w:after="0" w:line="276" w:lineRule="auto"/>
+        <w:ind w:left="360"/>
+        <w:rPr>
+          <w:sz w:val="16"/>
+          <w:szCs w:val="16"/>
+        </w:rPr>
+      </w:pPr>
+    </w:p>
+    <w:p>
+      <w:pPr>
+        <w:spacing w:after="0" w:line="276" w:lineRule="auto"/>
+        <w:ind w:left="360"/>
+        <w:rPr>
+          <w:sz w:val="16"/>
+          <w:szCs w:val="16"/>
+        </w:rPr>
+      </w:pPr>
+      <w:r>
+        <w:rPr>
+          <w:sz w:val="16"/>
+          <w:szCs w:val="16"/>
+        </w:rPr>
+        <w:t>Despite best efforts, developers often introduce vulnerabilities due to oversight or lack of awareness. Below are some of the most common vulnerabilities:</w:t>
+      </w:r>
+    </w:p>
+    <w:p>
+      <w:pPr>
+        <w:spacing w:after="0" w:line="276" w:lineRule="auto"/>
+        <w:ind w:left="360"/>
+        <w:rPr>
+          <w:b/>
+          <w:sz w:val="16"/>
+          <w:szCs w:val="16"/>
+        </w:rPr>
+      </w:pPr>
+      <w:r>
+        <w:rPr>
+          <w:b/>
+          <w:sz w:val="16"/>
+          <w:szCs w:val="16"/>
+        </w:rPr>
+        <w:t>1.Injection Attacks:</w:t>
+      </w:r>
+    </w:p>
+    <w:p>
+      <w:pPr>
+        <w:spacing w:after="0" w:line="276" w:lineRule="auto"/>
+        <w:ind w:left="720"/>
+        <w:rPr>
+          <w:sz w:val="16"/>
+          <w:szCs w:val="16"/>
+        </w:rPr>
+      </w:pPr>
+      <w:r>
+        <w:rPr>
+          <w:sz w:val="16"/>
+          <w:szCs w:val="16"/>
+        </w:rPr>
+        <w:t>SQL Injection: Occurs when untrusted input is used in SQL queries without proper sanitization, allowing attackers to manipulate databases.</w:t>
+      </w:r>
+    </w:p>
+    <w:p>
+      <w:pPr>
+        <w:spacing w:after="0" w:line="276" w:lineRule="auto"/>
+        <w:ind w:left="720"/>
+        <w:rPr>
+          <w:sz w:val="16"/>
+          <w:szCs w:val="16"/>
+        </w:rPr>
+      </w:pPr>
+      <w:r>
+        <w:rPr>
+          <w:sz w:val="16"/>
+          <w:szCs w:val="16"/>
+        </w:rPr>
+        <w:t>Mitigation: Use parameterized queries or prepared statements.</w:t>
+      </w:r>
+    </w:p>
+    <w:p>
+      <w:pPr>
+        <w:spacing w:after="0" w:line="276" w:lineRule="auto"/>
+        <w:ind w:left="720"/>
+        <w:rPr>
+          <w:sz w:val="16"/>
+          <w:szCs w:val="16"/>
+        </w:rPr>
+      </w:pPr>
+      <w:r>
+        <w:rPr>
+          <w:sz w:val="16"/>
+          <w:szCs w:val="16"/>
+        </w:rPr>
+        <w:t>Cross-Site Scripting (XSS): Occurs when malicious scripts are injected into web pages viewed by other users.</w:t>
+      </w:r>
+    </w:p>
+    <w:p>
+      <w:pPr>
+        <w:spacing w:after="0" w:line="276" w:lineRule="auto"/>
+        <w:ind w:left="720"/>
+        <w:rPr>
+          <w:sz w:val="16"/>
+          <w:szCs w:val="16"/>
+        </w:rPr>
+      </w:pPr>
+      <w:r>
+        <w:rPr>
+          <w:sz w:val="16"/>
+          <w:szCs w:val="16"/>
+        </w:rPr>
+        <w:t>Mitigation: Sanitize user input and use frameworks that automatically escape output.</w:t>
+      </w:r>
+    </w:p>
+    <w:p>
+      <w:pPr>
+        <w:spacing w:after="0" w:line="276" w:lineRule="auto"/>
+        <w:ind w:left="720"/>
+        <w:rPr>
+          <w:sz w:val="16"/>
+          <w:szCs w:val="16"/>
+        </w:rPr>
+      </w:pPr>
+    </w:p>
+    <w:p>
+      <w:pPr>
+        <w:spacing w:after="0" w:line="276" w:lineRule="auto"/>
+        <w:ind w:left="360"/>
+        <w:rPr>
+          <w:b/>
+          <w:sz w:val="16"/>
+          <w:szCs w:val="16"/>
+        </w:rPr>
+      </w:pPr>
+      <w:r>
+        <w:rPr>
+          <w:b/>
+          <w:sz w:val="16"/>
+          <w:szCs w:val="16"/>
+        </w:rPr>
+        <w:t>2. Broken Authentication:</w:t>
+      </w:r>
+    </w:p>
+    <w:p>
+      <w:pPr>
+        <w:spacing w:after="0" w:line="276" w:lineRule="auto"/>
+        <w:ind w:left="720"/>
+        <w:rPr>
+          <w:sz w:val="16"/>
+          <w:szCs w:val="16"/>
+        </w:rPr>
+      </w:pPr>
+      <w:r>
+        <w:rPr>
+          <w:sz w:val="16"/>
+          <w:szCs w:val="16"/>
+        </w:rPr>
+        <w:t>Weak password policies, session hijacking, or improper session management can lead to unauthorized access.</w:t>
+      </w:r>
+    </w:p>
+    <w:p>
+      <w:pPr>
+        <w:spacing w:after="0" w:line="276" w:lineRule="auto"/>
+        <w:ind w:left="720"/>
+        <w:rPr>
+          <w:sz w:val="16"/>
+          <w:szCs w:val="16"/>
+        </w:rPr>
+      </w:pPr>
+      <w:r>
+        <w:rPr>
+          <w:sz w:val="16"/>
+          <w:szCs w:val="16"/>
+        </w:rPr>
+        <w:t>Mitigation: Use strong password policies, secure session management, and multi-factor authentication.</w:t>
+      </w:r>
+    </w:p>
+    <w:p>
+      <w:pPr>
+        <w:spacing w:after="0" w:line="276" w:lineRule="auto"/>
+        <w:ind w:left="360"/>
+        <w:rPr>
+          <w:sz w:val="16"/>
+          <w:szCs w:val="16"/>
+        </w:rPr>
+      </w:pPr>
+    </w:p>
+    <w:p>
+      <w:pPr>
+        <w:spacing w:after="0" w:line="276" w:lineRule="auto"/>
+        <w:ind w:left="360"/>
+        <w:rPr>
+          <w:b/>
+          <w:sz w:val="16"/>
+          <w:szCs w:val="16"/>
+        </w:rPr>
+      </w:pPr>
+      <w:r>
+        <w:rPr>
+          <w:b/>
+          <w:sz w:val="16"/>
+          <w:szCs w:val="16"/>
+        </w:rPr>
+        <w:t>3. Sensitive Data Exposure:</w:t>
+      </w:r>
+    </w:p>
+    <w:p>
+      <w:pPr>
+        <w:spacing w:after="0" w:line="276" w:lineRule="auto"/>
+        <w:ind w:left="720"/>
+        <w:rPr>
+          <w:sz w:val="16"/>
+          <w:szCs w:val="16"/>
+        </w:rPr>
+      </w:pPr>
+      <w:r>
+        <w:rPr>
+          <w:sz w:val="16"/>
+          <w:szCs w:val="16"/>
+        </w:rPr>
+        <w:t>Storing or transmitting sensitive data (e.g., passwords, credit card numbers) without encryption.</w:t>
+      </w:r>
+    </w:p>
+    <w:p>
+      <w:pPr>
+        <w:spacing w:after="0" w:line="276" w:lineRule="auto"/>
+        <w:ind w:left="720"/>
+        <w:rPr>
+          <w:sz w:val="16"/>
+          <w:szCs w:val="16"/>
+        </w:rPr>
+      </w:pPr>
+      <w:r>
+        <w:rPr>
+          <w:sz w:val="16"/>
+          <w:szCs w:val="16"/>
+        </w:rPr>
+        <w:t>Mitigation: Encrypt sensitive data at rest and in transit.</w:t>
+      </w:r>
+    </w:p>
+    <w:p>
+      <w:pPr>
+        <w:spacing w:after="0" w:line="276" w:lineRule="auto"/>
+        <w:ind w:left="360"/>
+        <w:rPr>
+          <w:b/>
+          <w:sz w:val="16"/>
+          <w:szCs w:val="16"/>
+        </w:rPr>
+      </w:pPr>
+      <w:r>
+        <w:rPr>
+          <w:b/>
+          <w:sz w:val="16"/>
+          <w:szCs w:val="16"/>
+        </w:rPr>
+        <w:t>4. Security Misconfiguration:</w:t>
+      </w:r>
+    </w:p>
+    <w:p>
+      <w:pPr>
+        <w:spacing w:after="0" w:line="276" w:lineRule="auto"/>
+        <w:ind w:left="720"/>
+        <w:rPr>
+          <w:sz w:val="16"/>
+          <w:szCs w:val="16"/>
+        </w:rPr>
+      </w:pPr>
+      <w:r>
+        <w:rPr>
+          <w:sz w:val="16"/>
+          <w:szCs w:val="16"/>
+        </w:rPr>
+        <w:t>Default configurations, unnecessary services, or unpatched software can expose systems to attacks.</w:t>
+      </w:r>
+    </w:p>
+    <w:p>
+      <w:pPr>
+        <w:spacing w:after="0" w:line="276" w:lineRule="auto"/>
+        <w:ind w:left="720"/>
+        <w:rPr>
+          <w:sz w:val="16"/>
+          <w:szCs w:val="16"/>
+        </w:rPr>
+      </w:pPr>
+      <w:r>
+        <w:rPr>
+          <w:sz w:val="16"/>
+          <w:szCs w:val="16"/>
+        </w:rPr>
+        <w:t>Mitigation: Regularly review and harden configurations.</w:t>
+      </w:r>
+    </w:p>
+    <w:p>
+      <w:pPr>
+        <w:spacing w:after="0" w:line="276" w:lineRule="auto"/>
+        <w:ind w:left="360"/>
+        <w:rPr>
+          <w:b/>
+          <w:sz w:val="16"/>
+          <w:szCs w:val="16"/>
+        </w:rPr>
+      </w:pPr>
+      <w:r>
+        <w:rPr>
+          <w:b/>
+          <w:sz w:val="16"/>
+          <w:szCs w:val="16"/>
+        </w:rPr>
+        <w:t>5. Cross-Site Request Forgery (CSRF):</w:t>
+      </w:r>
+    </w:p>
+    <w:p>
+      <w:pPr>
+        <w:spacing w:after="0" w:line="276" w:lineRule="auto"/>
+        <w:ind w:left="720"/>
+        <w:rPr>
+          <w:sz w:val="16"/>
+          <w:szCs w:val="16"/>
+        </w:rPr>
+      </w:pPr>
+      <w:r>
+        <w:rPr>
+          <w:sz w:val="16"/>
+          <w:szCs w:val="16"/>
+        </w:rPr>
+        <w:t>Attackers trick users into performing actions they did not intend, such as changing account settings.</w:t>
+      </w:r>
+    </w:p>
+    <w:p>
+      <w:pPr>
+        <w:spacing w:after="0" w:line="276" w:lineRule="auto"/>
+        <w:ind w:left="720"/>
+        <w:rPr>
+          <w:sz w:val="16"/>
+          <w:szCs w:val="16"/>
+        </w:rPr>
+      </w:pPr>
+      <w:r>
+        <w:rPr>
+          <w:sz w:val="16"/>
+          <w:szCs w:val="16"/>
+        </w:rPr>
+        <w:t>Mitigation: Use anti-CSRF tokens and validate requests.</w:t>
+      </w:r>
+    </w:p>
+    <w:p>
+      <w:pPr>
+        <w:spacing w:after="0" w:line="276" w:lineRule="auto"/>
+        <w:ind w:left="360"/>
+        <w:rPr>
+          <w:b/>
+          <w:sz w:val="16"/>
+          <w:szCs w:val="16"/>
+        </w:rPr>
+      </w:pPr>
+      <w:r>
+        <w:rPr>
+          <w:b/>
+          <w:sz w:val="16"/>
+          <w:szCs w:val="16"/>
+        </w:rPr>
+        <w:t>6. Buffer Overflows:</w:t>
+      </w:r>
+    </w:p>
+    <w:p>
+      <w:pPr>
+        <w:spacing w:after="0" w:line="276" w:lineRule="auto"/>
+        <w:ind w:left="720"/>
+        <w:rPr>
+          <w:sz w:val="16"/>
+          <w:szCs w:val="16"/>
+        </w:rPr>
+      </w:pPr>
+      <w:r>
+        <w:rPr>
+          <w:sz w:val="16"/>
+          <w:szCs w:val="16"/>
+        </w:rPr>
+        <w:t>Occurs when a program writes more data to a buffer than it can hold, potentially allowing attackers to execute arbitrary code.</w:t>
+      </w:r>
+    </w:p>
+    <w:p>
+      <w:pPr>
+        <w:spacing w:after="0" w:line="276" w:lineRule="auto"/>
+        <w:ind w:left="720"/>
+        <w:rPr>
+          <w:sz w:val="16"/>
+          <w:szCs w:val="16"/>
+        </w:rPr>
+      </w:pPr>
+      <w:r>
+        <w:rPr>
+          <w:sz w:val="16"/>
+          <w:szCs w:val="16"/>
+        </w:rPr>
+        <w:t>Mitigation: Use safer programming languages (e.g., Python, Java) or functions that perform bounds checking.</w:t>
+      </w:r>
+    </w:p>
+    <w:p>
+      <w:pPr>
+        <w:spacing w:after="0" w:line="276" w:lineRule="auto"/>
+        <w:ind w:left="360"/>
+        <w:rPr>
+          <w:b/>
+          <w:sz w:val="16"/>
+          <w:szCs w:val="16"/>
+        </w:rPr>
+      </w:pPr>
+      <w:r>
+        <w:rPr>
+          <w:b/>
+          <w:sz w:val="16"/>
+          <w:szCs w:val="16"/>
+        </w:rPr>
+        <w:t>7. Race Conditions:</w:t>
+      </w:r>
+    </w:p>
+    <w:p>
+      <w:pPr>
+        <w:spacing w:after="0" w:line="276" w:lineRule="auto"/>
+        <w:ind w:left="720"/>
+        <w:rPr>
+          <w:sz w:val="16"/>
+          <w:szCs w:val="16"/>
+        </w:rPr>
+      </w:pPr>
+      <w:r>
+        <w:rPr>
+          <w:sz w:val="16"/>
+          <w:szCs w:val="16"/>
+        </w:rPr>
+        <w:t>Exploiting the timing of operations to gain unauthorized access or cause unintended behaviour.</w:t>
+      </w:r>
+    </w:p>
+    <w:p>
+      <w:pPr>
+        <w:spacing w:after="0" w:line="276" w:lineRule="auto"/>
+        <w:ind w:left="720"/>
+        <w:rPr>
+          <w:sz w:val="16"/>
+          <w:szCs w:val="16"/>
+        </w:rPr>
+      </w:pPr>
+      <w:r>
+        <w:rPr>
+          <w:sz w:val="16"/>
+          <w:szCs w:val="16"/>
+        </w:rPr>
+        <w:t>Mitigation: Use synchronization mechanisms and atomic operations.</w:t>
+      </w:r>
+    </w:p>
+    <w:p>
+      <w:pPr>
+        <w:spacing w:after="0" w:line="276" w:lineRule="auto"/>
+        <w:ind w:left="360"/>
+        <w:rPr>
+          <w:b/>
+          <w:sz w:val="16"/>
+          <w:szCs w:val="16"/>
+        </w:rPr>
+      </w:pPr>
+      <w:r>
+        <w:rPr>
+          <w:b/>
+          <w:sz w:val="16"/>
+          <w:szCs w:val="16"/>
+        </w:rPr>
+        <w:t>8. Insecure APIs:</w:t>
+      </w:r>
+    </w:p>
+    <w:p>
+      <w:pPr>
+        <w:spacing w:after="0" w:line="276" w:lineRule="auto"/>
+        <w:ind w:left="720"/>
+        <w:rPr>
+          <w:sz w:val="16"/>
+          <w:szCs w:val="16"/>
+        </w:rPr>
+      </w:pPr>
+      <w:r>
+        <w:rPr>
+          <w:sz w:val="16"/>
+          <w:szCs w:val="16"/>
+        </w:rPr>
+        <w:t>Poorly designed or unprotected APIs can expose sensitive data or functionality.</w:t>
+      </w:r>
+    </w:p>
+    <w:p>
+      <w:pPr>
+        <w:spacing w:after="0" w:line="276" w:lineRule="auto"/>
+        <w:ind w:left="720"/>
+        <w:rPr>
+          <w:sz w:val="16"/>
+          <w:szCs w:val="16"/>
+        </w:rPr>
+      </w:pPr>
+      <w:r>
+        <w:rPr>
+          <w:sz w:val="16"/>
+          <w:szCs w:val="16"/>
+        </w:rPr>
+        <w:t>Mitigation: Implement proper authentication, rate limiting, and input validation for APIs.</w:t>
+      </w:r>
+    </w:p>
+    <w:p>
+      <w:pPr>
+        <w:spacing w:after="0" w:line="276" w:lineRule="auto"/>
+        <w:ind w:left="360"/>
+        <w:rPr>
+          <w:b/>
+          <w:sz w:val="16"/>
+          <w:szCs w:val="16"/>
+        </w:rPr>
+      </w:pPr>
+      <w:r>
+        <w:rPr>
+          <w:b/>
+          <w:sz w:val="16"/>
+          <w:szCs w:val="16"/>
+        </w:rPr>
+        <w:t>Best Practice of Secure Coding:</w:t>
+      </w:r>
+    </w:p>
+    <w:p>
+      <w:pPr>
+        <w:spacing w:after="0" w:line="276" w:lineRule="auto"/>
+        <w:ind w:left="360"/>
+        <w:rPr>
+          <w:b/>
+          <w:sz w:val="16"/>
+          <w:szCs w:val="16"/>
+        </w:rPr>
+      </w:pPr>
+      <w:r>
+        <w:rPr>
+          <w:b/>
+          <w:sz w:val="16"/>
+          <w:szCs w:val="16"/>
+        </w:rPr>
+        <w:t>1. Follow Secure Coding Guidelines:</w:t>
+      </w:r>
+    </w:p>
+    <w:p>
+      <w:pPr>
+        <w:spacing w:after="0" w:line="276" w:lineRule="auto"/>
+        <w:ind w:left="360" w:firstLine="360"/>
+        <w:rPr>
+          <w:sz w:val="16"/>
+          <w:szCs w:val="16"/>
+        </w:rPr>
+      </w:pPr>
+      <w:r>
+        <w:rPr>
+          <w:sz w:val="16"/>
+          <w:szCs w:val="16"/>
+        </w:rPr>
+        <w:t>. Adhere</w:t>
+      </w:r>
+      <w:r>
+        <w:rPr>
+          <w:sz w:val="16"/>
+          <w:szCs w:val="16"/>
+        </w:rPr>
+        <w:t xml:space="preserve"> to standards like OWASP Secure Coding Practices, CERT Secure Coding Standards, or language-specific guidelines.</w:t>
+      </w:r>
+    </w:p>
+    <w:p>
+      <w:pPr>
+        <w:spacing w:after="0" w:line="276" w:lineRule="auto"/>
+        <w:ind w:left="360"/>
+        <w:rPr>
+          <w:b/>
+          <w:sz w:val="16"/>
+          <w:szCs w:val="16"/>
+        </w:rPr>
+      </w:pPr>
+      <w:r>
+        <w:rPr>
+          <w:b/>
+          <w:sz w:val="16"/>
+          <w:szCs w:val="16"/>
+        </w:rPr>
+        <w:t>2. Use Security Libraries and Frameworks:</w:t>
+      </w:r>
+    </w:p>
+    <w:p>
+      <w:pPr>
+        <w:spacing w:after="0" w:line="276" w:lineRule="auto"/>
+        <w:ind w:left="360" w:firstLine="360"/>
+        <w:rPr>
+          <w:sz w:val="16"/>
+          <w:szCs w:val="16"/>
+        </w:rPr>
+      </w:pPr>
+      <w:r>
+        <w:rPr>
+          <w:sz w:val="16"/>
+          <w:szCs w:val="16"/>
+        </w:rPr>
+        <w:t>Leverage well-tested libraries and frameworks for security functions (e.g., authentication, encryption).</w:t>
+      </w:r>
+    </w:p>
+    <w:p>
+      <w:pPr>
+        <w:spacing w:after="0" w:line="276" w:lineRule="auto"/>
+        <w:ind w:left="360"/>
+        <w:rPr>
+          <w:b/>
+          <w:sz w:val="16"/>
+          <w:szCs w:val="16"/>
+        </w:rPr>
+      </w:pPr>
+      <w:r>
+        <w:rPr>
+          <w:b/>
+          <w:sz w:val="16"/>
+          <w:szCs w:val="16"/>
+        </w:rPr>
+        <w:t>3. Conduct Security Testing:</w:t>
+      </w:r>
+    </w:p>
+    <w:p>
+      <w:pPr>
+        <w:spacing w:after="0" w:line="276" w:lineRule="auto"/>
+        <w:ind w:left="360" w:firstLine="360"/>
+        <w:rPr>
+          <w:sz w:val="16"/>
+          <w:szCs w:val="16"/>
+        </w:rPr>
+      </w:pPr>
+      <w:r>
+        <w:rPr>
+          <w:sz w:val="16"/>
+          <w:szCs w:val="16"/>
+        </w:rPr>
+        <w:t>Perform regular security testing, including static analysis, dynamic analysis, and penetration testing.</w:t>
+      </w:r>
+    </w:p>
+    <w:p>
+      <w:pPr>
+        <w:spacing w:after="0" w:line="276" w:lineRule="auto"/>
+        <w:ind w:left="360"/>
+        <w:rPr>
+          <w:b/>
+          <w:sz w:val="16"/>
+          <w:szCs w:val="16"/>
+        </w:rPr>
+      </w:pPr>
+      <w:r>
+        <w:rPr>
+          <w:b/>
+          <w:sz w:val="16"/>
+          <w:szCs w:val="16"/>
+        </w:rPr>
+        <w:t>4. Educate Developers:</w:t>
+      </w:r>
+    </w:p>
+    <w:p>
+      <w:pPr>
+        <w:spacing w:after="0" w:line="276" w:lineRule="auto"/>
+        <w:ind w:left="360" w:firstLine="360"/>
+        <w:rPr>
+          <w:sz w:val="16"/>
+          <w:szCs w:val="16"/>
+        </w:rPr>
+      </w:pPr>
+      <w:r>
+        <w:rPr>
+          <w:sz w:val="16"/>
+          <w:szCs w:val="16"/>
+        </w:rPr>
+        <w:t>Provide training on secure coding practices and common vulnerabilities.</w:t>
+      </w:r>
+    </w:p>
+    <w:p>
+      <w:pPr>
+        <w:spacing w:after="0" w:line="276" w:lineRule="auto"/>
+        <w:ind w:left="360"/>
+        <w:rPr>
+          <w:b/>
+          <w:sz w:val="16"/>
+          <w:szCs w:val="16"/>
+        </w:rPr>
+      </w:pPr>
+      <w:r>
+        <w:rPr>
+          <w:b/>
+          <w:sz w:val="16"/>
+          <w:szCs w:val="16"/>
+        </w:rPr>
+        <w:t>5. Implement Secure Development Lifecycle (SDL):</w:t>
+      </w:r>
+    </w:p>
+    <w:p>
+      <w:pPr>
+        <w:spacing w:after="0" w:line="276" w:lineRule="auto"/>
+        <w:ind w:left="360" w:firstLine="360"/>
+        <w:rPr>
+          <w:sz w:val="16"/>
+          <w:szCs w:val="16"/>
+        </w:rPr>
+      </w:pPr>
+      <w:r>
+        <w:rPr>
+          <w:sz w:val="16"/>
+          <w:szCs w:val="16"/>
+        </w:rPr>
+        <w:t>Integrate security into every phase of the software development lifecycle, from design to deployment.</w:t>
+      </w:r>
+    </w:p>
+    <w:p>
+      <w:pPr>
+        <w:spacing w:after="0" w:line="276" w:lineRule="auto"/>
+        <w:ind w:left="360"/>
+        <w:rPr>
+          <w:b/>
+          <w:sz w:val="16"/>
+          <w:szCs w:val="16"/>
+        </w:rPr>
+      </w:pPr>
+      <w:r>
+        <w:rPr>
+          <w:b/>
+          <w:sz w:val="16"/>
+          <w:szCs w:val="16"/>
+        </w:rPr>
+        <w:t>6. Monitor and Respond to Threats:</w:t>
+      </w:r>
+    </w:p>
+    <w:p>
+      <w:pPr>
+        <w:spacing w:after="0" w:line="276" w:lineRule="auto"/>
+        <w:ind w:left="360" w:firstLine="360"/>
+        <w:rPr>
+          <w:sz w:val="16"/>
+          <w:szCs w:val="16"/>
+        </w:rPr>
+      </w:pPr>
+      <w:r>
+        <w:rPr>
+          <w:sz w:val="16"/>
+          <w:szCs w:val="16"/>
+        </w:rPr>
+        <w:t>Continuously monitor applications for suspicious activity and respond to incidents promptly.</w:t>
+      </w:r>
+    </w:p>
+    <w:p>
+      <w:pPr>
+        <w:pStyle w:val="ListParagraph"/>
+        <w:numPr>
+          <w:ilvl w:val="0"/>
+          <w:numId w:val="36"/>
+        </w:numPr>
+        <w:rPr>
+          <w:color w:val="70AD47" w:themeColor="accent6"/>
+        </w:rPr>
+      </w:pPr>
+      <w:r>
+        <w:rPr>
+          <w:color w:val="70AD47" w:themeColor="accent6"/>
+        </w:rPr>
+        <w:t>Code reviews and static code analysis for security.</w:t>
+      </w:r>
+    </w:p>
+    <w:p>
+      <w:pPr>
+        <w:pStyle w:val="ListParagraph"/>
+        <w:rPr>
+          <w:sz w:val="18"/>
+          <w:szCs w:val="18"/>
+        </w:rPr>
+      </w:pPr>
+      <w:r>
+        <w:rPr>
+          <w:b/>
+          <w:sz w:val="18"/>
+          <w:szCs w:val="18"/>
+        </w:rPr>
+        <w:t>Code Reviews:</w:t>
+      </w:r>
+    </w:p>
+    <w:p>
+      <w:pPr>
+        <w:pStyle w:val="ListParagraph"/>
+        <w:rPr>
+          <w:sz w:val="16"/>
+          <w:szCs w:val="16"/>
+        </w:rPr>
+      </w:pPr>
+      <w:r>
+        <w:rPr>
+          <w:sz w:val="16"/>
+          <w:szCs w:val="16"/>
+        </w:rPr>
+        <w:t>A code review is a process where developers examine each other's code changes to improve code quality, identify potential errors, and ensure adherence to coding standards, ultimately leading to more reliable and maintainable software. </w:t>
+      </w:r>
+    </w:p>
+    <w:p>
+      <w:pPr>
+        <w:pStyle w:val="ListParagraph"/>
+        <w:rPr>
+          <w:sz w:val="16"/>
+          <w:szCs w:val="16"/>
+        </w:rPr>
+      </w:pPr>
+      <w:r>
+        <w:rPr>
+          <w:sz w:val="16"/>
+          <w:szCs w:val="16"/>
+        </w:rPr>
+        <w:t>Benefits of Code Reviews for Security</w:t>
+      </w:r>
+    </w:p>
+    <w:p>
+      <w:pPr>
+        <w:pStyle w:val="ListParagraph"/>
+        <w:rPr>
+          <w:sz w:val="16"/>
+          <w:szCs w:val="16"/>
+        </w:rPr>
+      </w:pPr>
+      <w:r>
+        <w:rPr>
+          <w:sz w:val="16"/>
+          <w:szCs w:val="16"/>
+        </w:rPr>
+        <w:t>1. Early Detection of Vulnerabilities:</w:t>
+      </w:r>
+    </w:p>
+    <w:p>
+      <w:pPr>
+        <w:pStyle w:val="ListParagraph"/>
+        <w:rPr>
+          <w:sz w:val="16"/>
+          <w:szCs w:val="16"/>
+        </w:rPr>
+      </w:pPr>
+      <w:r>
+        <w:rPr>
+          <w:sz w:val="16"/>
+          <w:szCs w:val="16"/>
+        </w:rPr>
+        <w:t>2. Knowledge Sharing:</w:t>
+      </w:r>
+    </w:p>
+    <w:p>
+      <w:pPr>
+        <w:pStyle w:val="ListParagraph"/>
+        <w:rPr>
+          <w:sz w:val="16"/>
+          <w:szCs w:val="16"/>
+        </w:rPr>
+      </w:pPr>
+      <w:r>
+        <w:rPr>
+          <w:sz w:val="16"/>
+          <w:szCs w:val="16"/>
+        </w:rPr>
+        <w:t>3. Improved Code Quality:</w:t>
+      </w:r>
+    </w:p>
+    <w:p>
+      <w:pPr>
+        <w:pStyle w:val="ListParagraph"/>
+        <w:rPr>
+          <w:sz w:val="16"/>
+          <w:szCs w:val="16"/>
+        </w:rPr>
+      </w:pPr>
+      <w:r>
+        <w:rPr>
+          <w:sz w:val="16"/>
+          <w:szCs w:val="16"/>
+        </w:rPr>
+        <w:t>4. Compliance with Standards:</w:t>
+      </w:r>
+    </w:p>
+    <w:p>
+      <w:pPr>
+        <w:pStyle w:val="ListParagraph"/>
+        <w:rPr>
+          <w:sz w:val="16"/>
+          <w:szCs w:val="16"/>
+        </w:rPr>
+      </w:pPr>
+    </w:p>
+    <w:p>
+      <w:pPr>
+        <w:pStyle w:val="ListParagraph"/>
+        <w:rPr>
+          <w:b/>
+          <w:sz w:val="16"/>
+          <w:szCs w:val="16"/>
+        </w:rPr>
+      </w:pPr>
+      <w:r>
+        <w:rPr>
+          <w:b/>
+          <w:sz w:val="16"/>
+          <w:szCs w:val="16"/>
+        </w:rPr>
+        <w:t>Types of Code Reviews</w:t>
+      </w:r>
+      <w:r>
+        <w:rPr>
+          <w:b/>
+          <w:sz w:val="16"/>
+          <w:szCs w:val="16"/>
+        </w:rPr>
+        <w:t>:</w:t>
+      </w:r>
+    </w:p>
+    <w:p>
+      <w:pPr>
+        <w:pStyle w:val="ListParagraph"/>
+        <w:rPr>
+          <w:sz w:val="16"/>
+          <w:szCs w:val="16"/>
+        </w:rPr>
+      </w:pPr>
+      <w:r>
+        <w:rPr>
+          <w:sz w:val="16"/>
+          <w:szCs w:val="16"/>
+        </w:rPr>
+        <w:t>1. Formal Reviews:</w:t>
+      </w:r>
+    </w:p>
+    <w:p>
+      <w:pPr>
+        <w:pStyle w:val="ListParagraph"/>
+        <w:ind w:firstLine="720"/>
+        <w:rPr>
+          <w:sz w:val="16"/>
+          <w:szCs w:val="16"/>
+        </w:rPr>
+      </w:pPr>
+      <w:r>
+        <w:rPr>
+          <w:sz w:val="16"/>
+          <w:szCs w:val="16"/>
+        </w:rPr>
+        <w:t>Structured and scheduled reviews with a defined process and checklist.</w:t>
+      </w:r>
+    </w:p>
+    <w:p>
+      <w:pPr>
+        <w:pStyle w:val="ListParagraph"/>
+        <w:rPr>
+          <w:sz w:val="16"/>
+          <w:szCs w:val="16"/>
+        </w:rPr>
+      </w:pPr>
+      <w:r>
+        <w:rPr>
+          <w:sz w:val="16"/>
+          <w:szCs w:val="16"/>
+        </w:rPr>
+        <w:t>2. Informal Reviews:</w:t>
+      </w:r>
+    </w:p>
+    <w:p>
+      <w:pPr>
+        <w:pStyle w:val="ListParagraph"/>
+        <w:ind w:firstLine="720"/>
+        <w:rPr>
+          <w:sz w:val="16"/>
+          <w:szCs w:val="16"/>
+        </w:rPr>
+      </w:pPr>
+      <w:r>
+        <w:rPr>
+          <w:sz w:val="16"/>
+          <w:szCs w:val="16"/>
+        </w:rPr>
+        <w:t>Ad-hoc reviews, such as pair programming or quick peer reviews.</w:t>
+      </w:r>
+    </w:p>
+    <w:p>
+      <w:pPr>
+        <w:pStyle w:val="ListParagraph"/>
+        <w:rPr>
+          <w:sz w:val="16"/>
+          <w:szCs w:val="16"/>
+        </w:rPr>
+      </w:pPr>
+      <w:r>
+        <w:rPr>
+          <w:sz w:val="16"/>
+          <w:szCs w:val="16"/>
+        </w:rPr>
+        <w:t>3. Tool-Assisted Reviews:</w:t>
+      </w:r>
+    </w:p>
+    <w:p>
+      <w:pPr>
+        <w:pStyle w:val="ListParagraph"/>
+        <w:ind w:firstLine="720"/>
+        <w:rPr>
+          <w:sz w:val="16"/>
+          <w:szCs w:val="16"/>
+        </w:rPr>
+      </w:pPr>
+      <w:r>
+        <w:rPr>
+          <w:sz w:val="16"/>
+          <w:szCs w:val="16"/>
+        </w:rPr>
+        <w:t>Use tools to automate parts of the review process, such as identifying syntax errors or style violations.</w:t>
+      </w:r>
+    </w:p>
+    <w:p>
+      <w:pPr>
+        <w:pStyle w:val="ListParagraph"/>
+        <w:rPr>
+          <w:sz w:val="16"/>
+          <w:szCs w:val="16"/>
+        </w:rPr>
+      </w:pPr>
+    </w:p>
+    <w:p>
+      <w:pPr>
+        <w:pStyle w:val="ListParagraph"/>
+        <w:rPr>
+          <w:b/>
+          <w:sz w:val="18"/>
+          <w:szCs w:val="18"/>
+        </w:rPr>
+      </w:pPr>
+      <w:r>
+        <w:rPr>
+          <w:b/>
+          <w:sz w:val="18"/>
+          <w:szCs w:val="18"/>
+        </w:rPr>
+        <w:t>Static Code Analysis</w:t>
+      </w:r>
+    </w:p>
+    <w:p>
+      <w:pPr>
+        <w:pStyle w:val="ListParagraph"/>
+        <w:rPr>
+          <w:b/>
+          <w:sz w:val="16"/>
+          <w:szCs w:val="16"/>
+        </w:rPr>
+      </w:pPr>
+      <w:r>
+        <w:rPr>
+          <w:b/>
+          <w:sz w:val="16"/>
+          <w:szCs w:val="16"/>
+        </w:rPr>
+        <w:t>Purpose of Static Code Analysis</w:t>
+      </w:r>
+    </w:p>
+    <w:p>
+      <w:pPr>
+        <w:pStyle w:val="ListParagraph"/>
+        <w:rPr>
+          <w:sz w:val="16"/>
+          <w:szCs w:val="16"/>
+        </w:rPr>
+      </w:pPr>
+      <w:r>
+        <w:rPr>
+          <w:sz w:val="16"/>
+          <w:szCs w:val="16"/>
+        </w:rPr>
+        <w:t>1. Detect Bugs and Vulnerabilities</w:t>
+      </w:r>
+    </w:p>
+    <w:p>
+      <w:pPr>
+        <w:pStyle w:val="ListParagraph"/>
+        <w:rPr>
+          <w:sz w:val="16"/>
+          <w:szCs w:val="16"/>
+        </w:rPr>
+      </w:pPr>
+      <w:r>
+        <w:rPr>
+          <w:sz w:val="16"/>
+          <w:szCs w:val="16"/>
+        </w:rPr>
+        <w:t>2. Enforce Coding Standards</w:t>
+      </w:r>
+    </w:p>
+    <w:p>
+      <w:pPr>
+        <w:pStyle w:val="ListParagraph"/>
+        <w:rPr>
+          <w:sz w:val="16"/>
+          <w:szCs w:val="16"/>
+        </w:rPr>
+      </w:pPr>
+      <w:r>
+        <w:rPr>
+          <w:sz w:val="16"/>
+          <w:szCs w:val="16"/>
+        </w:rPr>
+        <w:t>3. Improve Code Maintainability</w:t>
+      </w:r>
+    </w:p>
+    <w:p>
+      <w:pPr>
+        <w:pStyle w:val="ListParagraph"/>
+        <w:rPr>
+          <w:sz w:val="16"/>
+          <w:szCs w:val="16"/>
+        </w:rPr>
+      </w:pPr>
+      <w:r>
+        <w:rPr>
+          <w:sz w:val="16"/>
+          <w:szCs w:val="16"/>
+        </w:rPr>
+        <w:t>4. Provide Early Feedback</w:t>
+      </w:r>
+    </w:p>
+    <w:p>
+      <w:pPr>
+        <w:pStyle w:val="ListParagraph"/>
+        <w:rPr>
+          <w:sz w:val="16"/>
+          <w:szCs w:val="16"/>
+        </w:rPr>
+      </w:pPr>
+    </w:p>
+    <w:p>
+      <w:pPr>
+        <w:pStyle w:val="ListParagraph"/>
+        <w:rPr>
+          <w:b/>
+          <w:sz w:val="16"/>
+          <w:szCs w:val="16"/>
+        </w:rPr>
+      </w:pPr>
+      <w:r>
+        <w:rPr>
+          <w:b/>
+          <w:sz w:val="16"/>
+          <w:szCs w:val="16"/>
+        </w:rPr>
+        <w:t>Types of Static Code Analysis</w:t>
+      </w:r>
+    </w:p>
+    <w:p>
+      <w:pPr>
+        <w:pStyle w:val="ListParagraph"/>
+        <w:rPr>
+          <w:sz w:val="16"/>
+          <w:szCs w:val="16"/>
+        </w:rPr>
+      </w:pPr>
+      <w:r>
+        <w:rPr>
+          <w:sz w:val="16"/>
+          <w:szCs w:val="16"/>
+        </w:rPr>
+        <w:t>1. Syntax Checking:</w:t>
+      </w:r>
+    </w:p>
+    <w:p>
+      <w:pPr>
+        <w:pStyle w:val="ListParagraph"/>
+        <w:rPr>
+          <w:sz w:val="16"/>
+          <w:szCs w:val="16"/>
+        </w:rPr>
+      </w:pPr>
+      <w:r>
+        <w:rPr>
+          <w:sz w:val="16"/>
+          <w:szCs w:val="16"/>
+        </w:rPr>
+        <w:tab/>
+        <w:t>Ensures the code follows the language's syntax rules.</w:t>
+      </w:r>
+    </w:p>
+    <w:p>
+      <w:pPr>
+        <w:pStyle w:val="ListParagraph"/>
+        <w:rPr>
+          <w:sz w:val="16"/>
+          <w:szCs w:val="16"/>
+        </w:rPr>
+      </w:pPr>
+      <w:r>
+        <w:rPr>
+          <w:sz w:val="16"/>
+          <w:szCs w:val="16"/>
+        </w:rPr>
+        <w:t>2. Style Checking:</w:t>
+      </w:r>
+    </w:p>
+    <w:p>
+      <w:pPr>
+        <w:pStyle w:val="ListParagraph"/>
+        <w:rPr>
+          <w:sz w:val="16"/>
+          <w:szCs w:val="16"/>
+        </w:rPr>
+      </w:pPr>
+      <w:r>
+        <w:rPr>
+          <w:sz w:val="16"/>
+          <w:szCs w:val="16"/>
+        </w:rPr>
+        <w:tab/>
+        <w:t>Enforces coding style guidelines (e.g., indentation, naming conventions).</w:t>
+      </w:r>
+    </w:p>
+    <w:p>
+      <w:pPr>
+        <w:pStyle w:val="ListParagraph"/>
+        <w:rPr>
+          <w:sz w:val="16"/>
+          <w:szCs w:val="16"/>
+        </w:rPr>
+      </w:pPr>
+      <w:r>
+        <w:rPr>
+          <w:sz w:val="16"/>
+          <w:szCs w:val="16"/>
+        </w:rPr>
+        <w:t>3. Bug Detection:</w:t>
+      </w:r>
+    </w:p>
+    <w:p>
+      <w:pPr>
+        <w:pStyle w:val="ListParagraph"/>
+        <w:rPr>
+          <w:sz w:val="16"/>
+          <w:szCs w:val="16"/>
+        </w:rPr>
+      </w:pPr>
+      <w:r>
+        <w:rPr>
+          <w:sz w:val="16"/>
+          <w:szCs w:val="16"/>
+        </w:rPr>
+        <w:tab/>
+        <w:t>Identifies common programming errors (e.g., uninitialized variables, dead code).</w:t>
+      </w:r>
+    </w:p>
+    <w:p>
+      <w:pPr>
+        <w:pStyle w:val="ListParagraph"/>
+        <w:rPr>
+          <w:sz w:val="16"/>
+          <w:szCs w:val="16"/>
+        </w:rPr>
+      </w:pPr>
+      <w:r>
+        <w:rPr>
+          <w:sz w:val="16"/>
+          <w:szCs w:val="16"/>
+        </w:rPr>
+        <w:t>4. Security Analysis:</w:t>
+      </w:r>
+    </w:p>
+    <w:p>
+      <w:pPr>
+        <w:pStyle w:val="ListParagraph"/>
+        <w:rPr>
+          <w:sz w:val="16"/>
+          <w:szCs w:val="16"/>
+        </w:rPr>
+      </w:pPr>
+      <w:r>
+        <w:rPr>
+          <w:sz w:val="16"/>
+          <w:szCs w:val="16"/>
+        </w:rPr>
+        <w:tab/>
+        <w:t>Detects vulnerabilities such as injection flaws, insecure API usage, and hardcoded credentials.</w:t>
+      </w:r>
+    </w:p>
+    <w:p>
+      <w:pPr>
+        <w:pStyle w:val="ListParagraph"/>
+        <w:rPr>
+          <w:sz w:val="16"/>
+          <w:szCs w:val="16"/>
+        </w:rPr>
+      </w:pPr>
+      <w:r>
+        <w:rPr>
+          <w:sz w:val="16"/>
+          <w:szCs w:val="16"/>
+        </w:rPr>
+        <w:t>5. Performance Analysis:</w:t>
+      </w:r>
+    </w:p>
+    <w:p>
+      <w:pPr>
+        <w:pStyle w:val="ListParagraph"/>
+        <w:rPr>
+          <w:sz w:val="16"/>
+          <w:szCs w:val="16"/>
+        </w:rPr>
+      </w:pPr>
+      <w:r>
+        <w:rPr>
+          <w:sz w:val="16"/>
+          <w:szCs w:val="16"/>
+        </w:rPr>
+        <w:tab/>
+        <w:t>Highlights code that may cause performance issues (e.g., inefficient loops, memory leaks).</w:t>
+      </w:r>
+    </w:p>
+    <w:p>
+      <w:pPr>
+        <w:pStyle w:val="ListParagraph"/>
+        <w:rPr>
+          <w:sz w:val="16"/>
+          <w:szCs w:val="16"/>
+        </w:rPr>
+      </w:pPr>
+    </w:p>
+    <w:p>
+      <w:pPr>
+        <w:pStyle w:val="ListParagraph"/>
+        <w:rPr>
+          <w:b/>
+          <w:sz w:val="16"/>
+          <w:szCs w:val="16"/>
+        </w:rPr>
+      </w:pPr>
+      <w:r>
+        <w:rPr>
+          <w:b/>
+          <w:sz w:val="16"/>
+          <w:szCs w:val="16"/>
+        </w:rPr>
+        <w:t>Limitations of Static Code Analysis</w:t>
+      </w:r>
+    </w:p>
+    <w:p>
+      <w:pPr>
+        <w:pStyle w:val="ListParagraph"/>
+        <w:rPr>
+          <w:sz w:val="16"/>
+          <w:szCs w:val="16"/>
+        </w:rPr>
+      </w:pPr>
+      <w:r>
+        <w:rPr>
+          <w:sz w:val="16"/>
+          <w:szCs w:val="16"/>
+        </w:rPr>
+        <w:t>1. False Positives: Tools may flag issues that are not actual vulnerabilities, requiring manual verification.</w:t>
+      </w:r>
+    </w:p>
+    <w:p>
+      <w:pPr>
+        <w:pStyle w:val="ListParagraph"/>
+        <w:rPr>
+          <w:sz w:val="16"/>
+          <w:szCs w:val="16"/>
+        </w:rPr>
+      </w:pPr>
+      <w:r>
+        <w:rPr>
+          <w:sz w:val="16"/>
+          <w:szCs w:val="16"/>
+        </w:rPr>
+        <w:t>2. False Negatives: Some vulnerabilities may not be detected, especially if they involve complex logic or runtime behaviour.</w:t>
+      </w:r>
+    </w:p>
+    <w:p>
+      <w:pPr>
+        <w:pStyle w:val="ListParagraph"/>
+        <w:rPr>
+          <w:sz w:val="16"/>
+          <w:szCs w:val="16"/>
+        </w:rPr>
+      </w:pPr>
+      <w:r>
+        <w:rPr>
+          <w:sz w:val="16"/>
+          <w:szCs w:val="16"/>
+        </w:rPr>
+        <w:t>3. Limited Context: Static analysis cannot account for the dynamic behaviour of the application.</w:t>
+      </w:r>
+    </w:p>
+    <w:p>
+      <w:pPr>
+        <w:pStyle w:val="ListParagraph"/>
+        <w:rPr>
+          <w:sz w:val="16"/>
+          <w:szCs w:val="16"/>
+        </w:rPr>
+      </w:pPr>
+    </w:p>
+    <w:p>
+      <w:pPr>
+        <w:pStyle w:val="ListParagraph"/>
+        <w:rPr>
+          <w:b/>
+          <w:sz w:val="18"/>
+          <w:szCs w:val="18"/>
+        </w:rPr>
+      </w:pPr>
+      <w:r>
+        <w:rPr>
+          <w:b/>
+          <w:sz w:val="18"/>
+          <w:szCs w:val="18"/>
+        </w:rPr>
+        <w:t>Differences Between Code Reviews and Static Code Analysis</w:t>
+      </w:r>
+    </w:p>
+    <w:tbl>
+      <w:tblPr>
+        <w:tblW w:w="9083" w:type="dxa"/>
+        <w:tblInd w:w="658" w:type="dxa"/>
+        <w:tblCellMar>
+          <w:left w:w="0" w:type="dxa"/>
+          <w:right w:w="0" w:type="dxa"/>
+        </w:tblCellMar>
+        <w:tblLook w:val="04A0" w:firstRow="1" w:lastRow="0" w:firstColumn="1" w:lastColumn="0" w:noHBand="0" w:noVBand="1"/>
+      </w:tblPr>
+      <w:tblGrid>
+        <w:gridCol w:w="2561"/>
+        <w:gridCol w:w="3261"/>
+        <w:gridCol w:w="3261"/>
+      </w:tblGrid>
+      <w:tr>
+        <w:trPr>
+          <w:trHeight w:val="287"/>
+        </w:trPr>
+        <w:tc>
+          <w:tcPr>
+            <w:tcW w:w="2561" w:type="dxa"/>
+            <w:tcBorders>
+              <w:top w:val="single" w:sz="8" w:space="0" w:color="FFFFFF"/>
+              <w:left w:val="single" w:sz="8" w:space="0" w:color="FFFFFF"/>
+              <w:bottom w:val="single" w:sz="24" w:space="0" w:color="FFFFFF"/>
+              <w:right w:val="single" w:sz="8" w:space="0" w:color="FFFFFF"/>
+            </w:tcBorders>
+            <w:shd w:val="clear" w:color="auto" w:fill="90C226"/>
+            <w:tcMar>
+              <w:top w:w="15" w:type="dxa"/>
+              <w:left w:w="15" w:type="dxa"/>
+              <w:bottom w:w="15" w:type="dxa"/>
+              <w:right w:w="15" w:type="dxa"/>
+            </w:tcMar>
+            <w:vAlign w:val="center"/>
+            <w:hideMark/>
+          </w:tcPr>
+          <w:p>
+            <w:pPr>
+              <w:pStyle w:val="ListParagraph"/>
+              <w:rPr>
+                <w:sz w:val="16"/>
+                <w:szCs w:val="16"/>
+              </w:rPr>
+            </w:pPr>
+            <w:r>
+              <w:rPr>
+                <w:b/>
+                <w:bCs/>
+                <w:sz w:val="16"/>
+                <w:szCs w:val="16"/>
+                <w:lang w:val="en-IN"/>
+              </w:rPr>
+              <w:t>Aspect</w:t>
+            </w:r>
+          </w:p>
+        </w:tc>
+        <w:tc>
+          <w:tcPr>
+            <w:tcW w:w="3261" w:type="dxa"/>
+            <w:tcBorders>
+              <w:top w:val="single" w:sz="8" w:space="0" w:color="FFFFFF"/>
+              <w:left w:val="single" w:sz="8" w:space="0" w:color="FFFFFF"/>
+              <w:bottom w:val="single" w:sz="24" w:space="0" w:color="FFFFFF"/>
+              <w:right w:val="single" w:sz="8" w:space="0" w:color="FFFFFF"/>
+            </w:tcBorders>
+            <w:shd w:val="clear" w:color="auto" w:fill="90C226"/>
+            <w:tcMar>
+              <w:top w:w="15" w:type="dxa"/>
+              <w:left w:w="15" w:type="dxa"/>
+              <w:bottom w:w="15" w:type="dxa"/>
+              <w:right w:w="15" w:type="dxa"/>
+            </w:tcMar>
+            <w:vAlign w:val="center"/>
+            <w:hideMark/>
+          </w:tcPr>
+          <w:p>
+            <w:pPr>
+              <w:pStyle w:val="ListParagraph"/>
+              <w:rPr>
+                <w:sz w:val="16"/>
+                <w:szCs w:val="16"/>
+              </w:rPr>
+            </w:pPr>
+            <w:r>
+              <w:rPr>
+                <w:b/>
+                <w:bCs/>
+                <w:sz w:val="16"/>
+                <w:szCs w:val="16"/>
+                <w:lang w:val="en-IN"/>
+              </w:rPr>
+              <w:t>Code Reviews</w:t>
+            </w:r>
+          </w:p>
+        </w:tc>
+        <w:tc>
+          <w:tcPr>
+            <w:tcW w:w="3261" w:type="dxa"/>
+            <w:tcBorders>
+              <w:top w:val="single" w:sz="8" w:space="0" w:color="FFFFFF"/>
+              <w:left w:val="single" w:sz="8" w:space="0" w:color="FFFFFF"/>
+              <w:bottom w:val="single" w:sz="24" w:space="0" w:color="FFFFFF"/>
+              <w:right w:val="single" w:sz="8" w:space="0" w:color="FFFFFF"/>
+            </w:tcBorders>
+            <w:shd w:val="clear" w:color="auto" w:fill="90C226"/>
+            <w:tcMar>
+              <w:top w:w="15" w:type="dxa"/>
+              <w:left w:w="15" w:type="dxa"/>
+              <w:bottom w:w="15" w:type="dxa"/>
+              <w:right w:w="15" w:type="dxa"/>
+            </w:tcMar>
+            <w:vAlign w:val="center"/>
+            <w:hideMark/>
+          </w:tcPr>
+          <w:p>
+            <w:pPr>
+              <w:pStyle w:val="ListParagraph"/>
+              <w:rPr>
+                <w:sz w:val="16"/>
+                <w:szCs w:val="16"/>
+              </w:rPr>
+            </w:pPr>
+            <w:r>
+              <w:rPr>
+                <w:b/>
+                <w:bCs/>
+                <w:sz w:val="16"/>
+                <w:szCs w:val="16"/>
+                <w:lang w:val="en-IN"/>
+              </w:rPr>
+              <w:t>Static Code Analysis</w:t>
+            </w:r>
+          </w:p>
+        </w:tc>
+      </w:tr>
+      <w:tr>
+        <w:trPr>
+          <w:trHeight w:val="287"/>
+        </w:trPr>
+        <w:tc>
+          <w:tcPr>
+            <w:tcW w:w="2561" w:type="dxa"/>
+            <w:tcBorders>
+              <w:top w:val="single" w:sz="24" w:space="0" w:color="FFFFFF"/>
+              <w:left w:val="single" w:sz="8" w:space="0" w:color="FFFFFF"/>
+              <w:bottom w:val="single" w:sz="8" w:space="0" w:color="FFFFFF"/>
+              <w:right w:val="single" w:sz="8" w:space="0" w:color="FFFFFF"/>
+            </w:tcBorders>
+            <w:shd w:val="clear" w:color="auto" w:fill="90C226"/>
+            <w:tcMar>
+              <w:top w:w="15" w:type="dxa"/>
+              <w:left w:w="15" w:type="dxa"/>
+              <w:bottom w:w="15" w:type="dxa"/>
+              <w:right w:w="15" w:type="dxa"/>
+            </w:tcMar>
+            <w:vAlign w:val="center"/>
+            <w:hideMark/>
+          </w:tcPr>
+          <w:p>
+            <w:pPr>
+              <w:pStyle w:val="ListParagraph"/>
+              <w:rPr>
+                <w:sz w:val="16"/>
+                <w:szCs w:val="16"/>
+              </w:rPr>
+            </w:pPr>
+            <w:r>
+              <w:rPr>
+                <w:b/>
+                <w:bCs/>
+                <w:sz w:val="16"/>
+                <w:szCs w:val="16"/>
+                <w:lang w:val="en-IN"/>
+              </w:rPr>
+              <w:t>Approach</w:t>
+            </w:r>
+          </w:p>
+        </w:tc>
+        <w:tc>
+          <w:tcPr>
+            <w:tcW w:w="3261" w:type="dxa"/>
+            <w:tcBorders>
+              <w:top w:val="single" w:sz="24" w:space="0" w:color="FFFFFF"/>
+              <w:left w:val="single" w:sz="8" w:space="0" w:color="FFFFFF"/>
+              <w:bottom w:val="single" w:sz="8" w:space="0" w:color="FFFFFF"/>
+              <w:right w:val="single" w:sz="8" w:space="0" w:color="FFFFFF"/>
+            </w:tcBorders>
+            <w:shd w:val="clear" w:color="auto" w:fill="DBE9CD"/>
+            <w:tcMar>
+              <w:top w:w="15" w:type="dxa"/>
+              <w:left w:w="15" w:type="dxa"/>
+              <w:bottom w:w="15" w:type="dxa"/>
+              <w:right w:w="15" w:type="dxa"/>
+            </w:tcMar>
+            <w:vAlign w:val="center"/>
+            <w:hideMark/>
+          </w:tcPr>
+          <w:p>
+            <w:pPr>
+              <w:pStyle w:val="ListParagraph"/>
+              <w:rPr>
+                <w:sz w:val="16"/>
+                <w:szCs w:val="16"/>
+              </w:rPr>
+            </w:pPr>
+            <w:r>
+              <w:rPr>
+                <w:sz w:val="16"/>
+                <w:szCs w:val="16"/>
+                <w:lang w:val="en-IN"/>
+              </w:rPr>
+              <w:t>Manual, human-driven process</w:t>
+            </w:r>
+          </w:p>
+        </w:tc>
+        <w:tc>
+          <w:tcPr>
+            <w:tcW w:w="3261" w:type="dxa"/>
+            <w:tcBorders>
+              <w:top w:val="single" w:sz="24" w:space="0" w:color="FFFFFF"/>
+              <w:left w:val="single" w:sz="8" w:space="0" w:color="FFFFFF"/>
+              <w:bottom w:val="single" w:sz="8" w:space="0" w:color="FFFFFF"/>
+              <w:right w:val="single" w:sz="8" w:space="0" w:color="FFFFFF"/>
+            </w:tcBorders>
+            <w:shd w:val="clear" w:color="auto" w:fill="DBE9CD"/>
+            <w:tcMar>
+              <w:top w:w="15" w:type="dxa"/>
+              <w:left w:w="15" w:type="dxa"/>
+              <w:bottom w:w="15" w:type="dxa"/>
+              <w:right w:w="15" w:type="dxa"/>
+            </w:tcMar>
+            <w:vAlign w:val="center"/>
+            <w:hideMark/>
+          </w:tcPr>
+          <w:p>
+            <w:pPr>
+              <w:pStyle w:val="ListParagraph"/>
+              <w:rPr>
+                <w:sz w:val="16"/>
+                <w:szCs w:val="16"/>
+              </w:rPr>
+            </w:pPr>
+            <w:r>
+              <w:rPr>
+                <w:sz w:val="16"/>
+                <w:szCs w:val="16"/>
+                <w:lang w:val="en-IN"/>
+              </w:rPr>
+              <w:t>Automated, tool-driven process</w:t>
+            </w:r>
+          </w:p>
+        </w:tc>
+      </w:tr>
+      <w:tr>
+        <w:trPr>
+          <w:trHeight w:val="293"/>
+        </w:trPr>
+        <w:tc>
+          <w:tcPr>
+            <w:tcW w:w="2561" w:type="dxa"/>
+            <w:tcBorders>
+              <w:top w:val="single" w:sz="8" w:space="0" w:color="FFFFFF"/>
+              <w:left w:val="single" w:sz="8" w:space="0" w:color="FFFFFF"/>
+              <w:bottom w:val="single" w:sz="8" w:space="0" w:color="FFFFFF"/>
+              <w:right w:val="single" w:sz="8" w:space="0" w:color="FFFFFF"/>
+            </w:tcBorders>
+            <w:shd w:val="clear" w:color="auto" w:fill="90C226"/>
+            <w:tcMar>
+              <w:top w:w="15" w:type="dxa"/>
+              <w:left w:w="15" w:type="dxa"/>
+              <w:bottom w:w="15" w:type="dxa"/>
+              <w:right w:w="15" w:type="dxa"/>
+            </w:tcMar>
+            <w:vAlign w:val="center"/>
+            <w:hideMark/>
+          </w:tcPr>
+          <w:p>
+            <w:pPr>
+              <w:pStyle w:val="ListParagraph"/>
+              <w:rPr>
+                <w:sz w:val="16"/>
+                <w:szCs w:val="16"/>
+              </w:rPr>
+            </w:pPr>
+            <w:r>
+              <w:rPr>
+                <w:b/>
+                <w:bCs/>
+                <w:sz w:val="16"/>
+                <w:szCs w:val="16"/>
+                <w:lang w:val="en-IN"/>
+              </w:rPr>
+              <w:t>Scope</w:t>
+            </w:r>
+          </w:p>
+        </w:tc>
+        <w:tc>
+          <w:tcPr>
+            <w:tcW w:w="3261" w:type="dxa"/>
+            <w:tcBorders>
+              <w:top w:val="single" w:sz="8" w:space="0" w:color="FFFFFF"/>
+              <w:left w:val="single" w:sz="8" w:space="0" w:color="FFFFFF"/>
+              <w:bottom w:val="single" w:sz="8" w:space="0" w:color="FFFFFF"/>
+              <w:right w:val="single" w:sz="8" w:space="0" w:color="FFFFFF"/>
+            </w:tcBorders>
+            <w:shd w:val="clear" w:color="auto" w:fill="EEF4E8"/>
+            <w:tcMar>
+              <w:top w:w="15" w:type="dxa"/>
+              <w:left w:w="15" w:type="dxa"/>
+              <w:bottom w:w="15" w:type="dxa"/>
+              <w:right w:w="15" w:type="dxa"/>
+            </w:tcMar>
+            <w:vAlign w:val="center"/>
+            <w:hideMark/>
+          </w:tcPr>
+          <w:p>
+            <w:pPr>
+              <w:pStyle w:val="ListParagraph"/>
+              <w:rPr>
+                <w:sz w:val="16"/>
+                <w:szCs w:val="16"/>
+              </w:rPr>
+            </w:pPr>
+            <w:r>
+              <w:rPr>
+                <w:sz w:val="16"/>
+                <w:szCs w:val="16"/>
+                <w:lang w:val="en-IN"/>
+              </w:rPr>
+              <w:t>Broader, including design and logic</w:t>
+            </w:r>
+          </w:p>
+        </w:tc>
+        <w:tc>
+          <w:tcPr>
+            <w:tcW w:w="3261" w:type="dxa"/>
+            <w:tcBorders>
+              <w:top w:val="single" w:sz="8" w:space="0" w:color="FFFFFF"/>
+              <w:left w:val="single" w:sz="8" w:space="0" w:color="FFFFFF"/>
+              <w:bottom w:val="single" w:sz="8" w:space="0" w:color="FFFFFF"/>
+              <w:right w:val="single" w:sz="8" w:space="0" w:color="FFFFFF"/>
+            </w:tcBorders>
+            <w:shd w:val="clear" w:color="auto" w:fill="EEF4E8"/>
+            <w:tcMar>
+              <w:top w:w="15" w:type="dxa"/>
+              <w:left w:w="15" w:type="dxa"/>
+              <w:bottom w:w="15" w:type="dxa"/>
+              <w:right w:w="15" w:type="dxa"/>
+            </w:tcMar>
+            <w:vAlign w:val="center"/>
+            <w:hideMark/>
+          </w:tcPr>
+          <w:p>
+            <w:pPr>
+              <w:pStyle w:val="ListParagraph"/>
+              <w:rPr>
+                <w:sz w:val="16"/>
+                <w:szCs w:val="16"/>
+              </w:rPr>
+            </w:pPr>
+            <w:r>
+              <w:rPr>
+                <w:sz w:val="16"/>
+                <w:szCs w:val="16"/>
+                <w:lang w:val="en-IN"/>
+              </w:rPr>
+              <w:t>Focused on code patterns and syntax</w:t>
+            </w:r>
+          </w:p>
+        </w:tc>
+      </w:tr>
+      <w:tr>
+        <w:trPr>
+          <w:trHeight w:val="287"/>
+        </w:trPr>
+        <w:tc>
+          <w:tcPr>
+            <w:tcW w:w="2561" w:type="dxa"/>
+            <w:tcBorders>
+              <w:top w:val="single" w:sz="8" w:space="0" w:color="FFFFFF"/>
+              <w:left w:val="single" w:sz="8" w:space="0" w:color="FFFFFF"/>
+              <w:bottom w:val="single" w:sz="8" w:space="0" w:color="FFFFFF"/>
+              <w:right w:val="single" w:sz="8" w:space="0" w:color="FFFFFF"/>
+            </w:tcBorders>
+            <w:shd w:val="clear" w:color="auto" w:fill="90C226"/>
+            <w:tcMar>
+              <w:top w:w="15" w:type="dxa"/>
+              <w:left w:w="15" w:type="dxa"/>
+              <w:bottom w:w="15" w:type="dxa"/>
+              <w:right w:w="15" w:type="dxa"/>
+            </w:tcMar>
+            <w:vAlign w:val="center"/>
+            <w:hideMark/>
+          </w:tcPr>
+          <w:p>
+            <w:pPr>
+              <w:pStyle w:val="ListParagraph"/>
+              <w:rPr>
+                <w:sz w:val="16"/>
+                <w:szCs w:val="16"/>
+              </w:rPr>
+            </w:pPr>
+            <w:r>
+              <w:rPr>
+                <w:b/>
+                <w:bCs/>
+                <w:sz w:val="16"/>
+                <w:szCs w:val="16"/>
+                <w:lang w:val="en-IN"/>
+              </w:rPr>
+              <w:t>Execution</w:t>
+            </w:r>
+          </w:p>
+        </w:tc>
+        <w:tc>
+          <w:tcPr>
+            <w:tcW w:w="3261" w:type="dxa"/>
+            <w:tcBorders>
+              <w:top w:val="single" w:sz="8" w:space="0" w:color="FFFFFF"/>
+              <w:left w:val="single" w:sz="8" w:space="0" w:color="FFFFFF"/>
+              <w:bottom w:val="single" w:sz="8" w:space="0" w:color="FFFFFF"/>
+              <w:right w:val="single" w:sz="8" w:space="0" w:color="FFFFFF"/>
+            </w:tcBorders>
+            <w:shd w:val="clear" w:color="auto" w:fill="DBE9CD"/>
+            <w:tcMar>
+              <w:top w:w="15" w:type="dxa"/>
+              <w:left w:w="15" w:type="dxa"/>
+              <w:bottom w:w="15" w:type="dxa"/>
+              <w:right w:w="15" w:type="dxa"/>
+            </w:tcMar>
+            <w:vAlign w:val="center"/>
+            <w:hideMark/>
+          </w:tcPr>
+          <w:p>
+            <w:pPr>
+              <w:pStyle w:val="ListParagraph"/>
+              <w:rPr>
+                <w:sz w:val="16"/>
+                <w:szCs w:val="16"/>
+              </w:rPr>
+            </w:pPr>
+            <w:r>
+              <w:rPr>
+                <w:sz w:val="16"/>
+                <w:szCs w:val="16"/>
+                <w:lang w:val="en-IN"/>
+              </w:rPr>
+              <w:t>Requires human effort and collaboration</w:t>
+            </w:r>
+          </w:p>
+        </w:tc>
+        <w:tc>
+          <w:tcPr>
+            <w:tcW w:w="3261" w:type="dxa"/>
+            <w:tcBorders>
+              <w:top w:val="single" w:sz="8" w:space="0" w:color="FFFFFF"/>
+              <w:left w:val="single" w:sz="8" w:space="0" w:color="FFFFFF"/>
+              <w:bottom w:val="single" w:sz="8" w:space="0" w:color="FFFFFF"/>
+              <w:right w:val="single" w:sz="8" w:space="0" w:color="FFFFFF"/>
+            </w:tcBorders>
+            <w:shd w:val="clear" w:color="auto" w:fill="DBE9CD"/>
+            <w:tcMar>
+              <w:top w:w="15" w:type="dxa"/>
+              <w:left w:w="15" w:type="dxa"/>
+              <w:bottom w:w="15" w:type="dxa"/>
+              <w:right w:w="15" w:type="dxa"/>
+            </w:tcMar>
+            <w:vAlign w:val="center"/>
+            <w:hideMark/>
+          </w:tcPr>
+          <w:p>
+            <w:pPr>
+              <w:pStyle w:val="ListParagraph"/>
+              <w:rPr>
+                <w:sz w:val="16"/>
+                <w:szCs w:val="16"/>
+              </w:rPr>
+            </w:pPr>
+            <w:r>
+              <w:rPr>
+                <w:sz w:val="16"/>
+                <w:szCs w:val="16"/>
+                <w:lang w:val="en-IN"/>
+              </w:rPr>
+              <w:t>Runs automatically without human intervention</w:t>
+            </w:r>
+          </w:p>
+        </w:tc>
+      </w:tr>
+      <w:tr>
+        <w:trPr>
+          <w:trHeight w:val="287"/>
+        </w:trPr>
+        <w:tc>
+          <w:tcPr>
+            <w:tcW w:w="2561" w:type="dxa"/>
+            <w:tcBorders>
+              <w:top w:val="single" w:sz="8" w:space="0" w:color="FFFFFF"/>
+              <w:left w:val="single" w:sz="8" w:space="0" w:color="FFFFFF"/>
+              <w:bottom w:val="single" w:sz="8" w:space="0" w:color="FFFFFF"/>
+              <w:right w:val="single" w:sz="8" w:space="0" w:color="FFFFFF"/>
+            </w:tcBorders>
+            <w:shd w:val="clear" w:color="auto" w:fill="90C226"/>
+            <w:tcMar>
+              <w:top w:w="15" w:type="dxa"/>
+              <w:left w:w="15" w:type="dxa"/>
+              <w:bottom w:w="15" w:type="dxa"/>
+              <w:right w:w="15" w:type="dxa"/>
+            </w:tcMar>
+            <w:vAlign w:val="center"/>
+            <w:hideMark/>
+          </w:tcPr>
+          <w:p>
+            <w:pPr>
+              <w:pStyle w:val="ListParagraph"/>
+              <w:rPr>
+                <w:sz w:val="16"/>
+                <w:szCs w:val="16"/>
+              </w:rPr>
+            </w:pPr>
+            <w:r>
+              <w:rPr>
+                <w:b/>
+                <w:bCs/>
+                <w:sz w:val="16"/>
+                <w:szCs w:val="16"/>
+                <w:lang w:val="en-IN"/>
+              </w:rPr>
+              <w:t>Strengths</w:t>
+            </w:r>
+          </w:p>
+        </w:tc>
+        <w:tc>
+          <w:tcPr>
+            <w:tcW w:w="3261" w:type="dxa"/>
+            <w:tcBorders>
+              <w:top w:val="single" w:sz="8" w:space="0" w:color="FFFFFF"/>
+              <w:left w:val="single" w:sz="8" w:space="0" w:color="FFFFFF"/>
+              <w:bottom w:val="single" w:sz="8" w:space="0" w:color="FFFFFF"/>
+              <w:right w:val="single" w:sz="8" w:space="0" w:color="FFFFFF"/>
+            </w:tcBorders>
+            <w:shd w:val="clear" w:color="auto" w:fill="EEF4E8"/>
+            <w:tcMar>
+              <w:top w:w="15" w:type="dxa"/>
+              <w:left w:w="15" w:type="dxa"/>
+              <w:bottom w:w="15" w:type="dxa"/>
+              <w:right w:w="15" w:type="dxa"/>
+            </w:tcMar>
+            <w:vAlign w:val="center"/>
+            <w:hideMark/>
+          </w:tcPr>
+          <w:p>
+            <w:pPr>
+              <w:pStyle w:val="ListParagraph"/>
+              <w:rPr>
+                <w:sz w:val="16"/>
+                <w:szCs w:val="16"/>
+              </w:rPr>
+            </w:pPr>
+            <w:r>
+              <w:rPr>
+                <w:sz w:val="16"/>
+                <w:szCs w:val="16"/>
+                <w:lang w:val="en-IN"/>
+              </w:rPr>
+              <w:t>Detects complex logic and design issues</w:t>
+            </w:r>
+          </w:p>
+        </w:tc>
+        <w:tc>
+          <w:tcPr>
+            <w:tcW w:w="3261" w:type="dxa"/>
+            <w:tcBorders>
+              <w:top w:val="single" w:sz="8" w:space="0" w:color="FFFFFF"/>
+              <w:left w:val="single" w:sz="8" w:space="0" w:color="FFFFFF"/>
+              <w:bottom w:val="single" w:sz="8" w:space="0" w:color="FFFFFF"/>
+              <w:right w:val="single" w:sz="8" w:space="0" w:color="FFFFFF"/>
+            </w:tcBorders>
+            <w:shd w:val="clear" w:color="auto" w:fill="EEF4E8"/>
+            <w:tcMar>
+              <w:top w:w="15" w:type="dxa"/>
+              <w:left w:w="15" w:type="dxa"/>
+              <w:bottom w:w="15" w:type="dxa"/>
+              <w:right w:w="15" w:type="dxa"/>
+            </w:tcMar>
+            <w:vAlign w:val="center"/>
+            <w:hideMark/>
+          </w:tcPr>
+          <w:p>
+            <w:pPr>
+              <w:pStyle w:val="ListParagraph"/>
+              <w:rPr>
+                <w:sz w:val="16"/>
+                <w:szCs w:val="16"/>
+              </w:rPr>
+            </w:pPr>
+            <w:r>
+              <w:rPr>
+                <w:sz w:val="16"/>
+                <w:szCs w:val="16"/>
+                <w:lang w:val="en-IN"/>
+              </w:rPr>
+              <w:t>Identifies syntax errors and common bugs</w:t>
+            </w:r>
+          </w:p>
+        </w:tc>
+      </w:tr>
+      <w:tr>
+        <w:trPr>
+          <w:trHeight w:val="287"/>
+        </w:trPr>
+        <w:tc>
+          <w:tcPr>
+            <w:tcW w:w="2561" w:type="dxa"/>
+            <w:tcBorders>
+              <w:top w:val="single" w:sz="8" w:space="0" w:color="FFFFFF"/>
+              <w:left w:val="single" w:sz="8" w:space="0" w:color="FFFFFF"/>
+              <w:bottom w:val="single" w:sz="8" w:space="0" w:color="FFFFFF"/>
+              <w:right w:val="single" w:sz="8" w:space="0" w:color="FFFFFF"/>
+            </w:tcBorders>
+            <w:shd w:val="clear" w:color="auto" w:fill="90C226"/>
+            <w:tcMar>
+              <w:top w:w="15" w:type="dxa"/>
+              <w:left w:w="15" w:type="dxa"/>
+              <w:bottom w:w="15" w:type="dxa"/>
+              <w:right w:w="15" w:type="dxa"/>
+            </w:tcMar>
+            <w:vAlign w:val="center"/>
+            <w:hideMark/>
+          </w:tcPr>
+          <w:p>
+            <w:pPr>
+              <w:pStyle w:val="ListParagraph"/>
+              <w:rPr>
+                <w:sz w:val="16"/>
+                <w:szCs w:val="16"/>
+              </w:rPr>
+            </w:pPr>
+            <w:r>
+              <w:rPr>
+                <w:b/>
+                <w:bCs/>
+                <w:sz w:val="16"/>
+                <w:szCs w:val="16"/>
+                <w:lang w:val="en-IN"/>
+              </w:rPr>
+              <w:t>Limitations</w:t>
+            </w:r>
+          </w:p>
+        </w:tc>
+        <w:tc>
+          <w:tcPr>
+            <w:tcW w:w="3261" w:type="dxa"/>
+            <w:tcBorders>
+              <w:top w:val="single" w:sz="8" w:space="0" w:color="FFFFFF"/>
+              <w:left w:val="single" w:sz="8" w:space="0" w:color="FFFFFF"/>
+              <w:bottom w:val="single" w:sz="8" w:space="0" w:color="FFFFFF"/>
+              <w:right w:val="single" w:sz="8" w:space="0" w:color="FFFFFF"/>
+            </w:tcBorders>
+            <w:shd w:val="clear" w:color="auto" w:fill="DBE9CD"/>
+            <w:tcMar>
+              <w:top w:w="15" w:type="dxa"/>
+              <w:left w:w="15" w:type="dxa"/>
+              <w:bottom w:w="15" w:type="dxa"/>
+              <w:right w:w="15" w:type="dxa"/>
+            </w:tcMar>
+            <w:vAlign w:val="center"/>
+            <w:hideMark/>
+          </w:tcPr>
+          <w:p>
+            <w:pPr>
+              <w:pStyle w:val="ListParagraph"/>
+              <w:rPr>
+                <w:sz w:val="16"/>
+                <w:szCs w:val="16"/>
+              </w:rPr>
+            </w:pPr>
+            <w:r>
+              <w:rPr>
+                <w:sz w:val="16"/>
+                <w:szCs w:val="16"/>
+                <w:lang w:val="en-IN"/>
+              </w:rPr>
+              <w:t>Time-consuming and subjective</w:t>
+            </w:r>
+          </w:p>
+        </w:tc>
+        <w:tc>
+          <w:tcPr>
+            <w:tcW w:w="3261" w:type="dxa"/>
+            <w:tcBorders>
+              <w:top w:val="single" w:sz="8" w:space="0" w:color="FFFFFF"/>
+              <w:left w:val="single" w:sz="8" w:space="0" w:color="FFFFFF"/>
+              <w:bottom w:val="single" w:sz="8" w:space="0" w:color="FFFFFF"/>
+              <w:right w:val="single" w:sz="8" w:space="0" w:color="FFFFFF"/>
+            </w:tcBorders>
+            <w:shd w:val="clear" w:color="auto" w:fill="DBE9CD"/>
+            <w:tcMar>
+              <w:top w:w="15" w:type="dxa"/>
+              <w:left w:w="15" w:type="dxa"/>
+              <w:bottom w:w="15" w:type="dxa"/>
+              <w:right w:w="15" w:type="dxa"/>
+            </w:tcMar>
+            <w:vAlign w:val="center"/>
+            <w:hideMark/>
+          </w:tcPr>
+          <w:p>
+            <w:pPr>
+              <w:pStyle w:val="ListParagraph"/>
+              <w:rPr>
+                <w:sz w:val="16"/>
+                <w:szCs w:val="16"/>
+              </w:rPr>
+            </w:pPr>
+            <w:r>
+              <w:rPr>
+                <w:sz w:val="16"/>
+                <w:szCs w:val="16"/>
+                <w:lang w:val="en-IN"/>
+              </w:rPr>
+              <w:t>May produce false positives or negatives</w:t>
+            </w:r>
+          </w:p>
+        </w:tc>
+      </w:tr>
+      <w:tr>
+        <w:trPr>
+          <w:trHeight w:val="534"/>
+        </w:trPr>
+        <w:tc>
+          <w:tcPr>
+            <w:tcW w:w="2561" w:type="dxa"/>
+            <w:tcBorders>
+              <w:top w:val="single" w:sz="8" w:space="0" w:color="FFFFFF"/>
+              <w:left w:val="single" w:sz="8" w:space="0" w:color="FFFFFF"/>
+              <w:bottom w:val="single" w:sz="8" w:space="0" w:color="FFFFFF"/>
+              <w:right w:val="single" w:sz="8" w:space="0" w:color="FFFFFF"/>
+            </w:tcBorders>
+            <w:shd w:val="clear" w:color="auto" w:fill="90C226"/>
+            <w:tcMar>
+              <w:top w:w="15" w:type="dxa"/>
+              <w:left w:w="15" w:type="dxa"/>
+              <w:bottom w:w="15" w:type="dxa"/>
+              <w:right w:w="15" w:type="dxa"/>
+            </w:tcMar>
+            <w:vAlign w:val="center"/>
+            <w:hideMark/>
+          </w:tcPr>
+          <w:p>
+            <w:pPr>
+              <w:pStyle w:val="ListParagraph"/>
+              <w:rPr>
+                <w:sz w:val="16"/>
+                <w:szCs w:val="16"/>
+              </w:rPr>
+            </w:pPr>
+            <w:r>
+              <w:rPr>
+                <w:b/>
+                <w:bCs/>
+                <w:sz w:val="16"/>
+                <w:szCs w:val="16"/>
+                <w:lang w:val="en-IN"/>
+              </w:rPr>
+              <w:t>Tools</w:t>
+            </w:r>
+          </w:p>
+        </w:tc>
+        <w:tc>
+          <w:tcPr>
+            <w:tcW w:w="3261" w:type="dxa"/>
+            <w:tcBorders>
+              <w:top w:val="single" w:sz="8" w:space="0" w:color="FFFFFF"/>
+              <w:left w:val="single" w:sz="8" w:space="0" w:color="FFFFFF"/>
+              <w:bottom w:val="single" w:sz="8" w:space="0" w:color="FFFFFF"/>
+              <w:right w:val="single" w:sz="8" w:space="0" w:color="FFFFFF"/>
+            </w:tcBorders>
+            <w:shd w:val="clear" w:color="auto" w:fill="EEF4E8"/>
+            <w:tcMar>
+              <w:top w:w="15" w:type="dxa"/>
+              <w:left w:w="15" w:type="dxa"/>
+              <w:bottom w:w="15" w:type="dxa"/>
+              <w:right w:w="15" w:type="dxa"/>
+            </w:tcMar>
+            <w:vAlign w:val="center"/>
+            <w:hideMark/>
+          </w:tcPr>
+          <w:p>
+            <w:pPr>
+              <w:pStyle w:val="ListParagraph"/>
+              <w:rPr>
+                <w:sz w:val="16"/>
+                <w:szCs w:val="16"/>
+              </w:rPr>
+            </w:pPr>
+            <w:r>
+              <w:rPr>
+                <w:sz w:val="16"/>
+                <w:szCs w:val="16"/>
+                <w:lang w:val="en-IN"/>
+              </w:rPr>
+              <w:t xml:space="preserve">Pull request tools (e.g., GitHub, </w:t>
+            </w:r>
+            <w:proofErr w:type="spellStart"/>
+            <w:r>
+              <w:rPr>
+                <w:sz w:val="16"/>
+                <w:szCs w:val="16"/>
+                <w:lang w:val="en-IN"/>
+              </w:rPr>
+              <w:t>GitLab</w:t>
+            </w:r>
+            <w:proofErr w:type="spellEnd"/>
+            <w:r>
+              <w:rPr>
+                <w:sz w:val="16"/>
+                <w:szCs w:val="16"/>
+                <w:lang w:val="en-IN"/>
+              </w:rPr>
+              <w:t>)</w:t>
+            </w:r>
+          </w:p>
+        </w:tc>
+        <w:tc>
+          <w:tcPr>
+            <w:tcW w:w="3261" w:type="dxa"/>
+            <w:tcBorders>
+              <w:top w:val="single" w:sz="8" w:space="0" w:color="FFFFFF"/>
+              <w:left w:val="single" w:sz="8" w:space="0" w:color="FFFFFF"/>
+              <w:bottom w:val="single" w:sz="8" w:space="0" w:color="FFFFFF"/>
+              <w:right w:val="single" w:sz="8" w:space="0" w:color="FFFFFF"/>
+            </w:tcBorders>
+            <w:shd w:val="clear" w:color="auto" w:fill="EEF4E8"/>
+            <w:tcMar>
+              <w:top w:w="15" w:type="dxa"/>
+              <w:left w:w="15" w:type="dxa"/>
+              <w:bottom w:w="15" w:type="dxa"/>
+              <w:right w:w="15" w:type="dxa"/>
+            </w:tcMar>
+            <w:vAlign w:val="center"/>
+            <w:hideMark/>
+          </w:tcPr>
+          <w:p>
+            <w:pPr>
+              <w:pStyle w:val="ListParagraph"/>
+              <w:rPr>
+                <w:sz w:val="16"/>
+                <w:szCs w:val="16"/>
+              </w:rPr>
+            </w:pPr>
+            <w:r>
+              <w:rPr>
+                <w:sz w:val="16"/>
+                <w:szCs w:val="16"/>
+                <w:lang w:val="en-IN"/>
+              </w:rPr>
+              <w:t xml:space="preserve">Static analysis tools (e.g., </w:t>
+            </w:r>
+            <w:proofErr w:type="spellStart"/>
+            <w:r>
+              <w:rPr>
+                <w:sz w:val="16"/>
+                <w:szCs w:val="16"/>
+                <w:lang w:val="en-IN"/>
+              </w:rPr>
+              <w:t>SonarQube</w:t>
+            </w:r>
+            <w:proofErr w:type="spellEnd"/>
+            <w:r>
+              <w:rPr>
+                <w:sz w:val="16"/>
+                <w:szCs w:val="16"/>
+                <w:lang w:val="en-IN"/>
+              </w:rPr>
+              <w:t xml:space="preserve">, </w:t>
+            </w:r>
+            <w:proofErr w:type="spellStart"/>
+            <w:r>
+              <w:rPr>
+                <w:sz w:val="16"/>
+                <w:szCs w:val="16"/>
+                <w:lang w:val="en-IN"/>
+              </w:rPr>
+              <w:t>Checkmarx</w:t>
+            </w:r>
+            <w:proofErr w:type="spellEnd"/>
+            <w:r>
+              <w:rPr>
+                <w:sz w:val="16"/>
+                <w:szCs w:val="16"/>
+                <w:lang w:val="en-IN"/>
+              </w:rPr>
+              <w:t>)</w:t>
+            </w:r>
+          </w:p>
+        </w:tc>
+      </w:tr>
+    </w:tbl>
+    <w:p>
+      <w:pPr>
+        <w:pStyle w:val="ListParagraph"/>
+        <w:rPr>
+          <w:sz w:val="18"/>
+          <w:szCs w:val="18"/>
+        </w:rPr>
+      </w:pPr>
+    </w:p>
+    <w:p>
+      <w:pPr>
+        <w:pStyle w:val="ListParagraph"/>
+        <w:rPr>
+          <w:sz w:val="18"/>
+          <w:szCs w:val="18"/>
+        </w:rPr>
+      </w:pPr>
     </w:p>
     <w:sectPr>
       <w:pgSz w:w="11906" w:h="16838"/>
@@ -7606,6 +14107,119 @@
     </w:lvl>
   </w:abstractNum>
   <w:abstractNum w:abstractNumId="8" w15:restartNumberingAfterBreak="0">
+    <w:nsid w:val="22A12A67"/>
+    <w:multiLevelType w:val="hybridMultilevel"/>
+    <w:tmpl w:val="F4A02B3E"/>
+    <w:lvl w:ilvl="0" w:tplc="08090001">
+      <w:start w:val="1"/>
+      <w:numFmt w:val="bullet"/>
+      <w:lvlText w:val=""/>
+      <w:lvlJc w:val="left"/>
+      <w:pPr>
+        <w:ind w:left="720" w:hanging="360"/>
+      </w:pPr>
+      <w:rPr>
+        <w:rFonts w:ascii="Symbol" w:hAnsi="Symbol" w:hint="default"/>
+      </w:rPr>
+    </w:lvl>
+    <w:lvl w:ilvl="1" w:tplc="08090003" w:tentative="1">
+      <w:start w:val="1"/>
+      <w:numFmt w:val="bullet"/>
+      <w:lvlText w:val="o"/>
+      <w:lvlJc w:val="left"/>
+      <w:pPr>
+        <w:ind w:left="1440" w:hanging="360"/>
+      </w:pPr>
+      <w:rPr>
+        <w:rFonts w:ascii="Courier New" w:hAnsi="Courier New" w:cs="Courier New" w:hint="default"/>
+      </w:rPr>
+    </w:lvl>
+    <w:lvl w:ilvl="2" w:tplc="08090005">
+      <w:start w:val="1"/>
+      <w:numFmt w:val="bullet"/>
+      <w:lvlText w:val=""/>
+      <w:lvlJc w:val="left"/>
+      <w:pPr>
+        <w:ind w:left="2160" w:hanging="360"/>
+      </w:pPr>
+      <w:rPr>
+        <w:rFonts w:ascii="Wingdings" w:hAnsi="Wingdings" w:hint="default"/>
+      </w:rPr>
+    </w:lvl>
+    <w:lvl w:ilvl="3" w:tplc="08090001">
+      <w:start w:val="1"/>
+      <w:numFmt w:val="bullet"/>
+      <w:lvlText w:val=""/>
+      <w:lvlJc w:val="left"/>
+      <w:pPr>
+        <w:ind w:left="2880" w:hanging="360"/>
+      </w:pPr>
+      <w:rPr>
+        <w:rFonts w:ascii="Symbol" w:hAnsi="Symbol" w:hint="default"/>
+      </w:rPr>
+    </w:lvl>
+    <w:lvl w:ilvl="4" w:tplc="08090003" w:tentative="1">
+      <w:start w:val="1"/>
+      <w:numFmt w:val="bullet"/>
+      <w:lvlText w:val="o"/>
+      <w:lvlJc w:val="left"/>
+      <w:pPr>
+        <w:ind w:left="3600" w:hanging="360"/>
+      </w:pPr>
+      <w:rPr>
+        <w:rFonts w:ascii="Courier New" w:hAnsi="Courier New" w:cs="Courier New" w:hint="default"/>
+      </w:rPr>
+    </w:lvl>
+    <w:lvl w:ilvl="5" w:tplc="08090005" w:tentative="1">
+      <w:start w:val="1"/>
+      <w:numFmt w:val="bullet"/>
+      <w:lvlText w:val=""/>
+      <w:lvlJc w:val="left"/>
+      <w:pPr>
+        <w:ind w:left="4320" w:hanging="360"/>
+      </w:pPr>
+      <w:rPr>
+        <w:rFonts w:ascii="Wingdings" w:hAnsi="Wingdings" w:hint="default"/>
+      </w:rPr>
+    </w:lvl>
+    <w:lvl w:ilvl="6" w:tplc="08090001" w:tentative="1">
+      <w:start w:val="1"/>
+      <w:numFmt w:val="bullet"/>
+      <w:lvlText w:val=""/>
+      <w:lvlJc w:val="left"/>
+      <w:pPr>
+        <w:ind w:left="5040" w:hanging="360"/>
+      </w:pPr>
+      <w:rPr>
+        <w:rFonts w:ascii="Symbol" w:hAnsi="Symbol" w:hint="default"/>
+      </w:rPr>
+    </w:lvl>
+    <w:lvl w:ilvl="7" w:tplc="08090003" w:tentative="1">
+      <w:start w:val="1"/>
+      <w:numFmt w:val="bullet"/>
+      <w:lvlText w:val="o"/>
+      <w:lvlJc w:val="left"/>
+      <w:pPr>
+        <w:ind w:left="5760" w:hanging="360"/>
+      </w:pPr>
+      <w:rPr>
+        <w:rFonts w:ascii="Courier New" w:hAnsi="Courier New" w:cs="Courier New" w:hint="default"/>
+      </w:rPr>
+    </w:lvl>
+    <w:lvl w:ilvl="8" w:tplc="08090005" w:tentative="1">
+      <w:start w:val="1"/>
+      <w:numFmt w:val="bullet"/>
+      <w:lvlText w:val=""/>
+      <w:lvlJc w:val="left"/>
+      <w:pPr>
+        <w:ind w:left="6480" w:hanging="360"/>
+      </w:pPr>
+      <w:rPr>
+        <w:rFonts w:ascii="Wingdings" w:hAnsi="Wingdings" w:hint="default"/>
+      </w:rPr>
+    </w:lvl>
+  </w:abstractNum>
+  <w:abstractNum w:abstractNumId="9" w15:restartNumberingAfterBreak="0">
     <w:nsid w:val="26647AB7"/>
     <w:multiLevelType w:val="multilevel"/>
     <w:tmpl w:val="3E584986"/>
@@ -7754,7 +14368,7 @@
       </w:rPr>
     </w:lvl>
   </w:abstractNum>
-  <w:abstractNum w:abstractNumId="9" w15:restartNumberingAfterBreak="0">
+  <w:abstractNum w:abstractNumId="10" w15:restartNumberingAfterBreak="0">
     <w:nsid w:val="292655F4"/>
     <w:multiLevelType w:val="hybridMultilevel"/>
     <w:tmpl w:val="6924FB50"/>
@@ -7840,7 +14454,233 @@
       </w:pPr>
     </w:lvl>
   </w:abstractNum>
-  <w:abstractNum w:abstractNumId="10" w15:restartNumberingAfterBreak="0">
+  <w:abstractNum w:abstractNumId="11" w15:restartNumberingAfterBreak="0">
+    <w:nsid w:val="2D142285"/>
+    <w:multiLevelType w:val="hybridMultilevel"/>
+    <w:tmpl w:val="0616BA78"/>
+    <w:lvl w:ilvl="0" w:tplc="08090001">
+      <w:start w:val="1"/>
+      <w:numFmt w:val="bullet"/>
+      <w:lvlText w:val=""/>
+      <w:lvlJc w:val="left"/>
+      <w:pPr>
+        <w:ind w:left="2160" w:hanging="360"/>
+      </w:pPr>
+      <w:rPr>
+        <w:rFonts w:ascii="Symbol" w:hAnsi="Symbol" w:hint="default"/>
+      </w:rPr>
+    </w:lvl>
+    <w:lvl w:ilvl="1" w:tplc="08090003" w:tentative="1">
+      <w:start w:val="1"/>
+      <w:numFmt w:val="bullet"/>
+      <w:lvlText w:val="o"/>
+      <w:lvlJc w:val="left"/>
+      <w:pPr>
+        <w:ind w:left="2880" w:hanging="360"/>
+      </w:pPr>
+      <w:rPr>
+        <w:rFonts w:ascii="Courier New" w:hAnsi="Courier New" w:cs="Courier New" w:hint="default"/>
+      </w:rPr>
+    </w:lvl>
+    <w:lvl w:ilvl="2" w:tplc="08090005" w:tentative="1">
+      <w:start w:val="1"/>
+      <w:numFmt w:val="bullet"/>
+      <w:lvlText w:val=""/>
+      <w:lvlJc w:val="left"/>
+      <w:pPr>
+        <w:ind w:left="3600" w:hanging="360"/>
+      </w:pPr>
+      <w:rPr>
+        <w:rFonts w:ascii="Wingdings" w:hAnsi="Wingdings" w:hint="default"/>
+      </w:rPr>
+    </w:lvl>
+    <w:lvl w:ilvl="3" w:tplc="08090001" w:tentative="1">
+      <w:start w:val="1"/>
+      <w:numFmt w:val="bullet"/>
+      <w:lvlText w:val=""/>
+      <w:lvlJc w:val="left"/>
+      <w:pPr>
+        <w:ind w:left="4320" w:hanging="360"/>
+      </w:pPr>
+      <w:rPr>
+        <w:rFonts w:ascii="Symbol" w:hAnsi="Symbol" w:hint="default"/>
+      </w:rPr>
+    </w:lvl>
+    <w:lvl w:ilvl="4" w:tplc="08090003" w:tentative="1">
+      <w:start w:val="1"/>
+      <w:numFmt w:val="bullet"/>
+      <w:lvlText w:val="o"/>
+      <w:lvlJc w:val="left"/>
+      <w:pPr>
+        <w:ind w:left="5040" w:hanging="360"/>
+      </w:pPr>
+      <w:rPr>
+        <w:rFonts w:ascii="Courier New" w:hAnsi="Courier New" w:cs="Courier New" w:hint="default"/>
+      </w:rPr>
+    </w:lvl>
+    <w:lvl w:ilvl="5" w:tplc="08090005" w:tentative="1">
+      <w:start w:val="1"/>
+      <w:numFmt w:val="bullet"/>
+      <w:lvlText w:val=""/>
+      <w:lvlJc w:val="left"/>
+      <w:pPr>
+        <w:ind w:left="5760" w:hanging="360"/>
+      </w:pPr>
+      <w:rPr>
+        <w:rFonts w:ascii="Wingdings" w:hAnsi="Wingdings" w:hint="default"/>
+      </w:rPr>
+    </w:lvl>
+    <w:lvl w:ilvl="6" w:tplc="08090001" w:tentative="1">
+      <w:start w:val="1"/>
+      <w:numFmt w:val="bullet"/>
+      <w:lvlText w:val=""/>
+      <w:lvlJc w:val="left"/>
+      <w:pPr>
+        <w:ind w:left="6480" w:hanging="360"/>
+      </w:pPr>
+      <w:rPr>
+        <w:rFonts w:ascii="Symbol" w:hAnsi="Symbol" w:hint="default"/>
+      </w:rPr>
+    </w:lvl>
+    <w:lvl w:ilvl="7" w:tplc="08090003" w:tentative="1">
+      <w:start w:val="1"/>
+      <w:numFmt w:val="bullet"/>
+      <w:lvlText w:val="o"/>
+      <w:lvlJc w:val="left"/>
+      <w:pPr>
+        <w:ind w:left="7200" w:hanging="360"/>
+      </w:pPr>
+      <w:rPr>
+        <w:rFonts w:ascii="Courier New" w:hAnsi="Courier New" w:cs="Courier New" w:hint="default"/>
+      </w:rPr>
+    </w:lvl>
+    <w:lvl w:ilvl="8" w:tplc="08090005" w:tentative="1">
+      <w:start w:val="1"/>
+      <w:numFmt w:val="bullet"/>
+      <w:lvlText w:val=""/>
+      <w:lvlJc w:val="left"/>
+      <w:pPr>
+        <w:ind w:left="7920" w:hanging="360"/>
+      </w:pPr>
+      <w:rPr>
+        <w:rFonts w:ascii="Wingdings" w:hAnsi="Wingdings" w:hint="default"/>
+      </w:rPr>
+    </w:lvl>
+  </w:abstractNum>
+  <w:abstractNum w:abstractNumId="12" w15:restartNumberingAfterBreak="0">
+    <w:nsid w:val="32814411"/>
+    <w:multiLevelType w:val="hybridMultilevel"/>
+    <w:tmpl w:val="06065C1C"/>
+    <w:lvl w:ilvl="0" w:tplc="08090001">
+      <w:start w:val="1"/>
+      <w:numFmt w:val="bullet"/>
+      <w:lvlText w:val=""/>
+      <w:lvlJc w:val="left"/>
+      <w:pPr>
+        <w:ind w:left="2160" w:hanging="360"/>
+      </w:pPr>
+      <w:rPr>
+        <w:rFonts w:ascii="Symbol" w:hAnsi="Symbol" w:hint="default"/>
+      </w:rPr>
+    </w:lvl>
+    <w:lvl w:ilvl="1" w:tplc="08090003" w:tentative="1">
+      <w:start w:val="1"/>
+      <w:numFmt w:val="bullet"/>
+      <w:lvlText w:val="o"/>
+      <w:lvlJc w:val="left"/>
+      <w:pPr>
+        <w:ind w:left="2880" w:hanging="360"/>
+      </w:pPr>
+      <w:rPr>
+        <w:rFonts w:ascii="Courier New" w:hAnsi="Courier New" w:cs="Courier New" w:hint="default"/>
+      </w:rPr>
+    </w:lvl>
+    <w:lvl w:ilvl="2" w:tplc="08090005" w:tentative="1">
+      <w:start w:val="1"/>
+      <w:numFmt w:val="bullet"/>
+      <w:lvlText w:val=""/>
+      <w:lvlJc w:val="left"/>
+      <w:pPr>
+        <w:ind w:left="3600" w:hanging="360"/>
+      </w:pPr>
+      <w:rPr>
+        <w:rFonts w:ascii="Wingdings" w:hAnsi="Wingdings" w:hint="default"/>
+      </w:rPr>
+    </w:lvl>
+    <w:lvl w:ilvl="3" w:tplc="08090001" w:tentative="1">
+      <w:start w:val="1"/>
+      <w:numFmt w:val="bullet"/>
+      <w:lvlText w:val=""/>
+      <w:lvlJc w:val="left"/>
+      <w:pPr>
+        <w:ind w:left="4320" w:hanging="360"/>
+      </w:pPr>
+      <w:rPr>
+        <w:rFonts w:ascii="Symbol" w:hAnsi="Symbol" w:hint="default"/>
+      </w:rPr>
+    </w:lvl>
+    <w:lvl w:ilvl="4" w:tplc="08090003" w:tentative="1">
+      <w:start w:val="1"/>
+      <w:numFmt w:val="bullet"/>
+      <w:lvlText w:val="o"/>
+      <w:lvlJc w:val="left"/>
+      <w:pPr>
+        <w:ind w:left="5040" w:hanging="360"/>
+      </w:pPr>
+      <w:rPr>
+        <w:rFonts w:ascii="Courier New" w:hAnsi="Courier New" w:cs="Courier New" w:hint="default"/>
+      </w:rPr>
+    </w:lvl>
+    <w:lvl w:ilvl="5" w:tplc="08090005" w:tentative="1">
+      <w:start w:val="1"/>
+      <w:numFmt w:val="bullet"/>
+      <w:lvlText w:val=""/>
+      <w:lvlJc w:val="left"/>
+      <w:pPr>
+        <w:ind w:left="5760" w:hanging="360"/>
+      </w:pPr>
+      <w:rPr>
+        <w:rFonts w:ascii="Wingdings" w:hAnsi="Wingdings" w:hint="default"/>
+      </w:rPr>
+    </w:lvl>
+    <w:lvl w:ilvl="6" w:tplc="08090001" w:tentative="1">
+      <w:start w:val="1"/>
+      <w:numFmt w:val="bullet"/>
+      <w:lvlText w:val=""/>
+      <w:lvlJc w:val="left"/>
+      <w:pPr>
+        <w:ind w:left="6480" w:hanging="360"/>
+      </w:pPr>
+      <w:rPr>
+        <w:rFonts w:ascii="Symbol" w:hAnsi="Symbol" w:hint="default"/>
+      </w:rPr>
+    </w:lvl>
+    <w:lvl w:ilvl="7" w:tplc="08090003" w:tentative="1">
+      <w:start w:val="1"/>
+      <w:numFmt w:val="bullet"/>
+      <w:lvlText w:val="o"/>
+      <w:lvlJc w:val="left"/>
+      <w:pPr>
+        <w:ind w:left="7200" w:hanging="360"/>
+      </w:pPr>
+      <w:rPr>
+        <w:rFonts w:ascii="Courier New" w:hAnsi="Courier New" w:cs="Courier New" w:hint="default"/>
+      </w:rPr>
+    </w:lvl>
+    <w:lvl w:ilvl="8" w:tplc="08090005" w:tentative="1">
+      <w:start w:val="1"/>
+      <w:numFmt w:val="bullet"/>
+      <w:lvlText w:val=""/>
+      <w:lvlJc w:val="left"/>
+      <w:pPr>
+        <w:ind w:left="7920" w:hanging="360"/>
+      </w:pPr>
+      <w:rPr>
+        <w:rFonts w:ascii="Wingdings" w:hAnsi="Wingdings" w:hint="default"/>
+      </w:rPr>
+    </w:lvl>
+  </w:abstractNum>
+  <w:abstractNum w:abstractNumId="13" w15:restartNumberingAfterBreak="0">
     <w:nsid w:val="334104D8"/>
     <w:multiLevelType w:val="multilevel"/>
     <w:tmpl w:val="F2F44486"/>
@@ -7989,7 +14829,120 @@
       </w:rPr>
     </w:lvl>
   </w:abstractNum>
-  <w:abstractNum w:abstractNumId="11" w15:restartNumberingAfterBreak="0">
+  <w:abstractNum w:abstractNumId="14" w15:restartNumberingAfterBreak="0">
+    <w:nsid w:val="34205CBD"/>
+    <w:multiLevelType w:val="hybridMultilevel"/>
+    <w:tmpl w:val="FE86EA9C"/>
+    <w:lvl w:ilvl="0" w:tplc="08090001">
+      <w:start w:val="1"/>
+      <w:numFmt w:val="bullet"/>
+      <w:lvlText w:val=""/>
+      <w:lvlJc w:val="left"/>
+      <w:pPr>
+        <w:ind w:left="2160" w:hanging="360"/>
+      </w:pPr>
+      <w:rPr>
+        <w:rFonts w:ascii="Symbol" w:hAnsi="Symbol" w:hint="default"/>
+      </w:rPr>
+    </w:lvl>
+    <w:lvl w:ilvl="1" w:tplc="08090003" w:tentative="1">
+      <w:start w:val="1"/>
+      <w:numFmt w:val="bullet"/>
+      <w:lvlText w:val="o"/>
+      <w:lvlJc w:val="left"/>
+      <w:pPr>
+        <w:ind w:left="2880" w:hanging="360"/>
+      </w:pPr>
+      <w:rPr>
+        <w:rFonts w:ascii="Courier New" w:hAnsi="Courier New" w:cs="Courier New" w:hint="default"/>
+      </w:rPr>
+    </w:lvl>
+    <w:lvl w:ilvl="2" w:tplc="08090005" w:tentative="1">
+      <w:start w:val="1"/>
+      <w:numFmt w:val="bullet"/>
+      <w:lvlText w:val=""/>
+      <w:lvlJc w:val="left"/>
+      <w:pPr>
+        <w:ind w:left="3600" w:hanging="360"/>
+      </w:pPr>
+      <w:rPr>
+        <w:rFonts w:ascii="Wingdings" w:hAnsi="Wingdings" w:hint="default"/>
+      </w:rPr>
+    </w:lvl>
+    <w:lvl w:ilvl="3" w:tplc="08090001" w:tentative="1">
+      <w:start w:val="1"/>
+      <w:numFmt w:val="bullet"/>
+      <w:lvlText w:val=""/>
+      <w:lvlJc w:val="left"/>
+      <w:pPr>
+        <w:ind w:left="4320" w:hanging="360"/>
+      </w:pPr>
+      <w:rPr>
+        <w:rFonts w:ascii="Symbol" w:hAnsi="Symbol" w:hint="default"/>
+      </w:rPr>
+    </w:lvl>
+    <w:lvl w:ilvl="4" w:tplc="08090003" w:tentative="1">
+      <w:start w:val="1"/>
+      <w:numFmt w:val="bullet"/>
+      <w:lvlText w:val="o"/>
+      <w:lvlJc w:val="left"/>
+      <w:pPr>
+        <w:ind w:left="5040" w:hanging="360"/>
+      </w:pPr>
+      <w:rPr>
+        <w:rFonts w:ascii="Courier New" w:hAnsi="Courier New" w:cs="Courier New" w:hint="default"/>
+      </w:rPr>
+    </w:lvl>
+    <w:lvl w:ilvl="5" w:tplc="08090005" w:tentative="1">
+      <w:start w:val="1"/>
+      <w:numFmt w:val="bullet"/>
+      <w:lvlText w:val=""/>
+      <w:lvlJc w:val="left"/>
+      <w:pPr>
+        <w:ind w:left="5760" w:hanging="360"/>
+      </w:pPr>
+      <w:rPr>
+        <w:rFonts w:ascii="Wingdings" w:hAnsi="Wingdings" w:hint="default"/>
+      </w:rPr>
+    </w:lvl>
+    <w:lvl w:ilvl="6" w:tplc="08090001" w:tentative="1">
+      <w:start w:val="1"/>
+      <w:numFmt w:val="bullet"/>
+      <w:lvlText w:val=""/>
+      <w:lvlJc w:val="left"/>
+      <w:pPr>
+        <w:ind w:left="6480" w:hanging="360"/>
+      </w:pPr>
+      <w:rPr>
+        <w:rFonts w:ascii="Symbol" w:hAnsi="Symbol" w:hint="default"/>
+      </w:rPr>
+    </w:lvl>
+    <w:lvl w:ilvl="7" w:tplc="08090003" w:tentative="1">
+      <w:start w:val="1"/>
+      <w:numFmt w:val="bullet"/>
+      <w:lvlText w:val="o"/>
+      <w:lvlJc w:val="left"/>
+      <w:pPr>
+        <w:ind w:left="7200" w:hanging="360"/>
+      </w:pPr>
+      <w:rPr>
+        <w:rFonts w:ascii="Courier New" w:hAnsi="Courier New" w:cs="Courier New" w:hint="default"/>
+      </w:rPr>
+    </w:lvl>
+    <w:lvl w:ilvl="8" w:tplc="08090005" w:tentative="1">
+      <w:start w:val="1"/>
+      <w:numFmt w:val="bullet"/>
+      <w:lvlText w:val=""/>
+      <w:lvlJc w:val="left"/>
+      <w:pPr>
+        <w:ind w:left="7920" w:hanging="360"/>
+      </w:pPr>
+      <w:rPr>
+        <w:rFonts w:ascii="Wingdings" w:hAnsi="Wingdings" w:hint="default"/>
+      </w:rPr>
+    </w:lvl>
+  </w:abstractNum>
+  <w:abstractNum w:abstractNumId="15" w15:restartNumberingAfterBreak="0">
     <w:nsid w:val="36AA650A"/>
     <w:multiLevelType w:val="hybridMultilevel"/>
     <w:tmpl w:val="4404E134"/>
@@ -8078,7 +15031,7 @@
       </w:pPr>
     </w:lvl>
   </w:abstractNum>
-  <w:abstractNum w:abstractNumId="12" w15:restartNumberingAfterBreak="0">
+  <w:abstractNum w:abstractNumId="16" w15:restartNumberingAfterBreak="0">
     <w:nsid w:val="3E0D2E7D"/>
     <w:multiLevelType w:val="hybridMultilevel"/>
     <w:tmpl w:val="61068BD4"/>
@@ -8218,7 +15171,7 @@
       </w:rPr>
     </w:lvl>
   </w:abstractNum>
-  <w:abstractNum w:abstractNumId="13" w15:restartNumberingAfterBreak="0">
+  <w:abstractNum w:abstractNumId="17" w15:restartNumberingAfterBreak="0">
     <w:nsid w:val="43A97B3B"/>
     <w:multiLevelType w:val="hybridMultilevel"/>
     <w:tmpl w:val="C2E201B8"/>
@@ -8358,7 +15311,96 @@
       </w:rPr>
     </w:lvl>
   </w:abstractNum>
-  <w:abstractNum w:abstractNumId="14" w15:restartNumberingAfterBreak="0">
+  <w:abstractNum w:abstractNumId="18" w15:restartNumberingAfterBreak="0">
+    <w:nsid w:val="44385D5A"/>
+    <w:multiLevelType w:val="hybridMultilevel"/>
+    <w:tmpl w:val="A4143E82"/>
+    <w:lvl w:ilvl="0" w:tplc="0809000F">
+      <w:start w:val="1"/>
+      <w:numFmt w:val="decimal"/>
+      <w:lvlText w:val="%1."/>
+      <w:lvlJc w:val="left"/>
+      <w:pPr>
+        <w:ind w:left="720" w:hanging="360"/>
+      </w:pPr>
+      <w:rPr>
+        <w:rFonts w:hint="default"/>
+      </w:rPr>
+    </w:lvl>
+    <w:lvl w:ilvl="1" w:tplc="08090019">
+      <w:start w:val="1"/>
+      <w:numFmt w:val="lowerLetter"/>
+      <w:lvlText w:val="%2."/>
+      <w:lvlJc w:val="left"/>
+      <w:pPr>
+        <w:ind w:left="1440" w:hanging="360"/>
+      </w:pPr>
+    </w:lvl>
+    <w:lvl w:ilvl="2" w:tplc="0809001B" w:tentative="1">
+      <w:start w:val="1"/>
+      <w:numFmt w:val="lowerRoman"/>
+      <w:lvlText w:val="%3."/>
+      <w:lvlJc w:val="right"/>
+      <w:pPr>
+        <w:ind w:left="2160" w:hanging="180"/>
+      </w:pPr>
+    </w:lvl>
+    <w:lvl w:ilvl="3" w:tplc="0809000F" w:tentative="1">
+      <w:start w:val="1"/>
+      <w:numFmt w:val="decimal"/>
+      <w:lvlText w:val="%4."/>
+      <w:lvlJc w:val="left"/>
+      <w:pPr>
+        <w:ind w:left="2880" w:hanging="360"/>
+      </w:pPr>
+    </w:lvl>
+    <w:lvl w:ilvl="4" w:tplc="08090019" w:tentative="1">
+      <w:start w:val="1"/>
+      <w:numFmt w:val="lowerLetter"/>
+      <w:lvlText w:val="%5."/>
+      <w:lvlJc w:val="left"/>
+      <w:pPr>
+        <w:ind w:left="3600" w:hanging="360"/>
+      </w:pPr>
+    </w:lvl>
+    <w:lvl w:ilvl="5" w:tplc="0809001B" w:tentative="1">
+      <w:start w:val="1"/>
+      <w:numFmt w:val="lowerRoman"/>
+      <w:lvlText w:val="%6."/>
+      <w:lvlJc w:val="right"/>
+      <w:pPr>
+        <w:ind w:left="4320" w:hanging="180"/>
+      </w:pPr>
+    </w:lvl>
+    <w:lvl w:ilvl="6" w:tplc="0809000F" w:tentative="1">
+      <w:start w:val="1"/>
+      <w:numFmt w:val="decimal"/>
+      <w:lvlText w:val="%7."/>
+      <w:lvlJc w:val="left"/>
+      <w:pPr>
+        <w:ind w:left="5040" w:hanging="360"/>
+      </w:pPr>
+    </w:lvl>
+    <w:lvl w:ilvl="7" w:tplc="08090019" w:tentative="1">
+      <w:start w:val="1"/>
+      <w:numFmt w:val="lowerLetter"/>
+      <w:lvlText w:val="%8."/>
+      <w:lvlJc w:val="left"/>
+      <w:pPr>
+        <w:ind w:left="5760" w:hanging="360"/>
+      </w:pPr>
+    </w:lvl>
+    <w:lvl w:ilvl="8" w:tplc="0809001B" w:tentative="1">
+      <w:start w:val="1"/>
+      <w:numFmt w:val="lowerRoman"/>
+      <w:lvlText w:val="%9."/>
+      <w:lvlJc w:val="right"/>
+      <w:pPr>
+        <w:ind w:left="6480" w:hanging="180"/>
+      </w:pPr>
+    </w:lvl>
+  </w:abstractNum>
+  <w:abstractNum w:abstractNumId="19" w15:restartNumberingAfterBreak="0">
     <w:nsid w:val="46AC75A5"/>
     <w:multiLevelType w:val="multilevel"/>
     <w:tmpl w:val="0E56496E"/>
@@ -8507,7 +15549,7 @@
       </w:rPr>
     </w:lvl>
   </w:abstractNum>
-  <w:abstractNum w:abstractNumId="15" w15:restartNumberingAfterBreak="0">
+  <w:abstractNum w:abstractNumId="20" w15:restartNumberingAfterBreak="0">
     <w:nsid w:val="46C10C63"/>
     <w:multiLevelType w:val="hybridMultilevel"/>
     <w:tmpl w:val="D1202E80"/>
@@ -8647,7 +15689,7 @@
       </w:rPr>
     </w:lvl>
   </w:abstractNum>
-  <w:abstractNum w:abstractNumId="16" w15:restartNumberingAfterBreak="0">
+  <w:abstractNum w:abstractNumId="21" w15:restartNumberingAfterBreak="0">
     <w:nsid w:val="48256FA4"/>
     <w:multiLevelType w:val="multilevel"/>
     <w:tmpl w:val="7368BC98"/>
@@ -8796,7 +15838,7 @@
       </w:rPr>
     </w:lvl>
   </w:abstractNum>
-  <w:abstractNum w:abstractNumId="17" w15:restartNumberingAfterBreak="0">
+  <w:abstractNum w:abstractNumId="22" w15:restartNumberingAfterBreak="0">
     <w:nsid w:val="4F5F3D53"/>
     <w:multiLevelType w:val="multilevel"/>
     <w:tmpl w:val="AD1EF816"/>
@@ -8945,7 +15987,206 @@
       </w:rPr>
     </w:lvl>
   </w:abstractNum>
-  <w:abstractNum w:abstractNumId="18" w15:restartNumberingAfterBreak="0">
+  <w:abstractNum w:abstractNumId="23" w15:restartNumberingAfterBreak="0">
+    <w:nsid w:val="51224E8A"/>
+    <w:multiLevelType w:val="hybridMultilevel"/>
+    <w:tmpl w:val="791C8848"/>
+    <w:lvl w:ilvl="0" w:tplc="08090001">
+      <w:start w:val="1"/>
+      <w:numFmt w:val="bullet"/>
+      <w:lvlText w:val=""/>
+      <w:lvlJc w:val="left"/>
+      <w:pPr>
+        <w:ind w:left="2160" w:hanging="360"/>
+      </w:pPr>
+      <w:rPr>
+        <w:rFonts w:ascii="Symbol" w:hAnsi="Symbol" w:hint="default"/>
+      </w:rPr>
+    </w:lvl>
+    <w:lvl w:ilvl="1" w:tplc="08090003" w:tentative="1">
+      <w:start w:val="1"/>
+      <w:numFmt w:val="bullet"/>
+      <w:lvlText w:val="o"/>
+      <w:lvlJc w:val="left"/>
+      <w:pPr>
+        <w:ind w:left="2880" w:hanging="360"/>
+      </w:pPr>
+      <w:rPr>
+        <w:rFonts w:ascii="Courier New" w:hAnsi="Courier New" w:cs="Courier New" w:hint="default"/>
+      </w:rPr>
+    </w:lvl>
+    <w:lvl w:ilvl="2" w:tplc="08090005" w:tentative="1">
+      <w:start w:val="1"/>
+      <w:numFmt w:val="bullet"/>
+      <w:lvlText w:val=""/>
+      <w:lvlJc w:val="left"/>
+      <w:pPr>
+        <w:ind w:left="3600" w:hanging="360"/>
+      </w:pPr>
+      <w:rPr>
+        <w:rFonts w:ascii="Wingdings" w:hAnsi="Wingdings" w:hint="default"/>
+      </w:rPr>
+    </w:lvl>
+    <w:lvl w:ilvl="3" w:tplc="08090001" w:tentative="1">
+      <w:start w:val="1"/>
+      <w:numFmt w:val="bullet"/>
+      <w:lvlText w:val=""/>
+      <w:lvlJc w:val="left"/>
+      <w:pPr>
+        <w:ind w:left="4320" w:hanging="360"/>
+      </w:pPr>
+      <w:rPr>
+        <w:rFonts w:ascii="Symbol" w:hAnsi="Symbol" w:hint="default"/>
+      </w:rPr>
+    </w:lvl>
+    <w:lvl w:ilvl="4" w:tplc="08090003" w:tentative="1">
+      <w:start w:val="1"/>
+      <w:numFmt w:val="bullet"/>
+      <w:lvlText w:val="o"/>
+      <w:lvlJc w:val="left"/>
+      <w:pPr>
+        <w:ind w:left="5040" w:hanging="360"/>
+      </w:pPr>
+      <w:rPr>
+        <w:rFonts w:ascii="Courier New" w:hAnsi="Courier New" w:cs="Courier New" w:hint="default"/>
+      </w:rPr>
+    </w:lvl>
+    <w:lvl w:ilvl="5" w:tplc="08090005" w:tentative="1">
+      <w:start w:val="1"/>
+      <w:numFmt w:val="bullet"/>
+      <w:lvlText w:val=""/>
+      <w:lvlJc w:val="left"/>
+      <w:pPr>
+        <w:ind w:left="5760" w:hanging="360"/>
+      </w:pPr>
+      <w:rPr>
+        <w:rFonts w:ascii="Wingdings" w:hAnsi="Wingdings" w:hint="default"/>
+      </w:rPr>
+    </w:lvl>
+    <w:lvl w:ilvl="6" w:tplc="08090001" w:tentative="1">
+      <w:start w:val="1"/>
+      <w:numFmt w:val="bullet"/>
+      <w:lvlText w:val=""/>
+      <w:lvlJc w:val="left"/>
+      <w:pPr>
+        <w:ind w:left="6480" w:hanging="360"/>
+      </w:pPr>
+      <w:rPr>
+        <w:rFonts w:ascii="Symbol" w:hAnsi="Symbol" w:hint="default"/>
+      </w:rPr>
+    </w:lvl>
+    <w:lvl w:ilvl="7" w:tplc="08090003" w:tentative="1">
+      <w:start w:val="1"/>
+      <w:numFmt w:val="bullet"/>
+      <w:lvlText w:val="o"/>
+      <w:lvlJc w:val="left"/>
+      <w:pPr>
+        <w:ind w:left="7200" w:hanging="360"/>
+      </w:pPr>
+      <w:rPr>
+        <w:rFonts w:ascii="Courier New" w:hAnsi="Courier New" w:cs="Courier New" w:hint="default"/>
+      </w:rPr>
+    </w:lvl>
+    <w:lvl w:ilvl="8" w:tplc="08090005" w:tentative="1">
+      <w:start w:val="1"/>
+      <w:numFmt w:val="bullet"/>
+      <w:lvlText w:val=""/>
+      <w:lvlJc w:val="left"/>
+      <w:pPr>
+        <w:ind w:left="7920" w:hanging="360"/>
+      </w:pPr>
+      <w:rPr>
+        <w:rFonts w:ascii="Wingdings" w:hAnsi="Wingdings" w:hint="default"/>
+      </w:rPr>
+    </w:lvl>
+  </w:abstractNum>
+  <w:abstractNum w:abstractNumId="24" w15:restartNumberingAfterBreak="0">
+    <w:nsid w:val="52281CAB"/>
+    <w:multiLevelType w:val="multilevel"/>
+    <w:tmpl w:val="0809001D"/>
+    <w:lvl w:ilvl="0">
+      <w:start w:val="1"/>
+      <w:numFmt w:val="decimal"/>
+      <w:lvlText w:val="%1)"/>
+      <w:lvlJc w:val="left"/>
+      <w:pPr>
+        <w:ind w:left="360" w:hanging="360"/>
+      </w:pPr>
+    </w:lvl>
+    <w:lvl w:ilvl="1">
+      <w:start w:val="1"/>
+      <w:numFmt w:val="lowerLetter"/>
+      <w:lvlText w:val="%2)"/>
+      <w:lvlJc w:val="left"/>
+      <w:pPr>
+        <w:ind w:left="720" w:hanging="360"/>
+      </w:pPr>
+    </w:lvl>
+    <w:lvl w:ilvl="2">
+      <w:start w:val="1"/>
+      <w:numFmt w:val="lowerRoman"/>
+      <w:lvlText w:val="%3)"/>
+      <w:lvlJc w:val="left"/>
+      <w:pPr>
+        <w:ind w:left="1080" w:hanging="360"/>
+      </w:pPr>
+    </w:lvl>
+    <w:lvl w:ilvl="3">
+      <w:start w:val="1"/>
+      <w:numFmt w:val="decimal"/>
+      <w:lvlText w:val="(%4)"/>
+      <w:lvlJc w:val="left"/>
+      <w:pPr>
+        <w:ind w:left="1440" w:hanging="360"/>
+      </w:pPr>
+    </w:lvl>
+    <w:lvl w:ilvl="4">
+      <w:start w:val="1"/>
+      <w:numFmt w:val="lowerLetter"/>
+      <w:lvlText w:val="(%5)"/>
+      <w:lvlJc w:val="left"/>
+      <w:pPr>
+        <w:ind w:left="1800" w:hanging="360"/>
+      </w:pPr>
+    </w:lvl>
+    <w:lvl w:ilvl="5">
+      <w:start w:val="1"/>
+      <w:numFmt w:val="lowerRoman"/>
+      <w:lvlText w:val="(%6)"/>
+      <w:lvlJc w:val="left"/>
+      <w:pPr>
+        <w:ind w:left="2160" w:hanging="360"/>
+      </w:pPr>
+    </w:lvl>
+    <w:lvl w:ilvl="6">
+      <w:start w:val="1"/>
+      <w:numFmt w:val="decimal"/>
+      <w:lvlText w:val="%7."/>
+      <w:lvlJc w:val="left"/>
+      <w:pPr>
+        <w:ind w:left="2520" w:hanging="360"/>
+      </w:pPr>
+    </w:lvl>
+    <w:lvl w:ilvl="7">
+      <w:start w:val="1"/>
+      <w:numFmt w:val="lowerLetter"/>
+      <w:lvlText w:val="%8."/>
+      <w:lvlJc w:val="left"/>
+      <w:pPr>
+        <w:ind w:left="2880" w:hanging="360"/>
+      </w:pPr>
+    </w:lvl>
+    <w:lvl w:ilvl="8">
+      <w:start w:val="1"/>
+      <w:numFmt w:val="lowerRoman"/>
+      <w:lvlText w:val="%9."/>
+      <w:lvlJc w:val="left"/>
+      <w:pPr>
+        <w:ind w:left="3240" w:hanging="360"/>
+      </w:pPr>
+    </w:lvl>
+  </w:abstractNum>
+  <w:abstractNum w:abstractNumId="25" w15:restartNumberingAfterBreak="0">
     <w:nsid w:val="56ED159D"/>
     <w:multiLevelType w:val="hybridMultilevel"/>
     <w:tmpl w:val="B8423CC8"/>
@@ -9031,7 +16272,120 @@
       </w:pPr>
     </w:lvl>
   </w:abstractNum>
-  <w:abstractNum w:abstractNumId="19" w15:restartNumberingAfterBreak="0">
+  <w:abstractNum w:abstractNumId="26" w15:restartNumberingAfterBreak="0">
+    <w:nsid w:val="58475453"/>
+    <w:multiLevelType w:val="hybridMultilevel"/>
+    <w:tmpl w:val="92D68DD6"/>
+    <w:lvl w:ilvl="0" w:tplc="49581FAE">
+      <w:start w:val="1"/>
+      <w:numFmt w:val="bullet"/>
+      <w:lvlText w:val=""/>
+      <w:lvlJc w:val="left"/>
+      <w:pPr>
+        <w:ind w:left="720" w:hanging="360"/>
+      </w:pPr>
+      <w:rPr>
+        <w:rFonts w:ascii="Wingdings 3" w:hAnsi="Wingdings 3" w:hint="default"/>
+      </w:rPr>
+    </w:lvl>
+    <w:lvl w:ilvl="1" w:tplc="08090003">
+      <w:start w:val="1"/>
+      <w:numFmt w:val="bullet"/>
+      <w:lvlText w:val="o"/>
+      <w:lvlJc w:val="left"/>
+      <w:pPr>
+        <w:ind w:left="1440" w:hanging="360"/>
+      </w:pPr>
+      <w:rPr>
+        <w:rFonts w:ascii="Courier New" w:hAnsi="Courier New" w:cs="Courier New" w:hint="default"/>
+      </w:rPr>
+    </w:lvl>
+    <w:lvl w:ilvl="2" w:tplc="08090005">
+      <w:start w:val="1"/>
+      <w:numFmt w:val="bullet"/>
+      <w:lvlText w:val=""/>
+      <w:lvlJc w:val="left"/>
+      <w:pPr>
+        <w:ind w:left="2160" w:hanging="360"/>
+      </w:pPr>
+      <w:rPr>
+        <w:rFonts w:ascii="Wingdings" w:hAnsi="Wingdings" w:hint="default"/>
+      </w:rPr>
+    </w:lvl>
+    <w:lvl w:ilvl="3" w:tplc="08090001" w:tentative="1">
+      <w:start w:val="1"/>
+      <w:numFmt w:val="bullet"/>
+      <w:lvlText w:val=""/>
+      <w:lvlJc w:val="left"/>
+      <w:pPr>
+        <w:ind w:left="2880" w:hanging="360"/>
+      </w:pPr>
+      <w:rPr>
+        <w:rFonts w:ascii="Symbol" w:hAnsi="Symbol" w:hint="default"/>
+      </w:rPr>
+    </w:lvl>
+    <w:lvl w:ilvl="4" w:tplc="08090003" w:tentative="1">
+      <w:start w:val="1"/>
+      <w:numFmt w:val="bullet"/>
+      <w:lvlText w:val="o"/>
+      <w:lvlJc w:val="left"/>
+      <w:pPr>
+        <w:ind w:left="3600" w:hanging="360"/>
+      </w:pPr>
+      <w:rPr>
+        <w:rFonts w:ascii="Courier New" w:hAnsi="Courier New" w:cs="Courier New" w:hint="default"/>
+      </w:rPr>
+    </w:lvl>
+    <w:lvl w:ilvl="5" w:tplc="08090005" w:tentative="1">
+      <w:start w:val="1"/>
+      <w:numFmt w:val="bullet"/>
+      <w:lvlText w:val=""/>
+      <w:lvlJc w:val="left"/>
+      <w:pPr>
+        <w:ind w:left="4320" w:hanging="360"/>
+      </w:pPr>
+      <w:rPr>
+        <w:rFonts w:ascii="Wingdings" w:hAnsi="Wingdings" w:hint="default"/>
+      </w:rPr>
+    </w:lvl>
+    <w:lvl w:ilvl="6" w:tplc="08090001" w:tentative="1">
+      <w:start w:val="1"/>
+      <w:numFmt w:val="bullet"/>
+      <w:lvlText w:val=""/>
+      <w:lvlJc w:val="left"/>
+      <w:pPr>
+        <w:ind w:left="5040" w:hanging="360"/>
+      </w:pPr>
+      <w:rPr>
+        <w:rFonts w:ascii="Symbol" w:hAnsi="Symbol" w:hint="default"/>
+      </w:rPr>
+    </w:lvl>
+    <w:lvl w:ilvl="7" w:tplc="08090003" w:tentative="1">
+      <w:start w:val="1"/>
+      <w:numFmt w:val="bullet"/>
+      <w:lvlText w:val="o"/>
+      <w:lvlJc w:val="left"/>
+      <w:pPr>
+        <w:ind w:left="5760" w:hanging="360"/>
+      </w:pPr>
+      <w:rPr>
+        <w:rFonts w:ascii="Courier New" w:hAnsi="Courier New" w:cs="Courier New" w:hint="default"/>
+      </w:rPr>
+    </w:lvl>
+    <w:lvl w:ilvl="8" w:tplc="08090005" w:tentative="1">
+      <w:start w:val="1"/>
+      <w:numFmt w:val="bullet"/>
+      <w:lvlText w:val=""/>
+      <w:lvlJc w:val="left"/>
+      <w:pPr>
+        <w:ind w:left="6480" w:hanging="360"/>
+      </w:pPr>
+      <w:rPr>
+        <w:rFonts w:ascii="Wingdings" w:hAnsi="Wingdings" w:hint="default"/>
+      </w:rPr>
+    </w:lvl>
+  </w:abstractNum>
+  <w:abstractNum w:abstractNumId="27" w15:restartNumberingAfterBreak="0">
     <w:nsid w:val="586E4A5E"/>
     <w:multiLevelType w:val="hybridMultilevel"/>
     <w:tmpl w:val="8108A124"/>
@@ -9120,7 +16474,93 @@
       </w:pPr>
     </w:lvl>
   </w:abstractNum>
-  <w:abstractNum w:abstractNumId="20" w15:restartNumberingAfterBreak="0">
+  <w:abstractNum w:abstractNumId="28" w15:restartNumberingAfterBreak="0">
+    <w:nsid w:val="58BB56AC"/>
+    <w:multiLevelType w:val="multilevel"/>
+    <w:tmpl w:val="0809001D"/>
+    <w:lvl w:ilvl="0">
+      <w:start w:val="1"/>
+      <w:numFmt w:val="decimal"/>
+      <w:lvlText w:val="%1)"/>
+      <w:lvlJc w:val="left"/>
+      <w:pPr>
+        <w:ind w:left="360" w:hanging="360"/>
+      </w:pPr>
+    </w:lvl>
+    <w:lvl w:ilvl="1">
+      <w:start w:val="1"/>
+      <w:numFmt w:val="lowerLetter"/>
+      <w:lvlText w:val="%2)"/>
+      <w:lvlJc w:val="left"/>
+      <w:pPr>
+        <w:ind w:left="720" w:hanging="360"/>
+      </w:pPr>
+    </w:lvl>
+    <w:lvl w:ilvl="2">
+      <w:start w:val="1"/>
+      <w:numFmt w:val="lowerRoman"/>
+      <w:lvlText w:val="%3)"/>
+      <w:lvlJc w:val="left"/>
+      <w:pPr>
+        <w:ind w:left="1080" w:hanging="360"/>
+      </w:pPr>
+    </w:lvl>
+    <w:lvl w:ilvl="3">
+      <w:start w:val="1"/>
+      <w:numFmt w:val="decimal"/>
+      <w:lvlText w:val="(%4)"/>
+      <w:lvlJc w:val="left"/>
+      <w:pPr>
+        <w:ind w:left="1440" w:hanging="360"/>
+      </w:pPr>
+    </w:lvl>
+    <w:lvl w:ilvl="4">
+      <w:start w:val="1"/>
+      <w:numFmt w:val="lowerLetter"/>
+      <w:lvlText w:val="(%5)"/>
+      <w:lvlJc w:val="left"/>
+      <w:pPr>
+        <w:ind w:left="1800" w:hanging="360"/>
+      </w:pPr>
+    </w:lvl>
+    <w:lvl w:ilvl="5">
+      <w:start w:val="1"/>
+      <w:numFmt w:val="lowerRoman"/>
+      <w:lvlText w:val="(%6)"/>
+      <w:lvlJc w:val="left"/>
+      <w:pPr>
+        <w:ind w:left="2160" w:hanging="360"/>
+      </w:pPr>
+    </w:lvl>
+    <w:lvl w:ilvl="6">
+      <w:start w:val="1"/>
+      <w:numFmt w:val="decimal"/>
+      <w:lvlText w:val="%7."/>
+      <w:lvlJc w:val="left"/>
+      <w:pPr>
+        <w:ind w:left="2520" w:hanging="360"/>
+      </w:pPr>
+    </w:lvl>
+    <w:lvl w:ilvl="7">
+      <w:start w:val="1"/>
+      <w:numFmt w:val="lowerLetter"/>
+      <w:lvlText w:val="%8."/>
+      <w:lvlJc w:val="left"/>
+      <w:pPr>
+        <w:ind w:left="2880" w:hanging="360"/>
+      </w:pPr>
+    </w:lvl>
+    <w:lvl w:ilvl="8">
+      <w:start w:val="1"/>
+      <w:numFmt w:val="lowerRoman"/>
+      <w:lvlText w:val="%9."/>
+      <w:lvlJc w:val="left"/>
+      <w:pPr>
+        <w:ind w:left="3240" w:hanging="360"/>
+      </w:pPr>
+    </w:lvl>
+  </w:abstractNum>
+  <w:abstractNum w:abstractNumId="29" w15:restartNumberingAfterBreak="0">
     <w:nsid w:val="5BE4021A"/>
     <w:multiLevelType w:val="hybridMultilevel"/>
     <w:tmpl w:val="E314356E"/>
@@ -9209,7 +16649,120 @@
       </w:pPr>
     </w:lvl>
   </w:abstractNum>
-  <w:abstractNum w:abstractNumId="21" w15:restartNumberingAfterBreak="0">
+  <w:abstractNum w:abstractNumId="30" w15:restartNumberingAfterBreak="0">
+    <w:nsid w:val="5C2F4A8D"/>
+    <w:multiLevelType w:val="hybridMultilevel"/>
+    <w:tmpl w:val="989AEE90"/>
+    <w:lvl w:ilvl="0" w:tplc="49581FAE">
+      <w:start w:val="1"/>
+      <w:numFmt w:val="bullet"/>
+      <w:lvlText w:val=""/>
+      <w:lvlJc w:val="left"/>
+      <w:pPr>
+        <w:ind w:left="720" w:hanging="360"/>
+      </w:pPr>
+      <w:rPr>
+        <w:rFonts w:ascii="Wingdings 3" w:hAnsi="Wingdings 3" w:hint="default"/>
+      </w:rPr>
+    </w:lvl>
+    <w:lvl w:ilvl="1" w:tplc="08090003">
+      <w:start w:val="1"/>
+      <w:numFmt w:val="bullet"/>
+      <w:lvlText w:val="o"/>
+      <w:lvlJc w:val="left"/>
+      <w:pPr>
+        <w:ind w:left="1440" w:hanging="360"/>
+      </w:pPr>
+      <w:rPr>
+        <w:rFonts w:ascii="Courier New" w:hAnsi="Courier New" w:cs="Courier New" w:hint="default"/>
+      </w:rPr>
+    </w:lvl>
+    <w:lvl w:ilvl="2" w:tplc="08090005">
+      <w:start w:val="1"/>
+      <w:numFmt w:val="bullet"/>
+      <w:lvlText w:val=""/>
+      <w:lvlJc w:val="left"/>
+      <w:pPr>
+        <w:ind w:left="2160" w:hanging="360"/>
+      </w:pPr>
+      <w:rPr>
+        <w:rFonts w:ascii="Wingdings" w:hAnsi="Wingdings" w:hint="default"/>
+      </w:rPr>
+    </w:lvl>
+    <w:lvl w:ilvl="3" w:tplc="08090001" w:tentative="1">
+      <w:start w:val="1"/>
+      <w:numFmt w:val="bullet"/>
+      <w:lvlText w:val=""/>
+      <w:lvlJc w:val="left"/>
+      <w:pPr>
+        <w:ind w:left="2880" w:hanging="360"/>
+      </w:pPr>
+      <w:rPr>
+        <w:rFonts w:ascii="Symbol" w:hAnsi="Symbol" w:hint="default"/>
+      </w:rPr>
+    </w:lvl>
+    <w:lvl w:ilvl="4" w:tplc="08090003" w:tentative="1">
+      <w:start w:val="1"/>
+      <w:numFmt w:val="bullet"/>
+      <w:lvlText w:val="o"/>
+      <w:lvlJc w:val="left"/>
+      <w:pPr>
+        <w:ind w:left="3600" w:hanging="360"/>
+      </w:pPr>
+      <w:rPr>
+        <w:rFonts w:ascii="Courier New" w:hAnsi="Courier New" w:cs="Courier New" w:hint="default"/>
+      </w:rPr>
+    </w:lvl>
+    <w:lvl w:ilvl="5" w:tplc="08090005" w:tentative="1">
+      <w:start w:val="1"/>
+      <w:numFmt w:val="bullet"/>
+      <w:lvlText w:val=""/>
+      <w:lvlJc w:val="left"/>
+      <w:pPr>
+        <w:ind w:left="4320" w:hanging="360"/>
+      </w:pPr>
+      <w:rPr>
+        <w:rFonts w:ascii="Wingdings" w:hAnsi="Wingdings" w:hint="default"/>
+      </w:rPr>
+    </w:lvl>
+    <w:lvl w:ilvl="6" w:tplc="08090001" w:tentative="1">
+      <w:start w:val="1"/>
+      <w:numFmt w:val="bullet"/>
+      <w:lvlText w:val=""/>
+      <w:lvlJc w:val="left"/>
+      <w:pPr>
+        <w:ind w:left="5040" w:hanging="360"/>
+      </w:pPr>
+      <w:rPr>
+        <w:rFonts w:ascii="Symbol" w:hAnsi="Symbol" w:hint="default"/>
+      </w:rPr>
+    </w:lvl>
+    <w:lvl w:ilvl="7" w:tplc="08090003" w:tentative="1">
+      <w:start w:val="1"/>
+      <w:numFmt w:val="bullet"/>
+      <w:lvlText w:val="o"/>
+      <w:lvlJc w:val="left"/>
+      <w:pPr>
+        <w:ind w:left="5760" w:hanging="360"/>
+      </w:pPr>
+      <w:rPr>
+        <w:rFonts w:ascii="Courier New" w:hAnsi="Courier New" w:cs="Courier New" w:hint="default"/>
+      </w:rPr>
+    </w:lvl>
+    <w:lvl w:ilvl="8" w:tplc="08090005" w:tentative="1">
+      <w:start w:val="1"/>
+      <w:numFmt w:val="bullet"/>
+      <w:lvlText w:val=""/>
+      <w:lvlJc w:val="left"/>
+      <w:pPr>
+        <w:ind w:left="6480" w:hanging="360"/>
+      </w:pPr>
+      <w:rPr>
+        <w:rFonts w:ascii="Wingdings" w:hAnsi="Wingdings" w:hint="default"/>
+      </w:rPr>
+    </w:lvl>
+  </w:abstractNum>
+  <w:abstractNum w:abstractNumId="31" w15:restartNumberingAfterBreak="0">
     <w:nsid w:val="5CD225C9"/>
     <w:multiLevelType w:val="hybridMultilevel"/>
     <w:tmpl w:val="704C8F06"/>
@@ -9295,7 +16848,7 @@
       </w:pPr>
     </w:lvl>
   </w:abstractNum>
-  <w:abstractNum w:abstractNumId="22" w15:restartNumberingAfterBreak="0">
+  <w:abstractNum w:abstractNumId="32" w15:restartNumberingAfterBreak="0">
     <w:nsid w:val="60B96C74"/>
     <w:multiLevelType w:val="hybridMultilevel"/>
     <w:tmpl w:val="B70CE8D2"/>
@@ -9381,7 +16934,233 @@
       </w:pPr>
     </w:lvl>
   </w:abstractNum>
-  <w:abstractNum w:abstractNumId="23" w15:restartNumberingAfterBreak="0">
+  <w:abstractNum w:abstractNumId="33" w15:restartNumberingAfterBreak="0">
+    <w:nsid w:val="677429D6"/>
+    <w:multiLevelType w:val="hybridMultilevel"/>
+    <w:tmpl w:val="4DBA56AC"/>
+    <w:lvl w:ilvl="0" w:tplc="08090001">
+      <w:start w:val="1"/>
+      <w:numFmt w:val="bullet"/>
+      <w:lvlText w:val=""/>
+      <w:lvlJc w:val="left"/>
+      <w:pPr>
+        <w:ind w:left="720" w:hanging="360"/>
+      </w:pPr>
+      <w:rPr>
+        <w:rFonts w:ascii="Symbol" w:hAnsi="Symbol" w:hint="default"/>
+      </w:rPr>
+    </w:lvl>
+    <w:lvl w:ilvl="1" w:tplc="08090003" w:tentative="1">
+      <w:start w:val="1"/>
+      <w:numFmt w:val="bullet"/>
+      <w:lvlText w:val="o"/>
+      <w:lvlJc w:val="left"/>
+      <w:pPr>
+        <w:ind w:left="1440" w:hanging="360"/>
+      </w:pPr>
+      <w:rPr>
+        <w:rFonts w:ascii="Courier New" w:hAnsi="Courier New" w:cs="Courier New" w:hint="default"/>
+      </w:rPr>
+    </w:lvl>
+    <w:lvl w:ilvl="2" w:tplc="08090005">
+      <w:start w:val="1"/>
+      <w:numFmt w:val="bullet"/>
+      <w:lvlText w:val=""/>
+      <w:lvlJc w:val="left"/>
+      <w:pPr>
+        <w:ind w:left="2160" w:hanging="360"/>
+      </w:pPr>
+      <w:rPr>
+        <w:rFonts w:ascii="Wingdings" w:hAnsi="Wingdings" w:hint="default"/>
+      </w:rPr>
+    </w:lvl>
+    <w:lvl w:ilvl="3" w:tplc="08090001">
+      <w:start w:val="1"/>
+      <w:numFmt w:val="bullet"/>
+      <w:lvlText w:val=""/>
+      <w:lvlJc w:val="left"/>
+      <w:pPr>
+        <w:ind w:left="2880" w:hanging="360"/>
+      </w:pPr>
+      <w:rPr>
+        <w:rFonts w:ascii="Symbol" w:hAnsi="Symbol" w:hint="default"/>
+      </w:rPr>
+    </w:lvl>
+    <w:lvl w:ilvl="4" w:tplc="08090003" w:tentative="1">
+      <w:start w:val="1"/>
+      <w:numFmt w:val="bullet"/>
+      <w:lvlText w:val="o"/>
+      <w:lvlJc w:val="left"/>
+      <w:pPr>
+        <w:ind w:left="3600" w:hanging="360"/>
+      </w:pPr>
+      <w:rPr>
+        <w:rFonts w:ascii="Courier New" w:hAnsi="Courier New" w:cs="Courier New" w:hint="default"/>
+      </w:rPr>
+    </w:lvl>
+    <w:lvl w:ilvl="5" w:tplc="08090005" w:tentative="1">
+      <w:start w:val="1"/>
+      <w:numFmt w:val="bullet"/>
+      <w:lvlText w:val=""/>
+      <w:lvlJc w:val="left"/>
+      <w:pPr>
+        <w:ind w:left="4320" w:hanging="360"/>
+      </w:pPr>
+      <w:rPr>
+        <w:rFonts w:ascii="Wingdings" w:hAnsi="Wingdings" w:hint="default"/>
+      </w:rPr>
+    </w:lvl>
+    <w:lvl w:ilvl="6" w:tplc="08090001" w:tentative="1">
+      <w:start w:val="1"/>
+      <w:numFmt w:val="bullet"/>
+      <w:lvlText w:val=""/>
+      <w:lvlJc w:val="left"/>
+      <w:pPr>
+        <w:ind w:left="5040" w:hanging="360"/>
+      </w:pPr>
+      <w:rPr>
+        <w:rFonts w:ascii="Symbol" w:hAnsi="Symbol" w:hint="default"/>
+      </w:rPr>
+    </w:lvl>
+    <w:lvl w:ilvl="7" w:tplc="08090003" w:tentative="1">
+      <w:start w:val="1"/>
+      <w:numFmt w:val="bullet"/>
+      <w:lvlText w:val="o"/>
+      <w:lvlJc w:val="left"/>
+      <w:pPr>
+        <w:ind w:left="5760" w:hanging="360"/>
+      </w:pPr>
+      <w:rPr>
+        <w:rFonts w:ascii="Courier New" w:hAnsi="Courier New" w:cs="Courier New" w:hint="default"/>
+      </w:rPr>
+    </w:lvl>
+    <w:lvl w:ilvl="8" w:tplc="08090005" w:tentative="1">
+      <w:start w:val="1"/>
+      <w:numFmt w:val="bullet"/>
+      <w:lvlText w:val=""/>
+      <w:lvlJc w:val="left"/>
+      <w:pPr>
+        <w:ind w:left="6480" w:hanging="360"/>
+      </w:pPr>
+      <w:rPr>
+        <w:rFonts w:ascii="Wingdings" w:hAnsi="Wingdings" w:hint="default"/>
+      </w:rPr>
+    </w:lvl>
+  </w:abstractNum>
+  <w:abstractNum w:abstractNumId="34" w15:restartNumberingAfterBreak="0">
+    <w:nsid w:val="681A7C6A"/>
+    <w:multiLevelType w:val="hybridMultilevel"/>
+    <w:tmpl w:val="72F8FA5A"/>
+    <w:lvl w:ilvl="0" w:tplc="08090001">
+      <w:start w:val="1"/>
+      <w:numFmt w:val="bullet"/>
+      <w:lvlText w:val=""/>
+      <w:lvlJc w:val="left"/>
+      <w:pPr>
+        <w:ind w:left="720" w:hanging="360"/>
+      </w:pPr>
+      <w:rPr>
+        <w:rFonts w:ascii="Symbol" w:hAnsi="Symbol" w:hint="default"/>
+      </w:rPr>
+    </w:lvl>
+    <w:lvl w:ilvl="1" w:tplc="08090003" w:tentative="1">
+      <w:start w:val="1"/>
+      <w:numFmt w:val="bullet"/>
+      <w:lvlText w:val="o"/>
+      <w:lvlJc w:val="left"/>
+      <w:pPr>
+        <w:ind w:left="1440" w:hanging="360"/>
+      </w:pPr>
+      <w:rPr>
+        <w:rFonts w:ascii="Courier New" w:hAnsi="Courier New" w:cs="Courier New" w:hint="default"/>
+      </w:rPr>
+    </w:lvl>
+    <w:lvl w:ilvl="2" w:tplc="08090005">
+      <w:start w:val="1"/>
+      <w:numFmt w:val="bullet"/>
+      <w:lvlText w:val=""/>
+      <w:lvlJc w:val="left"/>
+      <w:pPr>
+        <w:ind w:left="2160" w:hanging="360"/>
+      </w:pPr>
+      <w:rPr>
+        <w:rFonts w:ascii="Wingdings" w:hAnsi="Wingdings" w:hint="default"/>
+      </w:rPr>
+    </w:lvl>
+    <w:lvl w:ilvl="3" w:tplc="08090001">
+      <w:start w:val="1"/>
+      <w:numFmt w:val="bullet"/>
+      <w:lvlText w:val=""/>
+      <w:lvlJc w:val="left"/>
+      <w:pPr>
+        <w:ind w:left="2880" w:hanging="360"/>
+      </w:pPr>
+      <w:rPr>
+        <w:rFonts w:ascii="Symbol" w:hAnsi="Symbol" w:hint="default"/>
+      </w:rPr>
+    </w:lvl>
+    <w:lvl w:ilvl="4" w:tplc="08090003" w:tentative="1">
+      <w:start w:val="1"/>
+      <w:numFmt w:val="bullet"/>
+      <w:lvlText w:val="o"/>
+      <w:lvlJc w:val="left"/>
+      <w:pPr>
+        <w:ind w:left="3600" w:hanging="360"/>
+      </w:pPr>
+      <w:rPr>
+        <w:rFonts w:ascii="Courier New" w:hAnsi="Courier New" w:cs="Courier New" w:hint="default"/>
+      </w:rPr>
+    </w:lvl>
+    <w:lvl w:ilvl="5" w:tplc="08090005" w:tentative="1">
+      <w:start w:val="1"/>
+      <w:numFmt w:val="bullet"/>
+      <w:lvlText w:val=""/>
+      <w:lvlJc w:val="left"/>
+      <w:pPr>
+        <w:ind w:left="4320" w:hanging="360"/>
+      </w:pPr>
+      <w:rPr>
+        <w:rFonts w:ascii="Wingdings" w:hAnsi="Wingdings" w:hint="default"/>
+      </w:rPr>
+    </w:lvl>
+    <w:lvl w:ilvl="6" w:tplc="08090001" w:tentative="1">
+      <w:start w:val="1"/>
+      <w:numFmt w:val="bullet"/>
+      <w:lvlText w:val=""/>
+      <w:lvlJc w:val="left"/>
+      <w:pPr>
+        <w:ind w:left="5040" w:hanging="360"/>
+      </w:pPr>
+      <w:rPr>
+        <w:rFonts w:ascii="Symbol" w:hAnsi="Symbol" w:hint="default"/>
+      </w:rPr>
+    </w:lvl>
+    <w:lvl w:ilvl="7" w:tplc="08090003" w:tentative="1">
+      <w:start w:val="1"/>
+      <w:numFmt w:val="bullet"/>
+      <w:lvlText w:val="o"/>
+      <w:lvlJc w:val="left"/>
+      <w:pPr>
+        <w:ind w:left="5760" w:hanging="360"/>
+      </w:pPr>
+      <w:rPr>
+        <w:rFonts w:ascii="Courier New" w:hAnsi="Courier New" w:cs="Courier New" w:hint="default"/>
+      </w:rPr>
+    </w:lvl>
+    <w:lvl w:ilvl="8" w:tplc="08090005" w:tentative="1">
+      <w:start w:val="1"/>
+      <w:numFmt w:val="bullet"/>
+      <w:lvlText w:val=""/>
+      <w:lvlJc w:val="left"/>
+      <w:pPr>
+        <w:ind w:left="6480" w:hanging="360"/>
+      </w:pPr>
+      <w:rPr>
+        <w:rFonts w:ascii="Wingdings" w:hAnsi="Wingdings" w:hint="default"/>
+      </w:rPr>
+    </w:lvl>
+  </w:abstractNum>
+  <w:abstractNum w:abstractNumId="35" w15:restartNumberingAfterBreak="0">
     <w:nsid w:val="6E9A55A2"/>
     <w:multiLevelType w:val="hybridMultilevel"/>
     <w:tmpl w:val="05CCDBA8"/>
@@ -9521,7 +17300,7 @@
       </w:rPr>
     </w:lvl>
   </w:abstractNum>
-  <w:abstractNum w:abstractNumId="24" w15:restartNumberingAfterBreak="0">
+  <w:abstractNum w:abstractNumId="36" w15:restartNumberingAfterBreak="0">
     <w:nsid w:val="6FC824F1"/>
     <w:multiLevelType w:val="hybridMultilevel"/>
     <w:tmpl w:val="F322EE48"/>
@@ -9661,10 +17440,10 @@
       </w:rPr>
     </w:lvl>
   </w:abstractNum>
-  <w:abstractNum w:abstractNumId="25" w15:restartNumberingAfterBreak="0">
+  <w:abstractNum w:abstractNumId="37" w15:restartNumberingAfterBreak="0">
     <w:nsid w:val="73A30384"/>
     <w:multiLevelType w:val="multilevel"/>
-    <w:tmpl w:val="24FE7EA0"/>
+    <w:tmpl w:val="8C7017D0"/>
     <w:lvl w:ilvl="0">
       <w:start w:val="1"/>
       <w:numFmt w:val="bullet"/>
@@ -9681,20 +17460,16 @@
         <w:sz w:val="20"/>
       </w:rPr>
     </w:lvl>
-    <w:lvl w:ilvl="1" w:tentative="1">
-      <w:start w:val="1"/>
-      <w:numFmt w:val="bullet"/>
-      <w:lvlText w:val="o"/>
-      <w:lvlJc w:val="left"/>
-      <w:pPr>
-        <w:tabs>
-          <w:tab w:val="num" w:pos="1440"/>
-        </w:tabs>
+    <w:lvl w:ilvl="1">
+      <w:start w:val="1"/>
+      <w:numFmt w:val="decimal"/>
+      <w:lvlText w:val="%2."/>
+      <w:lvlJc w:val="left"/>
+      <w:pPr>
         <w:ind w:left="1440" w:hanging="360"/>
       </w:pPr>
       <w:rPr>
-        <w:rFonts w:ascii="Courier New" w:hAnsi="Courier New" w:hint="default"/>
-        <w:sz w:val="20"/>
+        <w:rFonts w:hint="default"/>
       </w:rPr>
     </w:lvl>
     <w:lvl w:ilvl="2" w:tentative="1">
@@ -9810,7 +17585,7 @@
       </w:rPr>
     </w:lvl>
   </w:abstractNum>
-  <w:abstractNum w:abstractNumId="26" w15:restartNumberingAfterBreak="0">
+  <w:abstractNum w:abstractNumId="38" w15:restartNumberingAfterBreak="0">
     <w:nsid w:val="7AC778BB"/>
     <w:multiLevelType w:val="hybridMultilevel"/>
     <w:tmpl w:val="EFA657C6"/>
@@ -9896,7 +17671,7 @@
       </w:pPr>
     </w:lvl>
   </w:abstractNum>
-  <w:abstractNum w:abstractNumId="27" w15:restartNumberingAfterBreak="0">
+  <w:abstractNum w:abstractNumId="39" w15:restartNumberingAfterBreak="0">
     <w:nsid w:val="7F441DF1"/>
     <w:multiLevelType w:val="hybridMultilevel"/>
     <w:tmpl w:val="A5DC538E"/>
@@ -10037,55 +17812,55 @@
     </w:lvl>
   </w:abstractNum>
   <w:num w:numId="1">
-    <w:abstractNumId w:val="22"/>
+    <w:abstractNumId w:val="32"/>
   </w:num>
   <w:num w:numId="2">
-    <w:abstractNumId w:val="11"/>
+    <w:abstractNumId w:val="15"/>
   </w:num>
   <w:num w:numId="3">
-    <w:abstractNumId w:val="23"/>
+    <w:abstractNumId w:val="35"/>
   </w:num>
   <w:num w:numId="4">
-    <w:abstractNumId w:val="24"/>
+    <w:abstractNumId w:val="36"/>
   </w:num>
   <w:num w:numId="5">
     <w:abstractNumId w:val="7"/>
   </w:num>
   <w:num w:numId="6">
-    <w:abstractNumId w:val="12"/>
+    <w:abstractNumId w:val="16"/>
   </w:num>
   <w:num w:numId="7">
-    <w:abstractNumId w:val="15"/>
+    <w:abstractNumId w:val="20"/>
   </w:num>
   <w:num w:numId="8">
-    <w:abstractNumId w:val="13"/>
+    <w:abstractNumId w:val="17"/>
   </w:num>
   <w:num w:numId="9">
-    <w:abstractNumId w:val="27"/>
+    <w:abstractNumId w:val="39"/>
   </w:num>
   <w:num w:numId="10">
-    <w:abstractNumId w:val="26"/>
+    <w:abstractNumId w:val="38"/>
   </w:num>
   <w:num w:numId="11">
     <w:abstractNumId w:val="2"/>
   </w:num>
   <w:num w:numId="12">
-    <w:abstractNumId w:val="16"/>
+    <w:abstractNumId w:val="21"/>
   </w:num>
   <w:num w:numId="13">
-    <w:abstractNumId w:val="14"/>
+    <w:abstractNumId w:val="19"/>
   </w:num>
   <w:num w:numId="14">
     <w:abstractNumId w:val="1"/>
   </w:num>
   <w:num w:numId="15">
-    <w:abstractNumId w:val="19"/>
+    <w:abstractNumId w:val="27"/>
   </w:num>
   <w:num w:numId="16">
-    <w:abstractNumId w:val="9"/>
+    <w:abstractNumId w:val="10"/>
   </w:num>
   <w:num w:numId="17">
-    <w:abstractNumId w:val="18"/>
+    <w:abstractNumId w:val="25"/>
   </w:num>
   <w:num w:numId="18">
     <w:abstractNumId w:val="4"/>
@@ -10094,31 +17869,67 @@
     <w:abstractNumId w:val="3"/>
   </w:num>
   <w:num w:numId="20">
-    <w:abstractNumId w:val="21"/>
+    <w:abstractNumId w:val="31"/>
   </w:num>
   <w:num w:numId="21">
-    <w:abstractNumId w:val="17"/>
+    <w:abstractNumId w:val="22"/>
   </w:num>
   <w:num w:numId="22">
     <w:abstractNumId w:val="5"/>
   </w:num>
   <w:num w:numId="23">
-    <w:abstractNumId w:val="10"/>
+    <w:abstractNumId w:val="13"/>
   </w:num>
   <w:num w:numId="24">
-    <w:abstractNumId w:val="8"/>
+    <w:abstractNumId w:val="9"/>
   </w:num>
   <w:num w:numId="25">
     <w:abstractNumId w:val="0"/>
   </w:num>
   <w:num w:numId="26">
-    <w:abstractNumId w:val="20"/>
+    <w:abstractNumId w:val="29"/>
   </w:num>
   <w:num w:numId="27">
-    <w:abstractNumId w:val="25"/>
+    <w:abstractNumId w:val="37"/>
   </w:num>
   <w:num w:numId="28">
     <w:abstractNumId w:val="6"/>
+  </w:num>
+  <w:num w:numId="29">
+    <w:abstractNumId w:val="8"/>
+  </w:num>
+  <w:num w:numId="30">
+    <w:abstractNumId w:val="34"/>
+  </w:num>
+  <w:num w:numId="31">
+    <w:abstractNumId w:val="11"/>
+  </w:num>
+  <w:num w:numId="32">
+    <w:abstractNumId w:val="14"/>
+  </w:num>
+  <w:num w:numId="33">
+    <w:abstractNumId w:val="12"/>
+  </w:num>
+  <w:num w:numId="34">
+    <w:abstractNumId w:val="23"/>
+  </w:num>
+  <w:num w:numId="35">
+    <w:abstractNumId w:val="33"/>
+  </w:num>
+  <w:num w:numId="36">
+    <w:abstractNumId w:val="18"/>
+  </w:num>
+  <w:num w:numId="37">
+    <w:abstractNumId w:val="30"/>
+  </w:num>
+  <w:num w:numId="38">
+    <w:abstractNumId w:val="28"/>
+  </w:num>
+  <w:num w:numId="39">
+    <w:abstractNumId w:val="26"/>
+  </w:num>
+  <w:num w:numId="40">
+    <w:abstractNumId w:val="24"/>
   </w:num>
 </w:numbering>
 </file>
@@ -10583,7 +18394,6 @@
   <w:style w:type="character" w:default="1" w:styleId="DefaultParagraphFont">
     <w:name w:val="Default Paragraph Font"/>
     <w:uiPriority w:val="1"/>
-    <w:semiHidden/>
     <w:unhideWhenUsed/>
   </w:style>
   <w:style w:type="table" w:default="1" w:styleId="TableNormal">

--- a/1st semester/Secure Software Design/Mid-Preparation/Syllabus.docx
+++ b/1st semester/Secure Software Design/Mid-Preparation/Syllabus.docx
@@ -2,6 +2,22 @@
 <file path=word/document.xml><?xml version="1.0" encoding="utf-8"?>
 <w:document xmlns:wpc="http://schemas.microsoft.com/office/word/2010/wordprocessingCanvas" xmlns:cx="http://schemas.microsoft.com/office/drawing/2014/chartex" xmlns:mc="http://schemas.openxmlformats.org/markup-compatibility/2006" xmlns:o="urn:schemas-microsoft-com:office:office" xmlns:r="http://schemas.openxmlformats.org/officeDocument/2006/relationships" xmlns:m="http://schemas.openxmlformats.org/officeDocument/2006/math" xmlns:v="urn:schemas-microsoft-com:vml" xmlns:wp14="http://schemas.microsoft.com/office/word/2010/wordprocessingDrawing" xmlns:wp="http://schemas.openxmlformats.org/drawingml/2006/wordprocessingDrawing" xmlns:w10="urn:schemas-microsoft-com:office:word" xmlns:w="http://schemas.openxmlformats.org/wordprocessingml/2006/main" xmlns:w14="http://schemas.microsoft.com/office/word/2010/wordml" xmlns:w15="http://schemas.microsoft.com/office/word/2012/wordml" xmlns:w16se="http://schemas.microsoft.com/office/word/2015/wordml/symex" xmlns:wpg="http://schemas.microsoft.com/office/word/2010/wordprocessingGroup" xmlns:wpi="http://schemas.microsoft.com/office/word/2010/wordprocessingInk" xmlns:wne="http://schemas.microsoft.com/office/word/2006/wordml" xmlns:wps="http://schemas.microsoft.com/office/word/2010/wordprocessingShape" mc:Ignorable="w14 w15 w16se wp14">
   <w:body>
+    <w:p>
+      <w:pPr>
+        <w:ind w:left="360"/>
+        <w:rPr>
+          <w:b/>
+        </w:rPr>
+      </w:pPr>
+    </w:p>
+    <w:p>
+      <w:pPr>
+        <w:ind w:left="360"/>
+        <w:rPr>
+          <w:b/>
+        </w:rPr>
+      </w:pPr>
+    </w:p>
     <w:p>
       <w:pPr>
         <w:ind w:left="360"/>
@@ -5343,14 +5359,7 @@
           <w:sz w:val="16"/>
           <w:szCs w:val="16"/>
         </w:rPr>
-        <w:t>Include security during the requirements-gathe</w:t>
-      </w:r>
-      <w:r>
-        <w:rPr>
-          <w:sz w:val="16"/>
-          <w:szCs w:val="16"/>
-        </w:rPr>
-        <w:t>ring phase.</w:t>
+        <w:t>Include security during the requirements-gathering phase.</w:t>
       </w:r>
     </w:p>
     <w:p>
@@ -5371,14 +5380,7 @@
           <w:sz w:val="16"/>
           <w:szCs w:val="16"/>
         </w:rPr>
-        <w:t>Apply methodologies like Microsoft SDL (S</w:t>
-      </w:r>
-      <w:r>
-        <w:rPr>
-          <w:sz w:val="16"/>
-          <w:szCs w:val="16"/>
-        </w:rPr>
-        <w:t>ecurity Development Lifecycle).</w:t>
+        <w:t>Apply methodologies like Microsoft SDL (Security Development Lifecycle).</w:t>
       </w:r>
     </w:p>
     <w:p>
@@ -5399,14 +5401,7 @@
           <w:sz w:val="16"/>
           <w:szCs w:val="16"/>
         </w:rPr>
-        <w:t>Mappin</w:t>
-      </w:r>
-      <w:r>
-        <w:rPr>
-          <w:sz w:val="16"/>
-          <w:szCs w:val="16"/>
-        </w:rPr>
-        <w:t>g Security to Functional Needs:</w:t>
+        <w:t>Mapping Security to Functional Needs:</w:t>
       </w:r>
     </w:p>
     <w:p>
@@ -5427,14 +5422,7 @@
           <w:sz w:val="16"/>
           <w:szCs w:val="16"/>
         </w:rPr>
-        <w:t xml:space="preserve">Connect security controls to functionalities (e.g., </w:t>
-      </w:r>
-      <w:r>
-        <w:rPr>
-          <w:sz w:val="16"/>
-          <w:szCs w:val="16"/>
-        </w:rPr>
-        <w:t>login → secure authentication).</w:t>
+        <w:t>Connect security controls to functionalities (e.g., login → secure authentication).</w:t>
       </w:r>
     </w:p>
     <w:p>
@@ -5455,14 +5443,7 @@
           <w:sz w:val="16"/>
           <w:szCs w:val="16"/>
         </w:rPr>
-        <w:t>Define relevant non-functional requirements l</w:t>
-      </w:r>
-      <w:r>
-        <w:rPr>
-          <w:sz w:val="16"/>
-          <w:szCs w:val="16"/>
-        </w:rPr>
-        <w:t>ike encryption speed.</w:t>
+        <w:t>Define relevant non-functional requirements like encryption speed.</w:t>
       </w:r>
     </w:p>
     <w:p>
@@ -5504,14 +5485,7 @@
           <w:sz w:val="16"/>
           <w:szCs w:val="16"/>
         </w:rPr>
-        <w:t xml:space="preserve">Follow principles like least </w:t>
-      </w:r>
-      <w:r>
-        <w:rPr>
-          <w:sz w:val="16"/>
-          <w:szCs w:val="16"/>
-        </w:rPr>
-        <w:t xml:space="preserve">privilege and </w:t>
+        <w:t xml:space="preserve">Follow principles like least privilege and </w:t>
       </w:r>
       <w:r>
         <w:rPr>
@@ -5546,14 +5520,7 @@
           <w:sz w:val="16"/>
           <w:szCs w:val="16"/>
         </w:rPr>
-        <w:t>Use patterns such as input v</w:t>
-      </w:r>
-      <w:r>
-        <w:rPr>
-          <w:sz w:val="16"/>
-          <w:szCs w:val="16"/>
-        </w:rPr>
-        <w:t>alidation or secure API design.</w:t>
+        <w:t>Use patterns such as input validation or secure API design.</w:t>
       </w:r>
     </w:p>
     <w:p>
@@ -5574,14 +5541,7 @@
           <w:sz w:val="16"/>
           <w:szCs w:val="16"/>
         </w:rPr>
-        <w:t>Collaboration Betwee</w:t>
-      </w:r>
-      <w:r>
-        <w:rPr>
-          <w:sz w:val="16"/>
-          <w:szCs w:val="16"/>
-        </w:rPr>
-        <w:t>n Development &amp; Security Teams:</w:t>
+        <w:t>Collaboration Between Development &amp; Security Teams:</w:t>
       </w:r>
     </w:p>
     <w:p>
@@ -5618,14 +5578,7 @@
           <w:sz w:val="16"/>
           <w:szCs w:val="16"/>
         </w:rPr>
-        <w:t xml:space="preserve"> to merge security in</w:t>
-      </w:r>
-      <w:r>
-        <w:rPr>
-          <w:sz w:val="16"/>
-          <w:szCs w:val="16"/>
-        </w:rPr>
-        <w:t>to development pipelines.</w:t>
+        <w:t xml:space="preserve"> to merge security into development pipelines.</w:t>
       </w:r>
     </w:p>
     <w:p>
@@ -5646,14 +5599,7 @@
           <w:sz w:val="16"/>
           <w:szCs w:val="16"/>
         </w:rPr>
-        <w:t>Regularly perform static code an</w:t>
-      </w:r>
-      <w:r>
-        <w:rPr>
-          <w:sz w:val="16"/>
-          <w:szCs w:val="16"/>
-        </w:rPr>
-        <w:t>alysis and penetration testing.</w:t>
+        <w:t>Regularly perform static code analysis and penetration testing.</w:t>
       </w:r>
     </w:p>
     <w:p>
@@ -5674,14 +5620,7 @@
           <w:sz w:val="16"/>
           <w:szCs w:val="16"/>
         </w:rPr>
-        <w:t>Continu</w:t>
-      </w:r>
-      <w:r>
-        <w:rPr>
-          <w:sz w:val="16"/>
-          <w:szCs w:val="16"/>
-        </w:rPr>
-        <w:t>ous Monitoring and Improvement:</w:t>
+        <w:t>Continuous Monitoring and Improvement:</w:t>
       </w:r>
     </w:p>
     <w:p>
@@ -5702,14 +5641,7 @@
           <w:sz w:val="16"/>
           <w:szCs w:val="16"/>
         </w:rPr>
-        <w:t>Implement s</w:t>
-      </w:r>
-      <w:r>
-        <w:rPr>
-          <w:sz w:val="16"/>
-          <w:szCs w:val="16"/>
-        </w:rPr>
-        <w:t>ecurity logging and monitoring.</w:t>
+        <w:t>Implement security logging and monitoring.</w:t>
       </w:r>
     </w:p>
     <w:p>
@@ -6406,21 +6338,7 @@
           <w:sz w:val="16"/>
           <w:szCs w:val="16"/>
         </w:rPr>
-        <w:t xml:space="preserve">Threat </w:t>
-      </w:r>
-      <w:r>
-        <w:rPr>
-          <w:sz w:val="16"/>
-          <w:szCs w:val="16"/>
-        </w:rPr>
-        <w:t>Modelling</w:t>
-      </w:r>
-      <w:r>
-        <w:rPr>
-          <w:sz w:val="16"/>
-          <w:szCs w:val="16"/>
-        </w:rPr>
-        <w:t>: Use techniques like STRIDE (Spoofing, Tampering, Repudiation, Information Disclosure, Denial of Service, Elevation of Privilege) to identify potential threats.</w:t>
+        <w:t>Threat Modelling: Use techniques like STRIDE (Spoofing, Tampering, Repudiation, Information Disclosure, Denial of Service, Elevation of Privilege) to identify potential threats.</w:t>
       </w:r>
     </w:p>
     <w:p>
@@ -8818,8 +8736,6 @@
           <w:szCs w:val="16"/>
         </w:rPr>
       </w:pPr>
-      <w:bookmarkStart w:id="0" w:name="_GoBack"/>
-      <w:bookmarkEnd w:id="0"/>
     </w:p>
     <w:p>
       <w:pPr>
@@ -9496,23 +9412,7 @@
           <w:sz w:val="16"/>
           <w:szCs w:val="16"/>
         </w:rPr>
-        <w:t xml:space="preserve">Implement </w:t>
-      </w:r>
-      <w:r>
-        <w:rPr>
-          <w:b/>
-          <w:sz w:val="16"/>
-          <w:szCs w:val="16"/>
-        </w:rPr>
-        <w:t>Defence</w:t>
-      </w:r>
-      <w:r>
-        <w:rPr>
-          <w:b/>
-          <w:sz w:val="16"/>
-          <w:szCs w:val="16"/>
-        </w:rPr>
-        <w:t xml:space="preserve"> in Depth</w:t>
+        <w:t>Implement Defence in Depth</w:t>
       </w:r>
     </w:p>
     <w:p>
@@ -10357,21 +10257,7 @@
           <w:sz w:val="16"/>
           <w:szCs w:val="16"/>
         </w:rPr>
-        <w:t>:</w:t>
-      </w:r>
-      <w:r>
-        <w:rPr>
-          <w:sz w:val="16"/>
-          <w:szCs w:val="16"/>
-        </w:rPr>
-        <w:t xml:space="preserve"> </w:t>
-      </w:r>
-      <w:r>
-        <w:rPr>
-          <w:sz w:val="16"/>
-          <w:szCs w:val="16"/>
-        </w:rPr>
-        <w:t>Implementing robust error handling and logging practices helps identify and address issues before they become major security vulnerabilities. </w:t>
+        <w:t>: Implementing robust error handling and logging practices helps identify and address issues before they become major security vulnerabilities. </w:t>
       </w:r>
     </w:p>
     <w:p>
@@ -10494,21 +10380,7 @@
           <w:sz w:val="16"/>
           <w:szCs w:val="16"/>
         </w:rPr>
-        <w:t>:</w:t>
-      </w:r>
-      <w:r>
-        <w:rPr>
-          <w:sz w:val="16"/>
-          <w:szCs w:val="16"/>
-        </w:rPr>
-        <w:t xml:space="preserve"> </w:t>
-      </w:r>
-      <w:r>
-        <w:rPr>
-          <w:sz w:val="16"/>
-          <w:szCs w:val="16"/>
-        </w:rPr>
-        <w:t>Implementing strong password policies and secure storage practices minimizes the risk of credential compromise. </w:t>
+        <w:t>: Implementing strong password policies and secure storage practices minimizes the risk of credential compromise. </w:t>
       </w:r>
     </w:p>
     <w:p>
@@ -10531,36 +10403,14 @@
           <w:sz w:val="16"/>
           <w:szCs w:val="16"/>
         </w:rPr>
-        <w:t xml:space="preserve">Threat </w:t>
-      </w:r>
-      <w:r>
-        <w:rPr>
-          <w:b/>
-          <w:sz w:val="16"/>
-          <w:szCs w:val="16"/>
-        </w:rPr>
-        <w:t>Modelling</w:t>
-      </w:r>
-      <w:r>
-        <w:rPr>
-          <w:sz w:val="16"/>
-          <w:szCs w:val="16"/>
-        </w:rPr>
-        <w:t>:</w:t>
-      </w:r>
-      <w:r>
-        <w:rPr>
-          <w:sz w:val="16"/>
-          <w:szCs w:val="16"/>
-        </w:rPr>
-        <w:t xml:space="preserve"> </w:t>
-      </w:r>
-      <w:r>
-        <w:rPr>
-          <w:sz w:val="16"/>
-          <w:szCs w:val="16"/>
-        </w:rPr>
-        <w:t>Identifying and assessing potential threats to the application and implementing appropriate security controls is crucial for proactively building a secure application</w:t>
+        <w:t>Threat Modelling</w:t>
+      </w:r>
+      <w:r>
+        <w:rPr>
+          <w:sz w:val="16"/>
+          <w:szCs w:val="16"/>
+        </w:rPr>
+        <w:t>: Identifying and assessing potential threats to the application and implementing appropriate security controls is crucial for proactively building a secure application</w:t>
       </w:r>
     </w:p>
     <w:p>
@@ -10627,21 +10477,7 @@
           <w:sz w:val="16"/>
           <w:szCs w:val="16"/>
         </w:rPr>
-        <w:t>:</w:t>
-      </w:r>
-      <w:r>
-        <w:rPr>
-          <w:sz w:val="16"/>
-          <w:szCs w:val="16"/>
-        </w:rPr>
-        <w:t xml:space="preserve"> </w:t>
-      </w:r>
-      <w:r>
-        <w:rPr>
-          <w:sz w:val="16"/>
-          <w:szCs w:val="16"/>
-        </w:rPr>
-        <w:t>Regularly testing the application for security vulnerabilities helps ensure that the application remains robust and secure over time. </w:t>
+        <w:t>: Regularly testing the application for security vulnerabilities helps ensure that the application remains robust and secure over time. </w:t>
       </w:r>
     </w:p>
     <w:p>
@@ -10733,7 +10569,6 @@
         <w:spacing w:after="0" w:line="276" w:lineRule="auto"/>
         <w:ind w:left="360"/>
         <w:rPr>
-          <w:b/>
           <w:sz w:val="16"/>
           <w:szCs w:val="16"/>
         </w:rPr>
@@ -10754,6 +10589,8 @@
         </w:rPr>
         <w:t xml:space="preserve"> Programming Vulnerabilities</w:t>
       </w:r>
+      <w:bookmarkStart w:id="0" w:name="_GoBack"/>
+      <w:bookmarkEnd w:id="0"/>
     </w:p>
     <w:p>
       <w:pPr>
@@ -10764,13 +10601,6 @@
           <w:szCs w:val="16"/>
         </w:rPr>
       </w:pPr>
-      <w:r>
-        <w:rPr>
-          <w:sz w:val="16"/>
-          <w:szCs w:val="16"/>
-        </w:rPr>
-        <w:t>Common programming vulnerabilities</w:t>
-      </w:r>
     </w:p>
     <w:p>
       <w:pPr>
@@ -10781,23 +10611,110 @@
           <w:szCs w:val="16"/>
         </w:rPr>
       </w:pPr>
+      <w:r>
+        <w:rPr>
+          <w:sz w:val="16"/>
+          <w:szCs w:val="16"/>
+        </w:rPr>
+        <w:t>Despite best efforts, developers often introduce vulnerabilities due to oversight or lack of awareness. Below are some of the most common vulnerabilities:</w:t>
+      </w:r>
     </w:p>
     <w:p>
       <w:pPr>
         <w:spacing w:after="0" w:line="276" w:lineRule="auto"/>
         <w:ind w:left="360"/>
         <w:rPr>
-          <w:sz w:val="16"/>
-          <w:szCs w:val="16"/>
-        </w:rPr>
-      </w:pPr>
-      <w:r>
-        <w:rPr>
-          <w:sz w:val="16"/>
-          <w:szCs w:val="16"/>
-        </w:rPr>
-        <w:t>Despite best efforts, developers often introduce vulnerabilities due to oversight or lack of awareness. Below are some of the most common vulnerabilities:</w:t>
-      </w:r>
+          <w:b/>
+          <w:sz w:val="16"/>
+          <w:szCs w:val="16"/>
+        </w:rPr>
+      </w:pPr>
+      <w:r>
+        <w:rPr>
+          <w:b/>
+          <w:sz w:val="16"/>
+          <w:szCs w:val="16"/>
+        </w:rPr>
+        <w:t>1.Injection Attacks:</w:t>
+      </w:r>
+    </w:p>
+    <w:p>
+      <w:pPr>
+        <w:spacing w:after="0" w:line="276" w:lineRule="auto"/>
+        <w:ind w:left="720"/>
+        <w:rPr>
+          <w:sz w:val="16"/>
+          <w:szCs w:val="16"/>
+        </w:rPr>
+      </w:pPr>
+      <w:r>
+        <w:rPr>
+          <w:sz w:val="16"/>
+          <w:szCs w:val="16"/>
+        </w:rPr>
+        <w:t>SQL Injection: Occurs when untrusted input is used in SQL queries without proper sanitization, allowing attackers to manipulate databases.</w:t>
+      </w:r>
+    </w:p>
+    <w:p>
+      <w:pPr>
+        <w:spacing w:after="0" w:line="276" w:lineRule="auto"/>
+        <w:ind w:left="720"/>
+        <w:rPr>
+          <w:sz w:val="16"/>
+          <w:szCs w:val="16"/>
+        </w:rPr>
+      </w:pPr>
+      <w:r>
+        <w:rPr>
+          <w:sz w:val="16"/>
+          <w:szCs w:val="16"/>
+        </w:rPr>
+        <w:t>Mitigation: Use parameterized queries or prepared statements.</w:t>
+      </w:r>
+    </w:p>
+    <w:p>
+      <w:pPr>
+        <w:spacing w:after="0" w:line="276" w:lineRule="auto"/>
+        <w:ind w:left="720"/>
+        <w:rPr>
+          <w:sz w:val="16"/>
+          <w:szCs w:val="16"/>
+        </w:rPr>
+      </w:pPr>
+      <w:r>
+        <w:rPr>
+          <w:sz w:val="16"/>
+          <w:szCs w:val="16"/>
+        </w:rPr>
+        <w:t>Cross-Site Scripting (XSS): Occurs when malicious scripts are injected into web pages viewed by other users.</w:t>
+      </w:r>
+    </w:p>
+    <w:p>
+      <w:pPr>
+        <w:spacing w:after="0" w:line="276" w:lineRule="auto"/>
+        <w:ind w:left="720"/>
+        <w:rPr>
+          <w:sz w:val="16"/>
+          <w:szCs w:val="16"/>
+        </w:rPr>
+      </w:pPr>
+      <w:r>
+        <w:rPr>
+          <w:sz w:val="16"/>
+          <w:szCs w:val="16"/>
+        </w:rPr>
+        <w:t>Mitigation: Sanitize user input and use frameworks that automatically escape output.</w:t>
+      </w:r>
+    </w:p>
+    <w:p>
+      <w:pPr>
+        <w:spacing w:after="0" w:line="276" w:lineRule="auto"/>
+        <w:ind w:left="720"/>
+        <w:rPr>
+          <w:sz w:val="16"/>
+          <w:szCs w:val="16"/>
+        </w:rPr>
+      </w:pPr>
     </w:p>
     <w:p>
       <w:pPr>
@@ -10815,7 +10732,7 @@
           <w:sz w:val="16"/>
           <w:szCs w:val="16"/>
         </w:rPr>
-        <w:t>1.Injection Attacks:</w:t>
+        <w:t>2. Broken Authentication:</w:t>
       </w:r>
     </w:p>
     <w:p>
@@ -10832,7 +10749,7 @@
           <w:sz w:val="16"/>
           <w:szCs w:val="16"/>
         </w:rPr>
-        <w:t>SQL Injection: Occurs when untrusted input is used in SQL queries without proper sanitization, allowing attackers to manipulate databases.</w:t>
+        <w:t>Weak password policies, session hijacking, or improper session management can lead to unauthorized access.</w:t>
       </w:r>
     </w:p>
     <w:p>
@@ -10849,7 +10766,36 @@
           <w:sz w:val="16"/>
           <w:szCs w:val="16"/>
         </w:rPr>
-        <w:t>Mitigation: Use parameterized queries or prepared statements.</w:t>
+        <w:t>Mitigation: Use strong password policies, secure session management, and multi-factor authentication.</w:t>
+      </w:r>
+    </w:p>
+    <w:p>
+      <w:pPr>
+        <w:spacing w:after="0" w:line="276" w:lineRule="auto"/>
+        <w:ind w:left="360"/>
+        <w:rPr>
+          <w:sz w:val="16"/>
+          <w:szCs w:val="16"/>
+        </w:rPr>
+      </w:pPr>
+    </w:p>
+    <w:p>
+      <w:pPr>
+        <w:spacing w:after="0" w:line="276" w:lineRule="auto"/>
+        <w:ind w:left="360"/>
+        <w:rPr>
+          <w:b/>
+          <w:sz w:val="16"/>
+          <w:szCs w:val="16"/>
+        </w:rPr>
+      </w:pPr>
+      <w:r>
+        <w:rPr>
+          <w:b/>
+          <w:sz w:val="16"/>
+          <w:szCs w:val="16"/>
+        </w:rPr>
+        <w:t>3. Sensitive Data Exposure:</w:t>
       </w:r>
     </w:p>
     <w:p>
@@ -10866,7 +10812,7 @@
           <w:sz w:val="16"/>
           <w:szCs w:val="16"/>
         </w:rPr>
-        <w:t>Cross-Site Scripting (XSS): Occurs when malicious scripts are injected into web pages viewed by other users.</w:t>
+        <w:t>Storing or transmitting sensitive data (e.g., passwords, credit card numbers) without encryption.</w:t>
       </w:r>
     </w:p>
     <w:p>
@@ -10883,7 +10829,26 @@
           <w:sz w:val="16"/>
           <w:szCs w:val="16"/>
         </w:rPr>
-        <w:t>Mitigation: Sanitize user input and use frameworks that automatically escape output.</w:t>
+        <w:t>Mitigation: Encrypt sensitive data at rest and in transit.</w:t>
+      </w:r>
+    </w:p>
+    <w:p>
+      <w:pPr>
+        <w:spacing w:after="0" w:line="276" w:lineRule="auto"/>
+        <w:ind w:left="360"/>
+        <w:rPr>
+          <w:b/>
+          <w:sz w:val="16"/>
+          <w:szCs w:val="16"/>
+        </w:rPr>
+      </w:pPr>
+      <w:r>
+        <w:rPr>
+          <w:b/>
+          <w:sz w:val="16"/>
+          <w:szCs w:val="16"/>
+        </w:rPr>
+        <w:t>4. Security Misconfiguration:</w:t>
       </w:r>
     </w:p>
     <w:p>
@@ -10895,6 +10860,30 @@
           <w:szCs w:val="16"/>
         </w:rPr>
       </w:pPr>
+      <w:r>
+        <w:rPr>
+          <w:sz w:val="16"/>
+          <w:szCs w:val="16"/>
+        </w:rPr>
+        <w:t>Default configurations, unnecessary services, or unpatched software can expose systems to attacks.</w:t>
+      </w:r>
+    </w:p>
+    <w:p>
+      <w:pPr>
+        <w:spacing w:after="0" w:line="276" w:lineRule="auto"/>
+        <w:ind w:left="720"/>
+        <w:rPr>
+          <w:sz w:val="16"/>
+          <w:szCs w:val="16"/>
+        </w:rPr>
+      </w:pPr>
+      <w:r>
+        <w:rPr>
+          <w:sz w:val="16"/>
+          <w:szCs w:val="16"/>
+        </w:rPr>
+        <w:t>Mitigation: Regularly review and harden configurations.</w:t>
+      </w:r>
     </w:p>
     <w:p>
       <w:pPr>
@@ -10912,7 +10901,7 @@
           <w:sz w:val="16"/>
           <w:szCs w:val="16"/>
         </w:rPr>
-        <w:t>2. Broken Authentication:</w:t>
+        <w:t>5. Cross-Site Request Forgery (CSRF):</w:t>
       </w:r>
     </w:p>
     <w:p>
@@ -10929,7 +10918,7 @@
           <w:sz w:val="16"/>
           <w:szCs w:val="16"/>
         </w:rPr>
-        <w:t>Weak password policies, session hijacking, or improper session management can lead to unauthorized access.</w:t>
+        <w:t>Attackers trick users into performing actions they did not intend, such as changing account settings.</w:t>
       </w:r>
     </w:p>
     <w:p>
@@ -10946,7 +10935,7 @@
           <w:sz w:val="16"/>
           <w:szCs w:val="16"/>
         </w:rPr>
-        <w:t>Mitigation: Use strong password policies, secure session management, and multi-factor authentication.</w:t>
+        <w:t>Mitigation: Use anti-CSRF tokens and validate requests.</w:t>
       </w:r>
     </w:p>
     <w:p>
@@ -10954,10 +10943,53 @@
         <w:spacing w:after="0" w:line="276" w:lineRule="auto"/>
         <w:ind w:left="360"/>
         <w:rPr>
-          <w:sz w:val="16"/>
-          <w:szCs w:val="16"/>
-        </w:rPr>
-      </w:pPr>
+          <w:b/>
+          <w:sz w:val="16"/>
+          <w:szCs w:val="16"/>
+        </w:rPr>
+      </w:pPr>
+      <w:r>
+        <w:rPr>
+          <w:b/>
+          <w:sz w:val="16"/>
+          <w:szCs w:val="16"/>
+        </w:rPr>
+        <w:t>6. Buffer Overflows:</w:t>
+      </w:r>
+    </w:p>
+    <w:p>
+      <w:pPr>
+        <w:spacing w:after="0" w:line="276" w:lineRule="auto"/>
+        <w:ind w:left="720"/>
+        <w:rPr>
+          <w:sz w:val="16"/>
+          <w:szCs w:val="16"/>
+        </w:rPr>
+      </w:pPr>
+      <w:r>
+        <w:rPr>
+          <w:sz w:val="16"/>
+          <w:szCs w:val="16"/>
+        </w:rPr>
+        <w:t>Occurs when a program writes more data to a buffer than it can hold, potentially allowing attackers to execute arbitrary code.</w:t>
+      </w:r>
+    </w:p>
+    <w:p>
+      <w:pPr>
+        <w:spacing w:after="0" w:line="276" w:lineRule="auto"/>
+        <w:ind w:left="720"/>
+        <w:rPr>
+          <w:sz w:val="16"/>
+          <w:szCs w:val="16"/>
+        </w:rPr>
+      </w:pPr>
+      <w:r>
+        <w:rPr>
+          <w:sz w:val="16"/>
+          <w:szCs w:val="16"/>
+        </w:rPr>
+        <w:t>Mitigation: Use safer programming languages (e.g., Python, Java) or functions that perform bounds checking.</w:t>
+      </w:r>
     </w:p>
     <w:p>
       <w:pPr>
@@ -10975,7 +11007,7 @@
           <w:sz w:val="16"/>
           <w:szCs w:val="16"/>
         </w:rPr>
-        <w:t>3. Sensitive Data Exposure:</w:t>
+        <w:t>7. Race Conditions:</w:t>
       </w:r>
     </w:p>
     <w:p>
@@ -10992,7 +11024,7 @@
           <w:sz w:val="16"/>
           <w:szCs w:val="16"/>
         </w:rPr>
-        <w:t>Storing or transmitting sensitive data (e.g., passwords, credit card numbers) without encryption.</w:t>
+        <w:t>Exploiting the timing of operations to gain unauthorized access or cause unintended behaviour.</w:t>
       </w:r>
     </w:p>
     <w:p>
@@ -11009,7 +11041,7 @@
           <w:sz w:val="16"/>
           <w:szCs w:val="16"/>
         </w:rPr>
-        <w:t>Mitigation: Encrypt sensitive data at rest and in transit.</w:t>
+        <w:t>Mitigation: Use synchronization mechanisms and atomic operations.</w:t>
       </w:r>
     </w:p>
     <w:p>
@@ -11028,7 +11060,7 @@
           <w:sz w:val="16"/>
           <w:szCs w:val="16"/>
         </w:rPr>
-        <w:t>4. Security Misconfiguration:</w:t>
+        <w:t>8. Insecure APIs:</w:t>
       </w:r>
     </w:p>
     <w:p>
@@ -11045,7 +11077,7 @@
           <w:sz w:val="16"/>
           <w:szCs w:val="16"/>
         </w:rPr>
-        <w:t>Default configurations, unnecessary services, or unpatched software can expose systems to attacks.</w:t>
+        <w:t>Poorly designed or unprotected APIs can expose sensitive data or functionality.</w:t>
       </w:r>
     </w:p>
     <w:p>
@@ -11062,7 +11094,7 @@
           <w:sz w:val="16"/>
           <w:szCs w:val="16"/>
         </w:rPr>
-        <w:t>Mitigation: Regularly review and harden configurations.</w:t>
+        <w:t>Mitigation: Implement proper authentication, rate limiting, and input validation for APIs.</w:t>
       </w:r>
     </w:p>
     <w:p>
@@ -11081,41 +11113,7 @@
           <w:sz w:val="16"/>
           <w:szCs w:val="16"/>
         </w:rPr>
-        <w:t>5. Cross-Site Request Forgery (CSRF):</w:t>
-      </w:r>
-    </w:p>
-    <w:p>
-      <w:pPr>
-        <w:spacing w:after="0" w:line="276" w:lineRule="auto"/>
-        <w:ind w:left="720"/>
-        <w:rPr>
-          <w:sz w:val="16"/>
-          <w:szCs w:val="16"/>
-        </w:rPr>
-      </w:pPr>
-      <w:r>
-        <w:rPr>
-          <w:sz w:val="16"/>
-          <w:szCs w:val="16"/>
-        </w:rPr>
-        <w:t>Attackers trick users into performing actions they did not intend, such as changing account settings.</w:t>
-      </w:r>
-    </w:p>
-    <w:p>
-      <w:pPr>
-        <w:spacing w:after="0" w:line="276" w:lineRule="auto"/>
-        <w:ind w:left="720"/>
-        <w:rPr>
-          <w:sz w:val="16"/>
-          <w:szCs w:val="16"/>
-        </w:rPr>
-      </w:pPr>
-      <w:r>
-        <w:rPr>
-          <w:sz w:val="16"/>
-          <w:szCs w:val="16"/>
-        </w:rPr>
-        <w:t>Mitigation: Use anti-CSRF tokens and validate requests.</w:t>
+        <w:t>Best Practice of Secure Coding:</w:t>
       </w:r>
     </w:p>
     <w:p>
@@ -11134,184 +11132,6 @@
           <w:sz w:val="16"/>
           <w:szCs w:val="16"/>
         </w:rPr>
-        <w:t>6. Buffer Overflows:</w:t>
-      </w:r>
-    </w:p>
-    <w:p>
-      <w:pPr>
-        <w:spacing w:after="0" w:line="276" w:lineRule="auto"/>
-        <w:ind w:left="720"/>
-        <w:rPr>
-          <w:sz w:val="16"/>
-          <w:szCs w:val="16"/>
-        </w:rPr>
-      </w:pPr>
-      <w:r>
-        <w:rPr>
-          <w:sz w:val="16"/>
-          <w:szCs w:val="16"/>
-        </w:rPr>
-        <w:t>Occurs when a program writes more data to a buffer than it can hold, potentially allowing attackers to execute arbitrary code.</w:t>
-      </w:r>
-    </w:p>
-    <w:p>
-      <w:pPr>
-        <w:spacing w:after="0" w:line="276" w:lineRule="auto"/>
-        <w:ind w:left="720"/>
-        <w:rPr>
-          <w:sz w:val="16"/>
-          <w:szCs w:val="16"/>
-        </w:rPr>
-      </w:pPr>
-      <w:r>
-        <w:rPr>
-          <w:sz w:val="16"/>
-          <w:szCs w:val="16"/>
-        </w:rPr>
-        <w:t>Mitigation: Use safer programming languages (e.g., Python, Java) or functions that perform bounds checking.</w:t>
-      </w:r>
-    </w:p>
-    <w:p>
-      <w:pPr>
-        <w:spacing w:after="0" w:line="276" w:lineRule="auto"/>
-        <w:ind w:left="360"/>
-        <w:rPr>
-          <w:b/>
-          <w:sz w:val="16"/>
-          <w:szCs w:val="16"/>
-        </w:rPr>
-      </w:pPr>
-      <w:r>
-        <w:rPr>
-          <w:b/>
-          <w:sz w:val="16"/>
-          <w:szCs w:val="16"/>
-        </w:rPr>
-        <w:t>7. Race Conditions:</w:t>
-      </w:r>
-    </w:p>
-    <w:p>
-      <w:pPr>
-        <w:spacing w:after="0" w:line="276" w:lineRule="auto"/>
-        <w:ind w:left="720"/>
-        <w:rPr>
-          <w:sz w:val="16"/>
-          <w:szCs w:val="16"/>
-        </w:rPr>
-      </w:pPr>
-      <w:r>
-        <w:rPr>
-          <w:sz w:val="16"/>
-          <w:szCs w:val="16"/>
-        </w:rPr>
-        <w:t>Exploiting the timing of operations to gain unauthorized access or cause unintended behaviour.</w:t>
-      </w:r>
-    </w:p>
-    <w:p>
-      <w:pPr>
-        <w:spacing w:after="0" w:line="276" w:lineRule="auto"/>
-        <w:ind w:left="720"/>
-        <w:rPr>
-          <w:sz w:val="16"/>
-          <w:szCs w:val="16"/>
-        </w:rPr>
-      </w:pPr>
-      <w:r>
-        <w:rPr>
-          <w:sz w:val="16"/>
-          <w:szCs w:val="16"/>
-        </w:rPr>
-        <w:t>Mitigation: Use synchronization mechanisms and atomic operations.</w:t>
-      </w:r>
-    </w:p>
-    <w:p>
-      <w:pPr>
-        <w:spacing w:after="0" w:line="276" w:lineRule="auto"/>
-        <w:ind w:left="360"/>
-        <w:rPr>
-          <w:b/>
-          <w:sz w:val="16"/>
-          <w:szCs w:val="16"/>
-        </w:rPr>
-      </w:pPr>
-      <w:r>
-        <w:rPr>
-          <w:b/>
-          <w:sz w:val="16"/>
-          <w:szCs w:val="16"/>
-        </w:rPr>
-        <w:t>8. Insecure APIs:</w:t>
-      </w:r>
-    </w:p>
-    <w:p>
-      <w:pPr>
-        <w:spacing w:after="0" w:line="276" w:lineRule="auto"/>
-        <w:ind w:left="720"/>
-        <w:rPr>
-          <w:sz w:val="16"/>
-          <w:szCs w:val="16"/>
-        </w:rPr>
-      </w:pPr>
-      <w:r>
-        <w:rPr>
-          <w:sz w:val="16"/>
-          <w:szCs w:val="16"/>
-        </w:rPr>
-        <w:t>Poorly designed or unprotected APIs can expose sensitive data or functionality.</w:t>
-      </w:r>
-    </w:p>
-    <w:p>
-      <w:pPr>
-        <w:spacing w:after="0" w:line="276" w:lineRule="auto"/>
-        <w:ind w:left="720"/>
-        <w:rPr>
-          <w:sz w:val="16"/>
-          <w:szCs w:val="16"/>
-        </w:rPr>
-      </w:pPr>
-      <w:r>
-        <w:rPr>
-          <w:sz w:val="16"/>
-          <w:szCs w:val="16"/>
-        </w:rPr>
-        <w:t>Mitigation: Implement proper authentication, rate limiting, and input validation for APIs.</w:t>
-      </w:r>
-    </w:p>
-    <w:p>
-      <w:pPr>
-        <w:spacing w:after="0" w:line="276" w:lineRule="auto"/>
-        <w:ind w:left="360"/>
-        <w:rPr>
-          <w:b/>
-          <w:sz w:val="16"/>
-          <w:szCs w:val="16"/>
-        </w:rPr>
-      </w:pPr>
-      <w:r>
-        <w:rPr>
-          <w:b/>
-          <w:sz w:val="16"/>
-          <w:szCs w:val="16"/>
-        </w:rPr>
-        <w:t>Best Practice of Secure Coding:</w:t>
-      </w:r>
-    </w:p>
-    <w:p>
-      <w:pPr>
-        <w:spacing w:after="0" w:line="276" w:lineRule="auto"/>
-        <w:ind w:left="360"/>
-        <w:rPr>
-          <w:b/>
-          <w:sz w:val="16"/>
-          <w:szCs w:val="16"/>
-        </w:rPr>
-      </w:pPr>
-      <w:r>
-        <w:rPr>
-          <w:b/>
-          <w:sz w:val="16"/>
-          <w:szCs w:val="16"/>
-        </w:rPr>
         <w:t>1. Follow Secure Coding Guidelines:</w:t>
       </w:r>
     </w:p>
@@ -11329,14 +11149,7 @@
           <w:sz w:val="16"/>
           <w:szCs w:val="16"/>
         </w:rPr>
-        <w:t>. Adhere</w:t>
-      </w:r>
-      <w:r>
-        <w:rPr>
-          <w:sz w:val="16"/>
-          <w:szCs w:val="16"/>
-        </w:rPr>
-        <w:t xml:space="preserve"> to standards like OWASP Secure Coding Practices, CERT Secure Coding Standards, or language-specific guidelines.</w:t>
+        <w:t>. Adhere to standards like OWASP Secure Coding Practices, CERT Secure Coding Standards, or language-specific guidelines.</w:t>
       </w:r>
     </w:p>
     <w:p>
@@ -11674,6 +11487,7 @@
           <w:sz w:val="16"/>
           <w:szCs w:val="16"/>
         </w:rPr>
+        <w:lastRenderedPageBreak/>
         <w:t>Types of Code Reviews</w:t>
       </w:r>
       <w:r>
@@ -18394,6 +18208,7 @@
   <w:style w:type="character" w:default="1" w:styleId="DefaultParagraphFont">
     <w:name w:val="Default Paragraph Font"/>
     <w:uiPriority w:val="1"/>
+    <w:semiHidden/>
     <w:unhideWhenUsed/>
   </w:style>
   <w:style w:type="table" w:default="1" w:styleId="TableNormal">
